--- a/hashing/PO3-BartEndhoven - Peter Sabel(Zabel) kopie.docx
+++ b/hashing/PO3-BartEndhoven - Peter Sabel(Zabel) kopie.docx
@@ -1890,10 +1890,98 @@
     </w:p>
     <w:p>
       <w:r>
-        <w:t>In opdracht 2 gaan we aan de slag met arrays. Het sorteren van deze arrays en het tellen van het aantal dezelfde elementen.</w:t>
-      </w:r>
-      <w:r>
-        <w:t xml:space="preserve"> Ook itereren wij door de lijst met klassen heen zodat alle 10.000 leerlingen worden verdeeld in de 5 soorten klassen.</w:t>
+        <w:t>In opdracht 3</w:t>
+      </w:r>
+      <w:r>
+        <w:t xml:space="preserve"> gaan we aan de slag met </w:t>
+      </w:r>
+      <w:proofErr w:type="spellStart"/>
+      <w:r>
+        <w:t>Hashing</w:t>
+      </w:r>
+      <w:proofErr w:type="spellEnd"/>
+      <w:r>
+        <w:t xml:space="preserve">, er wordt van ons verwacht dat wij de </w:t>
+      </w:r>
+      <w:proofErr w:type="spellStart"/>
+      <w:r>
+        <w:t>Ldap</w:t>
+      </w:r>
+      <w:proofErr w:type="spellEnd"/>
+      <w:r>
+        <w:t xml:space="preserve"> van een student (het studentnummer) om te zetten in een </w:t>
+      </w:r>
+      <w:proofErr w:type="spellStart"/>
+      <w:r>
+        <w:t>hashcode</w:t>
+      </w:r>
+      <w:proofErr w:type="spellEnd"/>
+      <w:r>
+        <w:t xml:space="preserve">. Hiervoor hebben wij wel een Long gebruikt </w:t>
+      </w:r>
+      <w:proofErr w:type="spellStart"/>
+      <w:r>
+        <w:t>ipv</w:t>
+      </w:r>
+      <w:proofErr w:type="spellEnd"/>
+      <w:r>
+        <w:t xml:space="preserve"> een Int omdat onze </w:t>
+      </w:r>
+      <w:proofErr w:type="spellStart"/>
+      <w:r>
+        <w:t>hash</w:t>
+      </w:r>
+      <w:proofErr w:type="spellEnd"/>
+      <w:r>
+        <w:t xml:space="preserve"> te lang werd voor een int. Deze </w:t>
+      </w:r>
+      <w:proofErr w:type="spellStart"/>
+      <w:r>
+        <w:t>hash</w:t>
+      </w:r>
+      <w:proofErr w:type="spellEnd"/>
+      <w:r>
+        <w:t xml:space="preserve"> wordt de </w:t>
+      </w:r>
+      <w:proofErr w:type="spellStart"/>
+      <w:r>
+        <w:t>key</w:t>
+      </w:r>
+      <w:proofErr w:type="spellEnd"/>
+      <w:r>
+        <w:t xml:space="preserve"> in de </w:t>
+      </w:r>
+      <w:proofErr w:type="spellStart"/>
+      <w:r>
+        <w:t>hashtabels</w:t>
+      </w:r>
+      <w:proofErr w:type="spellEnd"/>
+      <w:r>
+        <w:t xml:space="preserve"> die gemaakt gaan worden, het automatisch gegenereerde </w:t>
+      </w:r>
+      <w:proofErr w:type="spellStart"/>
+      <w:r>
+        <w:t>Ects</w:t>
+      </w:r>
+      <w:proofErr w:type="spellEnd"/>
+      <w:r>
+        <w:t xml:space="preserve"> worden de </w:t>
+      </w:r>
+      <w:proofErr w:type="spellStart"/>
+      <w:r>
+        <w:t>values</w:t>
+      </w:r>
+      <w:proofErr w:type="spellEnd"/>
+      <w:r>
+        <w:t xml:space="preserve">. Er zullen 4 testen uitgevoerd worden in 3 verschillende </w:t>
+      </w:r>
+      <w:proofErr w:type="spellStart"/>
+      <w:r>
+        <w:t>hashtabels</w:t>
+      </w:r>
+      <w:proofErr w:type="spellEnd"/>
+      <w:r>
+        <w:t>. Dit zorgt voor een totale test van 12 onderdelen.</w:t>
       </w:r>
       <w:r>
         <w:br w:type="page"/>
@@ -1984,7 +2072,13 @@
         <w:rPr>
           <w:color w:val="3F5FBF"/>
         </w:rPr>
-        <w:t>     </w:t>
+        <w:t> </w:t>
+      </w:r>
+      <w:r>
+        <w:rPr>
+          <w:color w:val="3F5FBF"/>
+        </w:rPr>
+        <w:t> </w:t>
       </w:r>
       <w:r>
         <w:rPr>
@@ -2038,7 +2132,19 @@
         <w:rPr>
           <w:color w:val="3F5FBF"/>
         </w:rPr>
-        <w:t xml:space="preserve"> cijfers waarbij het eerste cijfer de lengte is</w:t>
+        <w:t xml:space="preserve"> cijfers waar</w:t>
+      </w:r>
+      <w:r>
+        <w:rPr>
+          <w:color w:val="3F5FBF"/>
+        </w:rPr>
+        <w:t xml:space="preserve">bij het eerste cijfer de lengte </w:t>
+      </w:r>
+      <w:r>
+        <w:rPr>
+          <w:color w:val="3F5FBF"/>
+        </w:rPr>
+        <w:t>is</w:t>
       </w:r>
     </w:p>
     <w:p>
@@ -2053,7 +2159,7 @@
         <w:rPr>
           <w:color w:val="3F5FBF"/>
         </w:rPr>
-        <w:t>     </w:t>
+        <w:t>  </w:t>
       </w:r>
       <w:r>
         <w:rPr>
@@ -2082,7 +2188,7 @@
         <w:rPr>
           <w:color w:val="3F5FBF"/>
         </w:rPr>
-        <w:t>     </w:t>
+        <w:t>  </w:t>
       </w:r>
       <w:r>
         <w:rPr>
@@ -2151,28 +2257,25 @@
         <w:shd w:val="clear" w:color="auto" w:fill="FFFFFF"/>
         <w:rPr>
           <w:color w:val="000000"/>
-          <w:lang w:val="en-GB"/>
         </w:rPr>
       </w:pPr>
       <w:r>
         <w:rPr>
           <w:color w:val="3F5FBF"/>
         </w:rPr>
-        <w:t>     </w:t>
+        <w:t>  </w:t>
       </w:r>
       <w:r>
         <w:rPr>
           <w:b/>
           <w:bCs/>
           <w:color w:val="7F9FBF"/>
-          <w:lang w:val="en-GB"/>
         </w:rPr>
         <w:t>*</w:t>
       </w:r>
       <w:r>
         <w:rPr>
           <w:color w:val="3F5FBF"/>
-          <w:lang w:val="en-GB"/>
         </w:rPr>
         <w:t xml:space="preserve"> </w:t>
       </w:r>
@@ -2181,7 +2284,6 @@
           <w:b/>
           <w:bCs/>
           <w:color w:val="7F9FBF"/>
-          <w:lang w:val="en-GB"/>
         </w:rPr>
         <w:t>@</w:t>
       </w:r>
@@ -2191,7 +2293,6 @@
           <w:b/>
           <w:bCs/>
           <w:color w:val="7F9FBF"/>
-          <w:lang w:val="en-GB"/>
         </w:rPr>
         <w:t>param</w:t>
       </w:r>
@@ -2199,7 +2300,6 @@
       <w:r>
         <w:rPr>
           <w:color w:val="3F5FBF"/>
-          <w:lang w:val="en-GB"/>
         </w:rPr>
         <w:t xml:space="preserve"> </w:t>
       </w:r>
@@ -2207,7 +2307,6 @@
       <w:r>
         <w:rPr>
           <w:color w:val="3F5FBF"/>
-          <w:lang w:val="en-GB"/>
         </w:rPr>
         <w:t>ldap</w:t>
       </w:r>
@@ -2219,29 +2318,25 @@
         <w:shd w:val="clear" w:color="auto" w:fill="FFFFFF"/>
         <w:rPr>
           <w:color w:val="000000"/>
-          <w:lang w:val="en-GB"/>
         </w:rPr>
       </w:pPr>
       <w:r>
         <w:rPr>
           <w:color w:val="3F5FBF"/>
-          <w:lang w:val="en-GB"/>
-        </w:rPr>
-        <w:t>     </w:t>
+        </w:rPr>
+        <w:t>  </w:t>
       </w:r>
       <w:r>
         <w:rPr>
           <w:b/>
           <w:bCs/>
           <w:color w:val="7F9FBF"/>
-          <w:lang w:val="en-GB"/>
         </w:rPr>
         <w:t>*</w:t>
       </w:r>
       <w:r>
         <w:rPr>
           <w:color w:val="3F5FBF"/>
-          <w:lang w:val="en-GB"/>
         </w:rPr>
         <w:t xml:space="preserve"> </w:t>
       </w:r>
@@ -2250,14 +2345,12 @@
           <w:b/>
           <w:bCs/>
           <w:color w:val="7F9FBF"/>
-          <w:lang w:val="en-GB"/>
         </w:rPr>
         <w:t>@return</w:t>
       </w:r>
       <w:r>
         <w:rPr>
           <w:color w:val="3F5FBF"/>
-          <w:lang w:val="en-GB"/>
         </w:rPr>
         <w:t xml:space="preserve"> </w:t>
       </w:r>
@@ -2268,15 +2361,13 @@
         <w:shd w:val="clear" w:color="auto" w:fill="FFFFFF"/>
         <w:rPr>
           <w:color w:val="000000"/>
-          <w:lang w:val="en-GB"/>
         </w:rPr>
       </w:pPr>
       <w:r>
         <w:rPr>
           <w:color w:val="3F5FBF"/>
-          <w:lang w:val="en-GB"/>
-        </w:rPr>
-        <w:t>     */</w:t>
+        </w:rPr>
+        <w:t>  */</w:t>
       </w:r>
     </w:p>
     <w:p>
@@ -2291,7 +2382,6 @@
       <w:r>
         <w:rPr>
           <w:color w:val="000000"/>
-          <w:lang w:val="en-GB"/>
         </w:rPr>
         <w:t xml:space="preserve">    </w:t>
       </w:r>
@@ -4925,6 +5015,23 @@
           <w:lang w:val="en-GB"/>
         </w:rPr>
         <w:t xml:space="preserve"> </w:t>
+      </w:r>
+    </w:p>
+    <w:p>
+      <w:pPr>
+        <w:pStyle w:val="HTML-voorafopgemaakt"/>
+        <w:shd w:val="clear" w:color="auto" w:fill="FFFFFF"/>
+        <w:rPr>
+          <w:color w:val="000000"/>
+          <w:lang w:val="en-GB"/>
+        </w:rPr>
+      </w:pPr>
+      <w:r>
+        <w:rPr>
+          <w:color w:val="000000"/>
+          <w:lang w:val="en-GB"/>
+        </w:rPr>
+        <w:tab/>
       </w:r>
       <w:r>
         <w:rPr>
@@ -5230,7121 +5337,298 @@
         </w:drawing>
       </w:r>
       <w:r>
-        <w:t>Hier zijn we dat de modulo 9 maar 6 keer voorkomt e</w:t>
-      </w:r>
+        <w:t xml:space="preserve">Hier zijn we dat de modulo 9 maar 6 keer voorkomt en de modulo 64 zelfs 23 keer voorkomt. </w:t>
+      </w:r>
+      <w:r>
+        <w:br w:type="page"/>
+      </w:r>
+    </w:p>
+    <w:p>
+      <w:pPr>
+        <w:pStyle w:val="Kop1"/>
+      </w:pPr>
+      <w:r>
+        <w:lastRenderedPageBreak/>
+        <w:t>Opdracht 1.</w:t>
+      </w:r>
+      <w:bookmarkEnd w:id="3"/>
+      <w:r>
+        <w:t>2</w:t>
+      </w:r>
+    </w:p>
+    <w:p>
+      <w:pPr>
+        <w:rPr>
+          <w:lang w:eastAsia="nl-NL"/>
+        </w:rPr>
+      </w:pPr>
+      <w:r>
+        <w:rPr>
+          <w:lang w:eastAsia="nl-NL"/>
+        </w:rPr>
+        <w:t xml:space="preserve">Voor deze opdracht moet je drie </w:t>
+      </w:r>
+      <w:proofErr w:type="spellStart"/>
+      <w:r>
+        <w:rPr>
+          <w:lang w:eastAsia="nl-NL"/>
+        </w:rPr>
+        <w:t>hash</w:t>
+      </w:r>
+      <w:proofErr w:type="spellEnd"/>
+      <w:r>
+        <w:rPr>
+          <w:lang w:eastAsia="nl-NL"/>
+        </w:rPr>
+        <w:t xml:space="preserve"> </w:t>
+      </w:r>
+      <w:proofErr w:type="spellStart"/>
+      <w:r>
+        <w:rPr>
+          <w:lang w:eastAsia="nl-NL"/>
+        </w:rPr>
+        <w:t>tables</w:t>
+      </w:r>
+      <w:proofErr w:type="spellEnd"/>
+      <w:r>
+        <w:rPr>
+          <w:lang w:eastAsia="nl-NL"/>
+        </w:rPr>
+        <w:t xml:space="preserve"> (of eigenlijk drie </w:t>
+      </w:r>
+      <w:proofErr w:type="spellStart"/>
+      <w:r>
+        <w:rPr>
+          <w:lang w:eastAsia="nl-NL"/>
+        </w:rPr>
+        <w:t>collision</w:t>
+      </w:r>
+      <w:proofErr w:type="spellEnd"/>
+      <w:r>
+        <w:rPr>
+          <w:lang w:eastAsia="nl-NL"/>
+        </w:rPr>
+        <w:t xml:space="preserve"> </w:t>
+      </w:r>
+      <w:proofErr w:type="spellStart"/>
+      <w:r>
+        <w:rPr>
+          <w:lang w:eastAsia="nl-NL"/>
+        </w:rPr>
+        <w:t>resolution</w:t>
+      </w:r>
+      <w:proofErr w:type="spellEnd"/>
+      <w:r>
+        <w:rPr>
+          <w:lang w:eastAsia="nl-NL"/>
+        </w:rPr>
+        <w:t xml:space="preserve"> strategieën) onderzoeken</w:t>
+      </w:r>
+      <w:r>
+        <w:rPr>
+          <w:lang w:eastAsia="nl-NL"/>
+        </w:rPr>
+        <w:t xml:space="preserve">, hiervoor hebben wij 3 classes aangemaakt die een </w:t>
+      </w:r>
+      <w:proofErr w:type="spellStart"/>
+      <w:r>
+        <w:rPr>
+          <w:lang w:eastAsia="nl-NL"/>
+        </w:rPr>
+        <w:t>hashtable</w:t>
+      </w:r>
+      <w:proofErr w:type="spellEnd"/>
+      <w:r>
+        <w:rPr>
+          <w:lang w:eastAsia="nl-NL"/>
+        </w:rPr>
+        <w:t xml:space="preserve"> bevatten. Wij vullen deze </w:t>
+      </w:r>
+      <w:proofErr w:type="spellStart"/>
+      <w:r>
+        <w:rPr>
+          <w:lang w:eastAsia="nl-NL"/>
+        </w:rPr>
+        <w:t>tables</w:t>
+      </w:r>
+      <w:proofErr w:type="spellEnd"/>
+      <w:r>
+        <w:rPr>
+          <w:lang w:eastAsia="nl-NL"/>
+        </w:rPr>
+        <w:t xml:space="preserve"> met de hiervoor omschreven </w:t>
+      </w:r>
+      <w:proofErr w:type="spellStart"/>
+      <w:r>
+        <w:rPr>
+          <w:lang w:eastAsia="nl-NL"/>
+        </w:rPr>
+        <w:t>gehashde</w:t>
+      </w:r>
+      <w:proofErr w:type="spellEnd"/>
+      <w:r>
+        <w:rPr>
+          <w:lang w:eastAsia="nl-NL"/>
+        </w:rPr>
+        <w:t xml:space="preserve"> </w:t>
+      </w:r>
+      <w:proofErr w:type="spellStart"/>
+      <w:r>
+        <w:rPr>
+          <w:lang w:eastAsia="nl-NL"/>
+        </w:rPr>
+        <w:t>Ldap</w:t>
+      </w:r>
+      <w:proofErr w:type="spellEnd"/>
+      <w:r>
+        <w:rPr>
+          <w:lang w:eastAsia="nl-NL"/>
+        </w:rPr>
+        <w:t xml:space="preserve"> als </w:t>
+      </w:r>
+      <w:proofErr w:type="spellStart"/>
+      <w:r>
+        <w:rPr>
+          <w:lang w:eastAsia="nl-NL"/>
+        </w:rPr>
+        <w:t>Key</w:t>
+      </w:r>
+      <w:proofErr w:type="spellEnd"/>
+      <w:r>
+        <w:rPr>
+          <w:lang w:eastAsia="nl-NL"/>
+        </w:rPr>
+        <w:t xml:space="preserve"> en den </w:t>
+      </w:r>
+      <w:proofErr w:type="spellStart"/>
+      <w:r>
+        <w:rPr>
+          <w:lang w:eastAsia="nl-NL"/>
+        </w:rPr>
+        <w:t>Ects</w:t>
+      </w:r>
+      <w:proofErr w:type="spellEnd"/>
+      <w:r>
+        <w:rPr>
+          <w:lang w:eastAsia="nl-NL"/>
+        </w:rPr>
+        <w:t xml:space="preserve"> als Value.</w:t>
+      </w:r>
+    </w:p>
+    <w:p>
+      <w:pPr>
+        <w:rPr>
+          <w:lang w:eastAsia="nl-NL"/>
+        </w:rPr>
+      </w:pPr>
+      <w:r>
+        <w:rPr>
+          <w:lang w:eastAsia="nl-NL"/>
+        </w:rPr>
+        <w:t xml:space="preserve">De </w:t>
+      </w:r>
+      <w:proofErr w:type="spellStart"/>
+      <w:r>
+        <w:rPr>
+          <w:lang w:eastAsia="nl-NL"/>
+        </w:rPr>
+        <w:t>key</w:t>
+      </w:r>
+      <w:proofErr w:type="spellEnd"/>
+      <w:r>
+        <w:rPr>
+          <w:lang w:eastAsia="nl-NL"/>
+        </w:rPr>
+        <w:t xml:space="preserve"> is de plek van de array waar wij onze </w:t>
+      </w:r>
+      <w:proofErr w:type="spellStart"/>
+      <w:r>
+        <w:rPr>
+          <w:lang w:eastAsia="nl-NL"/>
+        </w:rPr>
+        <w:t>value</w:t>
+      </w:r>
+      <w:proofErr w:type="spellEnd"/>
+      <w:r>
+        <w:rPr>
+          <w:lang w:eastAsia="nl-NL"/>
+        </w:rPr>
+        <w:t xml:space="preserve"> in willen stoppen. Mocht er nou al iets zitten op deze plek van de array dan betekend dit dat we een </w:t>
+      </w:r>
+      <w:proofErr w:type="spellStart"/>
+      <w:r>
+        <w:rPr>
+          <w:lang w:eastAsia="nl-NL"/>
+        </w:rPr>
+        <w:t>collision</w:t>
+      </w:r>
+      <w:proofErr w:type="spellEnd"/>
+      <w:r>
+        <w:rPr>
+          <w:lang w:eastAsia="nl-NL"/>
+        </w:rPr>
+        <w:t xml:space="preserve"> hebben. Deze willen wij graag bijhouden en dat doen we simpelweg door deze op te tellen iedere keer als we er 1 tegenkomen.</w:t>
+      </w:r>
+    </w:p>
+    <w:p>
+      <w:pPr>
+        <w:rPr>
+          <w:lang w:eastAsia="nl-NL"/>
+        </w:rPr>
+      </w:pPr>
+    </w:p>
+    <w:p>
+      <w:pPr>
+        <w:rPr>
+          <w:lang w:eastAsia="nl-NL"/>
+        </w:rPr>
+      </w:pPr>
       <w:bookmarkStart w:id="4" w:name="_GoBack"/>
       <w:bookmarkEnd w:id="4"/>
-      <w:r>
-        <w:t xml:space="preserve">n de modulo 64 zelfs 23 keer voorkomt. </w:t>
-      </w:r>
-      <w:r>
-        <w:br w:type="page"/>
-      </w:r>
     </w:p>
     <w:p>
       <w:pPr>
-        <w:pStyle w:val="Kop1"/>
-      </w:pPr>
-      <w:r>
-        <w:lastRenderedPageBreak/>
-        <w:t>Opdracht 1.</w:t>
-      </w:r>
-      <w:bookmarkEnd w:id="3"/>
-      <w:r>
-        <w:t>2</w:t>
-      </w:r>
+        <w:rPr>
+          <w:lang w:eastAsia="nl-NL"/>
+        </w:rPr>
+      </w:pPr>
     </w:p>
     <w:p>
-      <w:r>
-        <w:t>Er moest een lijst komen waarin je kon aantonen dat er niet vaak hetzelfde cijfer werd getoond. Zodat alle cijfers tussen 1.1 en 10.0 eerlijk verdeeld waren.</w:t>
-      </w:r>
+      <w:pPr>
+        <w:rPr>
+          <w:lang w:eastAsia="nl-NL"/>
+        </w:rPr>
+      </w:pPr>
     </w:p>
     <w:p>
-      <w:r>
-        <w:t xml:space="preserve">Hiervoor hebben wij een </w:t>
-      </w:r>
-      <w:proofErr w:type="spellStart"/>
-      <w:r>
-        <w:t>treemap</w:t>
-      </w:r>
-      <w:proofErr w:type="spellEnd"/>
-      <w:r>
-        <w:t xml:space="preserve"> gebruikt. Deze sorteert automatisch de </w:t>
-      </w:r>
-      <w:proofErr w:type="spellStart"/>
-      <w:r>
-        <w:t>key</w:t>
-      </w:r>
-      <w:proofErr w:type="spellEnd"/>
-      <w:r>
-        <w:t xml:space="preserve"> input en daarachter hebben wij de </w:t>
-      </w:r>
-      <w:proofErr w:type="spellStart"/>
-      <w:r>
-        <w:t>count</w:t>
-      </w:r>
-      <w:proofErr w:type="spellEnd"/>
-      <w:r>
-        <w:t xml:space="preserve"> bijgehouden in de </w:t>
-      </w:r>
-      <w:proofErr w:type="spellStart"/>
-      <w:r>
-        <w:t>value</w:t>
-      </w:r>
-      <w:proofErr w:type="spellEnd"/>
-      <w:r>
-        <w:t xml:space="preserve"> van de map.</w:t>
+      <w:pPr>
+        <w:spacing w:line="240" w:lineRule="auto"/>
+        <w:rPr>
+          <w:rFonts w:asciiTheme="majorHAnsi" w:eastAsiaTheme="majorEastAsia" w:hAnsiTheme="majorHAnsi" w:cstheme="majorBidi"/>
+          <w:color w:val="362478" w:themeColor="accent1"/>
+          <w:sz w:val="40"/>
+          <w:szCs w:val="40"/>
+        </w:rPr>
+      </w:pPr>
+      <w:bookmarkStart w:id="5" w:name="_Toc496298382"/>
+      <w:r>
+        <w:br w:type="page"/>
       </w:r>
     </w:p>
     <w:p>
-      <w:r>
-        <w:t>Wij hebben stiekem het afgeronde double getal overgenomen uit uw eigen voorbeeld.</w:t>
-      </w:r>
-    </w:p>
-    <w:p/>
-    <w:p>
-      <w:pPr>
-        <w:pStyle w:val="HTML-voorafopgemaakt"/>
-        <w:shd w:val="clear" w:color="auto" w:fill="FFFFFF"/>
-        <w:rPr>
-          <w:color w:val="000000"/>
-          <w:lang w:val="en-GB"/>
-        </w:rPr>
-      </w:pPr>
-      <w:r>
-        <w:rPr>
-          <w:b/>
-          <w:bCs/>
-          <w:color w:val="800000"/>
-          <w:lang w:val="en-GB"/>
-        </w:rPr>
-        <w:t>package</w:t>
-      </w:r>
-      <w:r>
-        <w:rPr>
-          <w:color w:val="004A43"/>
-          <w:lang w:val="en-GB"/>
-        </w:rPr>
-        <w:t xml:space="preserve"> </w:t>
-      </w:r>
-      <w:proofErr w:type="spellStart"/>
-      <w:proofErr w:type="gramStart"/>
-      <w:r>
-        <w:rPr>
-          <w:color w:val="004A43"/>
-          <w:lang w:val="en-GB"/>
-        </w:rPr>
-        <w:t>nl</w:t>
-      </w:r>
-      <w:r>
-        <w:rPr>
-          <w:color w:val="808030"/>
-          <w:lang w:val="en-GB"/>
-        </w:rPr>
+      <w:pPr>
+        <w:pStyle w:val="Kop-zonder-nr"/>
+      </w:pPr>
+      <w:r>
+        <w:lastRenderedPageBreak/>
+        <w:t>Samenvatting</w:t>
+      </w:r>
+      <w:r>
         <w:t>.</w:t>
-      </w:r>
-      <w:r>
-        <w:rPr>
-          <w:color w:val="004A43"/>
-          <w:lang w:val="en-GB"/>
-        </w:rPr>
-        <w:t>hva</w:t>
-      </w:r>
-      <w:r>
-        <w:rPr>
-          <w:color w:val="808030"/>
-          <w:lang w:val="en-GB"/>
-        </w:rPr>
-        <w:t>.</w:t>
-      </w:r>
-      <w:r>
-        <w:rPr>
-          <w:color w:val="004A43"/>
-          <w:lang w:val="en-GB"/>
-        </w:rPr>
-        <w:t>dmci</w:t>
-      </w:r>
-      <w:r>
-        <w:rPr>
-          <w:color w:val="808030"/>
-          <w:lang w:val="en-GB"/>
-        </w:rPr>
-        <w:t>.</w:t>
-      </w:r>
-      <w:r>
-        <w:rPr>
-          <w:color w:val="004A43"/>
-          <w:lang w:val="en-GB"/>
-        </w:rPr>
-        <w:t>ict</w:t>
-      </w:r>
-      <w:r>
-        <w:rPr>
-          <w:color w:val="808030"/>
-          <w:lang w:val="en-GB"/>
-        </w:rPr>
-        <w:t>.</w:t>
-      </w:r>
-      <w:r>
-        <w:rPr>
-          <w:color w:val="004A43"/>
-          <w:lang w:val="en-GB"/>
-        </w:rPr>
-        <w:t>se</w:t>
-      </w:r>
-      <w:r>
-        <w:rPr>
-          <w:color w:val="808030"/>
-          <w:lang w:val="en-GB"/>
-        </w:rPr>
-        <w:t>.</w:t>
-      </w:r>
-      <w:r>
-        <w:rPr>
-          <w:color w:val="004A43"/>
-          <w:lang w:val="en-GB"/>
-        </w:rPr>
-        <w:t>datastructures</w:t>
-      </w:r>
-      <w:proofErr w:type="spellEnd"/>
-      <w:proofErr w:type="gramEnd"/>
-      <w:r>
-        <w:rPr>
-          <w:color w:val="800080"/>
-          <w:lang w:val="en-GB"/>
-        </w:rPr>
-        <w:t>;</w:t>
-      </w:r>
-    </w:p>
-    <w:p>
-      <w:pPr>
-        <w:pStyle w:val="HTML-voorafopgemaakt"/>
-        <w:shd w:val="clear" w:color="auto" w:fill="FFFFFF"/>
-        <w:rPr>
-          <w:color w:val="000000"/>
-          <w:lang w:val="en-GB"/>
-        </w:rPr>
-      </w:pPr>
-    </w:p>
-    <w:p>
-      <w:pPr>
-        <w:pStyle w:val="HTML-voorafopgemaakt"/>
-        <w:shd w:val="clear" w:color="auto" w:fill="FFFFFF"/>
-        <w:rPr>
-          <w:color w:val="000000"/>
-          <w:lang w:val="en-GB"/>
-        </w:rPr>
-      </w:pPr>
-      <w:r>
-        <w:rPr>
-          <w:b/>
-          <w:bCs/>
-          <w:color w:val="800000"/>
-          <w:lang w:val="en-GB"/>
-        </w:rPr>
-        <w:t>import</w:t>
-      </w:r>
-      <w:r>
-        <w:rPr>
-          <w:color w:val="004A43"/>
-          <w:lang w:val="en-GB"/>
-        </w:rPr>
-        <w:t xml:space="preserve"> </w:t>
-      </w:r>
-      <w:proofErr w:type="spellStart"/>
-      <w:proofErr w:type="gramStart"/>
-      <w:r>
-        <w:rPr>
-          <w:color w:val="004A43"/>
-          <w:lang w:val="en-GB"/>
-        </w:rPr>
-        <w:t>java</w:t>
-      </w:r>
-      <w:r>
-        <w:rPr>
-          <w:color w:val="808030"/>
-          <w:lang w:val="en-GB"/>
-        </w:rPr>
-        <w:t>.</w:t>
-      </w:r>
-      <w:r>
-        <w:rPr>
-          <w:color w:val="004A43"/>
-          <w:lang w:val="en-GB"/>
-        </w:rPr>
-        <w:t>util</w:t>
-      </w:r>
-      <w:proofErr w:type="gramEnd"/>
-      <w:r>
-        <w:rPr>
-          <w:color w:val="808030"/>
-          <w:lang w:val="en-GB"/>
-        </w:rPr>
-        <w:t>.</w:t>
-      </w:r>
-      <w:r>
-        <w:rPr>
-          <w:color w:val="004A43"/>
-          <w:lang w:val="en-GB"/>
-        </w:rPr>
-        <w:t>ArrayList</w:t>
-      </w:r>
-      <w:proofErr w:type="spellEnd"/>
-      <w:r>
-        <w:rPr>
-          <w:color w:val="800080"/>
-          <w:lang w:val="en-GB"/>
-        </w:rPr>
-        <w:t>;</w:t>
-      </w:r>
-    </w:p>
-    <w:p>
-      <w:pPr>
-        <w:pStyle w:val="HTML-voorafopgemaakt"/>
-        <w:shd w:val="clear" w:color="auto" w:fill="FFFFFF"/>
-        <w:rPr>
-          <w:color w:val="000000"/>
-          <w:lang w:val="en-GB"/>
-        </w:rPr>
-      </w:pPr>
-      <w:r>
-        <w:rPr>
-          <w:b/>
-          <w:bCs/>
-          <w:color w:val="800000"/>
-          <w:lang w:val="en-GB"/>
-        </w:rPr>
-        <w:t>import</w:t>
-      </w:r>
-      <w:r>
-        <w:rPr>
-          <w:color w:val="004A43"/>
-          <w:lang w:val="en-GB"/>
-        </w:rPr>
-        <w:t xml:space="preserve"> </w:t>
-      </w:r>
-      <w:proofErr w:type="spellStart"/>
-      <w:proofErr w:type="gramStart"/>
-      <w:r>
-        <w:rPr>
-          <w:color w:val="004A43"/>
-          <w:lang w:val="en-GB"/>
-        </w:rPr>
-        <w:t>java</w:t>
-      </w:r>
-      <w:r>
-        <w:rPr>
-          <w:color w:val="808030"/>
-          <w:lang w:val="en-GB"/>
-        </w:rPr>
-        <w:t>.</w:t>
-      </w:r>
-      <w:r>
-        <w:rPr>
-          <w:color w:val="004A43"/>
-          <w:lang w:val="en-GB"/>
-        </w:rPr>
-        <w:t>util</w:t>
-      </w:r>
-      <w:proofErr w:type="gramEnd"/>
-      <w:r>
-        <w:rPr>
-          <w:color w:val="808030"/>
-          <w:lang w:val="en-GB"/>
-        </w:rPr>
-        <w:t>.</w:t>
-      </w:r>
-      <w:r>
-        <w:rPr>
-          <w:color w:val="004A43"/>
-          <w:lang w:val="en-GB"/>
-        </w:rPr>
-        <w:t>List</w:t>
-      </w:r>
-      <w:proofErr w:type="spellEnd"/>
-      <w:r>
-        <w:rPr>
-          <w:color w:val="800080"/>
-          <w:lang w:val="en-GB"/>
-        </w:rPr>
-        <w:t>;</w:t>
-      </w:r>
-    </w:p>
-    <w:p>
-      <w:pPr>
-        <w:pStyle w:val="HTML-voorafopgemaakt"/>
-        <w:shd w:val="clear" w:color="auto" w:fill="FFFFFF"/>
-        <w:rPr>
-          <w:color w:val="000000"/>
-          <w:lang w:val="en-GB"/>
-        </w:rPr>
-      </w:pPr>
-      <w:r>
-        <w:rPr>
-          <w:b/>
-          <w:bCs/>
-          <w:color w:val="800000"/>
-          <w:lang w:val="en-GB"/>
-        </w:rPr>
-        <w:t>import</w:t>
-      </w:r>
-      <w:r>
-        <w:rPr>
-          <w:color w:val="004A43"/>
-          <w:lang w:val="en-GB"/>
-        </w:rPr>
-        <w:t xml:space="preserve"> </w:t>
-      </w:r>
-      <w:proofErr w:type="spellStart"/>
-      <w:proofErr w:type="gramStart"/>
-      <w:r>
-        <w:rPr>
-          <w:color w:val="004A43"/>
-          <w:lang w:val="en-GB"/>
-        </w:rPr>
-        <w:t>java</w:t>
-      </w:r>
-      <w:r>
-        <w:rPr>
-          <w:color w:val="808030"/>
-          <w:lang w:val="en-GB"/>
-        </w:rPr>
-        <w:t>.</w:t>
-      </w:r>
-      <w:r>
-        <w:rPr>
-          <w:color w:val="004A43"/>
-          <w:lang w:val="en-GB"/>
-        </w:rPr>
-        <w:t>util</w:t>
-      </w:r>
-      <w:proofErr w:type="gramEnd"/>
-      <w:r>
-        <w:rPr>
-          <w:color w:val="808030"/>
-          <w:lang w:val="en-GB"/>
-        </w:rPr>
-        <w:t>.</w:t>
-      </w:r>
-      <w:r>
-        <w:rPr>
-          <w:color w:val="004A43"/>
-          <w:lang w:val="en-GB"/>
-        </w:rPr>
-        <w:t>Map</w:t>
-      </w:r>
-      <w:proofErr w:type="spellEnd"/>
-      <w:r>
-        <w:rPr>
-          <w:color w:val="800080"/>
-          <w:lang w:val="en-GB"/>
-        </w:rPr>
-        <w:t>;</w:t>
-      </w:r>
-    </w:p>
-    <w:p>
-      <w:pPr>
-        <w:pStyle w:val="HTML-voorafopgemaakt"/>
-        <w:shd w:val="clear" w:color="auto" w:fill="FFFFFF"/>
-        <w:rPr>
-          <w:color w:val="000000"/>
-          <w:lang w:val="en-GB"/>
-        </w:rPr>
-      </w:pPr>
-      <w:r>
-        <w:rPr>
-          <w:b/>
-          <w:bCs/>
-          <w:color w:val="800000"/>
-          <w:lang w:val="en-GB"/>
-        </w:rPr>
-        <w:t>import</w:t>
-      </w:r>
-      <w:r>
-        <w:rPr>
-          <w:color w:val="004A43"/>
-          <w:lang w:val="en-GB"/>
-        </w:rPr>
-        <w:t xml:space="preserve"> </w:t>
-      </w:r>
-      <w:proofErr w:type="spellStart"/>
-      <w:proofErr w:type="gramStart"/>
-      <w:r>
-        <w:rPr>
-          <w:color w:val="004A43"/>
-          <w:lang w:val="en-GB"/>
-        </w:rPr>
-        <w:t>java</w:t>
-      </w:r>
-      <w:r>
-        <w:rPr>
-          <w:color w:val="808030"/>
-          <w:lang w:val="en-GB"/>
-        </w:rPr>
-        <w:t>.</w:t>
-      </w:r>
-      <w:r>
-        <w:rPr>
-          <w:color w:val="004A43"/>
-          <w:lang w:val="en-GB"/>
-        </w:rPr>
-        <w:t>util</w:t>
-      </w:r>
-      <w:proofErr w:type="gramEnd"/>
-      <w:r>
-        <w:rPr>
-          <w:color w:val="808030"/>
-          <w:lang w:val="en-GB"/>
-        </w:rPr>
-        <w:t>.</w:t>
-      </w:r>
-      <w:r>
-        <w:rPr>
-          <w:color w:val="004A43"/>
-          <w:lang w:val="en-GB"/>
-        </w:rPr>
-        <w:t>Random</w:t>
-      </w:r>
-      <w:proofErr w:type="spellEnd"/>
-      <w:r>
-        <w:rPr>
-          <w:color w:val="800080"/>
-          <w:lang w:val="en-GB"/>
-        </w:rPr>
-        <w:t>;</w:t>
-      </w:r>
-    </w:p>
-    <w:p>
-      <w:pPr>
-        <w:pStyle w:val="HTML-voorafopgemaakt"/>
-        <w:shd w:val="clear" w:color="auto" w:fill="FFFFFF"/>
-        <w:rPr>
-          <w:color w:val="000000"/>
-          <w:lang w:val="en-GB"/>
-        </w:rPr>
-      </w:pPr>
-      <w:r>
-        <w:rPr>
-          <w:b/>
-          <w:bCs/>
-          <w:color w:val="800000"/>
-          <w:lang w:val="en-GB"/>
-        </w:rPr>
-        <w:t>import</w:t>
-      </w:r>
-      <w:r>
-        <w:rPr>
-          <w:color w:val="004A43"/>
-          <w:lang w:val="en-GB"/>
-        </w:rPr>
-        <w:t xml:space="preserve"> </w:t>
-      </w:r>
-      <w:proofErr w:type="spellStart"/>
-      <w:proofErr w:type="gramStart"/>
-      <w:r>
-        <w:rPr>
-          <w:color w:val="004A43"/>
-          <w:lang w:val="en-GB"/>
-        </w:rPr>
-        <w:t>java</w:t>
-      </w:r>
-      <w:r>
-        <w:rPr>
-          <w:color w:val="808030"/>
-          <w:lang w:val="en-GB"/>
-        </w:rPr>
-        <w:t>.</w:t>
-      </w:r>
-      <w:r>
-        <w:rPr>
-          <w:color w:val="004A43"/>
-          <w:lang w:val="en-GB"/>
-        </w:rPr>
-        <w:t>util</w:t>
-      </w:r>
-      <w:proofErr w:type="gramEnd"/>
-      <w:r>
-        <w:rPr>
-          <w:color w:val="808030"/>
-          <w:lang w:val="en-GB"/>
-        </w:rPr>
-        <w:t>.</w:t>
-      </w:r>
-      <w:r>
-        <w:rPr>
-          <w:color w:val="004A43"/>
-          <w:lang w:val="en-GB"/>
-        </w:rPr>
-        <w:t>TreeMap</w:t>
-      </w:r>
-      <w:proofErr w:type="spellEnd"/>
-      <w:r>
-        <w:rPr>
-          <w:color w:val="800080"/>
-          <w:lang w:val="en-GB"/>
-        </w:rPr>
-        <w:t>;</w:t>
-      </w:r>
-    </w:p>
-    <w:p>
-      <w:pPr>
-        <w:pStyle w:val="HTML-voorafopgemaakt"/>
-        <w:shd w:val="clear" w:color="auto" w:fill="FFFFFF"/>
-        <w:rPr>
-          <w:color w:val="000000"/>
-          <w:lang w:val="en-GB"/>
-        </w:rPr>
-      </w:pPr>
-    </w:p>
-    <w:p>
-      <w:pPr>
-        <w:pStyle w:val="HTML-voorafopgemaakt"/>
-        <w:shd w:val="clear" w:color="auto" w:fill="FFFFFF"/>
-        <w:rPr>
-          <w:color w:val="000000"/>
-          <w:lang w:val="en-GB"/>
-        </w:rPr>
-      </w:pPr>
-      <w:r>
-        <w:rPr>
-          <w:color w:val="3F5FBF"/>
-          <w:lang w:val="en-GB"/>
-        </w:rPr>
-        <w:t>/**</w:t>
-      </w:r>
-    </w:p>
-    <w:p>
-      <w:pPr>
-        <w:pStyle w:val="HTML-voorafopgemaakt"/>
-        <w:shd w:val="clear" w:color="auto" w:fill="FFFFFF"/>
-        <w:rPr>
-          <w:color w:val="000000"/>
-          <w:lang w:val="en-GB"/>
-        </w:rPr>
-      </w:pPr>
-      <w:r>
-        <w:rPr>
-          <w:color w:val="3F5FBF"/>
-          <w:lang w:val="en-GB"/>
-        </w:rPr>
-        <w:t> </w:t>
-      </w:r>
-      <w:r>
-        <w:rPr>
-          <w:b/>
-          <w:bCs/>
-          <w:color w:val="7F9FBF"/>
-          <w:lang w:val="en-GB"/>
-        </w:rPr>
-        <w:t>*</w:t>
-      </w:r>
-    </w:p>
-    <w:p>
-      <w:pPr>
-        <w:pStyle w:val="HTML-voorafopgemaakt"/>
-        <w:shd w:val="clear" w:color="auto" w:fill="FFFFFF"/>
-        <w:rPr>
-          <w:color w:val="000000"/>
-          <w:lang w:val="en-GB"/>
-        </w:rPr>
-      </w:pPr>
-      <w:r>
-        <w:rPr>
-          <w:color w:val="3F5FBF"/>
-          <w:lang w:val="en-GB"/>
-        </w:rPr>
-        <w:t> </w:t>
-      </w:r>
-      <w:r>
-        <w:rPr>
-          <w:b/>
-          <w:bCs/>
-          <w:color w:val="7F9FBF"/>
-          <w:lang w:val="en-GB"/>
-        </w:rPr>
-        <w:t>*</w:t>
-      </w:r>
-      <w:r>
-        <w:rPr>
-          <w:color w:val="3F5FBF"/>
-          <w:lang w:val="en-GB"/>
-        </w:rPr>
-        <w:t xml:space="preserve"> </w:t>
-      </w:r>
-      <w:r>
-        <w:rPr>
-          <w:b/>
-          <w:bCs/>
-          <w:color w:val="7F9FBF"/>
-          <w:lang w:val="en-GB"/>
-        </w:rPr>
-        <w:t>@author</w:t>
-      </w:r>
-      <w:r>
-        <w:rPr>
-          <w:color w:val="3F5FBF"/>
-          <w:lang w:val="en-GB"/>
-        </w:rPr>
-        <w:t xml:space="preserve"> </w:t>
-      </w:r>
-      <w:r>
-        <w:rPr>
-          <w:b/>
-          <w:bCs/>
-          <w:color w:val="7F9FBF"/>
-          <w:lang w:val="en-GB"/>
-        </w:rPr>
-        <w:t>Bart &amp; Peter</w:t>
-      </w:r>
-    </w:p>
-    <w:p>
-      <w:pPr>
-        <w:pStyle w:val="HTML-voorafopgemaakt"/>
-        <w:shd w:val="clear" w:color="auto" w:fill="FFFFFF"/>
-        <w:rPr>
-          <w:color w:val="000000"/>
-          <w:lang w:val="en-GB"/>
-        </w:rPr>
-      </w:pPr>
-      <w:r>
-        <w:rPr>
-          <w:color w:val="3F5FBF"/>
-          <w:lang w:val="en-GB"/>
-        </w:rPr>
-        <w:t> */</w:t>
-      </w:r>
-    </w:p>
-    <w:p>
-      <w:pPr>
-        <w:pStyle w:val="HTML-voorafopgemaakt"/>
-        <w:shd w:val="clear" w:color="auto" w:fill="FFFFFF"/>
-        <w:rPr>
-          <w:color w:val="000000"/>
-          <w:lang w:val="en-GB"/>
-        </w:rPr>
-      </w:pPr>
-      <w:r>
-        <w:rPr>
-          <w:b/>
-          <w:bCs/>
-          <w:color w:val="800000"/>
-          <w:lang w:val="en-GB"/>
-        </w:rPr>
-        <w:t>public</w:t>
-      </w:r>
-      <w:r>
-        <w:rPr>
-          <w:color w:val="000000"/>
-          <w:lang w:val="en-GB"/>
-        </w:rPr>
-        <w:t xml:space="preserve"> </w:t>
-      </w:r>
-      <w:r>
-        <w:rPr>
-          <w:b/>
-          <w:bCs/>
-          <w:color w:val="800000"/>
-          <w:lang w:val="en-GB"/>
-        </w:rPr>
-        <w:t>class</w:t>
-      </w:r>
-      <w:r>
-        <w:rPr>
-          <w:color w:val="000000"/>
-          <w:lang w:val="en-GB"/>
-        </w:rPr>
-        <w:t xml:space="preserve"> Main </w:t>
-      </w:r>
-      <w:r>
-        <w:rPr>
-          <w:color w:val="800080"/>
-          <w:lang w:val="en-GB"/>
-        </w:rPr>
-        <w:t>{</w:t>
-      </w:r>
-    </w:p>
-    <w:p>
-      <w:pPr>
-        <w:pStyle w:val="HTML-voorafopgemaakt"/>
-        <w:shd w:val="clear" w:color="auto" w:fill="FFFFFF"/>
-        <w:rPr>
-          <w:color w:val="000000"/>
-          <w:lang w:val="en-GB"/>
-        </w:rPr>
-      </w:pPr>
-    </w:p>
-    <w:p>
-      <w:pPr>
-        <w:pStyle w:val="HTML-voorafopgemaakt"/>
-        <w:shd w:val="clear" w:color="auto" w:fill="FFFFFF"/>
-        <w:rPr>
-          <w:color w:val="000000"/>
-          <w:lang w:val="en-GB"/>
-        </w:rPr>
-      </w:pPr>
-      <w:r>
-        <w:rPr>
-          <w:color w:val="000000"/>
-          <w:lang w:val="en-GB"/>
-        </w:rPr>
-        <w:t xml:space="preserve">    </w:t>
-      </w:r>
-      <w:r>
-        <w:rPr>
-          <w:color w:val="3F5FBF"/>
-          <w:lang w:val="en-GB"/>
-        </w:rPr>
-        <w:t>/**</w:t>
-      </w:r>
-    </w:p>
-    <w:p>
-      <w:pPr>
-        <w:pStyle w:val="HTML-voorafopgemaakt"/>
-        <w:shd w:val="clear" w:color="auto" w:fill="FFFFFF"/>
-        <w:rPr>
-          <w:color w:val="000000"/>
-          <w:lang w:val="en-GB"/>
-        </w:rPr>
-      </w:pPr>
-      <w:r>
-        <w:rPr>
-          <w:color w:val="3F5FBF"/>
-          <w:lang w:val="en-GB"/>
-        </w:rPr>
-        <w:t>     </w:t>
-      </w:r>
-      <w:r>
-        <w:rPr>
-          <w:b/>
-          <w:bCs/>
-          <w:color w:val="7F9FBF"/>
-          <w:lang w:val="en-GB"/>
-        </w:rPr>
-        <w:t>*</w:t>
-      </w:r>
-      <w:r>
-        <w:rPr>
-          <w:color w:val="3F5FBF"/>
-          <w:lang w:val="en-GB"/>
-        </w:rPr>
-        <w:t xml:space="preserve"> </w:t>
-      </w:r>
-      <w:r>
-        <w:rPr>
-          <w:b/>
-          <w:bCs/>
-          <w:color w:val="7F9FBF"/>
-          <w:lang w:val="en-GB"/>
-        </w:rPr>
-        <w:t>@</w:t>
-      </w:r>
-      <w:proofErr w:type="spellStart"/>
-      <w:r>
-        <w:rPr>
-          <w:b/>
-          <w:bCs/>
-          <w:color w:val="7F9FBF"/>
-          <w:lang w:val="en-GB"/>
-        </w:rPr>
-        <w:t>param</w:t>
-      </w:r>
-      <w:proofErr w:type="spellEnd"/>
-      <w:r>
-        <w:rPr>
-          <w:color w:val="3F5FBF"/>
-          <w:lang w:val="en-GB"/>
-        </w:rPr>
-        <w:t xml:space="preserve"> </w:t>
-      </w:r>
-      <w:proofErr w:type="spellStart"/>
-      <w:r>
-        <w:rPr>
-          <w:color w:val="3F5FBF"/>
-          <w:lang w:val="en-GB"/>
-        </w:rPr>
-        <w:t>args</w:t>
-      </w:r>
-      <w:proofErr w:type="spellEnd"/>
-      <w:r>
-        <w:rPr>
-          <w:color w:val="3F5FBF"/>
-          <w:lang w:val="en-GB"/>
-        </w:rPr>
-        <w:t xml:space="preserve"> the command line arguments</w:t>
-      </w:r>
-    </w:p>
-    <w:p>
-      <w:pPr>
-        <w:pStyle w:val="HTML-voorafopgemaakt"/>
-        <w:shd w:val="clear" w:color="auto" w:fill="FFFFFF"/>
-        <w:rPr>
-          <w:color w:val="000000"/>
-          <w:lang w:val="en-GB"/>
-        </w:rPr>
-      </w:pPr>
-      <w:r>
-        <w:rPr>
-          <w:color w:val="3F5FBF"/>
-          <w:lang w:val="en-GB"/>
-        </w:rPr>
-        <w:t>     */</w:t>
-      </w:r>
-    </w:p>
-    <w:p>
-      <w:pPr>
-        <w:pStyle w:val="HTML-voorafopgemaakt"/>
-        <w:shd w:val="clear" w:color="auto" w:fill="FFFFFF"/>
-        <w:rPr>
-          <w:color w:val="000000"/>
-          <w:lang w:val="en-GB"/>
-        </w:rPr>
-      </w:pPr>
-      <w:r>
-        <w:rPr>
-          <w:color w:val="000000"/>
-          <w:lang w:val="en-GB"/>
-        </w:rPr>
-        <w:t xml:space="preserve">    </w:t>
-      </w:r>
-      <w:r>
-        <w:rPr>
-          <w:b/>
-          <w:bCs/>
-          <w:color w:val="800000"/>
-          <w:lang w:val="en-GB"/>
-        </w:rPr>
-        <w:t>public</w:t>
-      </w:r>
-      <w:r>
-        <w:rPr>
-          <w:color w:val="000000"/>
-          <w:lang w:val="en-GB"/>
-        </w:rPr>
-        <w:t xml:space="preserve"> </w:t>
-      </w:r>
-      <w:r>
-        <w:rPr>
-          <w:b/>
-          <w:bCs/>
-          <w:color w:val="800000"/>
-          <w:lang w:val="en-GB"/>
-        </w:rPr>
-        <w:t>static</w:t>
-      </w:r>
-      <w:r>
-        <w:rPr>
-          <w:color w:val="000000"/>
-          <w:lang w:val="en-GB"/>
-        </w:rPr>
-        <w:t xml:space="preserve"> </w:t>
-      </w:r>
-      <w:r>
-        <w:rPr>
-          <w:color w:val="BB7977"/>
-          <w:lang w:val="en-GB"/>
-        </w:rPr>
-        <w:t>void</w:t>
-      </w:r>
-      <w:r>
-        <w:rPr>
-          <w:color w:val="000000"/>
-          <w:lang w:val="en-GB"/>
-        </w:rPr>
-        <w:t xml:space="preserve"> main</w:t>
-      </w:r>
-      <w:r>
-        <w:rPr>
-          <w:color w:val="808030"/>
-          <w:lang w:val="en-GB"/>
-        </w:rPr>
-        <w:t>(</w:t>
-      </w:r>
-      <w:proofErr w:type="gramStart"/>
-      <w:r>
-        <w:rPr>
-          <w:b/>
-          <w:bCs/>
-          <w:color w:val="BB7977"/>
-          <w:lang w:val="en-GB"/>
-        </w:rPr>
-        <w:t>String</w:t>
-      </w:r>
-      <w:r>
-        <w:rPr>
-          <w:color w:val="808030"/>
-          <w:lang w:val="en-GB"/>
-        </w:rPr>
-        <w:t>[</w:t>
-      </w:r>
-      <w:proofErr w:type="gramEnd"/>
-      <w:r>
-        <w:rPr>
-          <w:color w:val="808030"/>
-          <w:lang w:val="en-GB"/>
-        </w:rPr>
-        <w:t>]</w:t>
-      </w:r>
-      <w:r>
-        <w:rPr>
-          <w:color w:val="000000"/>
-          <w:lang w:val="en-GB"/>
-        </w:rPr>
-        <w:t xml:space="preserve"> </w:t>
-      </w:r>
-      <w:proofErr w:type="spellStart"/>
-      <w:r>
-        <w:rPr>
-          <w:color w:val="000000"/>
-          <w:lang w:val="en-GB"/>
-        </w:rPr>
-        <w:t>args</w:t>
-      </w:r>
-      <w:proofErr w:type="spellEnd"/>
-      <w:r>
-        <w:rPr>
-          <w:color w:val="808030"/>
-          <w:lang w:val="en-GB"/>
-        </w:rPr>
-        <w:t>)</w:t>
-      </w:r>
-      <w:r>
-        <w:rPr>
-          <w:color w:val="000000"/>
-          <w:lang w:val="en-GB"/>
-        </w:rPr>
-        <w:t xml:space="preserve"> </w:t>
-      </w:r>
-      <w:r>
-        <w:rPr>
-          <w:color w:val="800080"/>
-          <w:lang w:val="en-GB"/>
-        </w:rPr>
-        <w:t>{</w:t>
-      </w:r>
-    </w:p>
-    <w:p>
-      <w:pPr>
-        <w:pStyle w:val="HTML-voorafopgemaakt"/>
-        <w:shd w:val="clear" w:color="auto" w:fill="FFFFFF"/>
-        <w:rPr>
-          <w:color w:val="000000"/>
-        </w:rPr>
-      </w:pPr>
-      <w:r>
-        <w:rPr>
-          <w:color w:val="000000"/>
-          <w:lang w:val="en-GB"/>
-        </w:rPr>
-        <w:t xml:space="preserve">        </w:t>
-      </w:r>
-      <w:proofErr w:type="spellStart"/>
-      <w:proofErr w:type="gramStart"/>
-      <w:r>
-        <w:rPr>
-          <w:b/>
-          <w:bCs/>
-          <w:color w:val="800000"/>
-        </w:rPr>
-        <w:t>final</w:t>
-      </w:r>
-      <w:proofErr w:type="spellEnd"/>
-      <w:proofErr w:type="gramEnd"/>
-      <w:r>
-        <w:rPr>
-          <w:color w:val="000000"/>
-        </w:rPr>
-        <w:t xml:space="preserve"> </w:t>
-      </w:r>
-      <w:r>
-        <w:rPr>
-          <w:color w:val="BB7977"/>
-        </w:rPr>
-        <w:t>int</w:t>
-      </w:r>
-      <w:r>
-        <w:rPr>
-          <w:color w:val="000000"/>
-        </w:rPr>
-        <w:t xml:space="preserve"> AANTAL_STUDENTEN </w:t>
-      </w:r>
-      <w:r>
-        <w:rPr>
-          <w:color w:val="808030"/>
-        </w:rPr>
-        <w:t>=</w:t>
-      </w:r>
-      <w:r>
-        <w:rPr>
-          <w:color w:val="000000"/>
-        </w:rPr>
-        <w:t xml:space="preserve"> </w:t>
-      </w:r>
-      <w:r>
-        <w:rPr>
-          <w:color w:val="008C00"/>
-        </w:rPr>
-        <w:t>10000</w:t>
-      </w:r>
-      <w:r>
-        <w:rPr>
-          <w:color w:val="800080"/>
-        </w:rPr>
-        <w:t>;</w:t>
-      </w:r>
-    </w:p>
-    <w:p>
-      <w:pPr>
-        <w:pStyle w:val="HTML-voorafopgemaakt"/>
-        <w:shd w:val="clear" w:color="auto" w:fill="FFFFFF"/>
-        <w:rPr>
-          <w:color w:val="000000"/>
-        </w:rPr>
-      </w:pPr>
-      <w:r>
-        <w:rPr>
-          <w:color w:val="000000"/>
-        </w:rPr>
-        <w:t xml:space="preserve">        </w:t>
-      </w:r>
-      <w:proofErr w:type="gramStart"/>
-      <w:r>
-        <w:rPr>
-          <w:color w:val="000000"/>
-        </w:rPr>
-        <w:t>Student</w:t>
-      </w:r>
-      <w:r>
-        <w:rPr>
-          <w:color w:val="808030"/>
-        </w:rPr>
-        <w:t>[</w:t>
-      </w:r>
-      <w:proofErr w:type="gramEnd"/>
-      <w:r>
-        <w:rPr>
-          <w:color w:val="808030"/>
-        </w:rPr>
-        <w:t>]</w:t>
-      </w:r>
-      <w:r>
-        <w:rPr>
-          <w:color w:val="000000"/>
-        </w:rPr>
-        <w:t xml:space="preserve"> studenten </w:t>
-      </w:r>
-      <w:r>
-        <w:rPr>
-          <w:color w:val="808030"/>
-        </w:rPr>
-        <w:t>=</w:t>
-      </w:r>
-      <w:r>
-        <w:rPr>
-          <w:color w:val="000000"/>
-        </w:rPr>
-        <w:t xml:space="preserve"> </w:t>
-      </w:r>
-      <w:r>
-        <w:rPr>
-          <w:b/>
-          <w:bCs/>
-          <w:color w:val="800000"/>
-        </w:rPr>
-        <w:t>new</w:t>
-      </w:r>
-      <w:r>
-        <w:rPr>
-          <w:color w:val="000000"/>
-        </w:rPr>
-        <w:t xml:space="preserve"> Student</w:t>
-      </w:r>
-      <w:r>
-        <w:rPr>
-          <w:color w:val="808030"/>
-        </w:rPr>
-        <w:t>[</w:t>
-      </w:r>
-      <w:r>
-        <w:rPr>
-          <w:color w:val="000000"/>
-        </w:rPr>
-        <w:t>AANTAL_STUDENTEN</w:t>
-      </w:r>
-      <w:r>
-        <w:rPr>
-          <w:color w:val="808030"/>
-        </w:rPr>
-        <w:t>]</w:t>
-      </w:r>
-      <w:r>
-        <w:rPr>
-          <w:color w:val="800080"/>
-        </w:rPr>
-        <w:t>;</w:t>
-      </w:r>
-    </w:p>
-    <w:p>
-      <w:pPr>
-        <w:pStyle w:val="HTML-voorafopgemaakt"/>
-        <w:shd w:val="clear" w:color="auto" w:fill="FFFFFF"/>
-        <w:rPr>
-          <w:color w:val="000000"/>
-        </w:rPr>
-      </w:pPr>
-    </w:p>
-    <w:p>
-      <w:pPr>
-        <w:pStyle w:val="HTML-voorafopgemaakt"/>
-        <w:shd w:val="clear" w:color="auto" w:fill="FFFFFF"/>
-        <w:rPr>
-          <w:color w:val="000000"/>
-          <w:lang w:val="en-GB"/>
-        </w:rPr>
-      </w:pPr>
-      <w:r>
-        <w:rPr>
-          <w:color w:val="000000"/>
-        </w:rPr>
-        <w:t xml:space="preserve">        </w:t>
-      </w:r>
-      <w:r>
-        <w:rPr>
-          <w:b/>
-          <w:bCs/>
-          <w:color w:val="800000"/>
-          <w:lang w:val="en-GB"/>
-        </w:rPr>
-        <w:t>for</w:t>
-      </w:r>
-      <w:r>
-        <w:rPr>
-          <w:color w:val="000000"/>
-          <w:lang w:val="en-GB"/>
-        </w:rPr>
-        <w:t xml:space="preserve"> </w:t>
-      </w:r>
-      <w:r>
-        <w:rPr>
-          <w:color w:val="808030"/>
-          <w:lang w:val="en-GB"/>
-        </w:rPr>
-        <w:t>(</w:t>
-      </w:r>
-      <w:proofErr w:type="spellStart"/>
-      <w:r>
-        <w:rPr>
-          <w:color w:val="BB7977"/>
-          <w:lang w:val="en-GB"/>
-        </w:rPr>
-        <w:t>int</w:t>
-      </w:r>
-      <w:proofErr w:type="spellEnd"/>
-      <w:r>
-        <w:rPr>
-          <w:color w:val="000000"/>
-          <w:lang w:val="en-GB"/>
-        </w:rPr>
-        <w:t xml:space="preserve"> </w:t>
-      </w:r>
-      <w:proofErr w:type="spellStart"/>
-      <w:r>
-        <w:rPr>
-          <w:color w:val="000000"/>
-          <w:lang w:val="en-GB"/>
-        </w:rPr>
-        <w:t>i</w:t>
-      </w:r>
-      <w:proofErr w:type="spellEnd"/>
-      <w:r>
-        <w:rPr>
-          <w:color w:val="000000"/>
-          <w:lang w:val="en-GB"/>
-        </w:rPr>
-        <w:t xml:space="preserve"> </w:t>
-      </w:r>
-      <w:r>
-        <w:rPr>
-          <w:color w:val="808030"/>
-          <w:lang w:val="en-GB"/>
-        </w:rPr>
-        <w:t>=</w:t>
-      </w:r>
-      <w:r>
-        <w:rPr>
-          <w:color w:val="000000"/>
-          <w:lang w:val="en-GB"/>
-        </w:rPr>
-        <w:t xml:space="preserve"> </w:t>
-      </w:r>
-      <w:r>
-        <w:rPr>
-          <w:color w:val="008C00"/>
-          <w:lang w:val="en-GB"/>
-        </w:rPr>
-        <w:t>0</w:t>
-      </w:r>
-      <w:r>
-        <w:rPr>
-          <w:color w:val="800080"/>
-          <w:lang w:val="en-GB"/>
-        </w:rPr>
-        <w:t>;</w:t>
-      </w:r>
-      <w:r>
-        <w:rPr>
-          <w:color w:val="000000"/>
-          <w:lang w:val="en-GB"/>
-        </w:rPr>
-        <w:t xml:space="preserve"> </w:t>
-      </w:r>
-      <w:proofErr w:type="spellStart"/>
-      <w:r>
-        <w:rPr>
-          <w:color w:val="000000"/>
-          <w:lang w:val="en-GB"/>
-        </w:rPr>
-        <w:t>i</w:t>
-      </w:r>
-      <w:proofErr w:type="spellEnd"/>
-      <w:r>
-        <w:rPr>
-          <w:color w:val="000000"/>
-          <w:lang w:val="en-GB"/>
-        </w:rPr>
-        <w:t xml:space="preserve"> </w:t>
-      </w:r>
-      <w:r>
-        <w:rPr>
-          <w:color w:val="808030"/>
-          <w:lang w:val="en-GB"/>
-        </w:rPr>
-        <w:t>&lt;</w:t>
-      </w:r>
-      <w:r>
-        <w:rPr>
-          <w:color w:val="000000"/>
-          <w:lang w:val="en-GB"/>
-        </w:rPr>
-        <w:t xml:space="preserve"> AANTAL_STUDENTEN</w:t>
-      </w:r>
-      <w:r>
-        <w:rPr>
-          <w:color w:val="800080"/>
-          <w:lang w:val="en-GB"/>
-        </w:rPr>
-        <w:t>;</w:t>
-      </w:r>
-      <w:r>
-        <w:rPr>
-          <w:color w:val="000000"/>
-          <w:lang w:val="en-GB"/>
-        </w:rPr>
-        <w:t xml:space="preserve"> </w:t>
-      </w:r>
-      <w:proofErr w:type="spellStart"/>
-      <w:r>
-        <w:rPr>
-          <w:color w:val="000000"/>
-          <w:lang w:val="en-GB"/>
-        </w:rPr>
-        <w:t>i</w:t>
-      </w:r>
-      <w:proofErr w:type="spellEnd"/>
-      <w:r>
-        <w:rPr>
-          <w:color w:val="808030"/>
-          <w:lang w:val="en-GB"/>
-        </w:rPr>
-        <w:t>++)</w:t>
-      </w:r>
-      <w:r>
-        <w:rPr>
-          <w:color w:val="000000"/>
-          <w:lang w:val="en-GB"/>
-        </w:rPr>
-        <w:t xml:space="preserve"> </w:t>
-      </w:r>
-      <w:r>
-        <w:rPr>
-          <w:color w:val="800080"/>
-          <w:lang w:val="en-GB"/>
-        </w:rPr>
-        <w:t>{</w:t>
-      </w:r>
-    </w:p>
-    <w:p>
-      <w:pPr>
-        <w:pStyle w:val="HTML-voorafopgemaakt"/>
-        <w:shd w:val="clear" w:color="auto" w:fill="FFFFFF"/>
-        <w:rPr>
-          <w:color w:val="000000"/>
-          <w:lang w:val="en-GB"/>
-        </w:rPr>
-      </w:pPr>
-      <w:r>
-        <w:rPr>
-          <w:color w:val="000000"/>
-          <w:lang w:val="en-GB"/>
-        </w:rPr>
-        <w:t xml:space="preserve">            </w:t>
-      </w:r>
-      <w:r>
-        <w:rPr>
-          <w:b/>
-          <w:bCs/>
-          <w:color w:val="BB7977"/>
-          <w:lang w:val="en-GB"/>
-        </w:rPr>
-        <w:t>Random</w:t>
-      </w:r>
-      <w:r>
-        <w:rPr>
-          <w:color w:val="000000"/>
-          <w:lang w:val="en-GB"/>
-        </w:rPr>
-        <w:t xml:space="preserve"> rand </w:t>
-      </w:r>
-      <w:r>
-        <w:rPr>
-          <w:color w:val="808030"/>
-          <w:lang w:val="en-GB"/>
-        </w:rPr>
-        <w:t>=</w:t>
-      </w:r>
-      <w:r>
-        <w:rPr>
-          <w:color w:val="000000"/>
-          <w:lang w:val="en-GB"/>
-        </w:rPr>
-        <w:t xml:space="preserve"> </w:t>
-      </w:r>
-      <w:r>
-        <w:rPr>
-          <w:b/>
-          <w:bCs/>
-          <w:color w:val="800000"/>
-          <w:lang w:val="en-GB"/>
-        </w:rPr>
-        <w:t>new</w:t>
-      </w:r>
-      <w:r>
-        <w:rPr>
-          <w:color w:val="000000"/>
-          <w:lang w:val="en-GB"/>
-        </w:rPr>
-        <w:t xml:space="preserve"> </w:t>
-      </w:r>
-      <w:proofErr w:type="gramStart"/>
-      <w:r>
-        <w:rPr>
-          <w:b/>
-          <w:bCs/>
-          <w:color w:val="BB7977"/>
-          <w:lang w:val="en-GB"/>
-        </w:rPr>
-        <w:t>Random</w:t>
-      </w:r>
-      <w:r>
-        <w:rPr>
-          <w:color w:val="808030"/>
-          <w:lang w:val="en-GB"/>
-        </w:rPr>
-        <w:t>(</w:t>
-      </w:r>
-      <w:proofErr w:type="gramEnd"/>
-      <w:r>
-        <w:rPr>
-          <w:color w:val="808030"/>
-          <w:lang w:val="en-GB"/>
-        </w:rPr>
-        <w:t>)</w:t>
-      </w:r>
-      <w:r>
-        <w:rPr>
-          <w:color w:val="800080"/>
-          <w:lang w:val="en-GB"/>
-        </w:rPr>
-        <w:t>;</w:t>
-      </w:r>
-    </w:p>
-    <w:p>
-      <w:pPr>
-        <w:pStyle w:val="HTML-voorafopgemaakt"/>
-        <w:shd w:val="clear" w:color="auto" w:fill="FFFFFF"/>
-        <w:rPr>
-          <w:color w:val="000000"/>
-          <w:lang w:val="en-GB"/>
-        </w:rPr>
-      </w:pPr>
-      <w:r>
-        <w:rPr>
-          <w:color w:val="000000"/>
-          <w:lang w:val="en-GB"/>
-        </w:rPr>
-        <w:t xml:space="preserve">            </w:t>
-      </w:r>
-      <w:r>
-        <w:rPr>
-          <w:color w:val="BB7977"/>
-          <w:lang w:val="en-GB"/>
-        </w:rPr>
-        <w:t>double</w:t>
-      </w:r>
-      <w:r>
-        <w:rPr>
-          <w:color w:val="000000"/>
-          <w:lang w:val="en-GB"/>
-        </w:rPr>
-        <w:t xml:space="preserve"> </w:t>
-      </w:r>
-      <w:proofErr w:type="spellStart"/>
-      <w:r>
-        <w:rPr>
-          <w:color w:val="000000"/>
-          <w:lang w:val="en-GB"/>
-        </w:rPr>
-        <w:t>afronden</w:t>
-      </w:r>
-      <w:proofErr w:type="spellEnd"/>
-      <w:r>
-        <w:rPr>
-          <w:color w:val="000000"/>
-          <w:lang w:val="en-GB"/>
-        </w:rPr>
-        <w:t xml:space="preserve"> </w:t>
-      </w:r>
-      <w:r>
-        <w:rPr>
-          <w:color w:val="808030"/>
-          <w:lang w:val="en-GB"/>
-        </w:rPr>
-        <w:t>=</w:t>
-      </w:r>
-      <w:r>
-        <w:rPr>
-          <w:color w:val="000000"/>
-          <w:lang w:val="en-GB"/>
-        </w:rPr>
-        <w:t xml:space="preserve"> </w:t>
-      </w:r>
-      <w:r>
-        <w:rPr>
-          <w:color w:val="808030"/>
-          <w:lang w:val="en-GB"/>
-        </w:rPr>
-        <w:t>(</w:t>
-      </w:r>
-      <w:proofErr w:type="spellStart"/>
-      <w:proofErr w:type="gramStart"/>
-      <w:r>
-        <w:rPr>
-          <w:color w:val="000000"/>
-          <w:lang w:val="en-GB"/>
-        </w:rPr>
-        <w:t>rand</w:t>
-      </w:r>
-      <w:r>
-        <w:rPr>
-          <w:color w:val="808030"/>
-          <w:lang w:val="en-GB"/>
-        </w:rPr>
-        <w:t>.</w:t>
-      </w:r>
-      <w:r>
-        <w:rPr>
-          <w:color w:val="000000"/>
-          <w:lang w:val="en-GB"/>
-        </w:rPr>
-        <w:t>nextInt</w:t>
-      </w:r>
-      <w:proofErr w:type="spellEnd"/>
-      <w:proofErr w:type="gramEnd"/>
-      <w:r>
-        <w:rPr>
-          <w:color w:val="808030"/>
-          <w:lang w:val="en-GB"/>
-        </w:rPr>
-        <w:t>(</w:t>
-      </w:r>
-      <w:r>
-        <w:rPr>
-          <w:color w:val="008C00"/>
-          <w:lang w:val="en-GB"/>
-        </w:rPr>
-        <w:t>91</w:t>
-      </w:r>
-      <w:r>
-        <w:rPr>
-          <w:color w:val="808030"/>
-          <w:lang w:val="en-GB"/>
-        </w:rPr>
-        <w:t>)</w:t>
-      </w:r>
-      <w:r>
-        <w:rPr>
-          <w:color w:val="000000"/>
-          <w:lang w:val="en-GB"/>
-        </w:rPr>
-        <w:t xml:space="preserve"> </w:t>
-      </w:r>
-      <w:r>
-        <w:rPr>
-          <w:color w:val="808030"/>
-          <w:lang w:val="en-GB"/>
-        </w:rPr>
-        <w:t>+</w:t>
-      </w:r>
-      <w:r>
-        <w:rPr>
-          <w:color w:val="000000"/>
-          <w:lang w:val="en-GB"/>
-        </w:rPr>
-        <w:t xml:space="preserve"> </w:t>
-      </w:r>
-      <w:r>
-        <w:rPr>
-          <w:color w:val="008C00"/>
-          <w:lang w:val="en-GB"/>
-        </w:rPr>
-        <w:t>10</w:t>
-      </w:r>
-      <w:r>
-        <w:rPr>
-          <w:color w:val="808030"/>
-          <w:lang w:val="en-GB"/>
-        </w:rPr>
-        <w:t>)/</w:t>
-      </w:r>
-      <w:r>
-        <w:rPr>
-          <w:color w:val="008000"/>
-          <w:lang w:val="en-GB"/>
-        </w:rPr>
-        <w:t>10.0</w:t>
-      </w:r>
-      <w:r>
-        <w:rPr>
-          <w:color w:val="800080"/>
-          <w:lang w:val="en-GB"/>
-        </w:rPr>
-        <w:t>;</w:t>
-      </w:r>
-    </w:p>
-    <w:p>
-      <w:pPr>
-        <w:pStyle w:val="HTML-voorafopgemaakt"/>
-        <w:shd w:val="clear" w:color="auto" w:fill="FFFFFF"/>
-        <w:rPr>
-          <w:color w:val="000000"/>
-          <w:lang w:val="en-GB"/>
-        </w:rPr>
-      </w:pPr>
-      <w:r>
-        <w:rPr>
-          <w:color w:val="000000"/>
-          <w:lang w:val="en-GB"/>
-        </w:rPr>
-        <w:t xml:space="preserve">            </w:t>
-      </w:r>
-      <w:proofErr w:type="spellStart"/>
-      <w:r>
-        <w:rPr>
-          <w:color w:val="000000"/>
-          <w:lang w:val="en-GB"/>
-        </w:rPr>
-        <w:t>studenten</w:t>
-      </w:r>
-      <w:proofErr w:type="spellEnd"/>
-      <w:r>
-        <w:rPr>
-          <w:color w:val="808030"/>
-          <w:lang w:val="en-GB"/>
-        </w:rPr>
-        <w:t>[</w:t>
-      </w:r>
-      <w:proofErr w:type="spellStart"/>
-      <w:r>
-        <w:rPr>
-          <w:color w:val="000000"/>
-          <w:lang w:val="en-GB"/>
-        </w:rPr>
-        <w:t>i</w:t>
-      </w:r>
-      <w:proofErr w:type="spellEnd"/>
-      <w:r>
-        <w:rPr>
-          <w:color w:val="808030"/>
-          <w:lang w:val="en-GB"/>
-        </w:rPr>
-        <w:t>]</w:t>
-      </w:r>
-      <w:r>
-        <w:rPr>
-          <w:color w:val="000000"/>
-          <w:lang w:val="en-GB"/>
-        </w:rPr>
-        <w:t xml:space="preserve"> </w:t>
-      </w:r>
-      <w:r>
-        <w:rPr>
-          <w:color w:val="808030"/>
-          <w:lang w:val="en-GB"/>
-        </w:rPr>
-        <w:t>=</w:t>
-      </w:r>
-      <w:r>
-        <w:rPr>
-          <w:color w:val="000000"/>
-          <w:lang w:val="en-GB"/>
-        </w:rPr>
-        <w:t xml:space="preserve"> </w:t>
-      </w:r>
-      <w:r>
-        <w:rPr>
-          <w:b/>
-          <w:bCs/>
-          <w:color w:val="800000"/>
-          <w:lang w:val="en-GB"/>
-        </w:rPr>
-        <w:t>new</w:t>
-      </w:r>
-      <w:r>
-        <w:rPr>
-          <w:color w:val="000000"/>
-          <w:lang w:val="en-GB"/>
-        </w:rPr>
-        <w:t xml:space="preserve"> </w:t>
-      </w:r>
-      <w:proofErr w:type="gramStart"/>
-      <w:r>
-        <w:rPr>
-          <w:color w:val="000000"/>
-          <w:lang w:val="en-GB"/>
-        </w:rPr>
-        <w:t>Student</w:t>
-      </w:r>
-      <w:r>
-        <w:rPr>
-          <w:color w:val="808030"/>
-          <w:lang w:val="en-GB"/>
-        </w:rPr>
-        <w:t>(</w:t>
-      </w:r>
-      <w:proofErr w:type="spellStart"/>
-      <w:proofErr w:type="gramEnd"/>
-      <w:r>
-        <w:rPr>
-          <w:color w:val="000000"/>
-          <w:lang w:val="en-GB"/>
-        </w:rPr>
-        <w:t>i</w:t>
-      </w:r>
-      <w:proofErr w:type="spellEnd"/>
-      <w:r>
-        <w:rPr>
-          <w:color w:val="808030"/>
-          <w:lang w:val="en-GB"/>
-        </w:rPr>
-        <w:t>,</w:t>
-      </w:r>
-      <w:r>
-        <w:rPr>
-          <w:color w:val="000000"/>
-          <w:lang w:val="en-GB"/>
-        </w:rPr>
-        <w:t xml:space="preserve"> </w:t>
-      </w:r>
-      <w:proofErr w:type="spellStart"/>
-      <w:r>
-        <w:rPr>
-          <w:color w:val="000000"/>
-          <w:lang w:val="en-GB"/>
-        </w:rPr>
-        <w:t>afronden</w:t>
-      </w:r>
-      <w:proofErr w:type="spellEnd"/>
-      <w:r>
-        <w:rPr>
-          <w:color w:val="808030"/>
-          <w:lang w:val="en-GB"/>
-        </w:rPr>
-        <w:t>)</w:t>
-      </w:r>
-      <w:r>
-        <w:rPr>
-          <w:color w:val="800080"/>
-          <w:lang w:val="en-GB"/>
-        </w:rPr>
-        <w:t>;</w:t>
-      </w:r>
-    </w:p>
-    <w:p>
-      <w:pPr>
-        <w:pStyle w:val="HTML-voorafopgemaakt"/>
-        <w:shd w:val="clear" w:color="auto" w:fill="FFFFFF"/>
-        <w:rPr>
-          <w:color w:val="000000"/>
-        </w:rPr>
-      </w:pPr>
-      <w:r>
-        <w:rPr>
-          <w:color w:val="000000"/>
-          <w:lang w:val="en-GB"/>
-        </w:rPr>
-        <w:t xml:space="preserve">        </w:t>
-      </w:r>
-      <w:r>
-        <w:rPr>
-          <w:color w:val="800080"/>
-        </w:rPr>
-        <w:t>}</w:t>
-      </w:r>
-    </w:p>
-    <w:p>
-      <w:pPr>
-        <w:pStyle w:val="HTML-voorafopgemaakt"/>
-        <w:shd w:val="clear" w:color="auto" w:fill="FFFFFF"/>
-        <w:rPr>
-          <w:color w:val="000000"/>
-        </w:rPr>
-      </w:pPr>
-    </w:p>
-    <w:p>
-      <w:pPr>
-        <w:pStyle w:val="HTML-voorafopgemaakt"/>
-        <w:shd w:val="clear" w:color="auto" w:fill="FFFFFF"/>
-        <w:rPr>
-          <w:color w:val="000000"/>
-        </w:rPr>
-      </w:pPr>
-      <w:r>
-        <w:rPr>
-          <w:color w:val="000000"/>
-        </w:rPr>
-        <w:t xml:space="preserve">        </w:t>
-      </w:r>
-      <w:proofErr w:type="gramStart"/>
-      <w:r>
-        <w:rPr>
-          <w:color w:val="000000"/>
-        </w:rPr>
-        <w:t>studenten</w:t>
-      </w:r>
-      <w:proofErr w:type="gramEnd"/>
-      <w:r>
-        <w:rPr>
-          <w:color w:val="000000"/>
-        </w:rPr>
-        <w:t xml:space="preserve"> </w:t>
-      </w:r>
-      <w:r>
-        <w:rPr>
-          <w:color w:val="808030"/>
-        </w:rPr>
-        <w:t>=</w:t>
-      </w:r>
-      <w:r>
-        <w:rPr>
-          <w:color w:val="000000"/>
-        </w:rPr>
-        <w:t xml:space="preserve"> </w:t>
-      </w:r>
-      <w:proofErr w:type="spellStart"/>
-      <w:r>
-        <w:rPr>
-          <w:color w:val="000000"/>
-        </w:rPr>
-        <w:t>Student</w:t>
-      </w:r>
-      <w:r>
-        <w:rPr>
-          <w:color w:val="808030"/>
-        </w:rPr>
-        <w:t>.</w:t>
-      </w:r>
-      <w:r>
-        <w:rPr>
-          <w:color w:val="000000"/>
-        </w:rPr>
-        <w:t>sorterenStudenten</w:t>
-      </w:r>
-      <w:proofErr w:type="spellEnd"/>
-      <w:r>
-        <w:rPr>
-          <w:color w:val="808030"/>
-        </w:rPr>
-        <w:t>(</w:t>
-      </w:r>
-      <w:r>
-        <w:rPr>
-          <w:color w:val="000000"/>
-        </w:rPr>
-        <w:t>studenten</w:t>
-      </w:r>
-      <w:r>
-        <w:rPr>
-          <w:color w:val="808030"/>
-        </w:rPr>
-        <w:t>)</w:t>
-      </w:r>
-      <w:r>
-        <w:rPr>
-          <w:color w:val="800080"/>
-        </w:rPr>
-        <w:t>;</w:t>
-      </w:r>
-    </w:p>
-    <w:p>
-      <w:pPr>
-        <w:pStyle w:val="HTML-voorafopgemaakt"/>
-        <w:shd w:val="clear" w:color="auto" w:fill="FFFFFF"/>
-        <w:rPr>
-          <w:color w:val="000000"/>
-        </w:rPr>
-      </w:pPr>
-      <w:r>
-        <w:rPr>
-          <w:color w:val="000000"/>
-        </w:rPr>
-        <w:t xml:space="preserve">        </w:t>
-      </w:r>
-    </w:p>
-    <w:p>
-      <w:pPr>
-        <w:pStyle w:val="HTML-voorafopgemaakt"/>
-        <w:shd w:val="clear" w:color="auto" w:fill="FFFFFF"/>
-        <w:rPr>
-          <w:color w:val="000000"/>
-        </w:rPr>
-      </w:pPr>
-      <w:r>
-        <w:rPr>
-          <w:color w:val="000000"/>
-        </w:rPr>
-        <w:t xml:space="preserve">        </w:t>
-      </w:r>
-      <w:proofErr w:type="spellStart"/>
-      <w:proofErr w:type="gramStart"/>
-      <w:r>
-        <w:rPr>
-          <w:b/>
-          <w:bCs/>
-          <w:color w:val="800000"/>
-        </w:rPr>
-        <w:t>for</w:t>
-      </w:r>
-      <w:proofErr w:type="spellEnd"/>
-      <w:proofErr w:type="gramEnd"/>
-      <w:r>
-        <w:rPr>
-          <w:color w:val="000000"/>
-        </w:rPr>
-        <w:t xml:space="preserve"> </w:t>
-      </w:r>
-      <w:r>
-        <w:rPr>
-          <w:color w:val="808030"/>
-        </w:rPr>
-        <w:t>(</w:t>
-      </w:r>
-      <w:r>
-        <w:rPr>
-          <w:color w:val="000000"/>
-        </w:rPr>
-        <w:t xml:space="preserve">Student </w:t>
-      </w:r>
-      <w:proofErr w:type="spellStart"/>
-      <w:r>
-        <w:rPr>
-          <w:color w:val="000000"/>
-        </w:rPr>
-        <w:t>student</w:t>
-      </w:r>
-      <w:proofErr w:type="spellEnd"/>
-      <w:r>
-        <w:rPr>
-          <w:color w:val="000000"/>
-        </w:rPr>
-        <w:t xml:space="preserve"> </w:t>
-      </w:r>
-      <w:r>
-        <w:rPr>
-          <w:color w:val="808030"/>
-        </w:rPr>
-        <w:t>:</w:t>
-      </w:r>
-      <w:r>
-        <w:rPr>
-          <w:color w:val="000000"/>
-        </w:rPr>
-        <w:t xml:space="preserve"> studenten</w:t>
-      </w:r>
-      <w:r>
-        <w:rPr>
-          <w:color w:val="808030"/>
-        </w:rPr>
-        <w:t>)</w:t>
-      </w:r>
-      <w:r>
-        <w:rPr>
-          <w:color w:val="000000"/>
-        </w:rPr>
-        <w:t xml:space="preserve"> </w:t>
-      </w:r>
-      <w:r>
-        <w:rPr>
-          <w:color w:val="800080"/>
-        </w:rPr>
-        <w:t>{</w:t>
-      </w:r>
-    </w:p>
-    <w:p>
-      <w:pPr>
-        <w:pStyle w:val="HTML-voorafopgemaakt"/>
-        <w:shd w:val="clear" w:color="auto" w:fill="FFFFFF"/>
-        <w:rPr>
-          <w:color w:val="000000"/>
-        </w:rPr>
-      </w:pPr>
-      <w:r>
-        <w:rPr>
-          <w:color w:val="000000"/>
-        </w:rPr>
-        <w:t xml:space="preserve">            </w:t>
-      </w:r>
-      <w:proofErr w:type="spellStart"/>
-      <w:r>
-        <w:rPr>
-          <w:b/>
-          <w:bCs/>
-          <w:color w:val="BB7977"/>
-        </w:rPr>
-        <w:t>System</w:t>
-      </w:r>
-      <w:r>
-        <w:rPr>
-          <w:color w:val="808030"/>
-        </w:rPr>
-        <w:t>.</w:t>
-      </w:r>
-      <w:r>
-        <w:rPr>
-          <w:color w:val="000000"/>
-        </w:rPr>
-        <w:t>out</w:t>
-      </w:r>
-      <w:r>
-        <w:rPr>
-          <w:color w:val="808030"/>
-        </w:rPr>
-        <w:t>.</w:t>
-      </w:r>
-      <w:r>
-        <w:rPr>
-          <w:color w:val="000000"/>
-        </w:rPr>
-        <w:t>println</w:t>
-      </w:r>
-      <w:proofErr w:type="spellEnd"/>
-      <w:r>
-        <w:rPr>
-          <w:color w:val="808030"/>
-        </w:rPr>
-        <w:t>(</w:t>
-      </w:r>
-      <w:r>
-        <w:rPr>
-          <w:color w:val="000000"/>
-        </w:rPr>
-        <w:t>student</w:t>
-      </w:r>
-      <w:r>
-        <w:rPr>
-          <w:color w:val="808030"/>
-        </w:rPr>
-        <w:t>)</w:t>
-      </w:r>
-      <w:r>
-        <w:rPr>
-          <w:color w:val="800080"/>
-        </w:rPr>
-        <w:t>;</w:t>
-      </w:r>
-    </w:p>
-    <w:p>
-      <w:pPr>
-        <w:pStyle w:val="HTML-voorafopgemaakt"/>
-        <w:shd w:val="clear" w:color="auto" w:fill="FFFFFF"/>
-        <w:rPr>
-          <w:color w:val="000000"/>
-        </w:rPr>
-      </w:pPr>
-      <w:r>
-        <w:rPr>
-          <w:color w:val="000000"/>
-        </w:rPr>
-        <w:t xml:space="preserve">        </w:t>
-      </w:r>
-      <w:r>
-        <w:rPr>
-          <w:color w:val="800080"/>
-        </w:rPr>
-        <w:t>}</w:t>
-      </w:r>
-    </w:p>
-    <w:p>
-      <w:pPr>
-        <w:pStyle w:val="HTML-voorafopgemaakt"/>
-        <w:shd w:val="clear" w:color="auto" w:fill="FFFFFF"/>
-        <w:rPr>
-          <w:color w:val="000000"/>
-        </w:rPr>
-      </w:pPr>
-      <w:r>
-        <w:rPr>
-          <w:color w:val="000000"/>
-        </w:rPr>
-        <w:t xml:space="preserve">        </w:t>
-      </w:r>
-    </w:p>
-    <w:p>
-      <w:pPr>
-        <w:pStyle w:val="HTML-voorafopgemaakt"/>
-        <w:shd w:val="clear" w:color="auto" w:fill="FFFFFF"/>
-        <w:rPr>
-          <w:color w:val="000000"/>
-        </w:rPr>
-      </w:pPr>
-      <w:r>
-        <w:rPr>
-          <w:color w:val="000000"/>
-        </w:rPr>
-        <w:t xml:space="preserve">        </w:t>
-      </w:r>
-      <w:r>
-        <w:rPr>
-          <w:b/>
-          <w:bCs/>
-          <w:color w:val="BB7977"/>
-        </w:rPr>
-        <w:t>List</w:t>
-      </w:r>
-      <w:r>
-        <w:rPr>
-          <w:color w:val="000000"/>
-        </w:rPr>
-        <w:t xml:space="preserve"> lijstje </w:t>
-      </w:r>
-      <w:r>
-        <w:rPr>
-          <w:color w:val="808030"/>
-        </w:rPr>
-        <w:t>=</w:t>
-      </w:r>
-      <w:r>
-        <w:rPr>
-          <w:color w:val="000000"/>
-        </w:rPr>
-        <w:t xml:space="preserve"> </w:t>
-      </w:r>
-      <w:r>
-        <w:rPr>
-          <w:b/>
-          <w:bCs/>
-          <w:color w:val="800000"/>
-        </w:rPr>
-        <w:t>new</w:t>
-      </w:r>
-      <w:r>
-        <w:rPr>
-          <w:color w:val="000000"/>
-        </w:rPr>
-        <w:t xml:space="preserve"> </w:t>
-      </w:r>
-      <w:proofErr w:type="spellStart"/>
-      <w:proofErr w:type="gramStart"/>
-      <w:r>
-        <w:rPr>
-          <w:color w:val="000000"/>
-        </w:rPr>
-        <w:t>ArrayList</w:t>
-      </w:r>
-      <w:proofErr w:type="spellEnd"/>
-      <w:r>
-        <w:rPr>
-          <w:color w:val="808030"/>
-        </w:rPr>
-        <w:t>(</w:t>
-      </w:r>
-      <w:proofErr w:type="gramEnd"/>
-      <w:r>
-        <w:rPr>
-          <w:color w:val="808030"/>
-        </w:rPr>
-        <w:t>)</w:t>
-      </w:r>
-      <w:r>
-        <w:rPr>
-          <w:color w:val="800080"/>
-        </w:rPr>
-        <w:t>;</w:t>
-      </w:r>
-      <w:r>
-        <w:rPr>
-          <w:color w:val="000000"/>
-        </w:rPr>
-        <w:t xml:space="preserve">      </w:t>
-      </w:r>
-    </w:p>
-    <w:p>
-      <w:pPr>
-        <w:pStyle w:val="HTML-voorafopgemaakt"/>
-        <w:shd w:val="clear" w:color="auto" w:fill="FFFFFF"/>
-        <w:rPr>
-          <w:color w:val="000000"/>
-        </w:rPr>
-      </w:pPr>
-      <w:r>
-        <w:rPr>
-          <w:color w:val="000000"/>
-        </w:rPr>
-        <w:t xml:space="preserve">        </w:t>
-      </w:r>
-      <w:proofErr w:type="spellStart"/>
-      <w:proofErr w:type="gramStart"/>
-      <w:r>
-        <w:rPr>
-          <w:b/>
-          <w:bCs/>
-          <w:color w:val="800000"/>
-        </w:rPr>
-        <w:t>for</w:t>
-      </w:r>
-      <w:proofErr w:type="spellEnd"/>
-      <w:proofErr w:type="gramEnd"/>
-      <w:r>
-        <w:rPr>
-          <w:color w:val="000000"/>
-        </w:rPr>
-        <w:t xml:space="preserve"> </w:t>
-      </w:r>
-      <w:r>
-        <w:rPr>
-          <w:color w:val="808030"/>
-        </w:rPr>
-        <w:t>(</w:t>
-      </w:r>
-      <w:r>
-        <w:rPr>
-          <w:color w:val="000000"/>
-        </w:rPr>
-        <w:t xml:space="preserve">Student </w:t>
-      </w:r>
-      <w:proofErr w:type="spellStart"/>
-      <w:r>
-        <w:rPr>
-          <w:color w:val="000000"/>
-        </w:rPr>
-        <w:t>student</w:t>
-      </w:r>
-      <w:proofErr w:type="spellEnd"/>
-      <w:r>
-        <w:rPr>
-          <w:color w:val="000000"/>
-        </w:rPr>
-        <w:t xml:space="preserve"> </w:t>
-      </w:r>
-      <w:r>
-        <w:rPr>
-          <w:color w:val="808030"/>
-        </w:rPr>
-        <w:t>:</w:t>
-      </w:r>
-      <w:r>
-        <w:rPr>
-          <w:color w:val="000000"/>
-        </w:rPr>
-        <w:t xml:space="preserve"> studenten</w:t>
-      </w:r>
-      <w:r>
-        <w:rPr>
-          <w:color w:val="808030"/>
-        </w:rPr>
-        <w:t>)</w:t>
-      </w:r>
-      <w:r>
-        <w:rPr>
-          <w:color w:val="000000"/>
-        </w:rPr>
-        <w:t xml:space="preserve"> </w:t>
-      </w:r>
-      <w:r>
-        <w:rPr>
-          <w:color w:val="800080"/>
-        </w:rPr>
-        <w:t>{</w:t>
-      </w:r>
-    </w:p>
-    <w:p>
-      <w:pPr>
-        <w:pStyle w:val="HTML-voorafopgemaakt"/>
-        <w:shd w:val="clear" w:color="auto" w:fill="FFFFFF"/>
-        <w:rPr>
-          <w:color w:val="000000"/>
-        </w:rPr>
-      </w:pPr>
-      <w:r>
-        <w:rPr>
-          <w:color w:val="000000"/>
-        </w:rPr>
-        <w:t xml:space="preserve">            </w:t>
-      </w:r>
-      <w:proofErr w:type="spellStart"/>
-      <w:proofErr w:type="gramStart"/>
-      <w:r>
-        <w:rPr>
-          <w:color w:val="000000"/>
-        </w:rPr>
-        <w:t>lijstje</w:t>
-      </w:r>
-      <w:r>
-        <w:rPr>
-          <w:color w:val="808030"/>
-        </w:rPr>
-        <w:t>.</w:t>
-      </w:r>
-      <w:r>
-        <w:rPr>
-          <w:color w:val="000000"/>
-        </w:rPr>
-        <w:t>add</w:t>
-      </w:r>
-      <w:proofErr w:type="spellEnd"/>
-      <w:proofErr w:type="gramEnd"/>
-      <w:r>
-        <w:rPr>
-          <w:color w:val="808030"/>
-        </w:rPr>
-        <w:t>(</w:t>
-      </w:r>
-      <w:r>
-        <w:rPr>
-          <w:color w:val="000000"/>
-        </w:rPr>
-        <w:t>student</w:t>
-      </w:r>
-      <w:r>
-        <w:rPr>
-          <w:color w:val="808030"/>
-        </w:rPr>
-        <w:t>)</w:t>
-      </w:r>
-      <w:r>
-        <w:rPr>
-          <w:color w:val="800080"/>
-        </w:rPr>
-        <w:t>;</w:t>
-      </w:r>
-    </w:p>
-    <w:p>
-      <w:pPr>
-        <w:pStyle w:val="HTML-voorafopgemaakt"/>
-        <w:shd w:val="clear" w:color="auto" w:fill="FFFFFF"/>
-        <w:rPr>
-          <w:color w:val="000000"/>
-        </w:rPr>
-      </w:pPr>
-      <w:r>
-        <w:rPr>
-          <w:color w:val="000000"/>
-        </w:rPr>
-        <w:t xml:space="preserve">        </w:t>
-      </w:r>
-      <w:r>
-        <w:rPr>
-          <w:color w:val="800080"/>
-        </w:rPr>
-        <w:t>}</w:t>
-      </w:r>
-      <w:r>
-        <w:rPr>
-          <w:color w:val="000000"/>
-        </w:rPr>
-        <w:t xml:space="preserve"> </w:t>
-      </w:r>
-    </w:p>
-    <w:p>
-      <w:pPr>
-        <w:pStyle w:val="HTML-voorafopgemaakt"/>
-        <w:shd w:val="clear" w:color="auto" w:fill="FFFFFF"/>
-        <w:rPr>
-          <w:color w:val="000000"/>
-        </w:rPr>
-      </w:pPr>
-      <w:r>
-        <w:rPr>
-          <w:color w:val="000000"/>
-        </w:rPr>
-        <w:t xml:space="preserve">        </w:t>
-      </w:r>
-      <w:r>
-        <w:rPr>
-          <w:color w:val="696969"/>
-        </w:rPr>
-        <w:t>//</w:t>
-      </w:r>
-      <w:proofErr w:type="spellStart"/>
-      <w:r>
-        <w:rPr>
-          <w:color w:val="696969"/>
-        </w:rPr>
-        <w:t>System.out.println</w:t>
-      </w:r>
-      <w:proofErr w:type="spellEnd"/>
-      <w:r>
-        <w:rPr>
-          <w:color w:val="696969"/>
-        </w:rPr>
-        <w:t>(new Rijtjes(</w:t>
-      </w:r>
-      <w:proofErr w:type="gramStart"/>
-      <w:r>
-        <w:rPr>
-          <w:color w:val="696969"/>
-        </w:rPr>
-        <w:t>).</w:t>
-      </w:r>
-      <w:proofErr w:type="spellStart"/>
-      <w:r>
-        <w:rPr>
-          <w:color w:val="696969"/>
-        </w:rPr>
-        <w:t>isStijgend</w:t>
-      </w:r>
-      <w:proofErr w:type="spellEnd"/>
-      <w:proofErr w:type="gramEnd"/>
-      <w:r>
-        <w:rPr>
-          <w:color w:val="696969"/>
-        </w:rPr>
-        <w:t>(lijstje));</w:t>
-      </w:r>
-    </w:p>
-    <w:p>
-      <w:pPr>
-        <w:pStyle w:val="HTML-voorafopgemaakt"/>
-        <w:shd w:val="clear" w:color="auto" w:fill="FFFFFF"/>
-        <w:rPr>
-          <w:color w:val="000000"/>
-        </w:rPr>
-      </w:pPr>
-    </w:p>
-    <w:p>
-      <w:pPr>
-        <w:pStyle w:val="HTML-voorafopgemaakt"/>
-        <w:shd w:val="clear" w:color="auto" w:fill="FFFFFF"/>
-        <w:rPr>
-          <w:color w:val="000000"/>
-        </w:rPr>
-      </w:pPr>
-      <w:r>
-        <w:rPr>
-          <w:color w:val="000000"/>
-        </w:rPr>
-        <w:t xml:space="preserve">        </w:t>
-      </w:r>
-    </w:p>
-    <w:p>
-      <w:pPr>
-        <w:pStyle w:val="HTML-voorafopgemaakt"/>
-        <w:shd w:val="clear" w:color="auto" w:fill="FFFFFF"/>
-        <w:rPr>
-          <w:color w:val="000000"/>
-        </w:rPr>
-      </w:pPr>
-      <w:r>
-        <w:rPr>
-          <w:color w:val="000000"/>
-        </w:rPr>
-        <w:t xml:space="preserve">        </w:t>
-      </w:r>
-    </w:p>
-    <w:p>
-      <w:pPr>
-        <w:pStyle w:val="HTML-voorafopgemaakt"/>
-        <w:shd w:val="clear" w:color="auto" w:fill="FFFFFF"/>
-        <w:rPr>
-          <w:color w:val="000000"/>
-          <w:lang w:val="en-GB"/>
-        </w:rPr>
-      </w:pPr>
-      <w:r>
-        <w:rPr>
-          <w:color w:val="000000"/>
-        </w:rPr>
-        <w:t xml:space="preserve">        </w:t>
-      </w:r>
-      <w:r>
-        <w:rPr>
-          <w:color w:val="000000"/>
-          <w:lang w:val="en-GB"/>
-        </w:rPr>
-        <w:t>Map</w:t>
-      </w:r>
-      <w:r>
-        <w:rPr>
-          <w:color w:val="808030"/>
-          <w:lang w:val="en-GB"/>
-        </w:rPr>
-        <w:t>&lt;</w:t>
-      </w:r>
-      <w:r>
-        <w:rPr>
-          <w:b/>
-          <w:bCs/>
-          <w:color w:val="BB7977"/>
-          <w:lang w:val="en-GB"/>
-        </w:rPr>
-        <w:t>Double</w:t>
-      </w:r>
-      <w:r>
-        <w:rPr>
-          <w:color w:val="808030"/>
-          <w:lang w:val="en-GB"/>
-        </w:rPr>
-        <w:t>,</w:t>
-      </w:r>
-      <w:r>
-        <w:rPr>
-          <w:color w:val="000000"/>
-          <w:lang w:val="en-GB"/>
-        </w:rPr>
-        <w:t xml:space="preserve"> </w:t>
-      </w:r>
-      <w:r>
-        <w:rPr>
-          <w:b/>
-          <w:bCs/>
-          <w:color w:val="BB7977"/>
-          <w:lang w:val="en-GB"/>
-        </w:rPr>
-        <w:t>Integer</w:t>
-      </w:r>
-      <w:r>
-        <w:rPr>
-          <w:color w:val="808030"/>
-          <w:lang w:val="en-GB"/>
-        </w:rPr>
-        <w:t>&gt;</w:t>
-      </w:r>
-      <w:r>
-        <w:rPr>
-          <w:color w:val="000000"/>
-          <w:lang w:val="en-GB"/>
-        </w:rPr>
-        <w:t xml:space="preserve"> map </w:t>
-      </w:r>
-      <w:r>
-        <w:rPr>
-          <w:color w:val="808030"/>
-          <w:lang w:val="en-GB"/>
-        </w:rPr>
-        <w:t>=</w:t>
-      </w:r>
-      <w:r>
-        <w:rPr>
-          <w:color w:val="000000"/>
-          <w:lang w:val="en-GB"/>
-        </w:rPr>
-        <w:t xml:space="preserve"> </w:t>
-      </w:r>
-      <w:r>
-        <w:rPr>
-          <w:b/>
-          <w:bCs/>
-          <w:color w:val="800000"/>
-          <w:lang w:val="en-GB"/>
-        </w:rPr>
-        <w:t>new</w:t>
-      </w:r>
-      <w:r>
-        <w:rPr>
-          <w:color w:val="000000"/>
-          <w:lang w:val="en-GB"/>
-        </w:rPr>
-        <w:t xml:space="preserve"> </w:t>
-      </w:r>
-      <w:proofErr w:type="spellStart"/>
-      <w:r>
-        <w:rPr>
-          <w:color w:val="000000"/>
-          <w:lang w:val="en-GB"/>
-        </w:rPr>
-        <w:t>TreeMap</w:t>
-      </w:r>
-      <w:proofErr w:type="spellEnd"/>
-      <w:r>
-        <w:rPr>
-          <w:color w:val="808030"/>
-          <w:lang w:val="en-GB"/>
-        </w:rPr>
-        <w:t>&lt;</w:t>
-      </w:r>
-      <w:r>
-        <w:rPr>
-          <w:b/>
-          <w:bCs/>
-          <w:color w:val="BB7977"/>
-          <w:lang w:val="en-GB"/>
-        </w:rPr>
-        <w:t>Double</w:t>
-      </w:r>
-      <w:r>
-        <w:rPr>
-          <w:color w:val="808030"/>
-          <w:lang w:val="en-GB"/>
-        </w:rPr>
-        <w:t>,</w:t>
-      </w:r>
-      <w:r>
-        <w:rPr>
-          <w:color w:val="000000"/>
-          <w:lang w:val="en-GB"/>
-        </w:rPr>
-        <w:t xml:space="preserve"> </w:t>
-      </w:r>
-      <w:r>
-        <w:rPr>
-          <w:b/>
-          <w:bCs/>
-          <w:color w:val="BB7977"/>
-          <w:lang w:val="en-GB"/>
-        </w:rPr>
-        <w:t>Integer</w:t>
-      </w:r>
-      <w:proofErr w:type="gramStart"/>
-      <w:r>
-        <w:rPr>
-          <w:color w:val="808030"/>
-          <w:lang w:val="en-GB"/>
-        </w:rPr>
-        <w:t>&gt;(</w:t>
-      </w:r>
-      <w:proofErr w:type="gramEnd"/>
-      <w:r>
-        <w:rPr>
-          <w:color w:val="808030"/>
-          <w:lang w:val="en-GB"/>
-        </w:rPr>
-        <w:t>)</w:t>
-      </w:r>
-      <w:r>
-        <w:rPr>
-          <w:color w:val="800080"/>
-          <w:lang w:val="en-GB"/>
-        </w:rPr>
-        <w:t>;</w:t>
-      </w:r>
-    </w:p>
-    <w:p>
-      <w:pPr>
-        <w:pStyle w:val="HTML-voorafopgemaakt"/>
-        <w:shd w:val="clear" w:color="auto" w:fill="FFFFFF"/>
-        <w:rPr>
-          <w:color w:val="000000"/>
-        </w:rPr>
-      </w:pPr>
-      <w:r>
-        <w:rPr>
-          <w:color w:val="000000"/>
-          <w:lang w:val="en-GB"/>
-        </w:rPr>
-        <w:t xml:space="preserve">        </w:t>
-      </w:r>
-      <w:proofErr w:type="spellStart"/>
-      <w:proofErr w:type="gramStart"/>
-      <w:r>
-        <w:rPr>
-          <w:b/>
-          <w:bCs/>
-          <w:color w:val="800000"/>
-        </w:rPr>
-        <w:t>for</w:t>
-      </w:r>
-      <w:proofErr w:type="spellEnd"/>
-      <w:proofErr w:type="gramEnd"/>
-      <w:r>
-        <w:rPr>
-          <w:color w:val="000000"/>
-        </w:rPr>
-        <w:t xml:space="preserve"> </w:t>
-      </w:r>
-      <w:r>
-        <w:rPr>
-          <w:color w:val="808030"/>
-        </w:rPr>
-        <w:t>(</w:t>
-      </w:r>
-      <w:r>
-        <w:rPr>
-          <w:color w:val="000000"/>
-        </w:rPr>
-        <w:t xml:space="preserve">Student temp </w:t>
-      </w:r>
-      <w:r>
-        <w:rPr>
-          <w:color w:val="808030"/>
-        </w:rPr>
-        <w:t>:</w:t>
-      </w:r>
-      <w:r>
-        <w:rPr>
-          <w:color w:val="000000"/>
-        </w:rPr>
-        <w:t xml:space="preserve"> studenten</w:t>
-      </w:r>
-      <w:r>
-        <w:rPr>
-          <w:color w:val="808030"/>
-        </w:rPr>
-        <w:t>)</w:t>
-      </w:r>
-      <w:r>
-        <w:rPr>
-          <w:color w:val="000000"/>
-        </w:rPr>
-        <w:t xml:space="preserve"> </w:t>
-      </w:r>
-      <w:r>
-        <w:rPr>
-          <w:color w:val="800080"/>
-        </w:rPr>
-        <w:t>{</w:t>
-      </w:r>
-    </w:p>
-    <w:p>
-      <w:pPr>
-        <w:pStyle w:val="HTML-voorafopgemaakt"/>
-        <w:shd w:val="clear" w:color="auto" w:fill="FFFFFF"/>
-        <w:rPr>
-          <w:color w:val="000000"/>
-        </w:rPr>
-      </w:pPr>
-      <w:r>
-        <w:rPr>
-          <w:color w:val="000000"/>
-        </w:rPr>
-        <w:t xml:space="preserve">            </w:t>
-      </w:r>
-      <w:r>
-        <w:rPr>
-          <w:b/>
-          <w:bCs/>
-          <w:color w:val="BB7977"/>
-        </w:rPr>
-        <w:t>Integer</w:t>
-      </w:r>
-      <w:r>
-        <w:rPr>
-          <w:color w:val="000000"/>
-        </w:rPr>
-        <w:t xml:space="preserve"> </w:t>
-      </w:r>
-      <w:proofErr w:type="spellStart"/>
-      <w:r>
-        <w:rPr>
-          <w:color w:val="000000"/>
-        </w:rPr>
-        <w:t>count</w:t>
-      </w:r>
-      <w:proofErr w:type="spellEnd"/>
-      <w:r>
-        <w:rPr>
-          <w:color w:val="000000"/>
-        </w:rPr>
-        <w:t xml:space="preserve"> </w:t>
-      </w:r>
-      <w:r>
-        <w:rPr>
-          <w:color w:val="808030"/>
-        </w:rPr>
-        <w:t>=</w:t>
-      </w:r>
-      <w:r>
-        <w:rPr>
-          <w:color w:val="000000"/>
-        </w:rPr>
-        <w:t xml:space="preserve"> </w:t>
-      </w:r>
-      <w:proofErr w:type="spellStart"/>
-      <w:r>
-        <w:rPr>
-          <w:color w:val="000000"/>
-        </w:rPr>
-        <w:t>map</w:t>
-      </w:r>
-      <w:r>
-        <w:rPr>
-          <w:color w:val="808030"/>
-        </w:rPr>
-        <w:t>.</w:t>
-      </w:r>
-      <w:r>
-        <w:rPr>
-          <w:color w:val="000000"/>
-        </w:rPr>
-        <w:t>get</w:t>
-      </w:r>
-      <w:proofErr w:type="spellEnd"/>
-      <w:r>
-        <w:rPr>
-          <w:color w:val="808030"/>
-        </w:rPr>
-        <w:t>(</w:t>
-      </w:r>
-      <w:proofErr w:type="spellStart"/>
-      <w:proofErr w:type="gramStart"/>
-      <w:r>
-        <w:rPr>
-          <w:color w:val="000000"/>
-        </w:rPr>
-        <w:t>temp</w:t>
-      </w:r>
-      <w:r>
-        <w:rPr>
-          <w:color w:val="808030"/>
-        </w:rPr>
-        <w:t>.</w:t>
-      </w:r>
-      <w:r>
-        <w:rPr>
-          <w:color w:val="000000"/>
-        </w:rPr>
-        <w:t>getToetsCijfer</w:t>
-      </w:r>
-      <w:proofErr w:type="spellEnd"/>
-      <w:proofErr w:type="gramEnd"/>
-      <w:r>
-        <w:rPr>
-          <w:color w:val="808030"/>
-        </w:rPr>
-        <w:t>())</w:t>
-      </w:r>
-      <w:r>
-        <w:rPr>
-          <w:color w:val="800080"/>
-        </w:rPr>
-        <w:t>;</w:t>
-      </w:r>
-    </w:p>
-    <w:p>
-      <w:pPr>
-        <w:pStyle w:val="HTML-voorafopgemaakt"/>
-        <w:shd w:val="clear" w:color="auto" w:fill="FFFFFF"/>
-        <w:rPr>
-          <w:color w:val="000000"/>
-          <w:lang w:val="en-GB"/>
-        </w:rPr>
-      </w:pPr>
-      <w:r>
-        <w:rPr>
-          <w:color w:val="000000"/>
-        </w:rPr>
-        <w:t xml:space="preserve">            </w:t>
-      </w:r>
-      <w:proofErr w:type="spellStart"/>
-      <w:r>
-        <w:rPr>
-          <w:color w:val="000000"/>
-          <w:lang w:val="en-GB"/>
-        </w:rPr>
-        <w:t>map</w:t>
-      </w:r>
-      <w:r>
-        <w:rPr>
-          <w:color w:val="808030"/>
-          <w:lang w:val="en-GB"/>
-        </w:rPr>
-        <w:t>.</w:t>
-      </w:r>
-      <w:r>
-        <w:rPr>
-          <w:color w:val="000000"/>
-          <w:lang w:val="en-GB"/>
-        </w:rPr>
-        <w:t>put</w:t>
-      </w:r>
-      <w:proofErr w:type="spellEnd"/>
-      <w:r>
-        <w:rPr>
-          <w:color w:val="808030"/>
-          <w:lang w:val="en-GB"/>
-        </w:rPr>
-        <w:t>(</w:t>
-      </w:r>
-      <w:proofErr w:type="spellStart"/>
-      <w:proofErr w:type="gramStart"/>
-      <w:r>
-        <w:rPr>
-          <w:color w:val="000000"/>
-          <w:lang w:val="en-GB"/>
-        </w:rPr>
-        <w:t>temp</w:t>
-      </w:r>
-      <w:r>
-        <w:rPr>
-          <w:color w:val="808030"/>
-          <w:lang w:val="en-GB"/>
-        </w:rPr>
-        <w:t>.</w:t>
-      </w:r>
-      <w:r>
-        <w:rPr>
-          <w:color w:val="000000"/>
-          <w:lang w:val="en-GB"/>
-        </w:rPr>
-        <w:t>getToetsCijfer</w:t>
-      </w:r>
-      <w:proofErr w:type="spellEnd"/>
-      <w:proofErr w:type="gramEnd"/>
-      <w:r>
-        <w:rPr>
-          <w:color w:val="808030"/>
-          <w:lang w:val="en-GB"/>
-        </w:rPr>
-        <w:t>(),</w:t>
-      </w:r>
-      <w:r>
-        <w:rPr>
-          <w:color w:val="000000"/>
-          <w:lang w:val="en-GB"/>
-        </w:rPr>
-        <w:t xml:space="preserve"> </w:t>
-      </w:r>
-      <w:r>
-        <w:rPr>
-          <w:color w:val="808030"/>
-          <w:lang w:val="en-GB"/>
-        </w:rPr>
-        <w:t>(</w:t>
-      </w:r>
-      <w:r>
-        <w:rPr>
-          <w:color w:val="000000"/>
-          <w:lang w:val="en-GB"/>
-        </w:rPr>
-        <w:t xml:space="preserve">count </w:t>
-      </w:r>
-      <w:r>
-        <w:rPr>
-          <w:color w:val="808030"/>
-          <w:lang w:val="en-GB"/>
-        </w:rPr>
-        <w:t>==</w:t>
-      </w:r>
-      <w:r>
-        <w:rPr>
-          <w:color w:val="000000"/>
-          <w:lang w:val="en-GB"/>
-        </w:rPr>
-        <w:t xml:space="preserve"> </w:t>
-      </w:r>
-      <w:r>
-        <w:rPr>
-          <w:b/>
-          <w:bCs/>
-          <w:color w:val="800000"/>
-          <w:lang w:val="en-GB"/>
-        </w:rPr>
-        <w:t>null</w:t>
-      </w:r>
-      <w:r>
-        <w:rPr>
-          <w:color w:val="808030"/>
-          <w:lang w:val="en-GB"/>
-        </w:rPr>
-        <w:t>)</w:t>
-      </w:r>
-      <w:r>
-        <w:rPr>
-          <w:color w:val="000000"/>
-          <w:lang w:val="en-GB"/>
-        </w:rPr>
-        <w:t xml:space="preserve"> </w:t>
-      </w:r>
-      <w:r>
-        <w:rPr>
-          <w:color w:val="808030"/>
-          <w:lang w:val="en-GB"/>
-        </w:rPr>
-        <w:t>?</w:t>
-      </w:r>
-      <w:r>
-        <w:rPr>
-          <w:color w:val="000000"/>
-          <w:lang w:val="en-GB"/>
-        </w:rPr>
-        <w:t xml:space="preserve"> </w:t>
-      </w:r>
-      <w:proofErr w:type="gramStart"/>
-      <w:r>
-        <w:rPr>
-          <w:color w:val="008C00"/>
-          <w:lang w:val="en-GB"/>
-        </w:rPr>
-        <w:t>1</w:t>
-      </w:r>
-      <w:r>
-        <w:rPr>
-          <w:color w:val="000000"/>
-          <w:lang w:val="en-GB"/>
-        </w:rPr>
-        <w:t xml:space="preserve"> </w:t>
-      </w:r>
-      <w:r>
-        <w:rPr>
-          <w:color w:val="808030"/>
-          <w:lang w:val="en-GB"/>
-        </w:rPr>
-        <w:t>:</w:t>
-      </w:r>
-      <w:proofErr w:type="gramEnd"/>
-      <w:r>
-        <w:rPr>
-          <w:color w:val="000000"/>
-          <w:lang w:val="en-GB"/>
-        </w:rPr>
-        <w:t xml:space="preserve"> count </w:t>
-      </w:r>
-      <w:r>
-        <w:rPr>
-          <w:color w:val="808030"/>
-          <w:lang w:val="en-GB"/>
-        </w:rPr>
-        <w:t>+</w:t>
-      </w:r>
-      <w:r>
-        <w:rPr>
-          <w:color w:val="000000"/>
-          <w:lang w:val="en-GB"/>
-        </w:rPr>
-        <w:t xml:space="preserve"> </w:t>
-      </w:r>
-      <w:r>
-        <w:rPr>
-          <w:color w:val="008C00"/>
-          <w:lang w:val="en-GB"/>
-        </w:rPr>
-        <w:t>1</w:t>
-      </w:r>
-      <w:r>
-        <w:rPr>
-          <w:color w:val="808030"/>
-          <w:lang w:val="en-GB"/>
-        </w:rPr>
-        <w:t>)</w:t>
-      </w:r>
-      <w:r>
-        <w:rPr>
-          <w:color w:val="800080"/>
-          <w:lang w:val="en-GB"/>
-        </w:rPr>
-        <w:t>;</w:t>
-      </w:r>
-    </w:p>
-    <w:p>
-      <w:pPr>
-        <w:pStyle w:val="HTML-voorafopgemaakt"/>
-        <w:shd w:val="clear" w:color="auto" w:fill="FFFFFF"/>
-        <w:rPr>
-          <w:color w:val="000000"/>
-          <w:lang w:val="en-GB"/>
-        </w:rPr>
-      </w:pPr>
-      <w:r>
-        <w:rPr>
-          <w:color w:val="000000"/>
-          <w:lang w:val="en-GB"/>
-        </w:rPr>
-        <w:t xml:space="preserve">        </w:t>
-      </w:r>
-      <w:r>
-        <w:rPr>
-          <w:color w:val="800080"/>
-          <w:lang w:val="en-GB"/>
-        </w:rPr>
-        <w:t>}</w:t>
-      </w:r>
-    </w:p>
-    <w:p>
-      <w:pPr>
-        <w:pStyle w:val="HTML-voorafopgemaakt"/>
-        <w:shd w:val="clear" w:color="auto" w:fill="FFFFFF"/>
-        <w:rPr>
-          <w:color w:val="000000"/>
-          <w:lang w:val="en-GB"/>
-        </w:rPr>
-      </w:pPr>
-      <w:r>
-        <w:rPr>
-          <w:color w:val="000000"/>
-          <w:lang w:val="en-GB"/>
-        </w:rPr>
-        <w:t xml:space="preserve">        </w:t>
-      </w:r>
-      <w:proofErr w:type="spellStart"/>
-      <w:r>
-        <w:rPr>
-          <w:color w:val="000000"/>
-          <w:lang w:val="en-GB"/>
-        </w:rPr>
-        <w:t>printCijfers</w:t>
-      </w:r>
-      <w:proofErr w:type="spellEnd"/>
-      <w:r>
-        <w:rPr>
-          <w:color w:val="808030"/>
-          <w:lang w:val="en-GB"/>
-        </w:rPr>
-        <w:t>(</w:t>
-      </w:r>
-      <w:r>
-        <w:rPr>
-          <w:color w:val="000000"/>
-          <w:lang w:val="en-GB"/>
-        </w:rPr>
-        <w:t>map</w:t>
-      </w:r>
-      <w:r>
-        <w:rPr>
-          <w:color w:val="808030"/>
-          <w:lang w:val="en-GB"/>
-        </w:rPr>
-        <w:t>)</w:t>
-      </w:r>
-      <w:r>
-        <w:rPr>
-          <w:color w:val="800080"/>
-          <w:lang w:val="en-GB"/>
-        </w:rPr>
-        <w:t>;</w:t>
-      </w:r>
-    </w:p>
-    <w:p>
-      <w:pPr>
-        <w:pStyle w:val="HTML-voorafopgemaakt"/>
-        <w:shd w:val="clear" w:color="auto" w:fill="FFFFFF"/>
-        <w:rPr>
-          <w:color w:val="000000"/>
-          <w:lang w:val="en-GB"/>
-        </w:rPr>
-      </w:pPr>
-    </w:p>
-    <w:p>
-      <w:pPr>
-        <w:pStyle w:val="HTML-voorafopgemaakt"/>
-        <w:shd w:val="clear" w:color="auto" w:fill="FFFFFF"/>
-        <w:rPr>
-          <w:color w:val="000000"/>
-          <w:lang w:val="en-GB"/>
-        </w:rPr>
-      </w:pPr>
-      <w:r>
-        <w:rPr>
-          <w:color w:val="000000"/>
-          <w:lang w:val="en-GB"/>
-        </w:rPr>
-        <w:t xml:space="preserve">    </w:t>
-      </w:r>
-      <w:r>
-        <w:rPr>
-          <w:color w:val="800080"/>
-          <w:lang w:val="en-GB"/>
-        </w:rPr>
-        <w:t>}</w:t>
-      </w:r>
-    </w:p>
-    <w:p>
-      <w:pPr>
-        <w:pStyle w:val="HTML-voorafopgemaakt"/>
-        <w:shd w:val="clear" w:color="auto" w:fill="FFFFFF"/>
-        <w:rPr>
-          <w:color w:val="000000"/>
-          <w:lang w:val="en-GB"/>
-        </w:rPr>
-      </w:pPr>
-    </w:p>
-    <w:p>
-      <w:pPr>
-        <w:pStyle w:val="HTML-voorafopgemaakt"/>
-        <w:shd w:val="clear" w:color="auto" w:fill="FFFFFF"/>
-        <w:rPr>
-          <w:color w:val="000000"/>
-          <w:lang w:val="en-GB"/>
-        </w:rPr>
-      </w:pPr>
-      <w:r>
-        <w:rPr>
-          <w:color w:val="000000"/>
-          <w:lang w:val="en-GB"/>
-        </w:rPr>
-        <w:t xml:space="preserve">    </w:t>
-      </w:r>
-      <w:r>
-        <w:rPr>
-          <w:b/>
-          <w:bCs/>
-          <w:color w:val="800000"/>
-          <w:lang w:val="en-GB"/>
-        </w:rPr>
-        <w:t>public</w:t>
-      </w:r>
-      <w:r>
-        <w:rPr>
-          <w:color w:val="000000"/>
-          <w:lang w:val="en-GB"/>
-        </w:rPr>
-        <w:t xml:space="preserve"> </w:t>
-      </w:r>
-      <w:r>
-        <w:rPr>
-          <w:b/>
-          <w:bCs/>
-          <w:color w:val="800000"/>
-          <w:lang w:val="en-GB"/>
-        </w:rPr>
-        <w:t>static</w:t>
-      </w:r>
-      <w:r>
-        <w:rPr>
-          <w:color w:val="000000"/>
-          <w:lang w:val="en-GB"/>
-        </w:rPr>
-        <w:t xml:space="preserve"> </w:t>
-      </w:r>
-      <w:r>
-        <w:rPr>
-          <w:color w:val="BB7977"/>
-          <w:lang w:val="en-GB"/>
-        </w:rPr>
-        <w:t>void</w:t>
-      </w:r>
-      <w:r>
-        <w:rPr>
-          <w:color w:val="000000"/>
-          <w:lang w:val="en-GB"/>
-        </w:rPr>
-        <w:t xml:space="preserve"> </w:t>
-      </w:r>
-      <w:proofErr w:type="spellStart"/>
-      <w:proofErr w:type="gramStart"/>
-      <w:r>
-        <w:rPr>
-          <w:color w:val="000000"/>
-          <w:lang w:val="en-GB"/>
-        </w:rPr>
-        <w:t>printCijfers</w:t>
-      </w:r>
-      <w:proofErr w:type="spellEnd"/>
-      <w:r>
-        <w:rPr>
-          <w:color w:val="808030"/>
-          <w:lang w:val="en-GB"/>
-        </w:rPr>
-        <w:t>(</w:t>
-      </w:r>
-      <w:proofErr w:type="gramEnd"/>
-      <w:r>
-        <w:rPr>
-          <w:color w:val="000000"/>
-          <w:lang w:val="en-GB"/>
-        </w:rPr>
-        <w:t>Map</w:t>
-      </w:r>
-      <w:r>
-        <w:rPr>
-          <w:color w:val="808030"/>
-          <w:lang w:val="en-GB"/>
-        </w:rPr>
-        <w:t>&lt;</w:t>
-      </w:r>
-      <w:r>
-        <w:rPr>
-          <w:b/>
-          <w:bCs/>
-          <w:color w:val="BB7977"/>
-          <w:lang w:val="en-GB"/>
-        </w:rPr>
-        <w:t>Double</w:t>
-      </w:r>
-      <w:r>
-        <w:rPr>
-          <w:color w:val="808030"/>
-          <w:lang w:val="en-GB"/>
-        </w:rPr>
-        <w:t>,</w:t>
-      </w:r>
-      <w:r>
-        <w:rPr>
-          <w:color w:val="000000"/>
-          <w:lang w:val="en-GB"/>
-        </w:rPr>
-        <w:t xml:space="preserve"> </w:t>
-      </w:r>
-      <w:r>
-        <w:rPr>
-          <w:b/>
-          <w:bCs/>
-          <w:color w:val="BB7977"/>
-          <w:lang w:val="en-GB"/>
-        </w:rPr>
-        <w:t>Integer</w:t>
-      </w:r>
-      <w:r>
-        <w:rPr>
-          <w:color w:val="808030"/>
-          <w:lang w:val="en-GB"/>
-        </w:rPr>
-        <w:t>&gt;</w:t>
-      </w:r>
-      <w:r>
-        <w:rPr>
-          <w:color w:val="000000"/>
-          <w:lang w:val="en-GB"/>
-        </w:rPr>
-        <w:t xml:space="preserve"> map</w:t>
-      </w:r>
-      <w:r>
-        <w:rPr>
-          <w:color w:val="808030"/>
-          <w:lang w:val="en-GB"/>
-        </w:rPr>
-        <w:t>)</w:t>
-      </w:r>
-      <w:r>
-        <w:rPr>
-          <w:color w:val="000000"/>
-          <w:lang w:val="en-GB"/>
-        </w:rPr>
-        <w:t xml:space="preserve"> </w:t>
-      </w:r>
-      <w:r>
-        <w:rPr>
-          <w:color w:val="800080"/>
-          <w:lang w:val="en-GB"/>
-        </w:rPr>
-        <w:t>{</w:t>
-      </w:r>
-    </w:p>
-    <w:p>
-      <w:pPr>
-        <w:pStyle w:val="HTML-voorafopgemaakt"/>
-        <w:shd w:val="clear" w:color="auto" w:fill="FFFFFF"/>
-        <w:rPr>
-          <w:color w:val="000000"/>
-          <w:lang w:val="en-GB"/>
-        </w:rPr>
-      </w:pPr>
-    </w:p>
-    <w:p>
-      <w:pPr>
-        <w:pStyle w:val="HTML-voorafopgemaakt"/>
-        <w:shd w:val="clear" w:color="auto" w:fill="FFFFFF"/>
-        <w:rPr>
-          <w:color w:val="000000"/>
-          <w:lang w:val="en-GB"/>
-        </w:rPr>
-      </w:pPr>
-      <w:r>
-        <w:rPr>
-          <w:color w:val="000000"/>
-          <w:lang w:val="en-GB"/>
-        </w:rPr>
-        <w:t xml:space="preserve">        </w:t>
-      </w:r>
-      <w:r>
-        <w:rPr>
-          <w:b/>
-          <w:bCs/>
-          <w:color w:val="800000"/>
-          <w:lang w:val="en-GB"/>
-        </w:rPr>
-        <w:t>for</w:t>
-      </w:r>
-      <w:r>
-        <w:rPr>
-          <w:color w:val="000000"/>
-          <w:lang w:val="en-GB"/>
-        </w:rPr>
-        <w:t xml:space="preserve"> </w:t>
-      </w:r>
-      <w:r>
-        <w:rPr>
-          <w:color w:val="808030"/>
-          <w:lang w:val="en-GB"/>
-        </w:rPr>
-        <w:t>(</w:t>
-      </w:r>
-      <w:proofErr w:type="spellStart"/>
-      <w:r>
-        <w:rPr>
-          <w:color w:val="000000"/>
-          <w:lang w:val="en-GB"/>
-        </w:rPr>
-        <w:t>Map</w:t>
-      </w:r>
-      <w:r>
-        <w:rPr>
-          <w:color w:val="808030"/>
-          <w:lang w:val="en-GB"/>
-        </w:rPr>
-        <w:t>.</w:t>
-      </w:r>
-      <w:r>
-        <w:rPr>
-          <w:color w:val="000000"/>
-          <w:lang w:val="en-GB"/>
-        </w:rPr>
-        <w:t>Entry</w:t>
-      </w:r>
-      <w:proofErr w:type="spellEnd"/>
-      <w:r>
-        <w:rPr>
-          <w:color w:val="808030"/>
-          <w:lang w:val="en-GB"/>
-        </w:rPr>
-        <w:t>&lt;</w:t>
-      </w:r>
-      <w:r>
-        <w:rPr>
-          <w:b/>
-          <w:bCs/>
-          <w:color w:val="BB7977"/>
-          <w:lang w:val="en-GB"/>
-        </w:rPr>
-        <w:t>Double</w:t>
-      </w:r>
-      <w:r>
-        <w:rPr>
-          <w:color w:val="808030"/>
-          <w:lang w:val="en-GB"/>
-        </w:rPr>
-        <w:t>,</w:t>
-      </w:r>
-      <w:r>
-        <w:rPr>
-          <w:color w:val="000000"/>
-          <w:lang w:val="en-GB"/>
-        </w:rPr>
-        <w:t xml:space="preserve"> </w:t>
-      </w:r>
-      <w:r>
-        <w:rPr>
-          <w:b/>
-          <w:bCs/>
-          <w:color w:val="BB7977"/>
-          <w:lang w:val="en-GB"/>
-        </w:rPr>
-        <w:t>Integer</w:t>
-      </w:r>
-      <w:r>
-        <w:rPr>
-          <w:color w:val="808030"/>
-          <w:lang w:val="en-GB"/>
-        </w:rPr>
-        <w:t>&gt;</w:t>
-      </w:r>
-      <w:r>
-        <w:rPr>
-          <w:color w:val="000000"/>
-          <w:lang w:val="en-GB"/>
-        </w:rPr>
-        <w:t xml:space="preserve"> </w:t>
-      </w:r>
-      <w:proofErr w:type="gramStart"/>
-      <w:r>
-        <w:rPr>
-          <w:color w:val="000000"/>
-          <w:lang w:val="en-GB"/>
-        </w:rPr>
-        <w:t xml:space="preserve">entry </w:t>
-      </w:r>
-      <w:r>
-        <w:rPr>
-          <w:color w:val="808030"/>
-          <w:lang w:val="en-GB"/>
-        </w:rPr>
-        <w:t>:</w:t>
-      </w:r>
-      <w:proofErr w:type="gramEnd"/>
-      <w:r>
-        <w:rPr>
-          <w:color w:val="000000"/>
-          <w:lang w:val="en-GB"/>
-        </w:rPr>
-        <w:t xml:space="preserve"> </w:t>
-      </w:r>
-      <w:proofErr w:type="spellStart"/>
-      <w:r>
-        <w:rPr>
-          <w:color w:val="000000"/>
-          <w:lang w:val="en-GB"/>
-        </w:rPr>
-        <w:t>map</w:t>
-      </w:r>
-      <w:r>
-        <w:rPr>
-          <w:color w:val="808030"/>
-          <w:lang w:val="en-GB"/>
-        </w:rPr>
-        <w:t>.</w:t>
-      </w:r>
-      <w:r>
-        <w:rPr>
-          <w:color w:val="000000"/>
-          <w:lang w:val="en-GB"/>
-        </w:rPr>
-        <w:t>entrySet</w:t>
-      </w:r>
-      <w:proofErr w:type="spellEnd"/>
-      <w:r>
-        <w:rPr>
-          <w:color w:val="808030"/>
-          <w:lang w:val="en-GB"/>
-        </w:rPr>
-        <w:t>())</w:t>
-      </w:r>
-      <w:r>
-        <w:rPr>
-          <w:color w:val="000000"/>
-          <w:lang w:val="en-GB"/>
-        </w:rPr>
-        <w:t xml:space="preserve"> </w:t>
-      </w:r>
-      <w:r>
-        <w:rPr>
-          <w:color w:val="800080"/>
-          <w:lang w:val="en-GB"/>
-        </w:rPr>
-        <w:t>{</w:t>
-      </w:r>
-    </w:p>
-    <w:p>
-      <w:pPr>
-        <w:pStyle w:val="HTML-voorafopgemaakt"/>
-        <w:shd w:val="clear" w:color="auto" w:fill="FFFFFF"/>
-        <w:rPr>
-          <w:color w:val="000000"/>
-        </w:rPr>
-      </w:pPr>
-      <w:r>
-        <w:rPr>
-          <w:color w:val="000000"/>
-          <w:lang w:val="en-GB"/>
-        </w:rPr>
-        <w:t xml:space="preserve">            </w:t>
-      </w:r>
-      <w:proofErr w:type="spellStart"/>
-      <w:r>
-        <w:rPr>
-          <w:b/>
-          <w:bCs/>
-          <w:color w:val="BB7977"/>
-        </w:rPr>
-        <w:t>System</w:t>
-      </w:r>
-      <w:r>
-        <w:rPr>
-          <w:color w:val="808030"/>
-        </w:rPr>
-        <w:t>.</w:t>
-      </w:r>
-      <w:r>
-        <w:rPr>
-          <w:color w:val="000000"/>
-        </w:rPr>
-        <w:t>out</w:t>
-      </w:r>
-      <w:r>
-        <w:rPr>
-          <w:color w:val="808030"/>
-        </w:rPr>
-        <w:t>.</w:t>
-      </w:r>
-      <w:r>
-        <w:rPr>
-          <w:color w:val="000000"/>
-        </w:rPr>
-        <w:t>println</w:t>
-      </w:r>
-      <w:proofErr w:type="spellEnd"/>
-      <w:r>
-        <w:rPr>
-          <w:color w:val="808030"/>
-        </w:rPr>
-        <w:t>(</w:t>
-      </w:r>
-      <w:r>
-        <w:rPr>
-          <w:color w:val="0000E6"/>
-        </w:rPr>
-        <w:t>"</w:t>
-      </w:r>
-      <w:proofErr w:type="gramStart"/>
-      <w:r>
-        <w:rPr>
-          <w:color w:val="0000E6"/>
-        </w:rPr>
-        <w:t>Cijfer :</w:t>
-      </w:r>
-      <w:proofErr w:type="gramEnd"/>
-      <w:r>
-        <w:rPr>
-          <w:color w:val="0000E6"/>
-        </w:rPr>
-        <w:t xml:space="preserve"> "</w:t>
-      </w:r>
-      <w:r>
-        <w:rPr>
-          <w:color w:val="000000"/>
-        </w:rPr>
-        <w:t xml:space="preserve"> </w:t>
-      </w:r>
-      <w:r>
-        <w:rPr>
-          <w:color w:val="808030"/>
-        </w:rPr>
-        <w:t>+</w:t>
-      </w:r>
-      <w:r>
-        <w:rPr>
-          <w:color w:val="000000"/>
-        </w:rPr>
-        <w:t xml:space="preserve"> </w:t>
-      </w:r>
-      <w:proofErr w:type="spellStart"/>
-      <w:r>
-        <w:rPr>
-          <w:color w:val="000000"/>
-        </w:rPr>
-        <w:t>entry</w:t>
-      </w:r>
-      <w:r>
-        <w:rPr>
-          <w:color w:val="808030"/>
-        </w:rPr>
-        <w:t>.</w:t>
-      </w:r>
-      <w:r>
-        <w:rPr>
-          <w:color w:val="000000"/>
-        </w:rPr>
-        <w:t>getKey</w:t>
-      </w:r>
-      <w:proofErr w:type="spellEnd"/>
-      <w:r>
-        <w:rPr>
-          <w:color w:val="808030"/>
-        </w:rPr>
-        <w:t>()</w:t>
-      </w:r>
-      <w:r>
-        <w:rPr>
-          <w:color w:val="000000"/>
-        </w:rPr>
-        <w:t xml:space="preserve"> </w:t>
-      </w:r>
-      <w:r>
-        <w:rPr>
-          <w:color w:val="808030"/>
-        </w:rPr>
-        <w:t>+</w:t>
-      </w:r>
-      <w:r>
-        <w:rPr>
-          <w:color w:val="000000"/>
-        </w:rPr>
-        <w:t xml:space="preserve"> </w:t>
-      </w:r>
-      <w:r>
-        <w:rPr>
-          <w:color w:val="0000E6"/>
-        </w:rPr>
-        <w:t>" Aantal : "</w:t>
-      </w:r>
-    </w:p>
-    <w:p>
-      <w:pPr>
-        <w:pStyle w:val="HTML-voorafopgemaakt"/>
-        <w:shd w:val="clear" w:color="auto" w:fill="FFFFFF"/>
-        <w:rPr>
-          <w:color w:val="000000"/>
-        </w:rPr>
-      </w:pPr>
-      <w:r>
-        <w:rPr>
-          <w:color w:val="000000"/>
-        </w:rPr>
-        <w:t xml:space="preserve">                    </w:t>
-      </w:r>
-      <w:r>
-        <w:rPr>
-          <w:color w:val="808030"/>
-        </w:rPr>
-        <w:t>+</w:t>
-      </w:r>
-      <w:r>
-        <w:rPr>
-          <w:color w:val="000000"/>
-        </w:rPr>
-        <w:t xml:space="preserve"> </w:t>
-      </w:r>
-      <w:proofErr w:type="spellStart"/>
-      <w:proofErr w:type="gramStart"/>
-      <w:r>
-        <w:rPr>
-          <w:color w:val="000000"/>
-        </w:rPr>
-        <w:t>entry</w:t>
-      </w:r>
-      <w:r>
-        <w:rPr>
-          <w:color w:val="808030"/>
-        </w:rPr>
-        <w:t>.</w:t>
-      </w:r>
-      <w:r>
-        <w:rPr>
-          <w:color w:val="000000"/>
-        </w:rPr>
-        <w:t>getValue</w:t>
-      </w:r>
-      <w:proofErr w:type="spellEnd"/>
-      <w:proofErr w:type="gramEnd"/>
-      <w:r>
-        <w:rPr>
-          <w:color w:val="808030"/>
-        </w:rPr>
-        <w:t>())</w:t>
-      </w:r>
-      <w:r>
-        <w:rPr>
-          <w:color w:val="800080"/>
-        </w:rPr>
-        <w:t>;</w:t>
-      </w:r>
-    </w:p>
-    <w:p>
-      <w:pPr>
-        <w:pStyle w:val="HTML-voorafopgemaakt"/>
-        <w:shd w:val="clear" w:color="auto" w:fill="FFFFFF"/>
-        <w:rPr>
-          <w:color w:val="000000"/>
-        </w:rPr>
-      </w:pPr>
-      <w:r>
-        <w:rPr>
-          <w:color w:val="000000"/>
-        </w:rPr>
-        <w:t xml:space="preserve">        </w:t>
-      </w:r>
-      <w:r>
-        <w:rPr>
-          <w:color w:val="800080"/>
-        </w:rPr>
-        <w:t>}</w:t>
-      </w:r>
-    </w:p>
-    <w:p>
-      <w:pPr>
-        <w:pStyle w:val="HTML-voorafopgemaakt"/>
-        <w:shd w:val="clear" w:color="auto" w:fill="FFFFFF"/>
-        <w:rPr>
-          <w:color w:val="000000"/>
-        </w:rPr>
-      </w:pPr>
-    </w:p>
-    <w:p>
-      <w:pPr>
-        <w:pStyle w:val="HTML-voorafopgemaakt"/>
-        <w:shd w:val="clear" w:color="auto" w:fill="FFFFFF"/>
-        <w:rPr>
-          <w:color w:val="000000"/>
-        </w:rPr>
-      </w:pPr>
-      <w:r>
-        <w:rPr>
-          <w:color w:val="000000"/>
-        </w:rPr>
-        <w:t xml:space="preserve">    </w:t>
-      </w:r>
-      <w:r>
-        <w:rPr>
-          <w:color w:val="800080"/>
-        </w:rPr>
-        <w:t>}</w:t>
-      </w:r>
-    </w:p>
-    <w:p>
-      <w:pPr>
-        <w:pStyle w:val="HTML-voorafopgemaakt"/>
-        <w:shd w:val="clear" w:color="auto" w:fill="FFFFFF"/>
-        <w:rPr>
-          <w:color w:val="000000"/>
-        </w:rPr>
-      </w:pPr>
-    </w:p>
-    <w:p>
-      <w:pPr>
-        <w:pStyle w:val="HTML-voorafopgemaakt"/>
-        <w:shd w:val="clear" w:color="auto" w:fill="FFFFFF"/>
-        <w:rPr>
-          <w:color w:val="000000"/>
-        </w:rPr>
-      </w:pPr>
-      <w:r>
-        <w:rPr>
-          <w:color w:val="000000"/>
-        </w:rPr>
-        <w:t xml:space="preserve">    </w:t>
-      </w:r>
-    </w:p>
-    <w:p>
-      <w:pPr>
-        <w:pStyle w:val="HTML-voorafopgemaakt"/>
-        <w:shd w:val="clear" w:color="auto" w:fill="FFFFFF"/>
-        <w:rPr>
-          <w:color w:val="000000"/>
-        </w:rPr>
-      </w:pPr>
-      <w:r>
-        <w:rPr>
-          <w:color w:val="800080"/>
-        </w:rPr>
-        <w:t>}</w:t>
-      </w:r>
-    </w:p>
-    <w:p>
-      <w:pPr>
-        <w:pStyle w:val="HTML-voorafopgemaakt"/>
-        <w:shd w:val="clear" w:color="auto" w:fill="FFFFFF"/>
-        <w:rPr>
-          <w:color w:val="000000"/>
-        </w:rPr>
-      </w:pPr>
-    </w:p>
-    <w:p/>
-    <w:p>
-      <w:pPr>
-        <w:pStyle w:val="Kop2"/>
-      </w:pPr>
-      <w:bookmarkStart w:id="5" w:name="_Toc496298379"/>
-      <w:r>
-        <w:t>1.1 Output.</w:t>
       </w:r>
       <w:bookmarkEnd w:id="5"/>
     </w:p>
     <w:p>
-      <w:proofErr w:type="gramStart"/>
-      <w:r>
-        <w:t>Cijfer :</w:t>
-      </w:r>
-      <w:proofErr w:type="gramEnd"/>
-      <w:r>
-        <w:t xml:space="preserve"> 1.0 Aantal : 120</w:t>
-      </w:r>
-    </w:p>
-    <w:p>
-      <w:proofErr w:type="gramStart"/>
-      <w:r>
-        <w:t>Cijfer :</w:t>
-      </w:r>
-      <w:proofErr w:type="gramEnd"/>
-      <w:r>
-        <w:t xml:space="preserve"> 1.1 Aantal : 98</w:t>
-      </w:r>
-    </w:p>
-    <w:p>
-      <w:proofErr w:type="gramStart"/>
-      <w:r>
-        <w:t>Cijfer :</w:t>
-      </w:r>
-      <w:proofErr w:type="gramEnd"/>
-      <w:r>
-        <w:t xml:space="preserve"> 1.2 Aantal : 99</w:t>
-      </w:r>
-    </w:p>
-    <w:p>
-      <w:proofErr w:type="gramStart"/>
-      <w:r>
-        <w:t>Cijfer :</w:t>
-      </w:r>
-      <w:proofErr w:type="gramEnd"/>
-      <w:r>
-        <w:t xml:space="preserve"> 1.3 Aantal : 122</w:t>
-      </w:r>
-    </w:p>
-    <w:p>
-      <w:proofErr w:type="gramStart"/>
-      <w:r>
-        <w:t>Cijfer :</w:t>
-      </w:r>
-      <w:proofErr w:type="gramEnd"/>
-      <w:r>
-        <w:t xml:space="preserve"> 1.4 Aantal : 120</w:t>
-      </w:r>
-    </w:p>
-    <w:p>
-      <w:proofErr w:type="gramStart"/>
-      <w:r>
-        <w:t>Cijfer :</w:t>
-      </w:r>
-      <w:proofErr w:type="gramEnd"/>
-      <w:r>
-        <w:t xml:space="preserve"> 1.5 Aantal : 128</w:t>
-      </w:r>
-    </w:p>
-    <w:p>
-      <w:proofErr w:type="gramStart"/>
-      <w:r>
-        <w:t>Cijfer :</w:t>
-      </w:r>
-      <w:proofErr w:type="gramEnd"/>
-      <w:r>
-        <w:t xml:space="preserve"> 1.6 Aantal : 108</w:t>
-      </w:r>
-    </w:p>
-    <w:p>
-      <w:proofErr w:type="gramStart"/>
-      <w:r>
-        <w:t>Cijfer :</w:t>
-      </w:r>
-      <w:proofErr w:type="gramEnd"/>
-      <w:r>
-        <w:t xml:space="preserve"> 1.7 Aantal : 108</w:t>
-      </w:r>
-    </w:p>
-    <w:p>
-      <w:proofErr w:type="gramStart"/>
-      <w:r>
-        <w:t>Cijfer :</w:t>
-      </w:r>
-      <w:proofErr w:type="gramEnd"/>
-      <w:r>
-        <w:t xml:space="preserve"> 1.8 Aantal : 98</w:t>
-      </w:r>
-    </w:p>
-    <w:p>
-      <w:proofErr w:type="gramStart"/>
-      <w:r>
-        <w:t>Cijfer :</w:t>
-      </w:r>
-      <w:proofErr w:type="gramEnd"/>
-      <w:r>
-        <w:t xml:space="preserve"> 1.9 Aantal : 112</w:t>
-      </w:r>
-    </w:p>
-    <w:p>
-      <w:proofErr w:type="gramStart"/>
-      <w:r>
-        <w:t>Cijfer :</w:t>
-      </w:r>
-      <w:proofErr w:type="gramEnd"/>
-      <w:r>
-        <w:t xml:space="preserve"> 2.0 Aantal : 117</w:t>
-      </w:r>
-    </w:p>
-    <w:p>
-      <w:proofErr w:type="gramStart"/>
-      <w:r>
-        <w:t>Cijfer :</w:t>
-      </w:r>
-      <w:proofErr w:type="gramEnd"/>
-      <w:r>
-        <w:t xml:space="preserve"> 2.1 Aantal : 102</w:t>
-      </w:r>
-    </w:p>
-    <w:p>
-      <w:proofErr w:type="gramStart"/>
-      <w:r>
-        <w:t>Cijfer :</w:t>
-      </w:r>
-      <w:proofErr w:type="gramEnd"/>
-      <w:r>
-        <w:t xml:space="preserve"> 2.2 Aantal : 112</w:t>
-      </w:r>
-    </w:p>
-    <w:p>
-      <w:proofErr w:type="gramStart"/>
-      <w:r>
-        <w:t>Cijfer :</w:t>
-      </w:r>
-      <w:proofErr w:type="gramEnd"/>
-      <w:r>
-        <w:t xml:space="preserve"> 2.3 Aantal : 115</w:t>
-      </w:r>
-    </w:p>
-    <w:p>
-      <w:proofErr w:type="gramStart"/>
-      <w:r>
-        <w:t>Cijfer :</w:t>
-      </w:r>
-      <w:proofErr w:type="gramEnd"/>
-      <w:r>
-        <w:t xml:space="preserve"> 2.4 Aantal : 126</w:t>
-      </w:r>
-    </w:p>
-    <w:p>
-      <w:proofErr w:type="gramStart"/>
-      <w:r>
-        <w:t>Cijfer :</w:t>
-      </w:r>
-      <w:proofErr w:type="gramEnd"/>
-      <w:r>
-        <w:t xml:space="preserve"> 2.5 Aantal : 99</w:t>
-      </w:r>
-    </w:p>
-    <w:p>
-      <w:proofErr w:type="gramStart"/>
-      <w:r>
-        <w:t>Cijfer :</w:t>
-      </w:r>
-      <w:proofErr w:type="gramEnd"/>
-      <w:r>
-        <w:t xml:space="preserve"> 2.6 Aantal : 107</w:t>
-      </w:r>
-    </w:p>
-    <w:p>
-      <w:proofErr w:type="gramStart"/>
-      <w:r>
-        <w:t>Cijfer :</w:t>
-      </w:r>
-      <w:proofErr w:type="gramEnd"/>
-      <w:r>
-        <w:t xml:space="preserve"> 2.7 Aantal : 96</w:t>
-      </w:r>
-    </w:p>
-    <w:p>
-      <w:proofErr w:type="gramStart"/>
-      <w:r>
-        <w:t>Cijfer :</w:t>
-      </w:r>
-      <w:proofErr w:type="gramEnd"/>
-      <w:r>
-        <w:t xml:space="preserve"> 2.8 Aantal : 103</w:t>
-      </w:r>
-    </w:p>
-    <w:p>
-      <w:proofErr w:type="gramStart"/>
-      <w:r>
-        <w:t>Cijfer :</w:t>
-      </w:r>
-      <w:proofErr w:type="gramEnd"/>
-      <w:r>
-        <w:t xml:space="preserve"> 2.9 Aantal : 87</w:t>
-      </w:r>
-    </w:p>
-    <w:p>
-      <w:proofErr w:type="gramStart"/>
-      <w:r>
-        <w:t>Cijfer :</w:t>
-      </w:r>
-      <w:proofErr w:type="gramEnd"/>
-      <w:r>
-        <w:t xml:space="preserve"> 3.0 Aantal : 110</w:t>
-      </w:r>
-    </w:p>
-    <w:p>
-      <w:proofErr w:type="gramStart"/>
-      <w:r>
-        <w:t>Cijfer :</w:t>
-      </w:r>
-      <w:proofErr w:type="gramEnd"/>
-      <w:r>
-        <w:t xml:space="preserve"> 3.1 Aantal : 116</w:t>
-      </w:r>
-    </w:p>
-    <w:p>
-      <w:proofErr w:type="gramStart"/>
-      <w:r>
-        <w:t>Cijfer :</w:t>
-      </w:r>
-      <w:proofErr w:type="gramEnd"/>
-      <w:r>
-        <w:t xml:space="preserve"> 3.2 Aantal : 105</w:t>
-      </w:r>
-    </w:p>
-    <w:p>
-      <w:proofErr w:type="gramStart"/>
-      <w:r>
-        <w:t>Cijfer :</w:t>
-      </w:r>
-      <w:proofErr w:type="gramEnd"/>
-      <w:r>
-        <w:t xml:space="preserve"> 3.3 Aantal : 111</w:t>
-      </w:r>
-    </w:p>
-    <w:p>
-      <w:proofErr w:type="gramStart"/>
-      <w:r>
-        <w:t>Cijfer :</w:t>
-      </w:r>
-      <w:proofErr w:type="gramEnd"/>
-      <w:r>
-        <w:t xml:space="preserve"> 3.4 Aantal : 116</w:t>
-      </w:r>
-    </w:p>
-    <w:p>
-      <w:proofErr w:type="gramStart"/>
-      <w:r>
-        <w:t>Cijfer :</w:t>
-      </w:r>
-      <w:proofErr w:type="gramEnd"/>
-      <w:r>
-        <w:t xml:space="preserve"> 3.5 Aantal : 106</w:t>
-      </w:r>
-    </w:p>
-    <w:p>
-      <w:proofErr w:type="gramStart"/>
-      <w:r>
-        <w:t>Cijfer :</w:t>
-      </w:r>
-      <w:proofErr w:type="gramEnd"/>
-      <w:r>
-        <w:t xml:space="preserve"> 3.6 Aantal : 123</w:t>
-      </w:r>
-    </w:p>
-    <w:p>
-      <w:proofErr w:type="gramStart"/>
-      <w:r>
-        <w:t>Cijfer :</w:t>
-      </w:r>
-      <w:proofErr w:type="gramEnd"/>
-      <w:r>
-        <w:t xml:space="preserve"> 3.7 Aantal : 101</w:t>
-      </w:r>
-    </w:p>
-    <w:p>
-      <w:proofErr w:type="gramStart"/>
-      <w:r>
-        <w:t>Cijfer :</w:t>
-      </w:r>
-      <w:proofErr w:type="gramEnd"/>
-      <w:r>
-        <w:t xml:space="preserve"> 3.8 Aantal : 125</w:t>
-      </w:r>
-    </w:p>
-    <w:p>
-      <w:proofErr w:type="gramStart"/>
-      <w:r>
-        <w:t>Cijfer :</w:t>
-      </w:r>
-      <w:proofErr w:type="gramEnd"/>
-      <w:r>
-        <w:t xml:space="preserve"> 3.9 Aantal : 95</w:t>
-      </w:r>
-    </w:p>
-    <w:p>
-      <w:proofErr w:type="gramStart"/>
-      <w:r>
-        <w:t>Cijfer :</w:t>
-      </w:r>
-      <w:proofErr w:type="gramEnd"/>
-      <w:r>
-        <w:t xml:space="preserve"> 4.0 Aantal : 100</w:t>
-      </w:r>
-    </w:p>
-    <w:p>
-      <w:proofErr w:type="gramStart"/>
-      <w:r>
-        <w:t>Cijfer :</w:t>
-      </w:r>
-      <w:proofErr w:type="gramEnd"/>
-      <w:r>
-        <w:t xml:space="preserve"> 4.1 Aantal : 107</w:t>
-      </w:r>
-    </w:p>
-    <w:p>
-      <w:proofErr w:type="gramStart"/>
-      <w:r>
-        <w:t>Cijfer :</w:t>
-      </w:r>
-      <w:proofErr w:type="gramEnd"/>
-      <w:r>
-        <w:t xml:space="preserve"> 4.2 Aantal : 95</w:t>
-      </w:r>
-    </w:p>
-    <w:p>
-      <w:proofErr w:type="gramStart"/>
-      <w:r>
-        <w:lastRenderedPageBreak/>
-        <w:t>Cijfer :</w:t>
-      </w:r>
-      <w:proofErr w:type="gramEnd"/>
-      <w:r>
-        <w:t xml:space="preserve"> 4.3 Aantal : 110</w:t>
-      </w:r>
-    </w:p>
-    <w:p>
-      <w:proofErr w:type="gramStart"/>
-      <w:r>
-        <w:t>Cijfer :</w:t>
-      </w:r>
-      <w:proofErr w:type="gramEnd"/>
-      <w:r>
-        <w:t xml:space="preserve"> 4.4 Aantal : 101</w:t>
-      </w:r>
-    </w:p>
-    <w:p>
-      <w:proofErr w:type="gramStart"/>
-      <w:r>
-        <w:t>Cijfer :</w:t>
-      </w:r>
-      <w:proofErr w:type="gramEnd"/>
-      <w:r>
-        <w:t xml:space="preserve"> 4.5 Aantal : 111</w:t>
-      </w:r>
-    </w:p>
-    <w:p>
-      <w:proofErr w:type="gramStart"/>
-      <w:r>
-        <w:t>Cijfer :</w:t>
-      </w:r>
-      <w:proofErr w:type="gramEnd"/>
-      <w:r>
-        <w:t xml:space="preserve"> 4.6 Aantal : 102</w:t>
-      </w:r>
-    </w:p>
-    <w:p>
-      <w:proofErr w:type="gramStart"/>
-      <w:r>
-        <w:t>Cijfer :</w:t>
-      </w:r>
-      <w:proofErr w:type="gramEnd"/>
-      <w:r>
-        <w:t xml:space="preserve"> 4.7 Aantal : 109</w:t>
-      </w:r>
-    </w:p>
-    <w:p>
-      <w:proofErr w:type="gramStart"/>
-      <w:r>
-        <w:t>Cijfer :</w:t>
-      </w:r>
-      <w:proofErr w:type="gramEnd"/>
-      <w:r>
-        <w:t xml:space="preserve"> 4.8 Aantal : 98</w:t>
-      </w:r>
-    </w:p>
-    <w:p>
-      <w:proofErr w:type="gramStart"/>
-      <w:r>
-        <w:t>Cijfer :</w:t>
-      </w:r>
-      <w:proofErr w:type="gramEnd"/>
-      <w:r>
-        <w:t xml:space="preserve"> 4.9 Aantal : 107</w:t>
-      </w:r>
-    </w:p>
-    <w:p>
-      <w:proofErr w:type="gramStart"/>
-      <w:r>
-        <w:t>Cijfer :</w:t>
-      </w:r>
-      <w:proofErr w:type="gramEnd"/>
-      <w:r>
-        <w:t xml:space="preserve"> 5.0 Aantal : 96</w:t>
-      </w:r>
-    </w:p>
-    <w:p>
-      <w:proofErr w:type="gramStart"/>
-      <w:r>
-        <w:t>Cijfer :</w:t>
-      </w:r>
-      <w:proofErr w:type="gramEnd"/>
-      <w:r>
-        <w:t xml:space="preserve"> 5.1 Aantal : 124</w:t>
-      </w:r>
-    </w:p>
-    <w:p>
-      <w:proofErr w:type="gramStart"/>
-      <w:r>
-        <w:t>Cijfer :</w:t>
-      </w:r>
-      <w:proofErr w:type="gramEnd"/>
-      <w:r>
-        <w:t xml:space="preserve"> 5.2 Aantal : 120</w:t>
-      </w:r>
-    </w:p>
-    <w:p>
-      <w:proofErr w:type="gramStart"/>
-      <w:r>
-        <w:t>Cijfer :</w:t>
-      </w:r>
-      <w:proofErr w:type="gramEnd"/>
-      <w:r>
-        <w:t xml:space="preserve"> 5.3 Aantal : 113</w:t>
-      </w:r>
-    </w:p>
-    <w:p>
-      <w:proofErr w:type="gramStart"/>
-      <w:r>
-        <w:t>Cijfer :</w:t>
-      </w:r>
-      <w:proofErr w:type="gramEnd"/>
-      <w:r>
-        <w:t xml:space="preserve"> 5.4 Aantal : 105</w:t>
-      </w:r>
-    </w:p>
-    <w:p>
-      <w:proofErr w:type="gramStart"/>
-      <w:r>
-        <w:t>Cijfer :</w:t>
-      </w:r>
-      <w:proofErr w:type="gramEnd"/>
-      <w:r>
-        <w:t xml:space="preserve"> 5.5 Aantal : 110</w:t>
-      </w:r>
-    </w:p>
-    <w:p>
-      <w:proofErr w:type="gramStart"/>
-      <w:r>
-        <w:t>Cijfer :</w:t>
-      </w:r>
-      <w:proofErr w:type="gramEnd"/>
-      <w:r>
-        <w:t xml:space="preserve"> 5.6 Aantal : 108</w:t>
-      </w:r>
-    </w:p>
-    <w:p>
-      <w:proofErr w:type="gramStart"/>
-      <w:r>
-        <w:t>Cijfer :</w:t>
-      </w:r>
-      <w:proofErr w:type="gramEnd"/>
-      <w:r>
-        <w:t xml:space="preserve"> 5.7 Aantal : 105</w:t>
-      </w:r>
-    </w:p>
-    <w:p>
-      <w:proofErr w:type="gramStart"/>
-      <w:r>
-        <w:t>Cijfer :</w:t>
-      </w:r>
-      <w:proofErr w:type="gramEnd"/>
-      <w:r>
-        <w:t xml:space="preserve"> 5.8 Aantal : 119</w:t>
-      </w:r>
-    </w:p>
-    <w:p>
-      <w:proofErr w:type="gramStart"/>
-      <w:r>
-        <w:t>Cijfer :</w:t>
-      </w:r>
-      <w:proofErr w:type="gramEnd"/>
-      <w:r>
-        <w:t xml:space="preserve"> 5.9 Aantal : 106</w:t>
-      </w:r>
-    </w:p>
-    <w:p>
-      <w:proofErr w:type="gramStart"/>
-      <w:r>
-        <w:t>Cijfer :</w:t>
-      </w:r>
-      <w:proofErr w:type="gramEnd"/>
-      <w:r>
-        <w:t xml:space="preserve"> 6.0 Aantal : 118</w:t>
-      </w:r>
-    </w:p>
-    <w:p>
-      <w:proofErr w:type="gramStart"/>
-      <w:r>
-        <w:t>Cijfer :</w:t>
-      </w:r>
-      <w:proofErr w:type="gramEnd"/>
-      <w:r>
-        <w:t xml:space="preserve"> 6.1 Aantal : 123</w:t>
-      </w:r>
-    </w:p>
-    <w:p>
-      <w:proofErr w:type="gramStart"/>
-      <w:r>
-        <w:t>Cijfer :</w:t>
-      </w:r>
-      <w:proofErr w:type="gramEnd"/>
-      <w:r>
-        <w:t xml:space="preserve"> 6.2 Aantal : 103</w:t>
-      </w:r>
-    </w:p>
-    <w:p>
-      <w:proofErr w:type="gramStart"/>
-      <w:r>
-        <w:t>Cijfer :</w:t>
-      </w:r>
-      <w:proofErr w:type="gramEnd"/>
-      <w:r>
-        <w:t xml:space="preserve"> 6.3 Aantal : 126</w:t>
-      </w:r>
-    </w:p>
-    <w:p>
-      <w:proofErr w:type="gramStart"/>
-      <w:r>
-        <w:t>Cijfer :</w:t>
-      </w:r>
-      <w:proofErr w:type="gramEnd"/>
-      <w:r>
-        <w:t xml:space="preserve"> 6.4 Aantal : 104</w:t>
-      </w:r>
-    </w:p>
-    <w:p>
-      <w:proofErr w:type="gramStart"/>
-      <w:r>
-        <w:t>Cijfer :</w:t>
-      </w:r>
-      <w:proofErr w:type="gramEnd"/>
-      <w:r>
-        <w:t xml:space="preserve"> 6.5 Aantal : 114</w:t>
-      </w:r>
-    </w:p>
-    <w:p>
-      <w:proofErr w:type="gramStart"/>
-      <w:r>
-        <w:t>Cijfer :</w:t>
-      </w:r>
-      <w:proofErr w:type="gramEnd"/>
-      <w:r>
-        <w:t xml:space="preserve"> 6.6 Aantal : 101</w:t>
-      </w:r>
-    </w:p>
-    <w:p>
-      <w:proofErr w:type="gramStart"/>
-      <w:r>
-        <w:t>Cijfer :</w:t>
-      </w:r>
-      <w:proofErr w:type="gramEnd"/>
-      <w:r>
-        <w:t xml:space="preserve"> 6.7 Aantal : 118</w:t>
-      </w:r>
-    </w:p>
-    <w:p>
-      <w:proofErr w:type="gramStart"/>
-      <w:r>
-        <w:t>Cijfer :</w:t>
-      </w:r>
-      <w:proofErr w:type="gramEnd"/>
-      <w:r>
-        <w:t xml:space="preserve"> 6.8 Aantal : 113</w:t>
-      </w:r>
-    </w:p>
-    <w:p>
-      <w:proofErr w:type="gramStart"/>
-      <w:r>
-        <w:t>Cijfer :</w:t>
-      </w:r>
-      <w:proofErr w:type="gramEnd"/>
-      <w:r>
-        <w:t xml:space="preserve"> 6.9 Aantal : 110</w:t>
-      </w:r>
-    </w:p>
-    <w:p>
-      <w:proofErr w:type="gramStart"/>
-      <w:r>
-        <w:t>Cijfer :</w:t>
-      </w:r>
-      <w:proofErr w:type="gramEnd"/>
-      <w:r>
-        <w:t xml:space="preserve"> 7.0 Aantal : 112</w:t>
-      </w:r>
-    </w:p>
-    <w:p>
-      <w:proofErr w:type="gramStart"/>
-      <w:r>
-        <w:t>Cijfer :</w:t>
-      </w:r>
-      <w:proofErr w:type="gramEnd"/>
-      <w:r>
-        <w:t xml:space="preserve"> 7.1 Aantal : 106</w:t>
-      </w:r>
-    </w:p>
-    <w:p>
-      <w:proofErr w:type="gramStart"/>
-      <w:r>
-        <w:t>Cijfer :</w:t>
-      </w:r>
-      <w:proofErr w:type="gramEnd"/>
-      <w:r>
-        <w:t xml:space="preserve"> 7.2 Aantal : 102</w:t>
-      </w:r>
-    </w:p>
-    <w:p>
-      <w:proofErr w:type="gramStart"/>
-      <w:r>
-        <w:t>Cijfer :</w:t>
-      </w:r>
-      <w:proofErr w:type="gramEnd"/>
-      <w:r>
-        <w:t xml:space="preserve"> 7.3 Aantal : 101</w:t>
-      </w:r>
-    </w:p>
-    <w:p>
-      <w:proofErr w:type="gramStart"/>
-      <w:r>
-        <w:t>Cijfer :</w:t>
-      </w:r>
-      <w:proofErr w:type="gramEnd"/>
-      <w:r>
-        <w:t xml:space="preserve"> 7.4 Aantal : 136</w:t>
-      </w:r>
-    </w:p>
-    <w:p>
-      <w:proofErr w:type="gramStart"/>
-      <w:r>
-        <w:t>Cijfer :</w:t>
-      </w:r>
-      <w:proofErr w:type="gramEnd"/>
-      <w:r>
-        <w:t xml:space="preserve"> 7.5 Aantal : 97</w:t>
-      </w:r>
-    </w:p>
-    <w:p>
-      <w:proofErr w:type="gramStart"/>
-      <w:r>
-        <w:t>Cijfer :</w:t>
-      </w:r>
-      <w:proofErr w:type="gramEnd"/>
-      <w:r>
-        <w:t xml:space="preserve"> 7.6 Aantal : 129</w:t>
-      </w:r>
-    </w:p>
-    <w:p>
-      <w:proofErr w:type="gramStart"/>
-      <w:r>
-        <w:t>Cijfer :</w:t>
-      </w:r>
-      <w:proofErr w:type="gramEnd"/>
-      <w:r>
-        <w:t xml:space="preserve"> 7.7 Aantal : 108</w:t>
-      </w:r>
-    </w:p>
-    <w:p>
-      <w:proofErr w:type="gramStart"/>
-      <w:r>
-        <w:t>Cijfer :</w:t>
-      </w:r>
-      <w:proofErr w:type="gramEnd"/>
-      <w:r>
-        <w:t xml:space="preserve"> 7.8 Aantal : 102</w:t>
-      </w:r>
-    </w:p>
-    <w:p>
-      <w:proofErr w:type="gramStart"/>
-      <w:r>
-        <w:t>Cijfer :</w:t>
-      </w:r>
-      <w:proofErr w:type="gramEnd"/>
-      <w:r>
-        <w:t xml:space="preserve"> 7.9 Aantal : 101</w:t>
-      </w:r>
-    </w:p>
-    <w:p>
-      <w:proofErr w:type="gramStart"/>
-      <w:r>
-        <w:t>Cijfer :</w:t>
-      </w:r>
-      <w:proofErr w:type="gramEnd"/>
-      <w:r>
-        <w:t xml:space="preserve"> 8.0 Aantal : 110</w:t>
-      </w:r>
-    </w:p>
-    <w:p>
-      <w:proofErr w:type="gramStart"/>
-      <w:r>
-        <w:t>Cijfer :</w:t>
-      </w:r>
-      <w:proofErr w:type="gramEnd"/>
-      <w:r>
-        <w:t xml:space="preserve"> 8.1 Aantal : 111</w:t>
-      </w:r>
-    </w:p>
-    <w:p>
-      <w:proofErr w:type="gramStart"/>
-      <w:r>
-        <w:t>Cijfer :</w:t>
-      </w:r>
-      <w:proofErr w:type="gramEnd"/>
-      <w:r>
-        <w:t xml:space="preserve"> 8.2 Aantal : 112</w:t>
-      </w:r>
-    </w:p>
-    <w:p>
-      <w:proofErr w:type="gramStart"/>
-      <w:r>
-        <w:t>Cijfer :</w:t>
-      </w:r>
-      <w:proofErr w:type="gramEnd"/>
-      <w:r>
-        <w:t xml:space="preserve"> 8.3 Aantal : 91</w:t>
-      </w:r>
-    </w:p>
-    <w:p>
-      <w:proofErr w:type="gramStart"/>
-      <w:r>
-        <w:t>Cijfer :</w:t>
-      </w:r>
-      <w:proofErr w:type="gramEnd"/>
-      <w:r>
-        <w:t xml:space="preserve"> 8.4 Aantal : 102</w:t>
-      </w:r>
-    </w:p>
-    <w:p>
-      <w:proofErr w:type="gramStart"/>
-      <w:r>
-        <w:t>Cijfer :</w:t>
-      </w:r>
-      <w:proofErr w:type="gramEnd"/>
-      <w:r>
-        <w:t xml:space="preserve"> 8.5 Aantal : 112</w:t>
-      </w:r>
-    </w:p>
-    <w:p>
-      <w:proofErr w:type="gramStart"/>
-      <w:r>
-        <w:t>Cijfer :</w:t>
-      </w:r>
-      <w:proofErr w:type="gramEnd"/>
-      <w:r>
-        <w:t xml:space="preserve"> 8.6 Aantal : 113</w:t>
-      </w:r>
-    </w:p>
-    <w:p>
-      <w:proofErr w:type="gramStart"/>
-      <w:r>
-        <w:t>Cijfer :</w:t>
-      </w:r>
-      <w:proofErr w:type="gramEnd"/>
-      <w:r>
-        <w:t xml:space="preserve"> 8.7 Aantal : 118</w:t>
-      </w:r>
-    </w:p>
-    <w:p>
-      <w:proofErr w:type="gramStart"/>
-      <w:r>
-        <w:t>Cijfer :</w:t>
-      </w:r>
-      <w:proofErr w:type="gramEnd"/>
-      <w:r>
-        <w:t xml:space="preserve"> 8.8 Aantal : 99</w:t>
-      </w:r>
-    </w:p>
-    <w:p>
-      <w:proofErr w:type="gramStart"/>
-      <w:r>
-        <w:t>Cijfer :</w:t>
-      </w:r>
-      <w:proofErr w:type="gramEnd"/>
-      <w:r>
-        <w:t xml:space="preserve"> 8.9 Aantal : 104</w:t>
-      </w:r>
-    </w:p>
-    <w:p>
-      <w:proofErr w:type="gramStart"/>
-      <w:r>
-        <w:lastRenderedPageBreak/>
-        <w:t>Cijfer :</w:t>
-      </w:r>
-      <w:proofErr w:type="gramEnd"/>
-      <w:r>
-        <w:t xml:space="preserve"> 9.0 Aantal : 102</w:t>
-      </w:r>
-    </w:p>
-    <w:p>
-      <w:proofErr w:type="gramStart"/>
-      <w:r>
-        <w:t>Cijfer :</w:t>
-      </w:r>
-      <w:proofErr w:type="gramEnd"/>
-      <w:r>
-        <w:t xml:space="preserve"> 9.1 Aantal : 125</w:t>
-      </w:r>
-    </w:p>
-    <w:p>
-      <w:proofErr w:type="gramStart"/>
-      <w:r>
-        <w:t>Cijfer :</w:t>
-      </w:r>
-      <w:proofErr w:type="gramEnd"/>
-      <w:r>
-        <w:t xml:space="preserve"> 9.2 Aantal : 124</w:t>
-      </w:r>
-    </w:p>
-    <w:p>
-      <w:proofErr w:type="gramStart"/>
-      <w:r>
-        <w:t>Cijfer :</w:t>
-      </w:r>
-      <w:proofErr w:type="gramEnd"/>
-      <w:r>
-        <w:t xml:space="preserve"> 9.3 Aantal : 122</w:t>
-      </w:r>
-    </w:p>
-    <w:p>
-      <w:proofErr w:type="gramStart"/>
-      <w:r>
-        <w:t>Cijfer :</w:t>
-      </w:r>
-      <w:proofErr w:type="gramEnd"/>
-      <w:r>
-        <w:t xml:space="preserve"> 9.4 Aantal : 119</w:t>
-      </w:r>
-    </w:p>
-    <w:p>
-      <w:proofErr w:type="gramStart"/>
-      <w:r>
-        <w:t>Cijfer :</w:t>
-      </w:r>
-      <w:proofErr w:type="gramEnd"/>
-      <w:r>
-        <w:t xml:space="preserve"> 9.5 Aantal : 107</w:t>
-      </w:r>
-    </w:p>
-    <w:p>
-      <w:proofErr w:type="gramStart"/>
-      <w:r>
-        <w:t>Cijfer :</w:t>
-      </w:r>
-      <w:proofErr w:type="gramEnd"/>
-      <w:r>
-        <w:t xml:space="preserve"> 9.6 Aantal : 120</w:t>
-      </w:r>
-    </w:p>
-    <w:p>
-      <w:proofErr w:type="gramStart"/>
-      <w:r>
-        <w:t>Cijfer :</w:t>
-      </w:r>
-      <w:proofErr w:type="gramEnd"/>
-      <w:r>
-        <w:t xml:space="preserve"> 9.7 Aantal : 112</w:t>
-      </w:r>
-    </w:p>
-    <w:p>
-      <w:proofErr w:type="gramStart"/>
-      <w:r>
-        <w:t>Cijfer :</w:t>
-      </w:r>
-      <w:proofErr w:type="gramEnd"/>
-      <w:r>
-        <w:t xml:space="preserve"> 9.8 Aantal : 113</w:t>
-      </w:r>
-    </w:p>
-    <w:p>
-      <w:proofErr w:type="gramStart"/>
-      <w:r>
-        <w:t>Cijfer :</w:t>
-      </w:r>
-      <w:proofErr w:type="gramEnd"/>
-      <w:r>
-        <w:t xml:space="preserve"> 9.9 Aantal : 114</w:t>
-      </w:r>
-    </w:p>
-    <w:p>
-      <w:proofErr w:type="gramStart"/>
-      <w:r>
-        <w:t>Cijfer :</w:t>
-      </w:r>
-      <w:proofErr w:type="gramEnd"/>
-      <w:r>
-        <w:t xml:space="preserve"> 10.0 Aantal : 115</w:t>
-      </w:r>
-    </w:p>
-    <w:p>
-      <w:pPr>
-        <w:spacing w:line="240" w:lineRule="auto"/>
-      </w:pPr>
-      <w:r>
-        <w:br w:type="page"/>
-      </w:r>
-    </w:p>
-    <w:p>
-      <w:pPr>
-        <w:pStyle w:val="Kop1"/>
-      </w:pPr>
-      <w:bookmarkStart w:id="6" w:name="_Toc496298380"/>
-      <w:r>
-        <w:lastRenderedPageBreak/>
-        <w:t>O</w:t>
-      </w:r>
-      <w:r>
-        <w:t>pdracht 1.2</w:t>
-      </w:r>
-      <w:bookmarkEnd w:id="6"/>
-    </w:p>
-    <w:p>
-      <w:proofErr w:type="gramStart"/>
-      <w:r>
-        <w:t>in</w:t>
-      </w:r>
-      <w:proofErr w:type="gramEnd"/>
-      <w:r>
-        <w:t xml:space="preserve"> deze opdracht werd er gevraagd om de array vol met studenten en cijfers te sorteren op de cijfers. Als studenten hetzelfde cijfer hebben worden ze gesorteerd op studentnummer.</w:t>
-      </w:r>
-    </w:p>
-    <w:p/>
-    <w:p>
-      <w:r>
-        <w:t>De Class</w:t>
-      </w:r>
-    </w:p>
-    <w:p/>
-    <w:p>
-      <w:pPr>
-        <w:pStyle w:val="HTML-voorafopgemaakt"/>
-        <w:shd w:val="clear" w:color="auto" w:fill="FFFFFF"/>
-        <w:rPr>
-          <w:color w:val="000000"/>
-        </w:rPr>
-      </w:pPr>
-      <w:r>
-        <w:rPr>
-          <w:color w:val="000000"/>
-        </w:rPr>
-        <w:t>@</w:t>
-      </w:r>
-      <w:proofErr w:type="spellStart"/>
-      <w:r>
-        <w:rPr>
-          <w:color w:val="000000"/>
-        </w:rPr>
-        <w:t>Override</w:t>
-      </w:r>
-      <w:proofErr w:type="spellEnd"/>
-    </w:p>
-    <w:p>
-      <w:pPr>
-        <w:pStyle w:val="HTML-voorafopgemaakt"/>
-        <w:shd w:val="clear" w:color="auto" w:fill="FFFFFF"/>
-        <w:rPr>
-          <w:color w:val="000000"/>
-        </w:rPr>
-      </w:pPr>
-      <w:r>
-        <w:rPr>
-          <w:color w:val="000000"/>
-        </w:rPr>
-        <w:t xml:space="preserve">    </w:t>
-      </w:r>
-      <w:proofErr w:type="gramStart"/>
-      <w:r>
-        <w:rPr>
-          <w:b/>
-          <w:bCs/>
-          <w:color w:val="800000"/>
-        </w:rPr>
-        <w:t>public</w:t>
-      </w:r>
-      <w:proofErr w:type="gramEnd"/>
-      <w:r>
-        <w:rPr>
-          <w:color w:val="000000"/>
-        </w:rPr>
-        <w:t xml:space="preserve"> int </w:t>
-      </w:r>
-      <w:proofErr w:type="spellStart"/>
-      <w:r>
-        <w:rPr>
-          <w:color w:val="000000"/>
-        </w:rPr>
-        <w:t>compareTo</w:t>
-      </w:r>
-      <w:proofErr w:type="spellEnd"/>
-      <w:r>
-        <w:rPr>
-          <w:color w:val="000000"/>
-        </w:rPr>
-        <w:t xml:space="preserve">(Student s) </w:t>
-      </w:r>
-      <w:r>
-        <w:rPr>
-          <w:color w:val="800080"/>
-        </w:rPr>
-        <w:t>{</w:t>
-      </w:r>
-    </w:p>
-    <w:p>
-      <w:pPr>
-        <w:pStyle w:val="HTML-voorafopgemaakt"/>
-        <w:shd w:val="clear" w:color="auto" w:fill="FFFFFF"/>
-        <w:rPr>
-          <w:color w:val="000000"/>
-        </w:rPr>
-      </w:pPr>
-      <w:r>
-        <w:rPr>
-          <w:color w:val="000000"/>
-        </w:rPr>
-        <w:t xml:space="preserve">        </w:t>
-      </w:r>
-      <w:proofErr w:type="spellStart"/>
-      <w:proofErr w:type="gramStart"/>
-      <w:r>
-        <w:rPr>
-          <w:b/>
-          <w:bCs/>
-          <w:color w:val="800000"/>
-        </w:rPr>
-        <w:t>if</w:t>
-      </w:r>
-      <w:proofErr w:type="spellEnd"/>
-      <w:proofErr w:type="gramEnd"/>
-      <w:r>
-        <w:rPr>
-          <w:color w:val="000000"/>
-        </w:rPr>
-        <w:t xml:space="preserve"> </w:t>
-      </w:r>
-      <w:r>
-        <w:rPr>
-          <w:color w:val="808030"/>
-        </w:rPr>
-        <w:t>(</w:t>
-      </w:r>
-      <w:proofErr w:type="spellStart"/>
-      <w:r>
-        <w:rPr>
-          <w:b/>
-          <w:bCs/>
-          <w:color w:val="800000"/>
-        </w:rPr>
-        <w:t>this</w:t>
-      </w:r>
-      <w:r>
-        <w:rPr>
-          <w:color w:val="808030"/>
-        </w:rPr>
-        <w:t>.</w:t>
-      </w:r>
-      <w:r>
-        <w:rPr>
-          <w:color w:val="000000"/>
-        </w:rPr>
-        <w:t>getToetsCijfer</w:t>
-      </w:r>
-      <w:proofErr w:type="spellEnd"/>
-      <w:r>
-        <w:rPr>
-          <w:color w:val="808030"/>
-        </w:rPr>
-        <w:t>()</w:t>
-      </w:r>
-      <w:r>
-        <w:rPr>
-          <w:color w:val="000000"/>
-        </w:rPr>
-        <w:t xml:space="preserve"> </w:t>
-      </w:r>
-      <w:r>
-        <w:rPr>
-          <w:color w:val="808030"/>
-        </w:rPr>
-        <w:t>==</w:t>
-      </w:r>
-      <w:r>
-        <w:rPr>
-          <w:color w:val="000000"/>
-        </w:rPr>
-        <w:t xml:space="preserve"> </w:t>
-      </w:r>
-      <w:proofErr w:type="spellStart"/>
-      <w:r>
-        <w:rPr>
-          <w:color w:val="000000"/>
-        </w:rPr>
-        <w:t>s</w:t>
-      </w:r>
-      <w:r>
-        <w:rPr>
-          <w:color w:val="808030"/>
-        </w:rPr>
-        <w:t>.</w:t>
-      </w:r>
-      <w:r>
-        <w:rPr>
-          <w:color w:val="000000"/>
-        </w:rPr>
-        <w:t>getToetsCijfer</w:t>
-      </w:r>
-      <w:proofErr w:type="spellEnd"/>
-      <w:r>
-        <w:rPr>
-          <w:color w:val="808030"/>
-        </w:rPr>
-        <w:t>())</w:t>
-      </w:r>
-      <w:r>
-        <w:rPr>
-          <w:color w:val="000000"/>
-        </w:rPr>
-        <w:t xml:space="preserve"> </w:t>
-      </w:r>
-      <w:r>
-        <w:rPr>
-          <w:color w:val="800080"/>
-        </w:rPr>
-        <w:t>{</w:t>
-      </w:r>
-    </w:p>
-    <w:p>
-      <w:pPr>
-        <w:pStyle w:val="HTML-voorafopgemaakt"/>
-        <w:shd w:val="clear" w:color="auto" w:fill="FFFFFF"/>
-        <w:rPr>
-          <w:color w:val="000000"/>
-        </w:rPr>
-      </w:pPr>
-      <w:r>
-        <w:rPr>
-          <w:color w:val="000000"/>
-        </w:rPr>
-        <w:t xml:space="preserve">            </w:t>
-      </w:r>
-      <w:proofErr w:type="gramStart"/>
-      <w:r>
-        <w:rPr>
-          <w:b/>
-          <w:bCs/>
-          <w:color w:val="800000"/>
-        </w:rPr>
-        <w:t>return</w:t>
-      </w:r>
-      <w:proofErr w:type="gramEnd"/>
-      <w:r>
-        <w:rPr>
-          <w:color w:val="000000"/>
-        </w:rPr>
-        <w:t xml:space="preserve"> </w:t>
-      </w:r>
-      <w:proofErr w:type="spellStart"/>
-      <w:r>
-        <w:rPr>
-          <w:b/>
-          <w:bCs/>
-          <w:color w:val="800000"/>
-        </w:rPr>
-        <w:t>this</w:t>
-      </w:r>
-      <w:r>
-        <w:rPr>
-          <w:color w:val="808030"/>
-        </w:rPr>
-        <w:t>.</w:t>
-      </w:r>
-      <w:r>
-        <w:rPr>
-          <w:color w:val="000000"/>
-        </w:rPr>
-        <w:t>getStudentnummer</w:t>
-      </w:r>
-      <w:proofErr w:type="spellEnd"/>
-      <w:r>
-        <w:rPr>
-          <w:color w:val="808030"/>
-        </w:rPr>
-        <w:t>()</w:t>
-      </w:r>
-      <w:r>
-        <w:rPr>
-          <w:color w:val="000000"/>
-        </w:rPr>
-        <w:t xml:space="preserve"> </w:t>
-      </w:r>
-      <w:r>
-        <w:rPr>
-          <w:color w:val="808030"/>
-        </w:rPr>
-        <w:t>-</w:t>
-      </w:r>
-      <w:r>
-        <w:rPr>
-          <w:color w:val="000000"/>
-        </w:rPr>
-        <w:t xml:space="preserve"> </w:t>
-      </w:r>
-      <w:proofErr w:type="spellStart"/>
-      <w:r>
-        <w:rPr>
-          <w:color w:val="000000"/>
-        </w:rPr>
-        <w:t>s</w:t>
-      </w:r>
-      <w:r>
-        <w:rPr>
-          <w:color w:val="808030"/>
-        </w:rPr>
-        <w:t>.</w:t>
-      </w:r>
-      <w:r>
-        <w:rPr>
-          <w:color w:val="000000"/>
-        </w:rPr>
-        <w:t>getStudentnummer</w:t>
-      </w:r>
-      <w:proofErr w:type="spellEnd"/>
-      <w:r>
-        <w:rPr>
-          <w:color w:val="808030"/>
-        </w:rPr>
-        <w:t>()</w:t>
-      </w:r>
-      <w:r>
-        <w:rPr>
-          <w:color w:val="800080"/>
-        </w:rPr>
-        <w:t>;</w:t>
-      </w:r>
-    </w:p>
-    <w:p>
-      <w:pPr>
-        <w:pStyle w:val="HTML-voorafopgemaakt"/>
-        <w:shd w:val="clear" w:color="auto" w:fill="FFFFFF"/>
-        <w:rPr>
-          <w:color w:val="000000"/>
-        </w:rPr>
-      </w:pPr>
-      <w:r>
-        <w:rPr>
-          <w:color w:val="000000"/>
-        </w:rPr>
-        <w:t xml:space="preserve">        </w:t>
-      </w:r>
-      <w:r>
-        <w:rPr>
-          <w:color w:val="800080"/>
-        </w:rPr>
-        <w:t>}</w:t>
-      </w:r>
-      <w:r>
-        <w:rPr>
-          <w:color w:val="000000"/>
-        </w:rPr>
-        <w:t xml:space="preserve"> </w:t>
-      </w:r>
-      <w:proofErr w:type="spellStart"/>
-      <w:r>
-        <w:rPr>
-          <w:b/>
-          <w:bCs/>
-          <w:color w:val="800000"/>
-        </w:rPr>
-        <w:t>else</w:t>
-      </w:r>
-      <w:proofErr w:type="spellEnd"/>
-      <w:r>
-        <w:rPr>
-          <w:color w:val="000000"/>
-        </w:rPr>
-        <w:t xml:space="preserve"> </w:t>
-      </w:r>
-      <w:proofErr w:type="spellStart"/>
-      <w:r>
-        <w:rPr>
-          <w:b/>
-          <w:bCs/>
-          <w:color w:val="800000"/>
-        </w:rPr>
-        <w:t>if</w:t>
-      </w:r>
-      <w:proofErr w:type="spellEnd"/>
-      <w:r>
-        <w:rPr>
-          <w:color w:val="000000"/>
-        </w:rPr>
-        <w:t xml:space="preserve"> </w:t>
-      </w:r>
-      <w:r>
-        <w:rPr>
-          <w:color w:val="808030"/>
-        </w:rPr>
-        <w:t>(</w:t>
-      </w:r>
-      <w:proofErr w:type="spellStart"/>
-      <w:proofErr w:type="gramStart"/>
-      <w:r>
-        <w:rPr>
-          <w:b/>
-          <w:bCs/>
-          <w:color w:val="800000"/>
-        </w:rPr>
-        <w:t>this</w:t>
-      </w:r>
-      <w:r>
-        <w:rPr>
-          <w:color w:val="808030"/>
-        </w:rPr>
-        <w:t>.</w:t>
-      </w:r>
-      <w:r>
-        <w:rPr>
-          <w:color w:val="000000"/>
-        </w:rPr>
-        <w:t>getToetsCijfer</w:t>
-      </w:r>
-      <w:proofErr w:type="spellEnd"/>
-      <w:proofErr w:type="gramEnd"/>
-      <w:r>
-        <w:rPr>
-          <w:color w:val="808030"/>
-        </w:rPr>
-        <w:t>()</w:t>
-      </w:r>
-      <w:r>
-        <w:rPr>
-          <w:color w:val="000000"/>
-        </w:rPr>
-        <w:t xml:space="preserve"> </w:t>
-      </w:r>
-      <w:r>
-        <w:rPr>
-          <w:color w:val="808030"/>
-        </w:rPr>
-        <w:t>&lt;</w:t>
-      </w:r>
-      <w:r>
-        <w:rPr>
-          <w:color w:val="000000"/>
-        </w:rPr>
-        <w:t xml:space="preserve"> </w:t>
-      </w:r>
-      <w:proofErr w:type="spellStart"/>
-      <w:r>
-        <w:rPr>
-          <w:color w:val="000000"/>
-        </w:rPr>
-        <w:t>s</w:t>
-      </w:r>
-      <w:r>
-        <w:rPr>
-          <w:color w:val="808030"/>
-        </w:rPr>
-        <w:t>.</w:t>
-      </w:r>
-      <w:r>
-        <w:rPr>
-          <w:color w:val="000000"/>
-        </w:rPr>
-        <w:t>getToetsCijfer</w:t>
-      </w:r>
-      <w:proofErr w:type="spellEnd"/>
-      <w:r>
-        <w:rPr>
-          <w:color w:val="808030"/>
-        </w:rPr>
-        <w:t>())</w:t>
-      </w:r>
-      <w:r>
-        <w:rPr>
-          <w:color w:val="000000"/>
-        </w:rPr>
-        <w:t xml:space="preserve"> </w:t>
-      </w:r>
-      <w:r>
-        <w:rPr>
-          <w:color w:val="800080"/>
-        </w:rPr>
-        <w:t>{</w:t>
-      </w:r>
-    </w:p>
-    <w:p>
-      <w:pPr>
-        <w:pStyle w:val="HTML-voorafopgemaakt"/>
-        <w:shd w:val="clear" w:color="auto" w:fill="FFFFFF"/>
-        <w:rPr>
-          <w:color w:val="000000"/>
-          <w:lang w:val="en-GB"/>
-        </w:rPr>
-      </w:pPr>
-      <w:r>
-        <w:rPr>
-          <w:color w:val="000000"/>
-        </w:rPr>
-        <w:t xml:space="preserve">            </w:t>
-      </w:r>
-      <w:r>
-        <w:rPr>
-          <w:b/>
-          <w:bCs/>
-          <w:color w:val="800000"/>
-          <w:lang w:val="en-GB"/>
-        </w:rPr>
-        <w:t>return</w:t>
-      </w:r>
-      <w:r>
-        <w:rPr>
-          <w:color w:val="000000"/>
-          <w:lang w:val="en-GB"/>
-        </w:rPr>
-        <w:t xml:space="preserve"> </w:t>
-      </w:r>
-      <w:r>
-        <w:rPr>
-          <w:color w:val="808030"/>
-          <w:lang w:val="en-GB"/>
-        </w:rPr>
-        <w:t>-</w:t>
-      </w:r>
-      <w:r>
-        <w:rPr>
-          <w:color w:val="008C00"/>
-          <w:lang w:val="en-GB"/>
-        </w:rPr>
-        <w:t>1</w:t>
-      </w:r>
-      <w:r>
-        <w:rPr>
-          <w:color w:val="800080"/>
-          <w:lang w:val="en-GB"/>
-        </w:rPr>
-        <w:t>;</w:t>
-      </w:r>
-    </w:p>
-    <w:p>
-      <w:pPr>
-        <w:pStyle w:val="HTML-voorafopgemaakt"/>
-        <w:shd w:val="clear" w:color="auto" w:fill="FFFFFF"/>
-        <w:rPr>
-          <w:color w:val="000000"/>
-          <w:lang w:val="en-GB"/>
-        </w:rPr>
-      </w:pPr>
-      <w:r>
-        <w:rPr>
-          <w:color w:val="000000"/>
-          <w:lang w:val="en-GB"/>
-        </w:rPr>
-        <w:t xml:space="preserve">        </w:t>
-      </w:r>
-      <w:r>
-        <w:rPr>
-          <w:color w:val="800080"/>
-          <w:lang w:val="en-GB"/>
-        </w:rPr>
-        <w:t>}</w:t>
-      </w:r>
-      <w:r>
-        <w:rPr>
-          <w:color w:val="000000"/>
-          <w:lang w:val="en-GB"/>
-        </w:rPr>
-        <w:t xml:space="preserve"> </w:t>
-      </w:r>
-      <w:r>
-        <w:rPr>
-          <w:b/>
-          <w:bCs/>
-          <w:color w:val="800000"/>
-          <w:lang w:val="en-GB"/>
-        </w:rPr>
-        <w:t>else</w:t>
-      </w:r>
-      <w:r>
-        <w:rPr>
-          <w:color w:val="000000"/>
-          <w:lang w:val="en-GB"/>
-        </w:rPr>
-        <w:t xml:space="preserve"> </w:t>
-      </w:r>
-      <w:r>
-        <w:rPr>
-          <w:color w:val="800080"/>
-          <w:lang w:val="en-GB"/>
-        </w:rPr>
-        <w:t>{</w:t>
-      </w:r>
-    </w:p>
-    <w:p>
-      <w:pPr>
-        <w:pStyle w:val="HTML-voorafopgemaakt"/>
-        <w:shd w:val="clear" w:color="auto" w:fill="FFFFFF"/>
-        <w:rPr>
-          <w:color w:val="000000"/>
-          <w:lang w:val="en-GB"/>
-        </w:rPr>
-      </w:pPr>
-      <w:r>
-        <w:rPr>
-          <w:color w:val="000000"/>
-          <w:lang w:val="en-GB"/>
-        </w:rPr>
-        <w:t xml:space="preserve">            </w:t>
-      </w:r>
-      <w:r>
-        <w:rPr>
-          <w:b/>
-          <w:bCs/>
-          <w:color w:val="800000"/>
-          <w:lang w:val="en-GB"/>
-        </w:rPr>
-        <w:t>return</w:t>
-      </w:r>
-      <w:r>
-        <w:rPr>
-          <w:color w:val="000000"/>
-          <w:lang w:val="en-GB"/>
-        </w:rPr>
-        <w:t xml:space="preserve"> </w:t>
-      </w:r>
-      <w:r>
-        <w:rPr>
-          <w:color w:val="008C00"/>
-          <w:lang w:val="en-GB"/>
-        </w:rPr>
-        <w:t>1</w:t>
-      </w:r>
-      <w:r>
-        <w:rPr>
-          <w:color w:val="800080"/>
-          <w:lang w:val="en-GB"/>
-        </w:rPr>
-        <w:t>;</w:t>
-      </w:r>
-    </w:p>
-    <w:p>
-      <w:pPr>
-        <w:pStyle w:val="HTML-voorafopgemaakt"/>
-        <w:shd w:val="clear" w:color="auto" w:fill="FFFFFF"/>
-        <w:rPr>
-          <w:color w:val="000000"/>
-          <w:lang w:val="en-GB"/>
-        </w:rPr>
-      </w:pPr>
-      <w:r>
-        <w:rPr>
-          <w:color w:val="000000"/>
-          <w:lang w:val="en-GB"/>
-        </w:rPr>
-        <w:t xml:space="preserve">        </w:t>
-      </w:r>
-      <w:r>
-        <w:rPr>
-          <w:color w:val="800080"/>
-          <w:lang w:val="en-GB"/>
-        </w:rPr>
-        <w:t>}</w:t>
-      </w:r>
-    </w:p>
-    <w:p>
-      <w:pPr>
-        <w:pStyle w:val="HTML-voorafopgemaakt"/>
-        <w:shd w:val="clear" w:color="auto" w:fill="FFFFFF"/>
-        <w:rPr>
-          <w:color w:val="000000"/>
-          <w:lang w:val="en-GB"/>
-        </w:rPr>
-      </w:pPr>
-      <w:r>
-        <w:rPr>
-          <w:color w:val="000000"/>
-          <w:lang w:val="en-GB"/>
-        </w:rPr>
-        <w:t xml:space="preserve">    </w:t>
-      </w:r>
-      <w:r>
-        <w:rPr>
-          <w:color w:val="800080"/>
-          <w:lang w:val="en-GB"/>
-        </w:rPr>
-        <w:t>}</w:t>
-      </w:r>
-    </w:p>
-    <w:p>
-      <w:pPr>
-        <w:pStyle w:val="HTML-voorafopgemaakt"/>
-        <w:shd w:val="clear" w:color="auto" w:fill="FFFFFF"/>
-        <w:rPr>
-          <w:color w:val="000000"/>
-          <w:lang w:val="en-GB"/>
-        </w:rPr>
-      </w:pPr>
-    </w:p>
-    <w:p>
-      <w:pPr>
-        <w:pStyle w:val="HTML-voorafopgemaakt"/>
-        <w:shd w:val="clear" w:color="auto" w:fill="FFFFFF"/>
-        <w:rPr>
-          <w:color w:val="000000"/>
-          <w:lang w:val="en-GB"/>
-        </w:rPr>
-      </w:pPr>
-      <w:r>
-        <w:rPr>
-          <w:color w:val="000000"/>
-          <w:lang w:val="en-GB"/>
-        </w:rPr>
-        <w:t xml:space="preserve">    </w:t>
-      </w:r>
-      <w:r>
-        <w:rPr>
-          <w:b/>
-          <w:bCs/>
-          <w:color w:val="800000"/>
-          <w:lang w:val="en-GB"/>
-        </w:rPr>
-        <w:t>public</w:t>
-      </w:r>
-      <w:r>
-        <w:rPr>
-          <w:color w:val="000000"/>
-          <w:lang w:val="en-GB"/>
-        </w:rPr>
-        <w:t xml:space="preserve"> </w:t>
-      </w:r>
-      <w:r>
-        <w:rPr>
-          <w:b/>
-          <w:bCs/>
-          <w:color w:val="800000"/>
-          <w:lang w:val="en-GB"/>
-        </w:rPr>
-        <w:t>static</w:t>
-      </w:r>
-      <w:r>
-        <w:rPr>
-          <w:color w:val="000000"/>
-          <w:lang w:val="en-GB"/>
-        </w:rPr>
-        <w:t xml:space="preserve"> </w:t>
-      </w:r>
-      <w:proofErr w:type="gramStart"/>
-      <w:r>
-        <w:rPr>
-          <w:color w:val="000000"/>
-          <w:lang w:val="en-GB"/>
-        </w:rPr>
-        <w:t>Student[</w:t>
-      </w:r>
-      <w:proofErr w:type="gramEnd"/>
-      <w:r>
-        <w:rPr>
-          <w:color w:val="000000"/>
-          <w:lang w:val="en-GB"/>
-        </w:rPr>
-        <w:t xml:space="preserve">] </w:t>
-      </w:r>
-      <w:proofErr w:type="spellStart"/>
-      <w:r>
-        <w:rPr>
-          <w:color w:val="000000"/>
-          <w:lang w:val="en-GB"/>
-        </w:rPr>
-        <w:t>sorterenStudenten</w:t>
-      </w:r>
-      <w:proofErr w:type="spellEnd"/>
-      <w:r>
-        <w:rPr>
-          <w:color w:val="000000"/>
-          <w:lang w:val="en-GB"/>
-        </w:rPr>
-        <w:t xml:space="preserve">(Student[] </w:t>
-      </w:r>
-      <w:proofErr w:type="spellStart"/>
-      <w:r>
-        <w:rPr>
-          <w:color w:val="000000"/>
-          <w:lang w:val="en-GB"/>
-        </w:rPr>
-        <w:t>studentenlijst</w:t>
-      </w:r>
-      <w:proofErr w:type="spellEnd"/>
-      <w:r>
-        <w:rPr>
-          <w:color w:val="000000"/>
-          <w:lang w:val="en-GB"/>
-        </w:rPr>
-        <w:t xml:space="preserve">) </w:t>
-      </w:r>
-      <w:r>
-        <w:rPr>
-          <w:color w:val="800080"/>
-          <w:lang w:val="en-GB"/>
-        </w:rPr>
-        <w:t>{</w:t>
-      </w:r>
-    </w:p>
-    <w:p>
-      <w:pPr>
-        <w:pStyle w:val="HTML-voorafopgemaakt"/>
-        <w:shd w:val="clear" w:color="auto" w:fill="FFFFFF"/>
-        <w:rPr>
-          <w:color w:val="000000"/>
-          <w:lang w:val="en-GB"/>
-        </w:rPr>
-      </w:pPr>
-      <w:r>
-        <w:rPr>
-          <w:color w:val="000000"/>
-          <w:lang w:val="en-GB"/>
-        </w:rPr>
-        <w:t xml:space="preserve">        </w:t>
-      </w:r>
-      <w:r>
-        <w:rPr>
-          <w:color w:val="000000"/>
-          <w:lang w:val="en-GB"/>
-        </w:rPr>
-        <w:t>Student temp</w:t>
-      </w:r>
-      <w:r>
-        <w:rPr>
-          <w:color w:val="800080"/>
-          <w:lang w:val="en-GB"/>
-        </w:rPr>
-        <w:t>;</w:t>
-      </w:r>
-    </w:p>
-    <w:p>
-      <w:pPr>
-        <w:pStyle w:val="HTML-voorafopgemaakt"/>
-        <w:shd w:val="clear" w:color="auto" w:fill="FFFFFF"/>
-        <w:rPr>
-          <w:color w:val="000000"/>
-          <w:lang w:val="en-GB"/>
-        </w:rPr>
-      </w:pPr>
-      <w:r>
-        <w:rPr>
-          <w:color w:val="000000"/>
-          <w:lang w:val="en-GB"/>
-        </w:rPr>
-        <w:t xml:space="preserve">        </w:t>
-      </w:r>
-      <w:r>
-        <w:rPr>
-          <w:b/>
-          <w:bCs/>
-          <w:color w:val="800000"/>
-          <w:lang w:val="en-GB"/>
-        </w:rPr>
-        <w:t>for</w:t>
-      </w:r>
-      <w:r>
-        <w:rPr>
-          <w:color w:val="000000"/>
-          <w:lang w:val="en-GB"/>
-        </w:rPr>
-        <w:t xml:space="preserve"> </w:t>
-      </w:r>
-      <w:r>
-        <w:rPr>
-          <w:color w:val="808030"/>
-          <w:lang w:val="en-GB"/>
-        </w:rPr>
-        <w:t>(</w:t>
-      </w:r>
-      <w:proofErr w:type="spellStart"/>
-      <w:r>
-        <w:rPr>
-          <w:color w:val="BB7977"/>
-          <w:lang w:val="en-GB"/>
-        </w:rPr>
-        <w:t>int</w:t>
-      </w:r>
-      <w:proofErr w:type="spellEnd"/>
-      <w:r>
-        <w:rPr>
-          <w:color w:val="000000"/>
-          <w:lang w:val="en-GB"/>
-        </w:rPr>
-        <w:t xml:space="preserve"> </w:t>
-      </w:r>
-      <w:proofErr w:type="spellStart"/>
-      <w:r>
-        <w:rPr>
-          <w:color w:val="000000"/>
-          <w:lang w:val="en-GB"/>
-        </w:rPr>
-        <w:t>i</w:t>
-      </w:r>
-      <w:proofErr w:type="spellEnd"/>
-      <w:r>
-        <w:rPr>
-          <w:color w:val="000000"/>
-          <w:lang w:val="en-GB"/>
-        </w:rPr>
-        <w:t xml:space="preserve"> </w:t>
-      </w:r>
-      <w:r>
-        <w:rPr>
-          <w:color w:val="808030"/>
-          <w:lang w:val="en-GB"/>
-        </w:rPr>
-        <w:t>=</w:t>
-      </w:r>
-      <w:r>
-        <w:rPr>
-          <w:color w:val="000000"/>
-          <w:lang w:val="en-GB"/>
-        </w:rPr>
-        <w:t xml:space="preserve"> </w:t>
-      </w:r>
-      <w:r>
-        <w:rPr>
-          <w:color w:val="008C00"/>
-          <w:lang w:val="en-GB"/>
-        </w:rPr>
-        <w:t>1</w:t>
-      </w:r>
-      <w:r>
-        <w:rPr>
-          <w:color w:val="800080"/>
-          <w:lang w:val="en-GB"/>
-        </w:rPr>
-        <w:t>;</w:t>
-      </w:r>
-      <w:r>
-        <w:rPr>
-          <w:color w:val="000000"/>
-          <w:lang w:val="en-GB"/>
-        </w:rPr>
-        <w:t xml:space="preserve"> </w:t>
-      </w:r>
-      <w:proofErr w:type="spellStart"/>
-      <w:r>
-        <w:rPr>
-          <w:color w:val="000000"/>
-          <w:lang w:val="en-GB"/>
-        </w:rPr>
-        <w:t>i</w:t>
-      </w:r>
-      <w:proofErr w:type="spellEnd"/>
-      <w:r>
-        <w:rPr>
-          <w:color w:val="000000"/>
-          <w:lang w:val="en-GB"/>
-        </w:rPr>
-        <w:t xml:space="preserve"> </w:t>
-      </w:r>
-      <w:r>
-        <w:rPr>
-          <w:color w:val="808030"/>
-          <w:lang w:val="en-GB"/>
-        </w:rPr>
-        <w:t>&lt;</w:t>
-      </w:r>
-      <w:r>
-        <w:rPr>
-          <w:color w:val="000000"/>
-          <w:lang w:val="en-GB"/>
-        </w:rPr>
-        <w:t xml:space="preserve"> </w:t>
-      </w:r>
-      <w:proofErr w:type="spellStart"/>
-      <w:proofErr w:type="gramStart"/>
-      <w:r>
-        <w:rPr>
-          <w:color w:val="000000"/>
-          <w:lang w:val="en-GB"/>
-        </w:rPr>
-        <w:t>studentenlijst</w:t>
-      </w:r>
-      <w:r>
-        <w:rPr>
-          <w:color w:val="808030"/>
-          <w:lang w:val="en-GB"/>
-        </w:rPr>
-        <w:t>.</w:t>
-      </w:r>
-      <w:r>
-        <w:rPr>
-          <w:color w:val="000000"/>
-          <w:lang w:val="en-GB"/>
-        </w:rPr>
-        <w:t>length</w:t>
-      </w:r>
-      <w:proofErr w:type="spellEnd"/>
-      <w:proofErr w:type="gramEnd"/>
-      <w:r>
-        <w:rPr>
-          <w:color w:val="800080"/>
-          <w:lang w:val="en-GB"/>
-        </w:rPr>
-        <w:t>;</w:t>
-      </w:r>
-      <w:r>
-        <w:rPr>
-          <w:color w:val="000000"/>
-          <w:lang w:val="en-GB"/>
-        </w:rPr>
-        <w:t xml:space="preserve"> </w:t>
-      </w:r>
-      <w:proofErr w:type="spellStart"/>
-      <w:r>
-        <w:rPr>
-          <w:color w:val="000000"/>
-          <w:lang w:val="en-GB"/>
-        </w:rPr>
-        <w:t>i</w:t>
-      </w:r>
-      <w:proofErr w:type="spellEnd"/>
-      <w:r>
-        <w:rPr>
-          <w:color w:val="808030"/>
-          <w:lang w:val="en-GB"/>
-        </w:rPr>
-        <w:t>++)</w:t>
-      </w:r>
-      <w:r>
-        <w:rPr>
-          <w:color w:val="000000"/>
-          <w:lang w:val="en-GB"/>
-        </w:rPr>
-        <w:t xml:space="preserve"> </w:t>
-      </w:r>
-      <w:r>
-        <w:rPr>
-          <w:color w:val="800080"/>
-          <w:lang w:val="en-GB"/>
-        </w:rPr>
-        <w:t>{</w:t>
-      </w:r>
-    </w:p>
-    <w:p>
-      <w:pPr>
-        <w:pStyle w:val="HTML-voorafopgemaakt"/>
-        <w:shd w:val="clear" w:color="auto" w:fill="FFFFFF"/>
-        <w:rPr>
-          <w:color w:val="000000"/>
-          <w:lang w:val="en-GB"/>
-        </w:rPr>
-      </w:pPr>
-      <w:r>
-        <w:rPr>
-          <w:color w:val="000000"/>
-          <w:lang w:val="en-GB"/>
-        </w:rPr>
-        <w:t xml:space="preserve">            </w:t>
-      </w:r>
-      <w:r>
-        <w:rPr>
-          <w:b/>
-          <w:bCs/>
-          <w:color w:val="800000"/>
-          <w:lang w:val="en-GB"/>
-        </w:rPr>
-        <w:t>for</w:t>
-      </w:r>
-      <w:r>
-        <w:rPr>
-          <w:color w:val="000000"/>
-          <w:lang w:val="en-GB"/>
-        </w:rPr>
-        <w:t xml:space="preserve"> </w:t>
-      </w:r>
-      <w:r>
-        <w:rPr>
-          <w:color w:val="808030"/>
-          <w:lang w:val="en-GB"/>
-        </w:rPr>
-        <w:t>(</w:t>
-      </w:r>
-      <w:proofErr w:type="spellStart"/>
-      <w:r>
-        <w:rPr>
-          <w:color w:val="BB7977"/>
-          <w:lang w:val="en-GB"/>
-        </w:rPr>
-        <w:t>int</w:t>
-      </w:r>
-      <w:proofErr w:type="spellEnd"/>
-      <w:r>
-        <w:rPr>
-          <w:color w:val="000000"/>
-          <w:lang w:val="en-GB"/>
-        </w:rPr>
-        <w:t xml:space="preserve"> j </w:t>
-      </w:r>
-      <w:r>
-        <w:rPr>
-          <w:color w:val="808030"/>
-          <w:lang w:val="en-GB"/>
-        </w:rPr>
-        <w:t>=</w:t>
-      </w:r>
-      <w:r>
-        <w:rPr>
-          <w:color w:val="000000"/>
-          <w:lang w:val="en-GB"/>
-        </w:rPr>
-        <w:t xml:space="preserve"> </w:t>
-      </w:r>
-      <w:proofErr w:type="spellStart"/>
-      <w:r>
-        <w:rPr>
-          <w:color w:val="000000"/>
-          <w:lang w:val="en-GB"/>
-        </w:rPr>
-        <w:t>i</w:t>
-      </w:r>
-      <w:proofErr w:type="spellEnd"/>
-      <w:r>
-        <w:rPr>
-          <w:color w:val="800080"/>
-          <w:lang w:val="en-GB"/>
-        </w:rPr>
-        <w:t>;</w:t>
-      </w:r>
-      <w:r>
-        <w:rPr>
-          <w:color w:val="000000"/>
-          <w:lang w:val="en-GB"/>
-        </w:rPr>
-        <w:t xml:space="preserve"> j </w:t>
-      </w:r>
-      <w:r>
-        <w:rPr>
-          <w:color w:val="808030"/>
-          <w:lang w:val="en-GB"/>
-        </w:rPr>
-        <w:t>&gt;</w:t>
-      </w:r>
-      <w:r>
-        <w:rPr>
-          <w:color w:val="000000"/>
-          <w:lang w:val="en-GB"/>
-        </w:rPr>
-        <w:t xml:space="preserve"> </w:t>
-      </w:r>
-      <w:r>
-        <w:rPr>
-          <w:color w:val="008C00"/>
-          <w:lang w:val="en-GB"/>
-        </w:rPr>
-        <w:t>0</w:t>
-      </w:r>
-      <w:r>
-        <w:rPr>
-          <w:color w:val="800080"/>
-          <w:lang w:val="en-GB"/>
-        </w:rPr>
-        <w:t>;</w:t>
-      </w:r>
-      <w:r>
-        <w:rPr>
-          <w:color w:val="000000"/>
-          <w:lang w:val="en-GB"/>
-        </w:rPr>
-        <w:t xml:space="preserve"> j</w:t>
-      </w:r>
-      <w:r>
-        <w:rPr>
-          <w:color w:val="808030"/>
-          <w:lang w:val="en-GB"/>
-        </w:rPr>
-        <w:t>--)</w:t>
-      </w:r>
-      <w:r>
-        <w:rPr>
-          <w:color w:val="000000"/>
-          <w:lang w:val="en-GB"/>
-        </w:rPr>
-        <w:t xml:space="preserve"> </w:t>
-      </w:r>
-      <w:r>
-        <w:rPr>
-          <w:color w:val="800080"/>
-          <w:lang w:val="en-GB"/>
-        </w:rPr>
-        <w:t>{</w:t>
-      </w:r>
-    </w:p>
-    <w:p>
-      <w:pPr>
-        <w:pStyle w:val="HTML-voorafopgemaakt"/>
-        <w:shd w:val="clear" w:color="auto" w:fill="FFFFFF"/>
-        <w:rPr>
-          <w:color w:val="000000"/>
-        </w:rPr>
-      </w:pPr>
-      <w:r>
-        <w:rPr>
-          <w:color w:val="000000"/>
-          <w:lang w:val="en-GB"/>
-        </w:rPr>
-        <w:t xml:space="preserve">                </w:t>
-      </w:r>
-      <w:proofErr w:type="spellStart"/>
-      <w:proofErr w:type="gramStart"/>
-      <w:r>
-        <w:rPr>
-          <w:b/>
-          <w:bCs/>
-          <w:color w:val="800000"/>
-        </w:rPr>
-        <w:t>if</w:t>
-      </w:r>
-      <w:proofErr w:type="spellEnd"/>
-      <w:proofErr w:type="gramEnd"/>
-      <w:r>
-        <w:rPr>
-          <w:color w:val="000000"/>
-        </w:rPr>
-        <w:t xml:space="preserve"> </w:t>
-      </w:r>
-      <w:r>
-        <w:rPr>
-          <w:color w:val="808030"/>
-        </w:rPr>
-        <w:t>(</w:t>
-      </w:r>
-      <w:r>
-        <w:rPr>
-          <w:color w:val="000000"/>
-        </w:rPr>
-        <w:t>studentenlijst</w:t>
-      </w:r>
-      <w:r>
-        <w:rPr>
-          <w:color w:val="808030"/>
-        </w:rPr>
-        <w:t>[</w:t>
-      </w:r>
-      <w:r>
-        <w:rPr>
-          <w:color w:val="000000"/>
-        </w:rPr>
-        <w:t>j</w:t>
-      </w:r>
-      <w:r>
-        <w:rPr>
-          <w:color w:val="808030"/>
-        </w:rPr>
-        <w:t>]</w:t>
-      </w:r>
-      <w:r>
-        <w:rPr>
-          <w:color w:val="000000"/>
-        </w:rPr>
-        <w:t xml:space="preserve"> </w:t>
-      </w:r>
-      <w:r>
-        <w:rPr>
-          <w:color w:val="808030"/>
-        </w:rPr>
-        <w:t>!=</w:t>
-      </w:r>
-      <w:r>
-        <w:rPr>
-          <w:color w:val="000000"/>
-        </w:rPr>
-        <w:t xml:space="preserve"> </w:t>
-      </w:r>
-      <w:proofErr w:type="spellStart"/>
-      <w:r>
-        <w:rPr>
-          <w:b/>
-          <w:bCs/>
-          <w:color w:val="800000"/>
-        </w:rPr>
-        <w:t>null</w:t>
-      </w:r>
-      <w:proofErr w:type="spellEnd"/>
-      <w:r>
-        <w:rPr>
-          <w:color w:val="808030"/>
-        </w:rPr>
-        <w:t>)</w:t>
-      </w:r>
-      <w:r>
-        <w:rPr>
-          <w:color w:val="000000"/>
-        </w:rPr>
-        <w:t xml:space="preserve"> </w:t>
-      </w:r>
-      <w:r>
-        <w:rPr>
-          <w:color w:val="800080"/>
-        </w:rPr>
-        <w:t>{</w:t>
-      </w:r>
-    </w:p>
-    <w:p>
-      <w:pPr>
-        <w:pStyle w:val="HTML-voorafopgemaakt"/>
-        <w:shd w:val="clear" w:color="auto" w:fill="FFFFFF"/>
-        <w:rPr>
-          <w:color w:val="000000"/>
-        </w:rPr>
-      </w:pPr>
-      <w:r>
-        <w:rPr>
-          <w:color w:val="000000"/>
-        </w:rPr>
-        <w:t xml:space="preserve">                    </w:t>
-      </w:r>
-      <w:proofErr w:type="spellStart"/>
-      <w:proofErr w:type="gramStart"/>
-      <w:r>
-        <w:rPr>
-          <w:b/>
-          <w:bCs/>
-          <w:color w:val="800000"/>
-        </w:rPr>
-        <w:t>if</w:t>
-      </w:r>
-      <w:proofErr w:type="spellEnd"/>
-      <w:proofErr w:type="gramEnd"/>
-      <w:r>
-        <w:rPr>
-          <w:color w:val="000000"/>
-        </w:rPr>
-        <w:t xml:space="preserve"> </w:t>
-      </w:r>
-      <w:r>
-        <w:rPr>
-          <w:color w:val="808030"/>
-        </w:rPr>
-        <w:t>(</w:t>
-      </w:r>
-      <w:r>
-        <w:rPr>
-          <w:color w:val="000000"/>
-        </w:rPr>
-        <w:t>studentenlijst</w:t>
-      </w:r>
-      <w:r>
-        <w:rPr>
-          <w:color w:val="808030"/>
-        </w:rPr>
-        <w:t>[</w:t>
-      </w:r>
-      <w:r>
-        <w:rPr>
-          <w:color w:val="000000"/>
-        </w:rPr>
-        <w:t>j</w:t>
-      </w:r>
-      <w:r>
-        <w:rPr>
-          <w:color w:val="808030"/>
-        </w:rPr>
-        <w:t>].</w:t>
-      </w:r>
-      <w:proofErr w:type="spellStart"/>
-      <w:r>
-        <w:rPr>
-          <w:color w:val="000000"/>
-        </w:rPr>
-        <w:t>compareTo</w:t>
-      </w:r>
-      <w:proofErr w:type="spellEnd"/>
-      <w:r>
-        <w:rPr>
-          <w:color w:val="808030"/>
-        </w:rPr>
-        <w:t>(</w:t>
-      </w:r>
-      <w:r>
-        <w:rPr>
-          <w:color w:val="000000"/>
-        </w:rPr>
-        <w:t>studentenlijst</w:t>
-      </w:r>
-      <w:r>
-        <w:rPr>
-          <w:color w:val="808030"/>
-        </w:rPr>
-        <w:t>[</w:t>
-      </w:r>
-      <w:r>
-        <w:rPr>
-          <w:color w:val="000000"/>
-        </w:rPr>
-        <w:t xml:space="preserve">j </w:t>
-      </w:r>
-      <w:r>
-        <w:rPr>
-          <w:color w:val="808030"/>
-        </w:rPr>
-        <w:t>-</w:t>
-      </w:r>
-      <w:r>
-        <w:rPr>
-          <w:color w:val="000000"/>
-        </w:rPr>
-        <w:t xml:space="preserve"> </w:t>
-      </w:r>
-      <w:r>
-        <w:rPr>
-          <w:color w:val="008C00"/>
-        </w:rPr>
-        <w:t>1</w:t>
-      </w:r>
-      <w:r>
-        <w:rPr>
-          <w:color w:val="808030"/>
-        </w:rPr>
-        <w:t>])</w:t>
-      </w:r>
-      <w:r>
-        <w:rPr>
-          <w:color w:val="000000"/>
-        </w:rPr>
-        <w:t xml:space="preserve"> </w:t>
-      </w:r>
-      <w:r>
-        <w:rPr>
-          <w:color w:val="808030"/>
-        </w:rPr>
-        <w:t>&lt;</w:t>
-      </w:r>
-      <w:r>
-        <w:rPr>
-          <w:color w:val="000000"/>
-        </w:rPr>
-        <w:t xml:space="preserve"> </w:t>
-      </w:r>
-      <w:r>
-        <w:rPr>
-          <w:color w:val="008C00"/>
-        </w:rPr>
-        <w:t>0</w:t>
-      </w:r>
-      <w:r>
-        <w:rPr>
-          <w:color w:val="808030"/>
-        </w:rPr>
-        <w:t>)</w:t>
-      </w:r>
-      <w:r>
-        <w:rPr>
-          <w:color w:val="000000"/>
-        </w:rPr>
-        <w:t xml:space="preserve"> </w:t>
-      </w:r>
-      <w:r>
-        <w:rPr>
-          <w:color w:val="800080"/>
-        </w:rPr>
-        <w:t>{</w:t>
-      </w:r>
-    </w:p>
-    <w:p>
-      <w:pPr>
-        <w:pStyle w:val="HTML-voorafopgemaakt"/>
-        <w:shd w:val="clear" w:color="auto" w:fill="FFFFFF"/>
-        <w:rPr>
-          <w:color w:val="000000"/>
-        </w:rPr>
-      </w:pPr>
-      <w:r>
-        <w:rPr>
-          <w:color w:val="000000"/>
-        </w:rPr>
-        <w:t xml:space="preserve">                        </w:t>
-      </w:r>
-      <w:proofErr w:type="gramStart"/>
-      <w:r>
-        <w:rPr>
-          <w:color w:val="000000"/>
-        </w:rPr>
-        <w:t>temp</w:t>
-      </w:r>
-      <w:proofErr w:type="gramEnd"/>
-      <w:r>
-        <w:rPr>
-          <w:color w:val="000000"/>
-        </w:rPr>
-        <w:t xml:space="preserve"> </w:t>
-      </w:r>
-      <w:r>
-        <w:rPr>
-          <w:color w:val="808030"/>
-        </w:rPr>
-        <w:t>=</w:t>
-      </w:r>
-      <w:r>
-        <w:rPr>
-          <w:color w:val="000000"/>
-        </w:rPr>
-        <w:t xml:space="preserve"> studentenlijst</w:t>
-      </w:r>
-      <w:r>
-        <w:rPr>
-          <w:color w:val="808030"/>
-        </w:rPr>
-        <w:t>[</w:t>
-      </w:r>
-      <w:r>
-        <w:rPr>
-          <w:color w:val="000000"/>
-        </w:rPr>
-        <w:t>j</w:t>
-      </w:r>
-      <w:r>
-        <w:rPr>
-          <w:color w:val="808030"/>
-        </w:rPr>
-        <w:t>]</w:t>
-      </w:r>
-      <w:r>
-        <w:rPr>
-          <w:color w:val="800080"/>
-        </w:rPr>
-        <w:t>;</w:t>
-      </w:r>
-    </w:p>
-    <w:p>
-      <w:pPr>
-        <w:pStyle w:val="HTML-voorafopgemaakt"/>
-        <w:shd w:val="clear" w:color="auto" w:fill="FFFFFF"/>
-        <w:rPr>
-          <w:color w:val="000000"/>
-        </w:rPr>
-      </w:pPr>
-      <w:r>
-        <w:rPr>
-          <w:color w:val="000000"/>
-        </w:rPr>
-        <w:t xml:space="preserve">                        </w:t>
-      </w:r>
-      <w:proofErr w:type="gramStart"/>
-      <w:r>
-        <w:rPr>
-          <w:color w:val="000000"/>
-        </w:rPr>
-        <w:t>studentenlijst</w:t>
-      </w:r>
-      <w:proofErr w:type="gramEnd"/>
-      <w:r>
-        <w:rPr>
-          <w:color w:val="808030"/>
-        </w:rPr>
-        <w:t>[</w:t>
-      </w:r>
-      <w:r>
-        <w:rPr>
-          <w:color w:val="000000"/>
-        </w:rPr>
-        <w:t>j</w:t>
-      </w:r>
-      <w:r>
-        <w:rPr>
-          <w:color w:val="808030"/>
-        </w:rPr>
-        <w:t>]</w:t>
-      </w:r>
-      <w:r>
-        <w:rPr>
-          <w:color w:val="000000"/>
-        </w:rPr>
-        <w:t xml:space="preserve"> </w:t>
-      </w:r>
-      <w:r>
-        <w:rPr>
-          <w:color w:val="808030"/>
-        </w:rPr>
-        <w:t>=</w:t>
-      </w:r>
-      <w:r>
-        <w:rPr>
-          <w:color w:val="000000"/>
-        </w:rPr>
-        <w:t xml:space="preserve"> studentenlijst</w:t>
-      </w:r>
-      <w:r>
-        <w:rPr>
-          <w:color w:val="808030"/>
-        </w:rPr>
-        <w:t>[</w:t>
-      </w:r>
-      <w:r>
-        <w:rPr>
-          <w:color w:val="000000"/>
-        </w:rPr>
-        <w:t xml:space="preserve">j </w:t>
-      </w:r>
-      <w:r>
-        <w:rPr>
-          <w:color w:val="808030"/>
-        </w:rPr>
-        <w:t>-</w:t>
-      </w:r>
-      <w:r>
-        <w:rPr>
-          <w:color w:val="000000"/>
-        </w:rPr>
-        <w:t xml:space="preserve"> </w:t>
-      </w:r>
-      <w:r>
-        <w:rPr>
-          <w:color w:val="008C00"/>
-        </w:rPr>
-        <w:t>1</w:t>
-      </w:r>
-      <w:r>
-        <w:rPr>
-          <w:color w:val="808030"/>
-        </w:rPr>
-        <w:t>]</w:t>
-      </w:r>
-      <w:r>
-        <w:rPr>
-          <w:color w:val="800080"/>
-        </w:rPr>
-        <w:t>;</w:t>
-      </w:r>
-    </w:p>
-    <w:p>
-      <w:pPr>
-        <w:pStyle w:val="HTML-voorafopgemaakt"/>
-        <w:shd w:val="clear" w:color="auto" w:fill="FFFFFF"/>
-        <w:rPr>
-          <w:color w:val="000000"/>
-        </w:rPr>
-      </w:pPr>
-      <w:r>
-        <w:rPr>
-          <w:color w:val="000000"/>
-        </w:rPr>
-        <w:t xml:space="preserve">                        </w:t>
-      </w:r>
-      <w:proofErr w:type="gramStart"/>
-      <w:r>
-        <w:rPr>
-          <w:color w:val="000000"/>
-        </w:rPr>
-        <w:t>studentenlijst</w:t>
-      </w:r>
-      <w:r>
-        <w:rPr>
-          <w:color w:val="808030"/>
-        </w:rPr>
-        <w:t>[</w:t>
-      </w:r>
-      <w:proofErr w:type="gramEnd"/>
-      <w:r>
-        <w:rPr>
-          <w:color w:val="000000"/>
-        </w:rPr>
-        <w:t xml:space="preserve">j </w:t>
-      </w:r>
-      <w:r>
-        <w:rPr>
-          <w:color w:val="808030"/>
-        </w:rPr>
-        <w:t>-</w:t>
-      </w:r>
-      <w:r>
-        <w:rPr>
-          <w:color w:val="000000"/>
-        </w:rPr>
-        <w:t xml:space="preserve"> </w:t>
-      </w:r>
-      <w:r>
-        <w:rPr>
-          <w:color w:val="008C00"/>
-        </w:rPr>
-        <w:t>1</w:t>
-      </w:r>
-      <w:r>
-        <w:rPr>
-          <w:color w:val="808030"/>
-        </w:rPr>
-        <w:t>]</w:t>
-      </w:r>
-      <w:r>
-        <w:rPr>
-          <w:color w:val="000000"/>
-        </w:rPr>
-        <w:t xml:space="preserve"> </w:t>
-      </w:r>
-      <w:r>
-        <w:rPr>
-          <w:color w:val="808030"/>
-        </w:rPr>
-        <w:t>=</w:t>
-      </w:r>
-      <w:r>
-        <w:rPr>
-          <w:color w:val="000000"/>
-        </w:rPr>
-        <w:t xml:space="preserve"> temp</w:t>
-      </w:r>
-      <w:r>
-        <w:rPr>
-          <w:color w:val="800080"/>
-        </w:rPr>
-        <w:t>;</w:t>
-      </w:r>
-    </w:p>
-    <w:p>
-      <w:pPr>
-        <w:pStyle w:val="HTML-voorafopgemaakt"/>
-        <w:shd w:val="clear" w:color="auto" w:fill="FFFFFF"/>
-        <w:rPr>
-          <w:color w:val="000000"/>
-        </w:rPr>
-      </w:pPr>
-      <w:r>
-        <w:rPr>
-          <w:color w:val="000000"/>
-        </w:rPr>
-        <w:t xml:space="preserve">                    </w:t>
-      </w:r>
-      <w:r>
-        <w:rPr>
-          <w:color w:val="800080"/>
-        </w:rPr>
-        <w:t>}</w:t>
-      </w:r>
-    </w:p>
-    <w:p>
-      <w:pPr>
-        <w:pStyle w:val="HTML-voorafopgemaakt"/>
-        <w:shd w:val="clear" w:color="auto" w:fill="FFFFFF"/>
-        <w:rPr>
-          <w:color w:val="000000"/>
-        </w:rPr>
-      </w:pPr>
-      <w:r>
-        <w:rPr>
-          <w:color w:val="000000"/>
-        </w:rPr>
-        <w:t xml:space="preserve">                </w:t>
-      </w:r>
-      <w:r>
-        <w:rPr>
-          <w:color w:val="800080"/>
-        </w:rPr>
-        <w:t>}</w:t>
-      </w:r>
-    </w:p>
-    <w:p>
-      <w:pPr>
-        <w:pStyle w:val="HTML-voorafopgemaakt"/>
-        <w:shd w:val="clear" w:color="auto" w:fill="FFFFFF"/>
-        <w:rPr>
-          <w:color w:val="000000"/>
-        </w:rPr>
-      </w:pPr>
-      <w:r>
-        <w:rPr>
-          <w:color w:val="000000"/>
-        </w:rPr>
-        <w:t xml:space="preserve">            </w:t>
-      </w:r>
-      <w:r>
-        <w:rPr>
-          <w:color w:val="800080"/>
-        </w:rPr>
-        <w:t>}</w:t>
-      </w:r>
-    </w:p>
-    <w:p>
-      <w:pPr>
-        <w:pStyle w:val="HTML-voorafopgemaakt"/>
-        <w:shd w:val="clear" w:color="auto" w:fill="FFFFFF"/>
-        <w:rPr>
-          <w:color w:val="000000"/>
-        </w:rPr>
-      </w:pPr>
-      <w:r>
-        <w:rPr>
-          <w:color w:val="000000"/>
-        </w:rPr>
-        <w:t xml:space="preserve">        </w:t>
-      </w:r>
-      <w:r>
-        <w:rPr>
-          <w:color w:val="800080"/>
-        </w:rPr>
-        <w:t>}</w:t>
-      </w:r>
-    </w:p>
-    <w:p>
-      <w:pPr>
-        <w:pStyle w:val="HTML-voorafopgemaakt"/>
-        <w:shd w:val="clear" w:color="auto" w:fill="FFFFFF"/>
-        <w:rPr>
-          <w:color w:val="000000"/>
-        </w:rPr>
-      </w:pPr>
-      <w:r>
-        <w:rPr>
-          <w:color w:val="000000"/>
-        </w:rPr>
-        <w:t xml:space="preserve">        </w:t>
-      </w:r>
-      <w:proofErr w:type="gramStart"/>
-      <w:r>
-        <w:rPr>
-          <w:b/>
-          <w:bCs/>
-          <w:color w:val="800000"/>
-        </w:rPr>
-        <w:t>return</w:t>
-      </w:r>
-      <w:proofErr w:type="gramEnd"/>
-      <w:r>
-        <w:rPr>
-          <w:color w:val="000000"/>
-        </w:rPr>
-        <w:t xml:space="preserve"> studentenlijst</w:t>
-      </w:r>
-      <w:r>
-        <w:rPr>
-          <w:color w:val="800080"/>
-        </w:rPr>
-        <w:t>;</w:t>
-      </w:r>
-    </w:p>
-    <w:p>
-      <w:pPr>
-        <w:pStyle w:val="HTML-voorafopgemaakt"/>
-        <w:shd w:val="clear" w:color="auto" w:fill="FFFFFF"/>
-        <w:rPr>
-          <w:color w:val="000000"/>
-        </w:rPr>
-      </w:pPr>
-      <w:r>
-        <w:rPr>
-          <w:color w:val="000000"/>
-        </w:rPr>
-        <w:t xml:space="preserve">    </w:t>
-      </w:r>
-      <w:r>
-        <w:rPr>
-          <w:color w:val="800080"/>
-        </w:rPr>
-        <w:t>}</w:t>
-      </w:r>
-    </w:p>
-    <w:p/>
-    <w:p>
-      <w:r>
-        <w:t xml:space="preserve">De </w:t>
-      </w:r>
-      <w:proofErr w:type="spellStart"/>
-      <w:r>
-        <w:t>Main</w:t>
-      </w:r>
-      <w:proofErr w:type="spellEnd"/>
-    </w:p>
-    <w:p>
-      <w:pPr>
-        <w:pStyle w:val="HTML-voorafopgemaakt"/>
-        <w:shd w:val="clear" w:color="auto" w:fill="FFFFFF"/>
-        <w:rPr>
-          <w:color w:val="000000"/>
-        </w:rPr>
-      </w:pPr>
-    </w:p>
-    <w:p>
-      <w:pPr>
-        <w:pStyle w:val="HTML-voorafopgemaakt"/>
-        <w:shd w:val="clear" w:color="auto" w:fill="FFFFFF"/>
-        <w:rPr>
-          <w:color w:val="000000"/>
-        </w:rPr>
-      </w:pPr>
-      <w:proofErr w:type="gramStart"/>
-      <w:r>
-        <w:rPr>
-          <w:color w:val="000000"/>
-        </w:rPr>
-        <w:t>studenten</w:t>
-      </w:r>
-      <w:proofErr w:type="gramEnd"/>
-      <w:r>
-        <w:rPr>
-          <w:color w:val="000000"/>
-        </w:rPr>
-        <w:t xml:space="preserve"> = </w:t>
-      </w:r>
-      <w:proofErr w:type="spellStart"/>
-      <w:r>
-        <w:rPr>
-          <w:color w:val="000000"/>
-        </w:rPr>
-        <w:t>Student.sorterenStudenten</w:t>
-      </w:r>
-      <w:proofErr w:type="spellEnd"/>
-      <w:r>
-        <w:rPr>
-          <w:color w:val="000000"/>
-        </w:rPr>
-        <w:t>(studenten)</w:t>
-      </w:r>
-      <w:r>
-        <w:rPr>
-          <w:color w:val="808030"/>
-        </w:rPr>
-        <w:t>;</w:t>
-      </w:r>
-    </w:p>
-    <w:p>
-      <w:pPr>
-        <w:pStyle w:val="HTML-voorafopgemaakt"/>
-        <w:shd w:val="clear" w:color="auto" w:fill="FFFFFF"/>
-        <w:rPr>
-          <w:color w:val="000000"/>
-        </w:rPr>
-      </w:pPr>
-      <w:r>
-        <w:rPr>
-          <w:color w:val="000000"/>
-        </w:rPr>
-        <w:t xml:space="preserve">        </w:t>
-      </w:r>
-    </w:p>
-    <w:p>
-      <w:pPr>
-        <w:pStyle w:val="HTML-voorafopgemaakt"/>
-        <w:shd w:val="clear" w:color="auto" w:fill="FFFFFF"/>
-        <w:rPr>
-          <w:color w:val="000000"/>
-        </w:rPr>
-      </w:pPr>
-      <w:r>
-        <w:rPr>
-          <w:color w:val="000000"/>
-        </w:rPr>
-        <w:t xml:space="preserve">        </w:t>
-      </w:r>
-      <w:proofErr w:type="spellStart"/>
-      <w:proofErr w:type="gramStart"/>
-      <w:r>
-        <w:rPr>
-          <w:color w:val="000000"/>
-        </w:rPr>
-        <w:t>for</w:t>
-      </w:r>
-      <w:proofErr w:type="spellEnd"/>
-      <w:proofErr w:type="gramEnd"/>
-      <w:r>
-        <w:rPr>
-          <w:color w:val="000000"/>
-        </w:rPr>
-        <w:t xml:space="preserve"> (Student </w:t>
-      </w:r>
-      <w:proofErr w:type="spellStart"/>
-      <w:r>
-        <w:rPr>
-          <w:color w:val="000000"/>
-        </w:rPr>
-        <w:t>student</w:t>
-      </w:r>
-      <w:proofErr w:type="spellEnd"/>
-      <w:r>
-        <w:rPr>
-          <w:color w:val="000000"/>
-        </w:rPr>
-        <w:t xml:space="preserve"> : studenten) </w:t>
-      </w:r>
-      <w:r>
-        <w:rPr>
-          <w:color w:val="800080"/>
-        </w:rPr>
-        <w:t>{</w:t>
-      </w:r>
-    </w:p>
-    <w:p>
-      <w:pPr>
-        <w:pStyle w:val="HTML-voorafopgemaakt"/>
-        <w:shd w:val="clear" w:color="auto" w:fill="FFFFFF"/>
-        <w:rPr>
-          <w:color w:val="000000"/>
-        </w:rPr>
-      </w:pPr>
-      <w:r>
-        <w:rPr>
-          <w:color w:val="000000"/>
-        </w:rPr>
-        <w:t xml:space="preserve">            </w:t>
-      </w:r>
-      <w:proofErr w:type="spellStart"/>
-      <w:r>
-        <w:rPr>
-          <w:b/>
-          <w:bCs/>
-          <w:color w:val="BB7977"/>
-        </w:rPr>
-        <w:t>System</w:t>
-      </w:r>
-      <w:r>
-        <w:rPr>
-          <w:color w:val="808030"/>
-        </w:rPr>
-        <w:t>.</w:t>
-      </w:r>
-      <w:r>
-        <w:rPr>
-          <w:color w:val="000000"/>
-        </w:rPr>
-        <w:t>out</w:t>
-      </w:r>
-      <w:r>
-        <w:rPr>
-          <w:color w:val="808030"/>
-        </w:rPr>
-        <w:t>.</w:t>
-      </w:r>
-      <w:r>
-        <w:rPr>
-          <w:color w:val="000000"/>
-        </w:rPr>
-        <w:t>println</w:t>
-      </w:r>
-      <w:proofErr w:type="spellEnd"/>
-      <w:r>
-        <w:rPr>
-          <w:color w:val="808030"/>
-        </w:rPr>
-        <w:t>(</w:t>
-      </w:r>
-      <w:r>
-        <w:rPr>
-          <w:color w:val="000000"/>
-        </w:rPr>
-        <w:t>student</w:t>
-      </w:r>
-      <w:r>
-        <w:rPr>
-          <w:color w:val="808030"/>
-        </w:rPr>
-        <w:t>)</w:t>
-      </w:r>
-      <w:r>
-        <w:rPr>
-          <w:color w:val="800080"/>
-        </w:rPr>
-        <w:t>;</w:t>
-      </w:r>
-    </w:p>
-    <w:p>
-      <w:pPr>
-        <w:pStyle w:val="HTML-voorafopgemaakt"/>
-        <w:shd w:val="clear" w:color="auto" w:fill="FFFFFF"/>
-        <w:rPr>
-          <w:color w:val="000000"/>
-        </w:rPr>
-      </w:pPr>
-      <w:r>
-        <w:rPr>
-          <w:color w:val="000000"/>
-        </w:rPr>
-        <w:t xml:space="preserve">        </w:t>
-      </w:r>
-      <w:r>
-        <w:rPr>
-          <w:color w:val="800080"/>
-        </w:rPr>
-        <w:t>}</w:t>
-      </w:r>
-    </w:p>
-    <w:p>
-      <w:pPr>
-        <w:pStyle w:val="HTML-voorafopgemaakt"/>
-        <w:shd w:val="clear" w:color="auto" w:fill="FFFFFF"/>
-        <w:rPr>
-          <w:color w:val="000000"/>
-        </w:rPr>
-      </w:pPr>
-      <w:r>
-        <w:rPr>
-          <w:color w:val="000000"/>
-        </w:rPr>
-        <w:t xml:space="preserve">        </w:t>
-      </w:r>
-    </w:p>
-    <w:p>
-      <w:pPr>
-        <w:pStyle w:val="HTML-voorafopgemaakt"/>
-        <w:shd w:val="clear" w:color="auto" w:fill="FFFFFF"/>
-        <w:rPr>
-          <w:color w:val="000000"/>
-        </w:rPr>
-      </w:pPr>
-      <w:r>
-        <w:rPr>
-          <w:color w:val="000000"/>
-        </w:rPr>
-        <w:t xml:space="preserve">        List lijstje = new </w:t>
-      </w:r>
-      <w:proofErr w:type="spellStart"/>
-      <w:proofErr w:type="gramStart"/>
-      <w:r>
-        <w:rPr>
-          <w:color w:val="000000"/>
-        </w:rPr>
-        <w:t>ArrayList</w:t>
-      </w:r>
-      <w:proofErr w:type="spellEnd"/>
-      <w:r>
-        <w:rPr>
-          <w:color w:val="000000"/>
-        </w:rPr>
-        <w:t>(</w:t>
-      </w:r>
-      <w:proofErr w:type="gramEnd"/>
-      <w:r>
-        <w:rPr>
-          <w:color w:val="000000"/>
-        </w:rPr>
-        <w:t>)</w:t>
-      </w:r>
-      <w:r>
-        <w:rPr>
-          <w:color w:val="808030"/>
-        </w:rPr>
-        <w:t>;</w:t>
-      </w:r>
-      <w:r>
-        <w:rPr>
-          <w:color w:val="000000"/>
-        </w:rPr>
-        <w:t xml:space="preserve">      </w:t>
-      </w:r>
-    </w:p>
-    <w:p>
-      <w:pPr>
-        <w:pStyle w:val="HTML-voorafopgemaakt"/>
-        <w:shd w:val="clear" w:color="auto" w:fill="FFFFFF"/>
-        <w:rPr>
-          <w:color w:val="000000"/>
-        </w:rPr>
-      </w:pPr>
-      <w:r>
-        <w:rPr>
-          <w:color w:val="000000"/>
-        </w:rPr>
-        <w:t xml:space="preserve">        </w:t>
-      </w:r>
-      <w:proofErr w:type="spellStart"/>
-      <w:proofErr w:type="gramStart"/>
-      <w:r>
-        <w:rPr>
-          <w:color w:val="000000"/>
-        </w:rPr>
-        <w:t>for</w:t>
-      </w:r>
-      <w:proofErr w:type="spellEnd"/>
-      <w:proofErr w:type="gramEnd"/>
-      <w:r>
-        <w:rPr>
-          <w:color w:val="000000"/>
-        </w:rPr>
-        <w:t xml:space="preserve"> (Student </w:t>
-      </w:r>
-      <w:proofErr w:type="spellStart"/>
-      <w:r>
-        <w:rPr>
-          <w:color w:val="000000"/>
-        </w:rPr>
-        <w:t>student</w:t>
-      </w:r>
-      <w:proofErr w:type="spellEnd"/>
-      <w:r>
-        <w:rPr>
-          <w:color w:val="000000"/>
-        </w:rPr>
-        <w:t xml:space="preserve"> : studenten) </w:t>
-      </w:r>
-      <w:r>
-        <w:rPr>
-          <w:color w:val="800080"/>
-        </w:rPr>
-        <w:t>{</w:t>
-      </w:r>
-    </w:p>
-    <w:p>
-      <w:pPr>
-        <w:pStyle w:val="HTML-voorafopgemaakt"/>
-        <w:shd w:val="clear" w:color="auto" w:fill="FFFFFF"/>
-        <w:rPr>
-          <w:color w:val="000000"/>
-        </w:rPr>
-      </w:pPr>
-      <w:r>
-        <w:rPr>
-          <w:color w:val="000000"/>
-        </w:rPr>
-        <w:t xml:space="preserve">            </w:t>
-      </w:r>
-      <w:proofErr w:type="spellStart"/>
-      <w:proofErr w:type="gramStart"/>
-      <w:r>
-        <w:rPr>
-          <w:color w:val="000000"/>
-        </w:rPr>
-        <w:t>lijstje</w:t>
-      </w:r>
-      <w:r>
-        <w:rPr>
-          <w:color w:val="808030"/>
-        </w:rPr>
-        <w:t>.</w:t>
-      </w:r>
-      <w:r>
-        <w:rPr>
-          <w:color w:val="000000"/>
-        </w:rPr>
-        <w:t>add</w:t>
-      </w:r>
-      <w:proofErr w:type="spellEnd"/>
-      <w:proofErr w:type="gramEnd"/>
-      <w:r>
-        <w:rPr>
-          <w:color w:val="808030"/>
-        </w:rPr>
-        <w:t>(</w:t>
-      </w:r>
-      <w:r>
-        <w:rPr>
-          <w:color w:val="000000"/>
-        </w:rPr>
-        <w:t>student</w:t>
-      </w:r>
-      <w:r>
-        <w:rPr>
-          <w:color w:val="808030"/>
-        </w:rPr>
-        <w:t>)</w:t>
-      </w:r>
-      <w:r>
-        <w:rPr>
-          <w:color w:val="800080"/>
-        </w:rPr>
-        <w:t>;</w:t>
-      </w:r>
-    </w:p>
-    <w:p>
-      <w:pPr>
-        <w:pStyle w:val="HTML-voorafopgemaakt"/>
-        <w:shd w:val="clear" w:color="auto" w:fill="FFFFFF"/>
-        <w:rPr>
-          <w:color w:val="000000"/>
-        </w:rPr>
-      </w:pPr>
-      <w:r>
-        <w:rPr>
-          <w:color w:val="000000"/>
-        </w:rPr>
-        <w:t xml:space="preserve">        </w:t>
-      </w:r>
-      <w:r>
-        <w:rPr>
-          <w:color w:val="800080"/>
-        </w:rPr>
-        <w:t>}</w:t>
-      </w:r>
-      <w:r>
-        <w:rPr>
-          <w:color w:val="000000"/>
-        </w:rPr>
-        <w:t xml:space="preserve"> </w:t>
-      </w:r>
-    </w:p>
-    <w:p>
-      <w:pPr>
-        <w:pStyle w:val="HTML-voorafopgemaakt"/>
-        <w:shd w:val="clear" w:color="auto" w:fill="FFFFFF"/>
-        <w:rPr>
-          <w:color w:val="000000"/>
-        </w:rPr>
-      </w:pPr>
-      <w:r>
-        <w:rPr>
-          <w:color w:val="000000"/>
-        </w:rPr>
-        <w:t xml:space="preserve">        </w:t>
-      </w:r>
-      <w:proofErr w:type="spellStart"/>
-      <w:r>
-        <w:rPr>
-          <w:color w:val="000000"/>
-        </w:rPr>
-        <w:t>System.out.println</w:t>
-      </w:r>
-      <w:proofErr w:type="spellEnd"/>
-      <w:r>
-        <w:rPr>
-          <w:color w:val="000000"/>
-        </w:rPr>
-        <w:t>(new Rijtjes(</w:t>
-      </w:r>
-      <w:proofErr w:type="gramStart"/>
-      <w:r>
-        <w:rPr>
-          <w:color w:val="000000"/>
-        </w:rPr>
-        <w:t>).</w:t>
-      </w:r>
-      <w:proofErr w:type="spellStart"/>
-      <w:r>
-        <w:rPr>
-          <w:color w:val="000000"/>
-        </w:rPr>
-        <w:t>isStijgend</w:t>
-      </w:r>
-      <w:proofErr w:type="spellEnd"/>
-      <w:proofErr w:type="gramEnd"/>
-      <w:r>
-        <w:rPr>
-          <w:color w:val="000000"/>
-        </w:rPr>
-        <w:t>(lijstje))</w:t>
-      </w:r>
-      <w:r>
-        <w:rPr>
-          <w:color w:val="808030"/>
-        </w:rPr>
-        <w:t>;</w:t>
-      </w:r>
-    </w:p>
-    <w:p>
-      <w:r>
-        <w:br w:type="page"/>
-      </w:r>
-    </w:p>
-    <w:p>
-      <w:pPr>
-        <w:pStyle w:val="Kop1"/>
-      </w:pPr>
-      <w:bookmarkStart w:id="7" w:name="_Toc496298381"/>
-      <w:r>
-        <w:lastRenderedPageBreak/>
-        <w:t>Opdracht 1.3</w:t>
-      </w:r>
-      <w:bookmarkEnd w:id="7"/>
-    </w:p>
-    <w:p>
-      <w:r>
-        <w:br w:type="page"/>
-      </w:r>
-    </w:p>
-    <w:p>
-      <w:pPr>
-        <w:pStyle w:val="Kop-zonder-nr"/>
-      </w:pPr>
-      <w:bookmarkStart w:id="8" w:name="_Toc496298382"/>
-      <w:r>
-        <w:lastRenderedPageBreak/>
-        <w:t>Samenvatting</w:t>
-      </w:r>
-      <w:r>
-        <w:t>.</w:t>
-      </w:r>
-      <w:bookmarkEnd w:id="8"/>
-    </w:p>
-    <w:p>
-      <w:r>
-        <w:t>Helaas hebben wij niet meer kunnen bereiken dan deze opdracht. Al aangegeven door ziekte van Bart hebben wij niet samen kunnen zitten om tot een oplossing te komen.</w:t>
-      </w:r>
-    </w:p>
-    <w:p>
-      <w:r>
-        <w:t>Het maken van de opdrachten vonden wij erg moeilijk maar was zeer interessant.</w:t>
-      </w:r>
-    </w:p>
-    <w:p>
       <w:pPr>
         <w:spacing w:line="240" w:lineRule="auto"/>
         <w:rPr>
@@ -12356,7 +5640,7 @@
         <w:br w:type="page"/>
       </w:r>
     </w:p>
-    <w:bookmarkStart w:id="9" w:name="_Toc496298383" w:displacedByCustomXml="next"/>
+    <w:bookmarkStart w:id="6" w:name="_Toc496298383" w:displacedByCustomXml="next"/>
     <w:sdt>
       <w:sdtPr>
         <w:rPr>
@@ -12380,37 +5664,9 @@
           <w:r>
             <w:t>Bronnen</w:t>
           </w:r>
-          <w:bookmarkEnd w:id="9"/>
+          <w:bookmarkEnd w:id="6"/>
         </w:p>
-        <w:p>
-          <w:sdt>
-            <w:sdtPr>
-              <w:id w:val="-729532956"/>
-              <w:citation/>
-            </w:sdtPr>
-            <w:sdtEndPr/>
-            <w:sdtContent>
-              <w:r>
-                <w:fldChar w:fldCharType="begin"/>
-              </w:r>
-              <w:r>
-                <w:instrText xml:space="preserve"> CITATION mky12 \l 1043 </w:instrText>
-              </w:r>
-              <w:r>
-                <w:fldChar w:fldCharType="separate"/>
-              </w:r>
-              <w:r>
-                <w:rPr>
-                  <w:noProof/>
-                </w:rPr>
-                <w:t xml:space="preserve"> (mkyoung, 2012)</w:t>
-              </w:r>
-              <w:r>
-                <w:fldChar w:fldCharType="end"/>
-              </w:r>
-            </w:sdtContent>
-          </w:sdt>
-        </w:p>
+        <w:p/>
         <w:sdt>
           <w:sdtPr>
             <w:id w:val="111145805"/>
@@ -12443,133 +5699,14 @@
     </w:p>
     <w:p>
       <w:pPr>
-        <w:pStyle w:val="Kop1"/>
-      </w:pPr>
-      <w:bookmarkStart w:id="10" w:name="_Toc496298384"/>
+        <w:pStyle w:val="Kop2"/>
+        <w:numPr>
+          <w:ilvl w:val="0"/>
+          <w:numId w:val="0"/>
+        </w:numPr>
+      </w:pPr>
       <w:r>
         <w:lastRenderedPageBreak/>
-        <w:t>Gehele code.</w:t>
-      </w:r>
-      <w:bookmarkEnd w:id="10"/>
-    </w:p>
-    <w:p>
-      <w:pPr>
-        <w:pStyle w:val="Kop2"/>
-      </w:pPr>
-      <w:bookmarkStart w:id="11" w:name="_Toc496298385"/>
-      <w:proofErr w:type="spellStart"/>
-      <w:r>
-        <w:t>Main</w:t>
-      </w:r>
-      <w:proofErr w:type="spellEnd"/>
-      <w:r>
-        <w:t>:</w:t>
-      </w:r>
-      <w:bookmarkEnd w:id="11"/>
-    </w:p>
-    <w:p>
-      <w:pPr>
-        <w:spacing w:line="240" w:lineRule="auto"/>
-      </w:pPr>
-      <w:r>
-        <w:br w:type="page"/>
-      </w:r>
-    </w:p>
-    <w:p>
-      <w:pPr>
-        <w:pStyle w:val="Kop2"/>
-      </w:pPr>
-      <w:bookmarkStart w:id="12" w:name="_Toc496298386"/>
-      <w:r>
-        <w:lastRenderedPageBreak/>
-        <w:t>Student class:</w:t>
-      </w:r>
-      <w:bookmarkEnd w:id="12"/>
-    </w:p>
-    <w:p>
-      <w:pPr>
-        <w:spacing w:line="240" w:lineRule="auto"/>
-      </w:pPr>
-      <w:r>
-        <w:br w:type="page"/>
-      </w:r>
-    </w:p>
-    <w:p>
-      <w:pPr>
-        <w:pStyle w:val="Kop2"/>
-      </w:pPr>
-      <w:bookmarkStart w:id="13" w:name="_Toc496298387"/>
-      <w:r>
-        <w:lastRenderedPageBreak/>
-        <w:t>Queue:</w:t>
-      </w:r>
-      <w:bookmarkEnd w:id="13"/>
-    </w:p>
-    <w:p>
-      <w:pPr>
-        <w:spacing w:line="240" w:lineRule="auto"/>
-      </w:pPr>
-      <w:r>
-        <w:br w:type="page"/>
-      </w:r>
-    </w:p>
-    <w:p>
-      <w:pPr>
-        <w:pStyle w:val="Kop2"/>
-      </w:pPr>
-      <w:bookmarkStart w:id="14" w:name="_Toc496298388"/>
-      <w:r>
-        <w:lastRenderedPageBreak/>
-        <w:t>Bucket:</w:t>
-      </w:r>
-      <w:bookmarkEnd w:id="14"/>
-    </w:p>
-    <w:p>
-      <w:pPr>
-        <w:spacing w:line="240" w:lineRule="auto"/>
-      </w:pPr>
-      <w:r>
-        <w:br w:type="page"/>
-      </w:r>
-    </w:p>
-    <w:p>
-      <w:pPr>
-        <w:pStyle w:val="Kop2"/>
-      </w:pPr>
-      <w:bookmarkStart w:id="15" w:name="_Toc496298389"/>
-      <w:r>
-        <w:lastRenderedPageBreak/>
-        <w:t xml:space="preserve">Bucket </w:t>
-      </w:r>
-      <w:proofErr w:type="spellStart"/>
-      <w:r>
-        <w:t>sort</w:t>
-      </w:r>
-      <w:proofErr w:type="spellEnd"/>
-      <w:r>
-        <w:t>:</w:t>
-      </w:r>
-      <w:bookmarkEnd w:id="15"/>
-    </w:p>
-    <w:p>
-      <w:pPr>
-        <w:spacing w:line="240" w:lineRule="auto"/>
-      </w:pPr>
-      <w:r>
-        <w:br w:type="page"/>
-      </w:r>
-    </w:p>
-    <w:p>
-      <w:pPr>
-        <w:pStyle w:val="Kop2"/>
-      </w:pPr>
-      <w:bookmarkStart w:id="16" w:name="_Toc496298390"/>
-      <w:r>
-        <w:lastRenderedPageBreak/>
-        <w:t>Klas Generator:</w:t>
-      </w:r>
-      <w:bookmarkEnd w:id="16"/>
-      <w:r>
         <w:t xml:space="preserve"> </w:t>
       </w:r>
     </w:p>
@@ -12800,7 +5937,7 @@
       <w:rPr>
         <w:noProof/>
       </w:rPr>
-      <w:t>4</w:t>
+      <w:t>6</w:t>
     </w:r>
     <w:r>
       <w:fldChar w:fldCharType="end"/>
@@ -12808,27 +5945,14 @@
     <w:r>
       <w:t xml:space="preserve"> van </w:t>
     </w:r>
-    <w:r>
-      <w:fldChar w:fldCharType="begin"/>
-    </w:r>
-    <w:r>
-      <w:instrText xml:space="preserve"> NUMPAGES   \* MERGEFORMAT </w:instrText>
-    </w:r>
-    <w:r>
-      <w:fldChar w:fldCharType="separate"/>
-    </w:r>
-    <w:r>
-      <w:rPr>
-        <w:noProof/>
-      </w:rPr>
-      <w:t>20</w:t>
-    </w:r>
-    <w:r>
-      <w:rPr>
-        <w:noProof/>
-      </w:rPr>
-      <w:fldChar w:fldCharType="end"/>
-    </w:r>
+    <w:fldSimple w:instr=" NUMPAGES   \* MERGEFORMAT ">
+      <w:r>
+        <w:rPr>
+          <w:noProof/>
+        </w:rPr>
+        <w:t>10</w:t>
+      </w:r>
+    </w:fldSimple>
   </w:p>
 </w:ftr>
 </file>
@@ -16755,11 +9879,11 @@
           <c:showBubbleSize val="0"/>
         </c:dLbls>
         <c:smooth val="0"/>
-        <c:axId val="1712787536"/>
-        <c:axId val="1676271472"/>
+        <c:axId val="1626608576"/>
+        <c:axId val="1626581456"/>
       </c:lineChart>
       <c:catAx>
-        <c:axId val="1712787536"/>
+        <c:axId val="1626608576"/>
         <c:scaling>
           <c:orientation val="minMax"/>
         </c:scaling>
@@ -16802,7 +9926,7 @@
             <a:endParaRPr lang="nl-NL"/>
           </a:p>
         </c:txPr>
-        <c:crossAx val="1676271472"/>
+        <c:crossAx val="1626581456"/>
         <c:crosses val="autoZero"/>
         <c:auto val="1"/>
         <c:lblAlgn val="ctr"/>
@@ -16810,7 +9934,7 @@
         <c:noMultiLvlLbl val="0"/>
       </c:catAx>
       <c:valAx>
-        <c:axId val="1676271472"/>
+        <c:axId val="1626581456"/>
         <c:scaling>
           <c:orientation val="minMax"/>
         </c:scaling>
@@ -16861,7 +9985,7 @@
             <a:endParaRPr lang="nl-NL"/>
           </a:p>
         </c:txPr>
-        <c:crossAx val="1712787536"/>
+        <c:crossAx val="1626608576"/>
         <c:crosses val="autoZero"/>
         <c:crossBetween val="between"/>
       </c:valAx>
@@ -17818,6 +10942,7 @@
     <w:rsid w:val="005B22D6"/>
     <w:rsid w:val="007C1B5E"/>
     <w:rsid w:val="007F14FF"/>
+    <w:rsid w:val="008B2F25"/>
     <w:rsid w:val="0096658E"/>
     <w:rsid w:val="00B80F54"/>
     <w:rsid w:val="00C02063"/>
@@ -19770,7 +12895,7 @@
 </file>
 
 <file path=customXml/itemProps1.xml><?xml version="1.0" encoding="utf-8"?>
-<ds:datastoreItem xmlns:ds="http://schemas.openxmlformats.org/officeDocument/2006/customXml" ds:itemID="{1E0694A0-3D1C-2447-91DC-00C5489A4186}">
+<ds:datastoreItem xmlns:ds="http://schemas.openxmlformats.org/officeDocument/2006/customXml" ds:itemID="{089708FF-0BFE-8849-B2D4-C40D1874D83F}">
   <ds:schemaRefs>
     <ds:schemaRef ds:uri="http://schemas.openxmlformats.org/officeDocument/2006/bibliography"/>
   </ds:schemaRefs>

--- a/hashing/PO3-BartEndhoven - Peter Sabel(Zabel) kopie.docx
+++ b/hashing/PO3-BartEndhoven - Peter Sabel(Zabel) kopie.docx
@@ -618,7 +618,7 @@
             </w:rPr>
             <w:fldChar w:fldCharType="separate"/>
           </w:r>
-          <w:hyperlink w:anchor="_Toc496298376" w:history="1">
+          <w:hyperlink w:anchor="_Toc497244415" w:history="1">
             <w:r>
               <w:rPr>
                 <w:rStyle w:val="Hyperlink"/>
@@ -645,7 +645,7 @@
                 <w:noProof/>
                 <w:webHidden/>
               </w:rPr>
-              <w:instrText xml:space="preserve"> PAGEREF _Toc496298376 \h </w:instrText>
+              <w:instrText xml:space="preserve"> PAGEREF _Toc497244415 \h </w:instrText>
             </w:r>
             <w:r>
               <w:rPr>
@@ -688,7 +688,7 @@
               <w:lang w:eastAsia="nl-NL"/>
             </w:rPr>
           </w:pPr>
-          <w:hyperlink w:anchor="_Toc496298377" w:history="1">
+          <w:hyperlink w:anchor="_Toc497244416" w:history="1">
             <w:r>
               <w:rPr>
                 <w:rStyle w:val="Hyperlink"/>
@@ -712,7 +712,7 @@
                 <w:rStyle w:val="Hyperlink"/>
                 <w:noProof/>
               </w:rPr>
-              <w:t>Opdracht 1.</w:t>
+              <w:t>Opdracht 1.1</w:t>
             </w:r>
             <w:r>
               <w:rPr>
@@ -733,7 +733,7 @@
                 <w:noProof/>
                 <w:webHidden/>
               </w:rPr>
-              <w:instrText xml:space="preserve"> PAGEREF _Toc496298377 \h </w:instrText>
+              <w:instrText xml:space="preserve"> PAGEREF _Toc497244416 \h </w:instrText>
             </w:r>
             <w:r>
               <w:rPr>
@@ -776,7 +776,7 @@
               <w:lang w:eastAsia="nl-NL"/>
             </w:rPr>
           </w:pPr>
-          <w:hyperlink w:anchor="_Toc496298378" w:history="1">
+          <w:hyperlink w:anchor="_Toc497244417" w:history="1">
             <w:r>
               <w:rPr>
                 <w:rStyle w:val="Hyperlink"/>
@@ -800,7 +800,7 @@
                 <w:rStyle w:val="Hyperlink"/>
                 <w:noProof/>
               </w:rPr>
-              <w:t>Opdracht 1.1</w:t>
+              <w:t>Opdracht 1.2</w:t>
             </w:r>
             <w:r>
               <w:rPr>
@@ -821,7 +821,7 @@
                 <w:noProof/>
                 <w:webHidden/>
               </w:rPr>
-              <w:instrText xml:space="preserve"> PAGEREF _Toc496298378 \h </w:instrText>
+              <w:instrText xml:space="preserve"> PAGEREF _Toc497244417 \h </w:instrText>
             </w:r>
             <w:r>
               <w:rPr>
@@ -863,11 +863,12 @@
               <w:lang w:eastAsia="nl-NL"/>
             </w:rPr>
           </w:pPr>
-          <w:hyperlink w:anchor="_Toc496298379" w:history="1">
+          <w:hyperlink w:anchor="_Toc497244418" w:history="1">
             <w:r>
               <w:rPr>
                 <w:rStyle w:val="Hyperlink"/>
                 <w:noProof/>
+                <w:lang w:eastAsia="nl-NL"/>
               </w:rPr>
               <w:t>2.1</w:t>
             </w:r>
@@ -885,8 +886,9 @@
               <w:rPr>
                 <w:rStyle w:val="Hyperlink"/>
                 <w:noProof/>
+                <w:lang w:eastAsia="nl-NL"/>
               </w:rPr>
-              <w:t>1.1 Output.</w:t>
+              <w:t>Hashtable 1, LinearProbingHashing</w:t>
             </w:r>
             <w:r>
               <w:rPr>
@@ -907,7 +909,95 @@
                 <w:noProof/>
                 <w:webHidden/>
               </w:rPr>
-              <w:instrText xml:space="preserve"> PAGEREF _Toc496298379 \h </w:instrText>
+              <w:instrText xml:space="preserve"> PAGEREF _Toc497244418 \h </w:instrText>
+            </w:r>
+            <w:r>
+              <w:rPr>
+                <w:noProof/>
+                <w:webHidden/>
+              </w:rPr>
+            </w:r>
+            <w:r>
+              <w:rPr>
+                <w:noProof/>
+                <w:webHidden/>
+              </w:rPr>
+              <w:fldChar w:fldCharType="separate"/>
+            </w:r>
+            <w:r>
+              <w:rPr>
+                <w:noProof/>
+                <w:webHidden/>
+              </w:rPr>
+              <w:t>7</w:t>
+            </w:r>
+            <w:r>
+              <w:rPr>
+                <w:noProof/>
+                <w:webHidden/>
+              </w:rPr>
+              <w:fldChar w:fldCharType="end"/>
+            </w:r>
+          </w:hyperlink>
+        </w:p>
+        <w:p>
+          <w:pPr>
+            <w:pStyle w:val="Inhopg2"/>
+            <w:rPr>
+              <w:rFonts w:eastAsiaTheme="minorEastAsia"/>
+              <w:noProof/>
+              <w:color w:val="auto"/>
+              <w:sz w:val="24"/>
+              <w:lang w:eastAsia="nl-NL"/>
+            </w:rPr>
+          </w:pPr>
+          <w:hyperlink w:anchor="_Toc497244419" w:history="1">
+            <w:r>
+              <w:rPr>
+                <w:rStyle w:val="Hyperlink"/>
+                <w:noProof/>
+                <w:lang w:eastAsia="nl-NL"/>
+              </w:rPr>
+              <w:t>2.2</w:t>
+            </w:r>
+            <w:r>
+              <w:rPr>
+                <w:rFonts w:eastAsiaTheme="minorEastAsia"/>
+                <w:noProof/>
+                <w:color w:val="auto"/>
+                <w:sz w:val="24"/>
+                <w:lang w:eastAsia="nl-NL"/>
+              </w:rPr>
+              <w:tab/>
+            </w:r>
+            <w:r>
+              <w:rPr>
+                <w:rStyle w:val="Hyperlink"/>
+                <w:noProof/>
+                <w:lang w:eastAsia="nl-NL"/>
+              </w:rPr>
+              <w:t>SeperateChaningHashing</w:t>
+            </w:r>
+            <w:r>
+              <w:rPr>
+                <w:noProof/>
+                <w:webHidden/>
+              </w:rPr>
+              <w:tab/>
+            </w:r>
+            <w:r>
+              <w:rPr>
+                <w:noProof/>
+                <w:webHidden/>
+              </w:rPr>
+              <w:fldChar w:fldCharType="begin"/>
+            </w:r>
+            <w:r>
+              <w:rPr>
+                <w:noProof/>
+                <w:webHidden/>
+              </w:rPr>
+              <w:instrText xml:space="preserve"> PAGEREF _Toc497244419 \h </w:instrText>
             </w:r>
             <w:r>
               <w:rPr>
@@ -940,28 +1030,27 @@
         </w:p>
         <w:p>
           <w:pPr>
-            <w:pStyle w:val="Inhopg1"/>
+            <w:pStyle w:val="Inhopg3"/>
             <w:rPr>
               <w:rFonts w:eastAsiaTheme="minorEastAsia"/>
-              <w:b w:val="0"/>
               <w:noProof/>
               <w:color w:val="auto"/>
               <w:sz w:val="24"/>
               <w:lang w:eastAsia="nl-NL"/>
             </w:rPr>
           </w:pPr>
-          <w:hyperlink w:anchor="_Toc496298380" w:history="1">
+          <w:hyperlink w:anchor="_Toc497244420" w:history="1">
             <w:r>
               <w:rPr>
                 <w:rStyle w:val="Hyperlink"/>
                 <w:noProof/>
+                <w:lang w:eastAsia="nl-NL"/>
               </w:rPr>
-              <w:t>3.</w:t>
+              <w:t>2.2.1</w:t>
             </w:r>
             <w:r>
               <w:rPr>
                 <w:rFonts w:eastAsiaTheme="minorEastAsia"/>
-                <w:b w:val="0"/>
                 <w:noProof/>
                 <w:color w:val="auto"/>
                 <w:sz w:val="24"/>
@@ -973,8 +1062,9 @@
               <w:rPr>
                 <w:rStyle w:val="Hyperlink"/>
                 <w:noProof/>
+                <w:lang w:eastAsia="nl-NL"/>
               </w:rPr>
-              <w:t>Opdracht 1.2</w:t>
+              <w:t>Deze maakt gebruik van SequentialSearch</w:t>
             </w:r>
             <w:r>
               <w:rPr>
@@ -995,7 +1085,7 @@
                 <w:noProof/>
                 <w:webHidden/>
               </w:rPr>
-              <w:instrText xml:space="preserve"> PAGEREF _Toc496298380 \h </w:instrText>
+              <w:instrText xml:space="preserve"> PAGEREF _Toc497244420 \h </w:instrText>
             </w:r>
             <w:r>
               <w:rPr>
@@ -1015,7 +1105,95 @@
                 <w:noProof/>
                 <w:webHidden/>
               </w:rPr>
-              <w:t>11</w:t>
+              <w:t>9</w:t>
+            </w:r>
+            <w:r>
+              <w:rPr>
+                <w:noProof/>
+                <w:webHidden/>
+              </w:rPr>
+              <w:fldChar w:fldCharType="end"/>
+            </w:r>
+          </w:hyperlink>
+        </w:p>
+        <w:p>
+          <w:pPr>
+            <w:pStyle w:val="Inhopg2"/>
+            <w:rPr>
+              <w:rFonts w:eastAsiaTheme="minorEastAsia"/>
+              <w:noProof/>
+              <w:color w:val="auto"/>
+              <w:sz w:val="24"/>
+              <w:lang w:eastAsia="nl-NL"/>
+            </w:rPr>
+          </w:pPr>
+          <w:hyperlink w:anchor="_Toc497244421" w:history="1">
+            <w:r>
+              <w:rPr>
+                <w:rStyle w:val="Hyperlink"/>
+                <w:noProof/>
+                <w:lang w:val="en-US" w:eastAsia="nl-NL"/>
+              </w:rPr>
+              <w:t>2.3</w:t>
+            </w:r>
+            <w:r>
+              <w:rPr>
+                <w:rFonts w:eastAsiaTheme="minorEastAsia"/>
+                <w:noProof/>
+                <w:color w:val="auto"/>
+                <w:sz w:val="24"/>
+                <w:lang w:eastAsia="nl-NL"/>
+              </w:rPr>
+              <w:tab/>
+            </w:r>
+            <w:r>
+              <w:rPr>
+                <w:rStyle w:val="Hyperlink"/>
+                <w:noProof/>
+                <w:lang w:val="en-US" w:eastAsia="nl-NL"/>
+              </w:rPr>
+              <w:t>QuadraticHashing</w:t>
+            </w:r>
+            <w:r>
+              <w:rPr>
+                <w:noProof/>
+                <w:webHidden/>
+              </w:rPr>
+              <w:tab/>
+            </w:r>
+            <w:r>
+              <w:rPr>
+                <w:noProof/>
+                <w:webHidden/>
+              </w:rPr>
+              <w:fldChar w:fldCharType="begin"/>
+            </w:r>
+            <w:r>
+              <w:rPr>
+                <w:noProof/>
+                <w:webHidden/>
+              </w:rPr>
+              <w:instrText xml:space="preserve"> PAGEREF _Toc497244421 \h </w:instrText>
+            </w:r>
+            <w:r>
+              <w:rPr>
+                <w:noProof/>
+                <w:webHidden/>
+              </w:rPr>
+            </w:r>
+            <w:r>
+              <w:rPr>
+                <w:noProof/>
+                <w:webHidden/>
+              </w:rPr>
+              <w:fldChar w:fldCharType="separate"/>
+            </w:r>
+            <w:r>
+              <w:rPr>
+                <w:noProof/>
+                <w:webHidden/>
+              </w:rPr>
+              <w:t>10</w:t>
             </w:r>
             <w:r>
               <w:rPr>
@@ -1038,31 +1216,13 @@
               <w:lang w:eastAsia="nl-NL"/>
             </w:rPr>
           </w:pPr>
-          <w:hyperlink w:anchor="_Toc496298381" w:history="1">
+          <w:hyperlink w:anchor="_Toc497244422" w:history="1">
             <w:r>
               <w:rPr>
                 <w:rStyle w:val="Hyperlink"/>
                 <w:noProof/>
               </w:rPr>
-              <w:t>4.</w:t>
-            </w:r>
-            <w:r>
-              <w:rPr>
-                <w:rFonts w:eastAsiaTheme="minorEastAsia"/>
-                <w:b w:val="0"/>
-                <w:noProof/>
-                <w:color w:val="auto"/>
-                <w:sz w:val="24"/>
-                <w:lang w:eastAsia="nl-NL"/>
-              </w:rPr>
-              <w:tab/>
-            </w:r>
-            <w:r>
-              <w:rPr>
-                <w:rStyle w:val="Hyperlink"/>
-                <w:noProof/>
-              </w:rPr>
-              <w:t>Opdracht 1.3</w:t>
+              <w:t>Samenvatting.</w:t>
             </w:r>
             <w:r>
               <w:rPr>
@@ -1083,7 +1243,7 @@
                 <w:noProof/>
                 <w:webHidden/>
               </w:rPr>
-              <w:instrText xml:space="preserve"> PAGEREF _Toc496298381 \h </w:instrText>
+              <w:instrText xml:space="preserve"> PAGEREF _Toc497244422 \h </w:instrText>
             </w:r>
             <w:r>
               <w:rPr>
@@ -1126,13 +1286,13 @@
               <w:lang w:eastAsia="nl-NL"/>
             </w:rPr>
           </w:pPr>
-          <w:hyperlink w:anchor="_Toc496298382" w:history="1">
+          <w:hyperlink w:anchor="_Toc497244423" w:history="1">
             <w:r>
               <w:rPr>
                 <w:rStyle w:val="Hyperlink"/>
                 <w:noProof/>
               </w:rPr>
-              <w:t>Samenvatting.</w:t>
+              <w:t>Bronnen</w:t>
             </w:r>
             <w:r>
               <w:rPr>
@@ -1153,7 +1313,7 @@
                 <w:noProof/>
                 <w:webHidden/>
               </w:rPr>
-              <w:instrText xml:space="preserve"> PAGEREF _Toc496298382 \h </w:instrText>
+              <w:instrText xml:space="preserve"> PAGEREF _Toc497244423 \h </w:instrText>
             </w:r>
             <w:r>
               <w:rPr>
@@ -1187,680 +1347,6 @@
         <w:p>
           <w:pPr>
             <w:pStyle w:val="Inhopg1"/>
-            <w:rPr>
-              <w:rFonts w:eastAsiaTheme="minorEastAsia"/>
-              <w:b w:val="0"/>
-              <w:noProof/>
-              <w:color w:val="auto"/>
-              <w:sz w:val="24"/>
-              <w:lang w:eastAsia="nl-NL"/>
-            </w:rPr>
-          </w:pPr>
-          <w:hyperlink w:anchor="_Toc496298383" w:history="1">
-            <w:r>
-              <w:rPr>
-                <w:rStyle w:val="Hyperlink"/>
-                <w:noProof/>
-              </w:rPr>
-              <w:t>Bronnen</w:t>
-            </w:r>
-            <w:r>
-              <w:rPr>
-                <w:noProof/>
-                <w:webHidden/>
-              </w:rPr>
-              <w:tab/>
-            </w:r>
-            <w:r>
-              <w:rPr>
-                <w:noProof/>
-                <w:webHidden/>
-              </w:rPr>
-              <w:fldChar w:fldCharType="begin"/>
-            </w:r>
-            <w:r>
-              <w:rPr>
-                <w:noProof/>
-                <w:webHidden/>
-              </w:rPr>
-              <w:instrText xml:space="preserve"> PAGEREF _Toc496298383 \h </w:instrText>
-            </w:r>
-            <w:r>
-              <w:rPr>
-                <w:noProof/>
-                <w:webHidden/>
-              </w:rPr>
-            </w:r>
-            <w:r>
-              <w:rPr>
-                <w:noProof/>
-                <w:webHidden/>
-              </w:rPr>
-              <w:fldChar w:fldCharType="separate"/>
-            </w:r>
-            <w:r>
-              <w:rPr>
-                <w:noProof/>
-                <w:webHidden/>
-              </w:rPr>
-              <w:t>14</w:t>
-            </w:r>
-            <w:r>
-              <w:rPr>
-                <w:noProof/>
-                <w:webHidden/>
-              </w:rPr>
-              <w:fldChar w:fldCharType="end"/>
-            </w:r>
-          </w:hyperlink>
-        </w:p>
-        <w:p>
-          <w:pPr>
-            <w:pStyle w:val="Inhopg1"/>
-            <w:rPr>
-              <w:rFonts w:eastAsiaTheme="minorEastAsia"/>
-              <w:b w:val="0"/>
-              <w:noProof/>
-              <w:color w:val="auto"/>
-              <w:sz w:val="24"/>
-              <w:lang w:eastAsia="nl-NL"/>
-            </w:rPr>
-          </w:pPr>
-          <w:hyperlink w:anchor="_Toc496298384" w:history="1">
-            <w:r>
-              <w:rPr>
-                <w:rStyle w:val="Hyperlink"/>
-                <w:noProof/>
-              </w:rPr>
-              <w:t>5.</w:t>
-            </w:r>
-            <w:r>
-              <w:rPr>
-                <w:rFonts w:eastAsiaTheme="minorEastAsia"/>
-                <w:b w:val="0"/>
-                <w:noProof/>
-                <w:color w:val="auto"/>
-                <w:sz w:val="24"/>
-                <w:lang w:eastAsia="nl-NL"/>
-              </w:rPr>
-              <w:tab/>
-            </w:r>
-            <w:r>
-              <w:rPr>
-                <w:rStyle w:val="Hyperlink"/>
-                <w:noProof/>
-              </w:rPr>
-              <w:t>Gehele code.</w:t>
-            </w:r>
-            <w:r>
-              <w:rPr>
-                <w:noProof/>
-                <w:webHidden/>
-              </w:rPr>
-              <w:tab/>
-            </w:r>
-            <w:r>
-              <w:rPr>
-                <w:noProof/>
-                <w:webHidden/>
-              </w:rPr>
-              <w:fldChar w:fldCharType="begin"/>
-            </w:r>
-            <w:r>
-              <w:rPr>
-                <w:noProof/>
-                <w:webHidden/>
-              </w:rPr>
-              <w:instrText xml:space="preserve"> PAGEREF _Toc496298384 \h </w:instrText>
-            </w:r>
-            <w:r>
-              <w:rPr>
-                <w:noProof/>
-                <w:webHidden/>
-              </w:rPr>
-            </w:r>
-            <w:r>
-              <w:rPr>
-                <w:noProof/>
-                <w:webHidden/>
-              </w:rPr>
-              <w:fldChar w:fldCharType="separate"/>
-            </w:r>
-            <w:r>
-              <w:rPr>
-                <w:noProof/>
-                <w:webHidden/>
-              </w:rPr>
-              <w:t>15</w:t>
-            </w:r>
-            <w:r>
-              <w:rPr>
-                <w:noProof/>
-                <w:webHidden/>
-              </w:rPr>
-              <w:fldChar w:fldCharType="end"/>
-            </w:r>
-          </w:hyperlink>
-        </w:p>
-        <w:p>
-          <w:pPr>
-            <w:pStyle w:val="Inhopg2"/>
-            <w:rPr>
-              <w:rFonts w:eastAsiaTheme="minorEastAsia"/>
-              <w:noProof/>
-              <w:color w:val="auto"/>
-              <w:sz w:val="24"/>
-              <w:lang w:eastAsia="nl-NL"/>
-            </w:rPr>
-          </w:pPr>
-          <w:hyperlink w:anchor="_Toc496298385" w:history="1">
-            <w:r>
-              <w:rPr>
-                <w:rStyle w:val="Hyperlink"/>
-                <w:noProof/>
-              </w:rPr>
-              <w:t>5.1</w:t>
-            </w:r>
-            <w:r>
-              <w:rPr>
-                <w:rFonts w:eastAsiaTheme="minorEastAsia"/>
-                <w:noProof/>
-                <w:color w:val="auto"/>
-                <w:sz w:val="24"/>
-                <w:lang w:eastAsia="nl-NL"/>
-              </w:rPr>
-              <w:tab/>
-            </w:r>
-            <w:r>
-              <w:rPr>
-                <w:rStyle w:val="Hyperlink"/>
-                <w:noProof/>
-              </w:rPr>
-              <w:t>Main:</w:t>
-            </w:r>
-            <w:r>
-              <w:rPr>
-                <w:noProof/>
-                <w:webHidden/>
-              </w:rPr>
-              <w:tab/>
-            </w:r>
-            <w:r>
-              <w:rPr>
-                <w:noProof/>
-                <w:webHidden/>
-              </w:rPr>
-              <w:fldChar w:fldCharType="begin"/>
-            </w:r>
-            <w:r>
-              <w:rPr>
-                <w:noProof/>
-                <w:webHidden/>
-              </w:rPr>
-              <w:instrText xml:space="preserve"> PAGEREF _Toc496298385 \h </w:instrText>
-            </w:r>
-            <w:r>
-              <w:rPr>
-                <w:noProof/>
-                <w:webHidden/>
-              </w:rPr>
-            </w:r>
-            <w:r>
-              <w:rPr>
-                <w:noProof/>
-                <w:webHidden/>
-              </w:rPr>
-              <w:fldChar w:fldCharType="separate"/>
-            </w:r>
-            <w:r>
-              <w:rPr>
-                <w:noProof/>
-                <w:webHidden/>
-              </w:rPr>
-              <w:t>15</w:t>
-            </w:r>
-            <w:r>
-              <w:rPr>
-                <w:noProof/>
-                <w:webHidden/>
-              </w:rPr>
-              <w:fldChar w:fldCharType="end"/>
-            </w:r>
-          </w:hyperlink>
-        </w:p>
-        <w:p>
-          <w:pPr>
-            <w:pStyle w:val="Inhopg2"/>
-            <w:rPr>
-              <w:rFonts w:eastAsiaTheme="minorEastAsia"/>
-              <w:noProof/>
-              <w:color w:val="auto"/>
-              <w:sz w:val="24"/>
-              <w:lang w:eastAsia="nl-NL"/>
-            </w:rPr>
-          </w:pPr>
-          <w:hyperlink w:anchor="_Toc496298386" w:history="1">
-            <w:r>
-              <w:rPr>
-                <w:rStyle w:val="Hyperlink"/>
-                <w:noProof/>
-              </w:rPr>
-              <w:t>5.2</w:t>
-            </w:r>
-            <w:r>
-              <w:rPr>
-                <w:rFonts w:eastAsiaTheme="minorEastAsia"/>
-                <w:noProof/>
-                <w:color w:val="auto"/>
-                <w:sz w:val="24"/>
-                <w:lang w:eastAsia="nl-NL"/>
-              </w:rPr>
-              <w:tab/>
-            </w:r>
-            <w:r>
-              <w:rPr>
-                <w:rStyle w:val="Hyperlink"/>
-                <w:noProof/>
-              </w:rPr>
-              <w:t>Student class:</w:t>
-            </w:r>
-            <w:r>
-              <w:rPr>
-                <w:noProof/>
-                <w:webHidden/>
-              </w:rPr>
-              <w:tab/>
-            </w:r>
-            <w:r>
-              <w:rPr>
-                <w:noProof/>
-                <w:webHidden/>
-              </w:rPr>
-              <w:fldChar w:fldCharType="begin"/>
-            </w:r>
-            <w:r>
-              <w:rPr>
-                <w:noProof/>
-                <w:webHidden/>
-              </w:rPr>
-              <w:instrText xml:space="preserve"> PAGEREF _Toc496298386 \h </w:instrText>
-            </w:r>
-            <w:r>
-              <w:rPr>
-                <w:noProof/>
-                <w:webHidden/>
-              </w:rPr>
-            </w:r>
-            <w:r>
-              <w:rPr>
-                <w:noProof/>
-                <w:webHidden/>
-              </w:rPr>
-              <w:fldChar w:fldCharType="separate"/>
-            </w:r>
-            <w:r>
-              <w:rPr>
-                <w:noProof/>
-                <w:webHidden/>
-              </w:rPr>
-              <w:t>16</w:t>
-            </w:r>
-            <w:r>
-              <w:rPr>
-                <w:noProof/>
-                <w:webHidden/>
-              </w:rPr>
-              <w:fldChar w:fldCharType="end"/>
-            </w:r>
-          </w:hyperlink>
-        </w:p>
-        <w:p>
-          <w:pPr>
-            <w:pStyle w:val="Inhopg2"/>
-            <w:rPr>
-              <w:rFonts w:eastAsiaTheme="minorEastAsia"/>
-              <w:noProof/>
-              <w:color w:val="auto"/>
-              <w:sz w:val="24"/>
-              <w:lang w:eastAsia="nl-NL"/>
-            </w:rPr>
-          </w:pPr>
-          <w:hyperlink w:anchor="_Toc496298387" w:history="1">
-            <w:r>
-              <w:rPr>
-                <w:rStyle w:val="Hyperlink"/>
-                <w:noProof/>
-              </w:rPr>
-              <w:t>5.3</w:t>
-            </w:r>
-            <w:r>
-              <w:rPr>
-                <w:rFonts w:eastAsiaTheme="minorEastAsia"/>
-                <w:noProof/>
-                <w:color w:val="auto"/>
-                <w:sz w:val="24"/>
-                <w:lang w:eastAsia="nl-NL"/>
-              </w:rPr>
-              <w:tab/>
-            </w:r>
-            <w:r>
-              <w:rPr>
-                <w:rStyle w:val="Hyperlink"/>
-                <w:noProof/>
-              </w:rPr>
-              <w:t>Queue:</w:t>
-            </w:r>
-            <w:r>
-              <w:rPr>
-                <w:noProof/>
-                <w:webHidden/>
-              </w:rPr>
-              <w:tab/>
-            </w:r>
-            <w:r>
-              <w:rPr>
-                <w:noProof/>
-                <w:webHidden/>
-              </w:rPr>
-              <w:fldChar w:fldCharType="begin"/>
-            </w:r>
-            <w:r>
-              <w:rPr>
-                <w:noProof/>
-                <w:webHidden/>
-              </w:rPr>
-              <w:instrText xml:space="preserve"> PAGEREF _Toc496298387 \h </w:instrText>
-            </w:r>
-            <w:r>
-              <w:rPr>
-                <w:noProof/>
-                <w:webHidden/>
-              </w:rPr>
-            </w:r>
-            <w:r>
-              <w:rPr>
-                <w:noProof/>
-                <w:webHidden/>
-              </w:rPr>
-              <w:fldChar w:fldCharType="separate"/>
-            </w:r>
-            <w:r>
-              <w:rPr>
-                <w:noProof/>
-                <w:webHidden/>
-              </w:rPr>
-              <w:t>17</w:t>
-            </w:r>
-            <w:r>
-              <w:rPr>
-                <w:noProof/>
-                <w:webHidden/>
-              </w:rPr>
-              <w:fldChar w:fldCharType="end"/>
-            </w:r>
-          </w:hyperlink>
-        </w:p>
-        <w:p>
-          <w:pPr>
-            <w:pStyle w:val="Inhopg2"/>
-            <w:rPr>
-              <w:rFonts w:eastAsiaTheme="minorEastAsia"/>
-              <w:noProof/>
-              <w:color w:val="auto"/>
-              <w:sz w:val="24"/>
-              <w:lang w:eastAsia="nl-NL"/>
-            </w:rPr>
-          </w:pPr>
-          <w:hyperlink w:anchor="_Toc496298388" w:history="1">
-            <w:r>
-              <w:rPr>
-                <w:rStyle w:val="Hyperlink"/>
-                <w:noProof/>
-              </w:rPr>
-              <w:t>5.4</w:t>
-            </w:r>
-            <w:r>
-              <w:rPr>
-                <w:rFonts w:eastAsiaTheme="minorEastAsia"/>
-                <w:noProof/>
-                <w:color w:val="auto"/>
-                <w:sz w:val="24"/>
-                <w:lang w:eastAsia="nl-NL"/>
-              </w:rPr>
-              <w:tab/>
-            </w:r>
-            <w:r>
-              <w:rPr>
-                <w:rStyle w:val="Hyperlink"/>
-                <w:noProof/>
-              </w:rPr>
-              <w:t>Bucket:</w:t>
-            </w:r>
-            <w:r>
-              <w:rPr>
-                <w:noProof/>
-                <w:webHidden/>
-              </w:rPr>
-              <w:tab/>
-            </w:r>
-            <w:r>
-              <w:rPr>
-                <w:noProof/>
-                <w:webHidden/>
-              </w:rPr>
-              <w:fldChar w:fldCharType="begin"/>
-            </w:r>
-            <w:r>
-              <w:rPr>
-                <w:noProof/>
-                <w:webHidden/>
-              </w:rPr>
-              <w:instrText xml:space="preserve"> PAGEREF _Toc496298388 \h </w:instrText>
-            </w:r>
-            <w:r>
-              <w:rPr>
-                <w:noProof/>
-                <w:webHidden/>
-              </w:rPr>
-            </w:r>
-            <w:r>
-              <w:rPr>
-                <w:noProof/>
-                <w:webHidden/>
-              </w:rPr>
-              <w:fldChar w:fldCharType="separate"/>
-            </w:r>
-            <w:r>
-              <w:rPr>
-                <w:noProof/>
-                <w:webHidden/>
-              </w:rPr>
-              <w:t>18</w:t>
-            </w:r>
-            <w:r>
-              <w:rPr>
-                <w:noProof/>
-                <w:webHidden/>
-              </w:rPr>
-              <w:fldChar w:fldCharType="end"/>
-            </w:r>
-          </w:hyperlink>
-        </w:p>
-        <w:p>
-          <w:pPr>
-            <w:pStyle w:val="Inhopg2"/>
-            <w:rPr>
-              <w:rFonts w:eastAsiaTheme="minorEastAsia"/>
-              <w:noProof/>
-              <w:color w:val="auto"/>
-              <w:sz w:val="24"/>
-              <w:lang w:eastAsia="nl-NL"/>
-            </w:rPr>
-          </w:pPr>
-          <w:hyperlink w:anchor="_Toc496298389" w:history="1">
-            <w:r>
-              <w:rPr>
-                <w:rStyle w:val="Hyperlink"/>
-                <w:noProof/>
-              </w:rPr>
-              <w:t>5.5</w:t>
-            </w:r>
-            <w:r>
-              <w:rPr>
-                <w:rFonts w:eastAsiaTheme="minorEastAsia"/>
-                <w:noProof/>
-                <w:color w:val="auto"/>
-                <w:sz w:val="24"/>
-                <w:lang w:eastAsia="nl-NL"/>
-              </w:rPr>
-              <w:tab/>
-            </w:r>
-            <w:r>
-              <w:rPr>
-                <w:rStyle w:val="Hyperlink"/>
-                <w:noProof/>
-              </w:rPr>
-              <w:t>Bucket sort:</w:t>
-            </w:r>
-            <w:r>
-              <w:rPr>
-                <w:noProof/>
-                <w:webHidden/>
-              </w:rPr>
-              <w:tab/>
-            </w:r>
-            <w:r>
-              <w:rPr>
-                <w:noProof/>
-                <w:webHidden/>
-              </w:rPr>
-              <w:fldChar w:fldCharType="begin"/>
-            </w:r>
-            <w:r>
-              <w:rPr>
-                <w:noProof/>
-                <w:webHidden/>
-              </w:rPr>
-              <w:instrText xml:space="preserve"> PAGEREF _Toc496298389 \h </w:instrText>
-            </w:r>
-            <w:r>
-              <w:rPr>
-                <w:noProof/>
-                <w:webHidden/>
-              </w:rPr>
-            </w:r>
-            <w:r>
-              <w:rPr>
-                <w:noProof/>
-                <w:webHidden/>
-              </w:rPr>
-              <w:fldChar w:fldCharType="separate"/>
-            </w:r>
-            <w:r>
-              <w:rPr>
-                <w:noProof/>
-                <w:webHidden/>
-              </w:rPr>
-              <w:t>19</w:t>
-            </w:r>
-            <w:r>
-              <w:rPr>
-                <w:noProof/>
-                <w:webHidden/>
-              </w:rPr>
-              <w:fldChar w:fldCharType="end"/>
-            </w:r>
-          </w:hyperlink>
-        </w:p>
-        <w:p>
-          <w:pPr>
-            <w:pStyle w:val="Inhopg2"/>
-            <w:rPr>
-              <w:rFonts w:eastAsiaTheme="minorEastAsia"/>
-              <w:noProof/>
-              <w:color w:val="auto"/>
-              <w:sz w:val="24"/>
-              <w:lang w:eastAsia="nl-NL"/>
-            </w:rPr>
-          </w:pPr>
-          <w:hyperlink w:anchor="_Toc496298390" w:history="1">
-            <w:r>
-              <w:rPr>
-                <w:rStyle w:val="Hyperlink"/>
-                <w:noProof/>
-              </w:rPr>
-              <w:t>5.6</w:t>
-            </w:r>
-            <w:r>
-              <w:rPr>
-                <w:rFonts w:eastAsiaTheme="minorEastAsia"/>
-                <w:noProof/>
-                <w:color w:val="auto"/>
-                <w:sz w:val="24"/>
-                <w:lang w:eastAsia="nl-NL"/>
-              </w:rPr>
-              <w:tab/>
-            </w:r>
-            <w:r>
-              <w:rPr>
-                <w:rStyle w:val="Hyperlink"/>
-                <w:noProof/>
-              </w:rPr>
-              <w:t>Klas Generator:</w:t>
-            </w:r>
-            <w:r>
-              <w:rPr>
-                <w:noProof/>
-                <w:webHidden/>
-              </w:rPr>
-              <w:tab/>
-            </w:r>
-            <w:r>
-              <w:rPr>
-                <w:noProof/>
-                <w:webHidden/>
-              </w:rPr>
-              <w:fldChar w:fldCharType="begin"/>
-            </w:r>
-            <w:r>
-              <w:rPr>
-                <w:noProof/>
-                <w:webHidden/>
-              </w:rPr>
-              <w:instrText xml:space="preserve"> PAGEREF _Toc496298390 \h </w:instrText>
-            </w:r>
-            <w:r>
-              <w:rPr>
-                <w:noProof/>
-                <w:webHidden/>
-              </w:rPr>
-            </w:r>
-            <w:r>
-              <w:rPr>
-                <w:noProof/>
-                <w:webHidden/>
-              </w:rPr>
-              <w:fldChar w:fldCharType="separate"/>
-            </w:r>
-            <w:r>
-              <w:rPr>
-                <w:noProof/>
-                <w:webHidden/>
-              </w:rPr>
-              <w:t>20</w:t>
-            </w:r>
-            <w:r>
-              <w:rPr>
-                <w:noProof/>
-                <w:webHidden/>
-              </w:rPr>
-              <w:fldChar w:fldCharType="end"/>
-            </w:r>
-          </w:hyperlink>
-        </w:p>
-        <w:p>
-          <w:pPr>
-            <w:pStyle w:val="Inhopg1"/>
           </w:pPr>
           <w:r>
             <w:rPr>
@@ -1881,7 +1367,7 @@
       <w:pPr>
         <w:pStyle w:val="Kop-zonder-nr"/>
       </w:pPr>
-      <w:bookmarkStart w:id="1" w:name="_Toc496298376"/>
+      <w:bookmarkStart w:id="1" w:name="_Toc497244415"/>
       <w:r>
         <w:lastRenderedPageBreak/>
         <w:t>Inleiding.</w:t>
@@ -1991,15 +1477,15 @@
       <w:pPr>
         <w:pStyle w:val="Kop1"/>
       </w:pPr>
-      <w:bookmarkStart w:id="2" w:name="_Toc496298377"/>
+      <w:bookmarkStart w:id="2" w:name="_Toc497244416"/>
       <w:r>
         <w:lastRenderedPageBreak/>
         <w:t>Opdracht 1.</w:t>
       </w:r>
+      <w:r>
+        <w:t>1</w:t>
+      </w:r>
       <w:bookmarkEnd w:id="2"/>
-      <w:r>
-        <w:t>1</w:t>
-      </w:r>
     </w:p>
     <w:p>
       <w:r>
@@ -5261,7 +4747,6 @@
       <w:pPr>
         <w:spacing w:line="240" w:lineRule="auto"/>
       </w:pPr>
-      <w:bookmarkStart w:id="3" w:name="_Toc496298378"/>
       <w:r>
         <w:lastRenderedPageBreak/>
         <w:t xml:space="preserve">Daarna werd er </w:t>
@@ -5331,14 +4816,15 @@
       <w:pPr>
         <w:pStyle w:val="Kop1"/>
       </w:pPr>
+      <w:bookmarkStart w:id="3" w:name="_Toc497244417"/>
       <w:r>
         <w:lastRenderedPageBreak/>
         <w:t>Opdracht 1.</w:t>
       </w:r>
+      <w:r>
+        <w:t>2</w:t>
+      </w:r>
       <w:bookmarkEnd w:id="3"/>
-      <w:r>
-        <w:t>2</w:t>
-      </w:r>
     </w:p>
     <w:p>
       <w:pPr>
@@ -5575,6 +5061,7 @@
           <w:lang w:eastAsia="nl-NL"/>
         </w:rPr>
       </w:pPr>
+      <w:bookmarkStart w:id="4" w:name="_Toc497244418"/>
       <w:proofErr w:type="spellStart"/>
       <w:r>
         <w:rPr>
@@ -5596,6 +5083,7 @@
         </w:rPr>
         <w:t>LinearProbingHashing</w:t>
       </w:r>
+      <w:bookmarkEnd w:id="4"/>
       <w:proofErr w:type="spellEnd"/>
     </w:p>
     <w:p>
@@ -9461,6 +8949,7 @@
           <w:lang w:eastAsia="nl-NL"/>
         </w:rPr>
       </w:pPr>
+      <w:bookmarkStart w:id="5" w:name="_Toc497244419"/>
       <w:proofErr w:type="spellStart"/>
       <w:r>
         <w:rPr>
@@ -9468,6 +8957,7 @@
         </w:rPr>
         <w:t>SeperateChaningHashing</w:t>
       </w:r>
+      <w:bookmarkEnd w:id="5"/>
       <w:proofErr w:type="spellEnd"/>
     </w:p>
     <w:p>
@@ -12401,6 +11891,7 @@
           <w:lang w:eastAsia="nl-NL"/>
         </w:rPr>
       </w:pPr>
+      <w:bookmarkStart w:id="6" w:name="_Toc497244420"/>
       <w:proofErr w:type="spellStart"/>
       <w:r>
         <w:rPr>
@@ -12450,6 +11941,7 @@
         </w:rPr>
         <w:t>SequentialSearch</w:t>
       </w:r>
+      <w:bookmarkEnd w:id="6"/>
       <w:proofErr w:type="spellEnd"/>
     </w:p>
     <w:p>
@@ -15375,6 +14867,7 @@
           <w:lang w:val="en-US" w:eastAsia="nl-NL"/>
         </w:rPr>
       </w:pPr>
+      <w:bookmarkStart w:id="7" w:name="_Toc497244421"/>
       <w:proofErr w:type="spellStart"/>
       <w:r>
         <w:rPr>
@@ -15382,6 +14875,7 @@
         </w:rPr>
         <w:t>QuadraticHashing</w:t>
       </w:r>
+      <w:bookmarkEnd w:id="7"/>
       <w:proofErr w:type="spellEnd"/>
     </w:p>
     <w:p>
@@ -15407,7 +14901,16 @@
           <w:color w:val="004A43"/>
           <w:lang w:val="en-GB"/>
         </w:rPr>
-        <w:t xml:space="preserve"> nl</w:t>
+        <w:t xml:space="preserve"> </w:t>
+      </w:r>
+      <w:proofErr w:type="spellStart"/>
+      <w:proofErr w:type="gramStart"/>
+      <w:r>
+        <w:rPr>
+          <w:color w:val="004A43"/>
+          <w:lang w:val="en-GB"/>
+        </w:rPr>
+        <w:t>nl</w:t>
       </w:r>
       <w:r>
         <w:rPr>
@@ -15465,6 +14968,8 @@
         </w:rPr>
         <w:t>datastructures</w:t>
       </w:r>
+      <w:proofErr w:type="spellEnd"/>
+      <w:proofErr w:type="gramEnd"/>
       <w:r>
         <w:rPr>
           <w:color w:val="800080"/>
@@ -15699,15 +15204,9 @@
           <w:color w:val="7F9FBF"/>
           <w:lang w:val="en-GB"/>
         </w:rPr>
-        <w:t>@param</w:t>
-      </w:r>
-      <w:r>
-        <w:rPr>
-          <w:color w:val="3F5FBF"/>
-          <w:lang w:val="en-GB"/>
-        </w:rPr>
-        <w:t xml:space="preserve"> </w:t>
-      </w:r>
+        <w:t>@</w:t>
+      </w:r>
+      <w:proofErr w:type="spellStart"/>
       <w:r>
         <w:rPr>
           <w:b/>
@@ -15715,6 +15214,23 @@
           <w:color w:val="7F9FBF"/>
           <w:lang w:val="en-GB"/>
         </w:rPr>
+        <w:t>param</w:t>
+      </w:r>
+      <w:proofErr w:type="spellEnd"/>
+      <w:r>
+        <w:rPr>
+          <w:color w:val="3F5FBF"/>
+          <w:lang w:val="en-GB"/>
+        </w:rPr>
+        <w:t xml:space="preserve"> </w:t>
+      </w:r>
+      <w:r>
+        <w:rPr>
+          <w:b/>
+          <w:bCs/>
+          <w:color w:val="7F9FBF"/>
+          <w:lang w:val="en-GB"/>
+        </w:rPr>
         <w:t>&lt;Value&gt;</w:t>
       </w:r>
     </w:p>
@@ -15774,7 +15290,23 @@
           <w:color w:val="000000"/>
           <w:lang w:val="en-GB"/>
         </w:rPr>
-        <w:t xml:space="preserve"> QuadraticHashST&lt;Key, Value&gt; </w:t>
+        <w:t xml:space="preserve"> </w:t>
+      </w:r>
+      <w:proofErr w:type="spellStart"/>
+      <w:r>
+        <w:rPr>
+          <w:color w:val="000000"/>
+          <w:lang w:val="en-GB"/>
+        </w:rPr>
+        <w:t>QuadraticHashST</w:t>
+      </w:r>
+      <w:proofErr w:type="spellEnd"/>
+      <w:r>
+        <w:rPr>
+          <w:color w:val="000000"/>
+          <w:lang w:val="en-GB"/>
+        </w:rPr>
+        <w:t xml:space="preserve">&lt;Key, Value&gt; </w:t>
       </w:r>
       <w:r>
         <w:rPr>
@@ -15816,6 +15348,7 @@
         </w:rPr>
         <w:t xml:space="preserve"> </w:t>
       </w:r>
+      <w:proofErr w:type="spellStart"/>
       <w:r>
         <w:rPr>
           <w:color w:val="BB7977"/>
@@ -15823,12 +15356,21 @@
         </w:rPr>
         <w:t>int</w:t>
       </w:r>
-      <w:r>
-        <w:rPr>
-          <w:color w:val="000000"/>
-          <w:lang w:val="en-GB"/>
-        </w:rPr>
-        <w:t xml:space="preserve"> N</w:t>
+      <w:proofErr w:type="spellEnd"/>
+      <w:r>
+        <w:rPr>
+          <w:color w:val="000000"/>
+          <w:lang w:val="en-GB"/>
+        </w:rPr>
+        <w:t xml:space="preserve"> </w:t>
+      </w:r>
+      <w:proofErr w:type="gramStart"/>
+      <w:r>
+        <w:rPr>
+          <w:color w:val="000000"/>
+          <w:lang w:val="en-GB"/>
+        </w:rPr>
+        <w:t>N</w:t>
       </w:r>
       <w:r>
         <w:rPr>
@@ -15842,7 +15384,15 @@
           <w:color w:val="000000"/>
           <w:lang w:val="en-GB"/>
         </w:rPr>
-        <w:t xml:space="preserve">          </w:t>
+        <w:t xml:space="preserve">   </w:t>
+      </w:r>
+      <w:proofErr w:type="gramEnd"/>
+      <w:r>
+        <w:rPr>
+          <w:color w:val="000000"/>
+          <w:lang w:val="en-GB"/>
+        </w:rPr>
+        <w:t xml:space="preserve">       </w:t>
       </w:r>
       <w:r>
         <w:rPr>
@@ -15900,6 +15450,7 @@
         </w:rPr>
         <w:t xml:space="preserve"> </w:t>
       </w:r>
+      <w:proofErr w:type="spellStart"/>
       <w:r>
         <w:rPr>
           <w:color w:val="BB7977"/>
@@ -15907,6 +15458,7 @@
         </w:rPr>
         <w:t>int</w:t>
       </w:r>
+      <w:proofErr w:type="spellEnd"/>
       <w:r>
         <w:rPr>
           <w:color w:val="000000"/>
@@ -15928,6 +15480,7 @@
         </w:rPr>
         <w:t xml:space="preserve"> </w:t>
       </w:r>
+      <w:proofErr w:type="gramStart"/>
       <w:r>
         <w:rPr>
           <w:color w:val="008C00"/>
@@ -15954,7 +15507,15 @@
           <w:color w:val="696969"/>
           <w:lang w:val="en-GB"/>
         </w:rPr>
-        <w:t>// size of linear-probing table</w:t>
+        <w:t>/</w:t>
+      </w:r>
+      <w:proofErr w:type="gramEnd"/>
+      <w:r>
+        <w:rPr>
+          <w:color w:val="696969"/>
+          <w:lang w:val="en-GB"/>
+        </w:rPr>
+        <w:t>/ size of linear-probing table</w:t>
       </w:r>
     </w:p>
     <w:p>
@@ -16005,6 +15566,7 @@
         </w:rPr>
         <w:t xml:space="preserve"> </w:t>
       </w:r>
+      <w:proofErr w:type="gramStart"/>
       <w:r>
         <w:rPr>
           <w:b/>
@@ -16019,7 +15581,15 @@
           <w:color w:val="808030"/>
           <w:lang w:val="en-GB"/>
         </w:rPr>
-        <w:t>[]</w:t>
+        <w:t>[</w:t>
+      </w:r>
+      <w:proofErr w:type="gramEnd"/>
+      <w:r>
+        <w:rPr>
+          <w:color w:val="808030"/>
+          <w:lang w:val="en-GB"/>
+        </w:rPr>
+        <w:t>]</w:t>
       </w:r>
       <w:r>
         <w:rPr>
@@ -16126,8 +15696,17 @@
           <w:color w:val="000000"/>
           <w:lang w:val="en-GB"/>
         </w:rPr>
-        <w:t xml:space="preserve"> vals</w:t>
-      </w:r>
+        <w:t xml:space="preserve"> </w:t>
+      </w:r>
+      <w:proofErr w:type="spellStart"/>
+      <w:r>
+        <w:rPr>
+          <w:color w:val="000000"/>
+          <w:lang w:val="en-GB"/>
+        </w:rPr>
+        <w:t>vals</w:t>
+      </w:r>
+      <w:proofErr w:type="spellEnd"/>
       <w:r>
         <w:rPr>
           <w:color w:val="800080"/>
@@ -16279,14 +15858,32 @@
           <w:color w:val="000000"/>
           <w:lang w:val="en-GB"/>
         </w:rPr>
-        <w:t xml:space="preserve"> QuadraticHashST</w:t>
-      </w:r>
-      <w:r>
-        <w:rPr>
-          <w:color w:val="808030"/>
-          <w:lang w:val="en-GB"/>
-        </w:rPr>
-        <w:t>()</w:t>
+        <w:t xml:space="preserve"> </w:t>
+      </w:r>
+      <w:proofErr w:type="spellStart"/>
+      <w:proofErr w:type="gramStart"/>
+      <w:r>
+        <w:rPr>
+          <w:color w:val="000000"/>
+          <w:lang w:val="en-GB"/>
+        </w:rPr>
+        <w:t>QuadraticHashST</w:t>
+      </w:r>
+      <w:proofErr w:type="spellEnd"/>
+      <w:r>
+        <w:rPr>
+          <w:color w:val="808030"/>
+          <w:lang w:val="en-GB"/>
+        </w:rPr>
+        <w:t>(</w:t>
+      </w:r>
+      <w:proofErr w:type="gramEnd"/>
+      <w:r>
+        <w:rPr>
+          <w:color w:val="808030"/>
+          <w:lang w:val="en-GB"/>
+        </w:rPr>
+        <w:t>)</w:t>
       </w:r>
       <w:r>
         <w:rPr>
@@ -16340,6 +15937,7 @@
         </w:rPr>
         <w:t>(</w:t>
       </w:r>
+      <w:proofErr w:type="gramStart"/>
       <w:r>
         <w:rPr>
           <w:b/>
@@ -16354,7 +15952,15 @@
           <w:color w:val="808030"/>
           <w:lang w:val="en-GB"/>
         </w:rPr>
-        <w:t>[])</w:t>
+        <w:t>[</w:t>
+      </w:r>
+      <w:proofErr w:type="gramEnd"/>
+      <w:r>
+        <w:rPr>
+          <w:color w:val="808030"/>
+          <w:lang w:val="en-GB"/>
+        </w:rPr>
+        <w:t>])</w:t>
       </w:r>
       <w:r>
         <w:rPr>
@@ -16431,7 +16037,23 @@
           <w:color w:val="000000"/>
           <w:lang w:val="en-GB"/>
         </w:rPr>
-        <w:t xml:space="preserve">        vals </w:t>
+        <w:t xml:space="preserve">        </w:t>
+      </w:r>
+      <w:proofErr w:type="spellStart"/>
+      <w:r>
+        <w:rPr>
+          <w:color w:val="000000"/>
+          <w:lang w:val="en-GB"/>
+        </w:rPr>
+        <w:t>vals</w:t>
+      </w:r>
+      <w:proofErr w:type="spellEnd"/>
+      <w:r>
+        <w:rPr>
+          <w:color w:val="000000"/>
+          <w:lang w:val="en-GB"/>
+        </w:rPr>
+        <w:t xml:space="preserve"> </w:t>
       </w:r>
       <w:r>
         <w:rPr>
@@ -16604,6 +16226,7 @@
         </w:rPr>
         <w:t xml:space="preserve"> </w:t>
       </w:r>
+      <w:proofErr w:type="spellStart"/>
       <w:r>
         <w:rPr>
           <w:color w:val="BB7977"/>
@@ -16611,12 +16234,21 @@
         </w:rPr>
         <w:t>int</w:t>
       </w:r>
-      <w:r>
-        <w:rPr>
-          <w:color w:val="000000"/>
-          <w:lang w:val="en-GB"/>
-        </w:rPr>
-        <w:t xml:space="preserve"> hash</w:t>
+      <w:proofErr w:type="spellEnd"/>
+      <w:r>
+        <w:rPr>
+          <w:color w:val="000000"/>
+          <w:lang w:val="en-GB"/>
+        </w:rPr>
+        <w:t xml:space="preserve"> </w:t>
+      </w:r>
+      <w:proofErr w:type="gramStart"/>
+      <w:r>
+        <w:rPr>
+          <w:color w:val="000000"/>
+          <w:lang w:val="en-GB"/>
+        </w:rPr>
+        <w:t>hash</w:t>
       </w:r>
       <w:r>
         <w:rPr>
@@ -16625,6 +16257,7 @@
         </w:rPr>
         <w:t>(</w:t>
       </w:r>
+      <w:proofErr w:type="gramEnd"/>
       <w:r>
         <w:rPr>
           <w:b/>
@@ -16639,8 +16272,17 @@
           <w:color w:val="000000"/>
           <w:lang w:val="en-GB"/>
         </w:rPr>
-        <w:t xml:space="preserve"> key</w:t>
-      </w:r>
+        <w:t xml:space="preserve"> </w:t>
+      </w:r>
+      <w:proofErr w:type="spellStart"/>
+      <w:r>
+        <w:rPr>
+          <w:color w:val="000000"/>
+          <w:lang w:val="en-GB"/>
+        </w:rPr>
+        <w:t>key</w:t>
+      </w:r>
+      <w:proofErr w:type="spellEnd"/>
       <w:r>
         <w:rPr>
           <w:color w:val="808030"/>
@@ -16702,6 +16344,8 @@
         </w:rPr>
         <w:t>(</w:t>
       </w:r>
+      <w:proofErr w:type="spellStart"/>
+      <w:proofErr w:type="gramStart"/>
       <w:r>
         <w:rPr>
           <w:color w:val="000000"/>
@@ -16723,6 +16367,8 @@
         </w:rPr>
         <w:t>hashCode</w:t>
       </w:r>
+      <w:proofErr w:type="spellEnd"/>
+      <w:proofErr w:type="gramEnd"/>
       <w:r>
         <w:rPr>
           <w:color w:val="808030"/>
@@ -16800,6 +16446,7 @@
         <w:shd w:val="clear" w:color="auto" w:fill="FFFFFF"/>
         <w:rPr>
           <w:color w:val="000000"/>
+          <w:lang w:val="en-GB"/>
         </w:rPr>
       </w:pPr>
       <w:r>
@@ -16812,6 +16459,7 @@
       <w:r>
         <w:rPr>
           <w:color w:val="800080"/>
+          <w:lang w:val="en-GB"/>
         </w:rPr>
         <w:t>}</w:t>
       </w:r>
@@ -16822,6 +16470,7 @@
         <w:shd w:val="clear" w:color="auto" w:fill="FFFFFF"/>
         <w:rPr>
           <w:color w:val="000000"/>
+          <w:lang w:val="en-GB"/>
         </w:rPr>
       </w:pPr>
     </w:p>
@@ -16855,72 +16504,55 @@
           <w:color w:val="000000"/>
           <w:lang w:val="en-GB"/>
         </w:rPr>
-        <w:t xml:space="preserve"> </w:t>
-      </w:r>
-      <w:r>
-        <w:rPr>
-          <w:color w:val="BB7977"/>
-          <w:lang w:val="en-GB"/>
-        </w:rPr>
-        <w:t>void</w:t>
-      </w:r>
-      <w:r>
-        <w:rPr>
-          <w:color w:val="000000"/>
-          <w:lang w:val="en-GB"/>
-        </w:rPr>
-        <w:t xml:space="preserve"> put</w:t>
-      </w:r>
-      <w:r>
-        <w:rPr>
-          <w:color w:val="808030"/>
-          <w:lang w:val="en-GB"/>
-        </w:rPr>
-        <w:t>(</w:t>
-      </w:r>
-      <w:r>
-        <w:rPr>
-          <w:b/>
-          <w:bCs/>
-          <w:color w:val="BB7977"/>
-          <w:lang w:val="en-GB"/>
-        </w:rPr>
-        <w:t>Key</w:t>
-      </w:r>
-      <w:r>
-        <w:rPr>
-          <w:color w:val="000000"/>
-          <w:lang w:val="en-GB"/>
-        </w:rPr>
-        <w:t xml:space="preserve"> key</w:t>
-      </w:r>
-      <w:r>
-        <w:rPr>
-          <w:color w:val="808030"/>
-          <w:lang w:val="en-GB"/>
-        </w:rPr>
-        <w:t>,</w:t>
-      </w:r>
-      <w:r>
-        <w:rPr>
-          <w:color w:val="000000"/>
-          <w:lang w:val="en-GB"/>
-        </w:rPr>
-        <w:t xml:space="preserve"> Value val</w:t>
-      </w:r>
-      <w:r>
-        <w:rPr>
-          <w:color w:val="808030"/>
-          <w:lang w:val="en-GB"/>
-        </w:rPr>
-        <w:t>)</w:t>
-      </w:r>
-      <w:r>
-        <w:rPr>
-          <w:color w:val="000000"/>
-          <w:lang w:val="en-GB"/>
-        </w:rPr>
-        <w:t xml:space="preserve"> </w:t>
+        <w:t xml:space="preserve"> void </w:t>
+      </w:r>
+      <w:proofErr w:type="gramStart"/>
+      <w:r>
+        <w:rPr>
+          <w:color w:val="000000"/>
+          <w:lang w:val="en-GB"/>
+        </w:rPr>
+        <w:t>put(</w:t>
+      </w:r>
+      <w:proofErr w:type="gramEnd"/>
+      <w:r>
+        <w:rPr>
+          <w:color w:val="000000"/>
+          <w:lang w:val="en-GB"/>
+        </w:rPr>
+        <w:t xml:space="preserve">Key </w:t>
+      </w:r>
+      <w:proofErr w:type="spellStart"/>
+      <w:r>
+        <w:rPr>
+          <w:color w:val="000000"/>
+          <w:lang w:val="en-GB"/>
+        </w:rPr>
+        <w:t>key</w:t>
+      </w:r>
+      <w:proofErr w:type="spellEnd"/>
+      <w:r>
+        <w:rPr>
+          <w:color w:val="000000"/>
+          <w:lang w:val="en-GB"/>
+        </w:rPr>
+        <w:t xml:space="preserve">, Value </w:t>
+      </w:r>
+      <w:proofErr w:type="spellStart"/>
+      <w:r>
+        <w:rPr>
+          <w:color w:val="000000"/>
+          <w:lang w:val="en-GB"/>
+        </w:rPr>
+        <w:t>val</w:t>
+      </w:r>
+      <w:proofErr w:type="spellEnd"/>
+      <w:r>
+        <w:rPr>
+          <w:color w:val="000000"/>
+          <w:lang w:val="en-GB"/>
+        </w:rPr>
+        <w:t xml:space="preserve">) </w:t>
       </w:r>
       <w:r>
         <w:rPr>
@@ -16946,6 +16578,7 @@
         </w:rPr>
         <w:t xml:space="preserve">        </w:t>
       </w:r>
+      <w:proofErr w:type="spellStart"/>
       <w:r>
         <w:rPr>
           <w:color w:val="BB7977"/>
@@ -16953,12 +16586,83 @@
         </w:rPr>
         <w:t>int</w:t>
       </w:r>
-      <w:r>
-        <w:rPr>
-          <w:color w:val="000000"/>
-          <w:lang w:val="en-GB"/>
-        </w:rPr>
-        <w:t xml:space="preserve"> i</w:t>
+      <w:proofErr w:type="spellEnd"/>
+      <w:r>
+        <w:rPr>
+          <w:color w:val="000000"/>
+          <w:lang w:val="en-GB"/>
+        </w:rPr>
+        <w:t xml:space="preserve"> </w:t>
+      </w:r>
+      <w:proofErr w:type="spellStart"/>
+      <w:r>
+        <w:rPr>
+          <w:color w:val="000000"/>
+          <w:lang w:val="en-GB"/>
+        </w:rPr>
+        <w:t>i</w:t>
+      </w:r>
+      <w:proofErr w:type="spellEnd"/>
+      <w:r>
+        <w:rPr>
+          <w:color w:val="800080"/>
+          <w:lang w:val="en-GB"/>
+        </w:rPr>
+        <w:t>;</w:t>
+      </w:r>
+    </w:p>
+    <w:p>
+      <w:pPr>
+        <w:pStyle w:val="HTML-voorafopgemaakt"/>
+        <w:shd w:val="clear" w:color="auto" w:fill="FFFFFF"/>
+        <w:rPr>
+          <w:color w:val="000000"/>
+          <w:lang w:val="en-GB"/>
+        </w:rPr>
+      </w:pPr>
+      <w:r>
+        <w:rPr>
+          <w:color w:val="000000"/>
+          <w:lang w:val="en-GB"/>
+        </w:rPr>
+        <w:t xml:space="preserve">        </w:t>
+      </w:r>
+      <w:proofErr w:type="spellStart"/>
+      <w:r>
+        <w:rPr>
+          <w:color w:val="BB7977"/>
+          <w:lang w:val="en-GB"/>
+        </w:rPr>
+        <w:t>int</w:t>
+      </w:r>
+      <w:proofErr w:type="spellEnd"/>
+      <w:r>
+        <w:rPr>
+          <w:color w:val="000000"/>
+          <w:lang w:val="en-GB"/>
+        </w:rPr>
+        <w:t xml:space="preserve"> j </w:t>
+      </w:r>
+      <w:r>
+        <w:rPr>
+          <w:color w:val="808030"/>
+          <w:lang w:val="en-GB"/>
+        </w:rPr>
+        <w:t>=</w:t>
+      </w:r>
+      <w:r>
+        <w:rPr>
+          <w:color w:val="000000"/>
+          <w:lang w:val="en-GB"/>
+        </w:rPr>
+        <w:t xml:space="preserve"> </w:t>
+      </w:r>
+      <w:r>
+        <w:rPr>
+          <w:color w:val="008C00"/>
+          <w:lang w:val="en-GB"/>
+        </w:rPr>
+        <w:t>1</w:t>
       </w:r>
       <w:r>
         <w:rPr>
@@ -17007,12 +16711,21 @@
         </w:rPr>
         <w:t>(</w:t>
       </w:r>
-      <w:r>
-        <w:rPr>
-          <w:color w:val="000000"/>
-          <w:lang w:val="en-GB"/>
-        </w:rPr>
-        <w:t xml:space="preserve">i </w:t>
+      <w:proofErr w:type="spellStart"/>
+      <w:r>
+        <w:rPr>
+          <w:color w:val="000000"/>
+          <w:lang w:val="en-GB"/>
+        </w:rPr>
+        <w:t>i</w:t>
+      </w:r>
+      <w:proofErr w:type="spellEnd"/>
+      <w:r>
+        <w:rPr>
+          <w:color w:val="000000"/>
+          <w:lang w:val="en-GB"/>
+        </w:rPr>
+        <w:t xml:space="preserve"> </w:t>
       </w:r>
       <w:r>
         <w:rPr>
@@ -17070,6 +16783,7 @@
         </w:rPr>
         <w:t>[</w:t>
       </w:r>
+      <w:proofErr w:type="spellStart"/>
       <w:r>
         <w:rPr>
           <w:color w:val="000000"/>
@@ -17077,6 +16791,8 @@
         </w:rPr>
         <w:t>i</w:t>
       </w:r>
+      <w:proofErr w:type="spellEnd"/>
+      <w:proofErr w:type="gramStart"/>
       <w:r>
         <w:rPr>
           <w:color w:val="808030"/>
@@ -17096,7 +16812,15 @@
           <w:color w:val="808030"/>
           <w:lang w:val="en-GB"/>
         </w:rPr>
-        <w:t>!=</w:t>
+        <w:t>!</w:t>
+      </w:r>
+      <w:proofErr w:type="gramEnd"/>
+      <w:r>
+        <w:rPr>
+          <w:color w:val="808030"/>
+          <w:lang w:val="en-GB"/>
+        </w:rPr>
+        <w:t>=</w:t>
       </w:r>
       <w:r>
         <w:rPr>
@@ -17126,7 +16850,23 @@
           <w:color w:val="000000"/>
           <w:lang w:val="en-GB"/>
         </w:rPr>
-        <w:t xml:space="preserve"> i </w:t>
+        <w:t xml:space="preserve"> </w:t>
+      </w:r>
+      <w:proofErr w:type="spellStart"/>
+      <w:r>
+        <w:rPr>
+          <w:color w:val="000000"/>
+          <w:lang w:val="en-GB"/>
+        </w:rPr>
+        <w:t>i</w:t>
+      </w:r>
+      <w:proofErr w:type="spellEnd"/>
+      <w:r>
+        <w:rPr>
+          <w:color w:val="000000"/>
+          <w:lang w:val="en-GB"/>
+        </w:rPr>
+        <w:t xml:space="preserve"> </w:t>
       </w:r>
       <w:r>
         <w:rPr>
@@ -17149,34 +16889,7 @@
         </w:rPr>
         <w:t>(</w:t>
       </w:r>
-      <w:r>
-        <w:rPr>
-          <w:color w:val="000000"/>
-          <w:lang w:val="en-GB"/>
-        </w:rPr>
-        <w:t xml:space="preserve">i </w:t>
-      </w:r>
-      <w:r>
-        <w:rPr>
-          <w:color w:val="808030"/>
-          <w:lang w:val="en-GB"/>
-        </w:rPr>
-        <w:t>+</w:t>
-      </w:r>
-      <w:r>
-        <w:rPr>
-          <w:color w:val="000000"/>
-          <w:lang w:val="en-GB"/>
-        </w:rPr>
-        <w:t xml:space="preserve"> </w:t>
-      </w:r>
-      <w:r>
-        <w:rPr>
-          <w:color w:val="808030"/>
-          <w:lang w:val="en-GB"/>
-        </w:rPr>
-        <w:t>(</w:t>
-      </w:r>
+      <w:proofErr w:type="spellStart"/>
       <w:r>
         <w:rPr>
           <w:color w:val="000000"/>
@@ -17184,6 +16897,21 @@
         </w:rPr>
         <w:t>i</w:t>
       </w:r>
+      <w:proofErr w:type="spellEnd"/>
+      <w:r>
+        <w:rPr>
+          <w:color w:val="808030"/>
+          <w:lang w:val="en-GB"/>
+        </w:rPr>
+        <w:t>+(</w:t>
+      </w:r>
+      <w:r>
+        <w:rPr>
+          <w:color w:val="000000"/>
+          <w:lang w:val="en-GB"/>
+        </w:rPr>
+        <w:t>j</w:t>
+      </w:r>
       <w:r>
         <w:rPr>
           <w:color w:val="808030"/>
@@ -17196,7 +16924,7 @@
           <w:color w:val="000000"/>
           <w:lang w:val="en-GB"/>
         </w:rPr>
-        <w:t>i</w:t>
+        <w:t>j</w:t>
       </w:r>
       <w:r>
         <w:rPr>
@@ -17301,6 +17029,7 @@
         </w:rPr>
         <w:t>[</w:t>
       </w:r>
+      <w:proofErr w:type="spellStart"/>
       <w:r>
         <w:rPr>
           <w:color w:val="000000"/>
@@ -17308,6 +17037,7 @@
         </w:rPr>
         <w:t>i</w:t>
       </w:r>
+      <w:proofErr w:type="spellEnd"/>
       <w:proofErr w:type="gramStart"/>
       <w:r>
         <w:rPr>
@@ -17374,8 +17104,17 @@
           <w:color w:val="000000"/>
           <w:lang w:val="en-GB"/>
         </w:rPr>
-        <w:t xml:space="preserve">                vals</w:t>
-      </w:r>
+        <w:t xml:space="preserve">                </w:t>
+      </w:r>
+      <w:proofErr w:type="spellStart"/>
+      <w:r>
+        <w:rPr>
+          <w:color w:val="000000"/>
+          <w:lang w:val="en-GB"/>
+        </w:rPr>
+        <w:t>vals</w:t>
+      </w:r>
+      <w:proofErr w:type="spellEnd"/>
       <w:r>
         <w:rPr>
           <w:color w:val="808030"/>
@@ -17383,6 +17122,7 @@
         </w:rPr>
         <w:t>[</w:t>
       </w:r>
+      <w:proofErr w:type="spellStart"/>
       <w:r>
         <w:rPr>
           <w:color w:val="000000"/>
@@ -17390,6 +17130,7 @@
         </w:rPr>
         <w:t>i</w:t>
       </w:r>
+      <w:proofErr w:type="spellEnd"/>
       <w:r>
         <w:rPr>
           <w:color w:val="808030"/>
@@ -17416,8 +17157,17 @@
           <w:color w:val="000000"/>
           <w:lang w:val="en-GB"/>
         </w:rPr>
-        <w:t xml:space="preserve"> val</w:t>
-      </w:r>
+        <w:t xml:space="preserve"> </w:t>
+      </w:r>
+      <w:proofErr w:type="spellStart"/>
+      <w:r>
+        <w:rPr>
+          <w:color w:val="000000"/>
+          <w:lang w:val="en-GB"/>
+        </w:rPr>
+        <w:t>val</w:t>
+      </w:r>
+      <w:proofErr w:type="spellEnd"/>
       <w:r>
         <w:rPr>
           <w:color w:val="800080"/>
@@ -17535,14 +17285,30 @@
           <w:color w:val="000000"/>
           <w:lang w:val="en-GB"/>
         </w:rPr>
-        <w:t xml:space="preserve">        </w:t>
-      </w:r>
+        <w:t xml:space="preserve">            </w:t>
+      </w:r>
+      <w:proofErr w:type="spellStart"/>
+      <w:r>
+        <w:rPr>
+          <w:color w:val="000000"/>
+          <w:lang w:val="en-GB"/>
+        </w:rPr>
+        <w:t>j</w:t>
+      </w:r>
+      <w:r>
+        <w:rPr>
+          <w:color w:val="808030"/>
+          <w:lang w:val="en-GB"/>
+        </w:rPr>
+        <w:t>++</w:t>
+      </w:r>
+      <w:proofErr w:type="spellEnd"/>
       <w:r>
         <w:rPr>
           <w:color w:val="800080"/>
           <w:lang w:val="en-GB"/>
         </w:rPr>
-        <w:t>}</w:t>
+        <w:t>;</w:t>
       </w:r>
     </w:p>
     <w:p>
@@ -17559,56 +17325,14 @@
           <w:color w:val="000000"/>
           <w:lang w:val="en-GB"/>
         </w:rPr>
-        <w:t xml:space="preserve">        keys</w:t>
-      </w:r>
-      <w:r>
-        <w:rPr>
-          <w:color w:val="808030"/>
-          <w:lang w:val="en-GB"/>
-        </w:rPr>
-        <w:t>[</w:t>
-      </w:r>
-      <w:r>
-        <w:rPr>
-          <w:color w:val="000000"/>
-          <w:lang w:val="en-GB"/>
-        </w:rPr>
-        <w:t>i</w:t>
-      </w:r>
-      <w:r>
-        <w:rPr>
-          <w:color w:val="808030"/>
-          <w:lang w:val="en-GB"/>
-        </w:rPr>
-        <w:t>]</w:t>
-      </w:r>
-      <w:r>
-        <w:rPr>
-          <w:color w:val="000000"/>
-          <w:lang w:val="en-GB"/>
-        </w:rPr>
-        <w:t xml:space="preserve"> </w:t>
-      </w:r>
-      <w:r>
-        <w:rPr>
-          <w:color w:val="808030"/>
-          <w:lang w:val="en-GB"/>
-        </w:rPr>
-        <w:t>=</w:t>
-      </w:r>
-      <w:r>
-        <w:rPr>
-          <w:color w:val="000000"/>
-          <w:lang w:val="en-GB"/>
-        </w:rPr>
-        <w:t xml:space="preserve"> key</w:t>
+        <w:t xml:space="preserve">        </w:t>
       </w:r>
       <w:r>
         <w:rPr>
           <w:color w:val="800080"/>
           <w:lang w:val="en-GB"/>
         </w:rPr>
-        <w:t>;</w:t>
+        <w:t>}</w:t>
       </w:r>
     </w:p>
     <w:p>
@@ -17625,7 +17349,7 @@
           <w:color w:val="000000"/>
           <w:lang w:val="en-GB"/>
         </w:rPr>
-        <w:t xml:space="preserve">        vals</w:t>
+        <w:t xml:space="preserve">        keys</w:t>
       </w:r>
       <w:r>
         <w:rPr>
@@ -17634,6 +17358,7 @@
         </w:rPr>
         <w:t>[</w:t>
       </w:r>
+      <w:proofErr w:type="spellStart"/>
       <w:r>
         <w:rPr>
           <w:color w:val="000000"/>
@@ -17641,6 +17366,7 @@
         </w:rPr>
         <w:t>i</w:t>
       </w:r>
+      <w:proofErr w:type="spellEnd"/>
       <w:r>
         <w:rPr>
           <w:color w:val="808030"/>
@@ -17667,8 +17393,94 @@
           <w:color w:val="000000"/>
           <w:lang w:val="en-GB"/>
         </w:rPr>
-        <w:t xml:space="preserve"> val</w:t>
-      </w:r>
+        <w:t xml:space="preserve"> key</w:t>
+      </w:r>
+      <w:r>
+        <w:rPr>
+          <w:color w:val="800080"/>
+          <w:lang w:val="en-GB"/>
+        </w:rPr>
+        <w:t>;</w:t>
+      </w:r>
+    </w:p>
+    <w:p>
+      <w:pPr>
+        <w:pStyle w:val="HTML-voorafopgemaakt"/>
+        <w:shd w:val="clear" w:color="auto" w:fill="FFFFFF"/>
+        <w:rPr>
+          <w:color w:val="000000"/>
+          <w:lang w:val="en-GB"/>
+        </w:rPr>
+      </w:pPr>
+      <w:r>
+        <w:rPr>
+          <w:color w:val="000000"/>
+          <w:lang w:val="en-GB"/>
+        </w:rPr>
+        <w:t xml:space="preserve">        </w:t>
+      </w:r>
+      <w:proofErr w:type="spellStart"/>
+      <w:r>
+        <w:rPr>
+          <w:color w:val="000000"/>
+          <w:lang w:val="en-GB"/>
+        </w:rPr>
+        <w:t>vals</w:t>
+      </w:r>
+      <w:proofErr w:type="spellEnd"/>
+      <w:r>
+        <w:rPr>
+          <w:color w:val="808030"/>
+          <w:lang w:val="en-GB"/>
+        </w:rPr>
+        <w:t>[</w:t>
+      </w:r>
+      <w:proofErr w:type="spellStart"/>
+      <w:r>
+        <w:rPr>
+          <w:color w:val="000000"/>
+          <w:lang w:val="en-GB"/>
+        </w:rPr>
+        <w:t>i</w:t>
+      </w:r>
+      <w:proofErr w:type="spellEnd"/>
+      <w:r>
+        <w:rPr>
+          <w:color w:val="808030"/>
+          <w:lang w:val="en-GB"/>
+        </w:rPr>
+        <w:t>]</w:t>
+      </w:r>
+      <w:r>
+        <w:rPr>
+          <w:color w:val="000000"/>
+          <w:lang w:val="en-GB"/>
+        </w:rPr>
+        <w:t xml:space="preserve"> </w:t>
+      </w:r>
+      <w:r>
+        <w:rPr>
+          <w:color w:val="808030"/>
+          <w:lang w:val="en-GB"/>
+        </w:rPr>
+        <w:t>=</w:t>
+      </w:r>
+      <w:r>
+        <w:rPr>
+          <w:color w:val="000000"/>
+          <w:lang w:val="en-GB"/>
+        </w:rPr>
+        <w:t xml:space="preserve"> </w:t>
+      </w:r>
+      <w:proofErr w:type="spellStart"/>
+      <w:r>
+        <w:rPr>
+          <w:color w:val="000000"/>
+          <w:lang w:val="en-GB"/>
+        </w:rPr>
+        <w:t>val</w:t>
+      </w:r>
+      <w:proofErr w:type="spellEnd"/>
       <w:r>
         <w:rPr>
           <w:color w:val="800080"/>
@@ -17772,35 +17584,32 @@
           <w:color w:val="000000"/>
           <w:lang w:val="en-GB"/>
         </w:rPr>
-        <w:t xml:space="preserve"> </w:t>
-      </w:r>
-      <w:r>
-        <w:rPr>
-          <w:color w:val="BB7977"/>
-          <w:lang w:val="en-GB"/>
-        </w:rPr>
-        <w:t>long</w:t>
-      </w:r>
-      <w:r>
-        <w:rPr>
-          <w:color w:val="000000"/>
-          <w:lang w:val="en-GB"/>
-        </w:rPr>
-        <w:t xml:space="preserve"> getCollisions</w:t>
-      </w:r>
-      <w:r>
-        <w:rPr>
-          <w:color w:val="808030"/>
-          <w:lang w:val="en-GB"/>
-        </w:rPr>
-        <w:t>()</w:t>
-      </w:r>
-      <w:r>
-        <w:rPr>
-          <w:color w:val="000000"/>
-          <w:lang w:val="en-GB"/>
-        </w:rPr>
-        <w:t xml:space="preserve"> </w:t>
+        <w:t xml:space="preserve"> long </w:t>
+      </w:r>
+      <w:proofErr w:type="spellStart"/>
+      <w:proofErr w:type="gramStart"/>
+      <w:r>
+        <w:rPr>
+          <w:color w:val="000000"/>
+          <w:lang w:val="en-GB"/>
+        </w:rPr>
+        <w:t>getCollisions</w:t>
+      </w:r>
+      <w:proofErr w:type="spellEnd"/>
+      <w:r>
+        <w:rPr>
+          <w:color w:val="000000"/>
+          <w:lang w:val="en-GB"/>
+        </w:rPr>
+        <w:t>(</w:t>
+      </w:r>
+      <w:proofErr w:type="gramEnd"/>
+      <w:r>
+        <w:rPr>
+          <w:color w:val="000000"/>
+          <w:lang w:val="en-GB"/>
+        </w:rPr>
+        <w:t xml:space="preserve">) </w:t>
       </w:r>
       <w:r>
         <w:rPr>
@@ -17916,33 +17725,46 @@
         </w:rPr>
         <w:t xml:space="preserve"> </w:t>
       </w:r>
-      <w:r>
-        <w:rPr>
-          <w:color w:val="BB7977"/>
+      <w:proofErr w:type="spellStart"/>
+      <w:r>
+        <w:rPr>
+          <w:color w:val="000000"/>
           <w:lang w:val="en-GB"/>
         </w:rPr>
         <w:t>int</w:t>
       </w:r>
-      <w:r>
-        <w:rPr>
-          <w:color w:val="000000"/>
-          <w:lang w:val="en-GB"/>
-        </w:rPr>
-        <w:t xml:space="preserve"> getN</w:t>
-      </w:r>
-      <w:r>
-        <w:rPr>
-          <w:color w:val="808030"/>
-          <w:lang w:val="en-GB"/>
-        </w:rPr>
-        <w:t>()</w:t>
-      </w:r>
-      <w:r>
-        <w:rPr>
-          <w:color w:val="000000"/>
-          <w:lang w:val="en-GB"/>
-        </w:rPr>
-        <w:t xml:space="preserve"> </w:t>
+      <w:proofErr w:type="spellEnd"/>
+      <w:r>
+        <w:rPr>
+          <w:color w:val="000000"/>
+          <w:lang w:val="en-GB"/>
+        </w:rPr>
+        <w:t xml:space="preserve"> </w:t>
+      </w:r>
+      <w:proofErr w:type="spellStart"/>
+      <w:proofErr w:type="gramStart"/>
+      <w:r>
+        <w:rPr>
+          <w:color w:val="000000"/>
+          <w:lang w:val="en-GB"/>
+        </w:rPr>
+        <w:t>getN</w:t>
+      </w:r>
+      <w:proofErr w:type="spellEnd"/>
+      <w:r>
+        <w:rPr>
+          <w:color w:val="000000"/>
+          <w:lang w:val="en-GB"/>
+        </w:rPr>
+        <w:t>(</w:t>
+      </w:r>
+      <w:proofErr w:type="gramEnd"/>
+      <w:r>
+        <w:rPr>
+          <w:color w:val="000000"/>
+          <w:lang w:val="en-GB"/>
+        </w:rPr>
+        <w:t xml:space="preserve">) </w:t>
       </w:r>
       <w:r>
         <w:rPr>
@@ -18058,33 +17880,46 @@
         </w:rPr>
         <w:t xml:space="preserve"> </w:t>
       </w:r>
-      <w:r>
-        <w:rPr>
-          <w:color w:val="BB7977"/>
+      <w:proofErr w:type="spellStart"/>
+      <w:r>
+        <w:rPr>
+          <w:color w:val="000000"/>
           <w:lang w:val="en-GB"/>
         </w:rPr>
         <w:t>int</w:t>
       </w:r>
-      <w:r>
-        <w:rPr>
-          <w:color w:val="000000"/>
-          <w:lang w:val="en-GB"/>
-        </w:rPr>
-        <w:t xml:space="preserve"> getM</w:t>
-      </w:r>
-      <w:r>
-        <w:rPr>
-          <w:color w:val="808030"/>
-          <w:lang w:val="en-GB"/>
-        </w:rPr>
-        <w:t>()</w:t>
-      </w:r>
-      <w:r>
-        <w:rPr>
-          <w:color w:val="000000"/>
-          <w:lang w:val="en-GB"/>
-        </w:rPr>
-        <w:t xml:space="preserve"> </w:t>
+      <w:proofErr w:type="spellEnd"/>
+      <w:r>
+        <w:rPr>
+          <w:color w:val="000000"/>
+          <w:lang w:val="en-GB"/>
+        </w:rPr>
+        <w:t xml:space="preserve"> </w:t>
+      </w:r>
+      <w:proofErr w:type="spellStart"/>
+      <w:proofErr w:type="gramStart"/>
+      <w:r>
+        <w:rPr>
+          <w:color w:val="000000"/>
+          <w:lang w:val="en-GB"/>
+        </w:rPr>
+        <w:t>getM</w:t>
+      </w:r>
+      <w:proofErr w:type="spellEnd"/>
+      <w:r>
+        <w:rPr>
+          <w:color w:val="000000"/>
+          <w:lang w:val="en-GB"/>
+        </w:rPr>
+        <w:t>(</w:t>
+      </w:r>
+      <w:proofErr w:type="gramEnd"/>
+      <w:r>
+        <w:rPr>
+          <w:color w:val="000000"/>
+          <w:lang w:val="en-GB"/>
+        </w:rPr>
+        <w:t xml:space="preserve">) </w:t>
       </w:r>
       <w:r>
         <w:rPr>
@@ -18148,6 +17983,7 @@
           <w:color w:val="000000"/>
           <w:lang w:val="en-GB"/>
         </w:rPr>
+        <w:lastRenderedPageBreak/>
         <w:t xml:space="preserve">    </w:t>
       </w:r>
       <w:r>
@@ -18182,7 +18018,6 @@
           <w:color w:val="000000"/>
           <w:lang w:val="en-GB"/>
         </w:rPr>
-        <w:lastRenderedPageBreak/>
         <w:t xml:space="preserve">    </w:t>
       </w:r>
       <w:r>
@@ -18199,51 +18034,107 @@
           <w:color w:val="000000"/>
           <w:lang w:val="en-GB"/>
         </w:rPr>
-        <w:t xml:space="preserve"> Value get</w:t>
-      </w:r>
-      <w:r>
-        <w:rPr>
-          <w:color w:val="808030"/>
-          <w:lang w:val="en-GB"/>
-        </w:rPr>
-        <w:t>(</w:t>
-      </w:r>
-      <w:r>
-        <w:rPr>
-          <w:b/>
-          <w:bCs/>
+        <w:t xml:space="preserve"> Value </w:t>
+      </w:r>
+      <w:proofErr w:type="gramStart"/>
+      <w:r>
+        <w:rPr>
+          <w:color w:val="000000"/>
+          <w:lang w:val="en-GB"/>
+        </w:rPr>
+        <w:t>get(</w:t>
+      </w:r>
+      <w:proofErr w:type="gramEnd"/>
+      <w:r>
+        <w:rPr>
+          <w:color w:val="000000"/>
+          <w:lang w:val="en-GB"/>
+        </w:rPr>
+        <w:t xml:space="preserve">Key </w:t>
+      </w:r>
+      <w:proofErr w:type="spellStart"/>
+      <w:r>
+        <w:rPr>
+          <w:color w:val="000000"/>
+          <w:lang w:val="en-GB"/>
+        </w:rPr>
+        <w:t>key</w:t>
+      </w:r>
+      <w:proofErr w:type="spellEnd"/>
+      <w:r>
+        <w:rPr>
+          <w:color w:val="000000"/>
+          <w:lang w:val="en-GB"/>
+        </w:rPr>
+        <w:t xml:space="preserve">) </w:t>
+      </w:r>
+      <w:r>
+        <w:rPr>
+          <w:color w:val="800080"/>
+          <w:lang w:val="en-GB"/>
+        </w:rPr>
+        <w:t>{</w:t>
+      </w:r>
+    </w:p>
+    <w:p>
+      <w:pPr>
+        <w:pStyle w:val="HTML-voorafopgemaakt"/>
+        <w:shd w:val="clear" w:color="auto" w:fill="FFFFFF"/>
+        <w:rPr>
+          <w:color w:val="000000"/>
+          <w:lang w:val="en-GB"/>
+        </w:rPr>
+      </w:pPr>
+      <w:r>
+        <w:rPr>
+          <w:color w:val="000000"/>
+          <w:lang w:val="en-GB"/>
+        </w:rPr>
+        <w:t xml:space="preserve">        </w:t>
+      </w:r>
+      <w:proofErr w:type="spellStart"/>
+      <w:r>
+        <w:rPr>
           <w:color w:val="BB7977"/>
           <w:lang w:val="en-GB"/>
         </w:rPr>
-        <w:t>Key</w:t>
-      </w:r>
-      <w:r>
-        <w:rPr>
-          <w:color w:val="000000"/>
-          <w:lang w:val="en-GB"/>
-        </w:rPr>
-        <w:t xml:space="preserve"> key</w:t>
-      </w:r>
-      <w:r>
-        <w:rPr>
-          <w:color w:val="808030"/>
-          <w:lang w:val="en-GB"/>
-        </w:rPr>
-        <w:t>)</w:t>
-      </w:r>
-      <w:r>
-        <w:rPr>
-          <w:color w:val="000000"/>
-          <w:lang w:val="en-GB"/>
-        </w:rPr>
-        <w:t xml:space="preserve"> </w:t>
+        <w:t>int</w:t>
+      </w:r>
+      <w:proofErr w:type="spellEnd"/>
+      <w:r>
+        <w:rPr>
+          <w:color w:val="000000"/>
+          <w:lang w:val="en-GB"/>
+        </w:rPr>
+        <w:t xml:space="preserve"> j </w:t>
+      </w:r>
+      <w:r>
+        <w:rPr>
+          <w:color w:val="808030"/>
+          <w:lang w:val="en-GB"/>
+        </w:rPr>
+        <w:t>=</w:t>
+      </w:r>
+      <w:r>
+        <w:rPr>
+          <w:color w:val="000000"/>
+          <w:lang w:val="en-GB"/>
+        </w:rPr>
+        <w:t xml:space="preserve"> </w:t>
+      </w:r>
+      <w:r>
+        <w:rPr>
+          <w:color w:val="008C00"/>
+          <w:lang w:val="en-GB"/>
+        </w:rPr>
+        <w:t>1</w:t>
       </w:r>
       <w:r>
         <w:rPr>
           <w:color w:val="800080"/>
           <w:lang w:val="en-GB"/>
         </w:rPr>
-        <w:t>{</w:t>
+        <w:t>;</w:t>
       </w:r>
     </w:p>
     <w:p>
@@ -18285,6 +18176,7 @@
         </w:rPr>
         <w:t>(</w:t>
       </w:r>
+      <w:proofErr w:type="spellStart"/>
       <w:r>
         <w:rPr>
           <w:color w:val="BB7977"/>
@@ -18292,12 +18184,29 @@
         </w:rPr>
         <w:t>int</w:t>
       </w:r>
-      <w:r>
-        <w:rPr>
-          <w:color w:val="000000"/>
-          <w:lang w:val="en-GB"/>
-        </w:rPr>
-        <w:t xml:space="preserve"> i </w:t>
+      <w:proofErr w:type="spellEnd"/>
+      <w:r>
+        <w:rPr>
+          <w:color w:val="000000"/>
+          <w:lang w:val="en-GB"/>
+        </w:rPr>
+        <w:t xml:space="preserve"> </w:t>
+      </w:r>
+      <w:proofErr w:type="spellStart"/>
+      <w:r>
+        <w:rPr>
+          <w:color w:val="000000"/>
+          <w:lang w:val="en-GB"/>
+        </w:rPr>
+        <w:t>i</w:t>
+      </w:r>
+      <w:proofErr w:type="spellEnd"/>
+      <w:r>
+        <w:rPr>
+          <w:color w:val="000000"/>
+          <w:lang w:val="en-GB"/>
+        </w:rPr>
+        <w:t xml:space="preserve"> </w:t>
       </w:r>
       <w:r>
         <w:rPr>
@@ -18355,6 +18264,7 @@
         </w:rPr>
         <w:t>[</w:t>
       </w:r>
+      <w:proofErr w:type="spellStart"/>
       <w:r>
         <w:rPr>
           <w:color w:val="000000"/>
@@ -18362,6 +18272,7 @@
         </w:rPr>
         <w:t>i</w:t>
       </w:r>
+      <w:proofErr w:type="spellEnd"/>
       <w:proofErr w:type="gramStart"/>
       <w:r>
         <w:rPr>
@@ -18420,7 +18331,23 @@
           <w:color w:val="000000"/>
           <w:lang w:val="en-GB"/>
         </w:rPr>
-        <w:t xml:space="preserve"> i </w:t>
+        <w:t xml:space="preserve"> </w:t>
+      </w:r>
+      <w:proofErr w:type="spellStart"/>
+      <w:r>
+        <w:rPr>
+          <w:color w:val="000000"/>
+          <w:lang w:val="en-GB"/>
+        </w:rPr>
+        <w:t>i</w:t>
+      </w:r>
+      <w:proofErr w:type="spellEnd"/>
+      <w:r>
+        <w:rPr>
+          <w:color w:val="000000"/>
+          <w:lang w:val="en-GB"/>
+        </w:rPr>
+        <w:t xml:space="preserve"> </w:t>
       </w:r>
       <w:r>
         <w:rPr>
@@ -18443,12 +18370,21 @@
         </w:rPr>
         <w:t>(</w:t>
       </w:r>
-      <w:r>
-        <w:rPr>
-          <w:color w:val="000000"/>
-          <w:lang w:val="en-GB"/>
-        </w:rPr>
-        <w:t xml:space="preserve">i </w:t>
+      <w:proofErr w:type="spellStart"/>
+      <w:r>
+        <w:rPr>
+          <w:color w:val="000000"/>
+          <w:lang w:val="en-GB"/>
+        </w:rPr>
+        <w:t>i</w:t>
+      </w:r>
+      <w:proofErr w:type="spellEnd"/>
+      <w:r>
+        <w:rPr>
+          <w:color w:val="000000"/>
+          <w:lang w:val="en-GB"/>
+        </w:rPr>
+        <w:t xml:space="preserve"> </w:t>
       </w:r>
       <w:r>
         <w:rPr>
@@ -18466,17 +18402,38 @@
       </w:r>
       <w:r>
         <w:rPr>
-          <w:color w:val="008C00"/>
-          <w:lang w:val="en-GB"/>
-        </w:rPr>
-        <w:t>1</w:t>
-      </w:r>
-      <w:r>
-        <w:rPr>
-          <w:color w:val="808030"/>
-          <w:lang w:val="en-GB"/>
-        </w:rPr>
-        <w:t>)</w:t>
+          <w:color w:val="808030"/>
+          <w:lang w:val="en-GB"/>
+        </w:rPr>
+        <w:t>(</w:t>
+      </w:r>
+      <w:r>
+        <w:rPr>
+          <w:color w:val="000000"/>
+          <w:lang w:val="en-GB"/>
+        </w:rPr>
+        <w:t>j</w:t>
+      </w:r>
+      <w:r>
+        <w:rPr>
+          <w:color w:val="808030"/>
+          <w:lang w:val="en-GB"/>
+        </w:rPr>
+        <w:t>*</w:t>
+      </w:r>
+      <w:r>
+        <w:rPr>
+          <w:color w:val="000000"/>
+          <w:lang w:val="en-GB"/>
+        </w:rPr>
+        <w:t>j</w:t>
+      </w:r>
+      <w:r>
+        <w:rPr>
+          <w:color w:val="808030"/>
+          <w:lang w:val="en-GB"/>
+        </w:rPr>
+        <w:t>))</w:t>
       </w:r>
       <w:r>
         <w:rPr>
@@ -18574,6 +18531,7 @@
         </w:rPr>
         <w:t>[</w:t>
       </w:r>
+      <w:proofErr w:type="spellStart"/>
       <w:r>
         <w:rPr>
           <w:color w:val="000000"/>
@@ -18581,6 +18539,8 @@
         </w:rPr>
         <w:t>i</w:t>
       </w:r>
+      <w:proofErr w:type="spellEnd"/>
+      <w:proofErr w:type="gramStart"/>
       <w:r>
         <w:rPr>
           <w:color w:val="808030"/>
@@ -18595,6 +18555,7 @@
         </w:rPr>
         <w:t>equals</w:t>
       </w:r>
+      <w:proofErr w:type="gramEnd"/>
       <w:r>
         <w:rPr>
           <w:color w:val="808030"/>
@@ -18661,8 +18622,17 @@
           <w:color w:val="000000"/>
           <w:lang w:val="en-GB"/>
         </w:rPr>
-        <w:t xml:space="preserve"> vals</w:t>
-      </w:r>
+        <w:t xml:space="preserve"> </w:t>
+      </w:r>
+      <w:proofErr w:type="spellStart"/>
+      <w:r>
+        <w:rPr>
+          <w:color w:val="000000"/>
+          <w:lang w:val="en-GB"/>
+        </w:rPr>
+        <w:t>vals</w:t>
+      </w:r>
+      <w:proofErr w:type="spellEnd"/>
       <w:r>
         <w:rPr>
           <w:color w:val="808030"/>
@@ -18670,6 +18640,7 @@
         </w:rPr>
         <w:t>[</w:t>
       </w:r>
+      <w:proofErr w:type="spellStart"/>
       <w:r>
         <w:rPr>
           <w:color w:val="000000"/>
@@ -18677,6 +18648,7 @@
         </w:rPr>
         <w:t>i</w:t>
       </w:r>
+      <w:proofErr w:type="spellEnd"/>
       <w:r>
         <w:rPr>
           <w:color w:val="808030"/>
@@ -18714,6 +18686,46 @@
           <w:lang w:val="en-GB"/>
         </w:rPr>
         <w:t>}</w:t>
+      </w:r>
+    </w:p>
+    <w:p>
+      <w:pPr>
+        <w:pStyle w:val="HTML-voorafopgemaakt"/>
+        <w:shd w:val="clear" w:color="auto" w:fill="FFFFFF"/>
+        <w:rPr>
+          <w:color w:val="000000"/>
+          <w:lang w:val="en-GB"/>
+        </w:rPr>
+      </w:pPr>
+      <w:r>
+        <w:rPr>
+          <w:color w:val="000000"/>
+          <w:lang w:val="en-GB"/>
+        </w:rPr>
+        <w:t xml:space="preserve">            </w:t>
+      </w:r>
+      <w:proofErr w:type="spellStart"/>
+      <w:r>
+        <w:rPr>
+          <w:color w:val="000000"/>
+          <w:lang w:val="en-GB"/>
+        </w:rPr>
+        <w:t>j</w:t>
+      </w:r>
+      <w:r>
+        <w:rPr>
+          <w:color w:val="808030"/>
+          <w:lang w:val="en-GB"/>
+        </w:rPr>
+        <w:t>++</w:t>
+      </w:r>
+      <w:proofErr w:type="spellEnd"/>
+      <w:r>
+        <w:rPr>
+          <w:color w:val="800080"/>
+          <w:lang w:val="en-GB"/>
+        </w:rPr>
+        <w:t>;</w:t>
       </w:r>
     </w:p>
     <w:p>
@@ -18819,6 +18831,15 @@
           <w:color w:val="000000"/>
         </w:rPr>
       </w:pPr>
+    </w:p>
+    <w:p>
+      <w:pPr>
+        <w:pStyle w:val="HTML-voorafopgemaakt"/>
+        <w:shd w:val="clear" w:color="auto" w:fill="FFFFFF"/>
+        <w:rPr>
+          <w:color w:val="000000"/>
+        </w:rPr>
+      </w:pPr>
       <w:r>
         <w:rPr>
           <w:color w:val="800080"/>
@@ -18832,15 +18853,1572 @@
           <w:lang w:val="en-US" w:eastAsia="nl-NL"/>
         </w:rPr>
       </w:pPr>
-      <w:bookmarkStart w:id="4" w:name="_GoBack"/>
-      <w:bookmarkEnd w:id="4"/>
-    </w:p>
-    <w:p>
-      <w:pPr>
+    </w:p>
+    <w:p>
+      <w:pPr>
+        <w:spacing w:line="240" w:lineRule="auto"/>
         <w:rPr>
           <w:lang w:eastAsia="nl-NL"/>
         </w:rPr>
       </w:pPr>
+      <w:r>
+        <w:rPr>
+          <w:lang w:eastAsia="nl-NL"/>
+        </w:rPr>
+        <w:br w:type="page"/>
+      </w:r>
+    </w:p>
+    <w:p>
+      <w:pPr>
+        <w:pStyle w:val="Kop1"/>
+        <w:rPr>
+          <w:lang w:eastAsia="nl-NL"/>
+        </w:rPr>
+      </w:pPr>
+      <w:r>
+        <w:rPr>
+          <w:lang w:eastAsia="nl-NL"/>
+        </w:rPr>
+        <w:lastRenderedPageBreak/>
+        <w:t>Testen.</w:t>
+      </w:r>
+    </w:p>
+    <w:p>
+      <w:pPr>
+        <w:rPr>
+          <w:lang w:eastAsia="nl-NL"/>
+        </w:rPr>
+      </w:pPr>
+      <w:r>
+        <w:rPr>
+          <w:lang w:eastAsia="nl-NL"/>
+        </w:rPr>
+        <w:t xml:space="preserve">Voor iedere </w:t>
+      </w:r>
+      <w:proofErr w:type="spellStart"/>
+      <w:r>
+        <w:rPr>
+          <w:lang w:eastAsia="nl-NL"/>
+        </w:rPr>
+        <w:t>hashtable</w:t>
+      </w:r>
+      <w:proofErr w:type="spellEnd"/>
+      <w:r>
+        <w:rPr>
+          <w:lang w:eastAsia="nl-NL"/>
+        </w:rPr>
+        <w:t xml:space="preserve"> wordt een grote van 13 genomen. Ook worden hier 13 studenten in gegooid. Dit komt tot de volgende uitwerking:</w:t>
+      </w:r>
+    </w:p>
+    <w:p>
+      <w:pPr>
+        <w:rPr>
+          <w:lang w:eastAsia="nl-NL"/>
+        </w:rPr>
+      </w:pPr>
+    </w:p>
+    <w:p>
+      <w:pPr>
+        <w:spacing w:line="240" w:lineRule="auto"/>
+        <w:rPr>
+          <w:lang w:val="en-GB"/>
+        </w:rPr>
+      </w:pPr>
+      <w:proofErr w:type="spellStart"/>
+      <w:r>
+        <w:rPr>
+          <w:lang w:val="en-GB"/>
+        </w:rPr>
+        <w:t>LinearProbingHashing</w:t>
+      </w:r>
+      <w:proofErr w:type="spellEnd"/>
+      <w:r>
+        <w:rPr>
+          <w:lang w:val="en-GB"/>
+        </w:rPr>
+        <w:t xml:space="preserve">: </w:t>
+      </w:r>
+      <w:r>
+        <w:rPr>
+          <w:lang w:val="en-GB"/>
+        </w:rPr>
+        <w:tab/>
+      </w:r>
+      <w:r>
+        <w:rPr>
+          <w:lang w:val="en-GB"/>
+        </w:rPr>
+        <w:tab/>
+      </w:r>
+      <w:r>
+        <w:rPr>
+          <w:lang w:val="en-GB"/>
+        </w:rPr>
+        <w:t>124</w:t>
+      </w:r>
+    </w:p>
+    <w:p>
+      <w:pPr>
+        <w:spacing w:line="240" w:lineRule="auto"/>
+        <w:rPr>
+          <w:lang w:val="en-GB"/>
+        </w:rPr>
+      </w:pPr>
+      <w:proofErr w:type="spellStart"/>
+      <w:r>
+        <w:rPr>
+          <w:lang w:val="en-GB"/>
+        </w:rPr>
+        <w:t>SeparateChainingHashing</w:t>
+      </w:r>
+      <w:proofErr w:type="spellEnd"/>
+      <w:r>
+        <w:rPr>
+          <w:lang w:val="en-GB"/>
+        </w:rPr>
+        <w:t xml:space="preserve">: </w:t>
+      </w:r>
+      <w:r>
+        <w:rPr>
+          <w:lang w:val="en-GB"/>
+        </w:rPr>
+        <w:tab/>
+        <w:t>124</w:t>
+      </w:r>
+    </w:p>
+    <w:p>
+      <w:pPr>
+        <w:spacing w:line="240" w:lineRule="auto"/>
+        <w:rPr>
+          <w:lang w:val="en-GB"/>
+        </w:rPr>
+      </w:pPr>
+      <w:proofErr w:type="spellStart"/>
+      <w:r>
+        <w:rPr>
+          <w:lang w:val="en-GB"/>
+        </w:rPr>
+        <w:t>QuadraticHashing</w:t>
+      </w:r>
+      <w:proofErr w:type="spellEnd"/>
+      <w:r>
+        <w:rPr>
+          <w:lang w:val="en-GB"/>
+        </w:rPr>
+        <w:t xml:space="preserve">: </w:t>
+      </w:r>
+      <w:r>
+        <w:rPr>
+          <w:lang w:val="en-GB"/>
+        </w:rPr>
+        <w:tab/>
+      </w:r>
+      <w:r>
+        <w:rPr>
+          <w:lang w:val="en-GB"/>
+        </w:rPr>
+        <w:tab/>
+      </w:r>
+      <w:r>
+        <w:rPr>
+          <w:lang w:val="en-GB"/>
+        </w:rPr>
+        <w:t>124</w:t>
+      </w:r>
+    </w:p>
+    <w:p>
+      <w:pPr>
+        <w:spacing w:line="240" w:lineRule="auto"/>
+        <w:rPr>
+          <w:lang w:val="en-GB"/>
+        </w:rPr>
+      </w:pPr>
+      <w:proofErr w:type="spellStart"/>
+      <w:r>
+        <w:rPr>
+          <w:lang w:val="en-GB"/>
+        </w:rPr>
+        <w:t>LinearProbingHashing</w:t>
+      </w:r>
+      <w:proofErr w:type="spellEnd"/>
+      <w:r>
+        <w:rPr>
+          <w:lang w:val="en-GB"/>
+        </w:rPr>
+        <w:t xml:space="preserve">: </w:t>
+      </w:r>
+      <w:r>
+        <w:rPr>
+          <w:lang w:val="en-GB"/>
+        </w:rPr>
+        <w:tab/>
+      </w:r>
+      <w:r>
+        <w:rPr>
+          <w:lang w:val="en-GB"/>
+        </w:rPr>
+        <w:tab/>
+        <w:t>9</w:t>
+      </w:r>
+    </w:p>
+    <w:p>
+      <w:pPr>
+        <w:spacing w:line="240" w:lineRule="auto"/>
+        <w:rPr>
+          <w:lang w:val="en-GB"/>
+        </w:rPr>
+      </w:pPr>
+      <w:proofErr w:type="spellStart"/>
+      <w:r>
+        <w:rPr>
+          <w:lang w:val="en-GB"/>
+        </w:rPr>
+        <w:t>SeparateChainingHashing</w:t>
+      </w:r>
+      <w:proofErr w:type="spellEnd"/>
+      <w:r>
+        <w:rPr>
+          <w:lang w:val="en-GB"/>
+        </w:rPr>
+        <w:t xml:space="preserve">: </w:t>
+      </w:r>
+      <w:r>
+        <w:rPr>
+          <w:lang w:val="en-GB"/>
+        </w:rPr>
+        <w:tab/>
+        <w:t>9</w:t>
+      </w:r>
+    </w:p>
+    <w:p>
+      <w:pPr>
+        <w:spacing w:line="240" w:lineRule="auto"/>
+        <w:rPr>
+          <w:lang w:val="en-GB"/>
+        </w:rPr>
+      </w:pPr>
+      <w:proofErr w:type="spellStart"/>
+      <w:r>
+        <w:rPr>
+          <w:lang w:val="en-GB"/>
+        </w:rPr>
+        <w:t>QuadraticHashing</w:t>
+      </w:r>
+      <w:proofErr w:type="spellEnd"/>
+      <w:r>
+        <w:rPr>
+          <w:lang w:val="en-GB"/>
+        </w:rPr>
+        <w:t xml:space="preserve">: </w:t>
+      </w:r>
+      <w:r>
+        <w:rPr>
+          <w:lang w:val="en-GB"/>
+        </w:rPr>
+        <w:tab/>
+      </w:r>
+      <w:r>
+        <w:rPr>
+          <w:lang w:val="en-GB"/>
+        </w:rPr>
+        <w:tab/>
+      </w:r>
+      <w:r>
+        <w:rPr>
+          <w:lang w:val="en-GB"/>
+        </w:rPr>
+        <w:t>9</w:t>
+      </w:r>
+    </w:p>
+    <w:p>
+      <w:pPr>
+        <w:spacing w:line="240" w:lineRule="auto"/>
+        <w:rPr>
+          <w:lang w:val="en-GB"/>
+        </w:rPr>
+      </w:pPr>
+      <w:proofErr w:type="spellStart"/>
+      <w:r>
+        <w:rPr>
+          <w:lang w:val="en-GB"/>
+        </w:rPr>
+        <w:t>LinearProbingHashing</w:t>
+      </w:r>
+      <w:proofErr w:type="spellEnd"/>
+      <w:r>
+        <w:rPr>
+          <w:lang w:val="en-GB"/>
+        </w:rPr>
+        <w:t xml:space="preserve">: </w:t>
+      </w:r>
+      <w:r>
+        <w:rPr>
+          <w:lang w:val="en-GB"/>
+        </w:rPr>
+        <w:tab/>
+      </w:r>
+      <w:r>
+        <w:rPr>
+          <w:lang w:val="en-GB"/>
+        </w:rPr>
+        <w:tab/>
+        <w:t>212</w:t>
+      </w:r>
+    </w:p>
+    <w:p>
+      <w:pPr>
+        <w:spacing w:line="240" w:lineRule="auto"/>
+        <w:rPr>
+          <w:lang w:val="en-GB"/>
+        </w:rPr>
+      </w:pPr>
+      <w:proofErr w:type="spellStart"/>
+      <w:r>
+        <w:rPr>
+          <w:lang w:val="en-GB"/>
+        </w:rPr>
+        <w:t>SeparateChainingHashing</w:t>
+      </w:r>
+      <w:proofErr w:type="spellEnd"/>
+      <w:r>
+        <w:rPr>
+          <w:lang w:val="en-GB"/>
+        </w:rPr>
+        <w:t xml:space="preserve">: </w:t>
+      </w:r>
+      <w:r>
+        <w:rPr>
+          <w:lang w:val="en-GB"/>
+        </w:rPr>
+        <w:tab/>
+        <w:t>212</w:t>
+      </w:r>
+    </w:p>
+    <w:p>
+      <w:pPr>
+        <w:spacing w:line="240" w:lineRule="auto"/>
+        <w:rPr>
+          <w:lang w:val="en-GB"/>
+        </w:rPr>
+      </w:pPr>
+      <w:proofErr w:type="spellStart"/>
+      <w:r>
+        <w:rPr>
+          <w:lang w:val="en-GB"/>
+        </w:rPr>
+        <w:t>QuadraticHashing</w:t>
+      </w:r>
+      <w:proofErr w:type="spellEnd"/>
+      <w:r>
+        <w:rPr>
+          <w:lang w:val="en-GB"/>
+        </w:rPr>
+        <w:t xml:space="preserve">: </w:t>
+      </w:r>
+      <w:r>
+        <w:rPr>
+          <w:lang w:val="en-GB"/>
+        </w:rPr>
+        <w:tab/>
+      </w:r>
+      <w:r>
+        <w:rPr>
+          <w:lang w:val="en-GB"/>
+        </w:rPr>
+        <w:tab/>
+      </w:r>
+      <w:r>
+        <w:rPr>
+          <w:lang w:val="en-GB"/>
+        </w:rPr>
+        <w:t>212</w:t>
+      </w:r>
+    </w:p>
+    <w:p>
+      <w:pPr>
+        <w:spacing w:line="240" w:lineRule="auto"/>
+        <w:rPr>
+          <w:lang w:val="en-GB"/>
+        </w:rPr>
+      </w:pPr>
+      <w:proofErr w:type="spellStart"/>
+      <w:r>
+        <w:rPr>
+          <w:lang w:val="en-GB"/>
+        </w:rPr>
+        <w:t>LinearProbingHashing</w:t>
+      </w:r>
+      <w:proofErr w:type="spellEnd"/>
+      <w:r>
+        <w:rPr>
+          <w:lang w:val="en-GB"/>
+        </w:rPr>
+        <w:t xml:space="preserve">: </w:t>
+      </w:r>
+      <w:r>
+        <w:rPr>
+          <w:lang w:val="en-GB"/>
+        </w:rPr>
+        <w:tab/>
+      </w:r>
+      <w:r>
+        <w:rPr>
+          <w:lang w:val="en-GB"/>
+        </w:rPr>
+        <w:tab/>
+      </w:r>
+      <w:r>
+        <w:rPr>
+          <w:lang w:val="en-GB"/>
+        </w:rPr>
+        <w:t>8</w:t>
+      </w:r>
+    </w:p>
+    <w:p>
+      <w:pPr>
+        <w:spacing w:line="240" w:lineRule="auto"/>
+        <w:rPr>
+          <w:lang w:val="en-GB"/>
+        </w:rPr>
+      </w:pPr>
+      <w:proofErr w:type="spellStart"/>
+      <w:r>
+        <w:rPr>
+          <w:lang w:val="en-GB"/>
+        </w:rPr>
+        <w:t>SeparateChainingHashing</w:t>
+      </w:r>
+      <w:proofErr w:type="spellEnd"/>
+      <w:r>
+        <w:rPr>
+          <w:lang w:val="en-GB"/>
+        </w:rPr>
+        <w:t xml:space="preserve">: </w:t>
+      </w:r>
+      <w:r>
+        <w:rPr>
+          <w:lang w:val="en-GB"/>
+        </w:rPr>
+        <w:tab/>
+        <w:t>8</w:t>
+      </w:r>
+    </w:p>
+    <w:p>
+      <w:pPr>
+        <w:spacing w:line="240" w:lineRule="auto"/>
+        <w:rPr>
+          <w:lang w:val="en-GB"/>
+        </w:rPr>
+      </w:pPr>
+      <w:proofErr w:type="spellStart"/>
+      <w:r>
+        <w:rPr>
+          <w:lang w:val="en-GB"/>
+        </w:rPr>
+        <w:t>QuadraticHashing</w:t>
+      </w:r>
+      <w:proofErr w:type="spellEnd"/>
+      <w:r>
+        <w:rPr>
+          <w:lang w:val="en-GB"/>
+        </w:rPr>
+        <w:t xml:space="preserve">: </w:t>
+      </w:r>
+      <w:r>
+        <w:rPr>
+          <w:lang w:val="en-GB"/>
+        </w:rPr>
+        <w:tab/>
+      </w:r>
+      <w:r>
+        <w:rPr>
+          <w:lang w:val="en-GB"/>
+        </w:rPr>
+        <w:tab/>
+      </w:r>
+      <w:r>
+        <w:rPr>
+          <w:lang w:val="en-GB"/>
+        </w:rPr>
+        <w:t>8</w:t>
+      </w:r>
+    </w:p>
+    <w:p>
+      <w:pPr>
+        <w:spacing w:line="240" w:lineRule="auto"/>
+        <w:rPr>
+          <w:lang w:val="en-GB"/>
+        </w:rPr>
+      </w:pPr>
+      <w:proofErr w:type="spellStart"/>
+      <w:r>
+        <w:rPr>
+          <w:lang w:val="en-GB"/>
+        </w:rPr>
+        <w:t>LinearProbingHashing</w:t>
+      </w:r>
+      <w:proofErr w:type="spellEnd"/>
+      <w:r>
+        <w:rPr>
+          <w:lang w:val="en-GB"/>
+        </w:rPr>
+        <w:t xml:space="preserve">: </w:t>
+      </w:r>
+      <w:r>
+        <w:rPr>
+          <w:lang w:val="en-GB"/>
+        </w:rPr>
+        <w:tab/>
+      </w:r>
+      <w:r>
+        <w:rPr>
+          <w:lang w:val="en-GB"/>
+        </w:rPr>
+        <w:tab/>
+      </w:r>
+      <w:r>
+        <w:rPr>
+          <w:lang w:val="en-GB"/>
+        </w:rPr>
+        <w:t>19</w:t>
+      </w:r>
+    </w:p>
+    <w:p>
+      <w:pPr>
+        <w:spacing w:line="240" w:lineRule="auto"/>
+        <w:rPr>
+          <w:lang w:val="en-GB"/>
+        </w:rPr>
+      </w:pPr>
+      <w:proofErr w:type="spellStart"/>
+      <w:r>
+        <w:rPr>
+          <w:lang w:val="en-GB"/>
+        </w:rPr>
+        <w:t>SeparateChainingHashing</w:t>
+      </w:r>
+      <w:proofErr w:type="spellEnd"/>
+      <w:r>
+        <w:rPr>
+          <w:lang w:val="en-GB"/>
+        </w:rPr>
+        <w:t xml:space="preserve">: </w:t>
+      </w:r>
+      <w:r>
+        <w:rPr>
+          <w:lang w:val="en-GB"/>
+        </w:rPr>
+        <w:tab/>
+        <w:t>19</w:t>
+      </w:r>
+    </w:p>
+    <w:p>
+      <w:pPr>
+        <w:spacing w:line="240" w:lineRule="auto"/>
+        <w:rPr>
+          <w:lang w:val="en-GB"/>
+        </w:rPr>
+      </w:pPr>
+      <w:proofErr w:type="spellStart"/>
+      <w:r>
+        <w:rPr>
+          <w:lang w:val="en-GB"/>
+        </w:rPr>
+        <w:t>QuadraticHashing</w:t>
+      </w:r>
+      <w:proofErr w:type="spellEnd"/>
+      <w:r>
+        <w:rPr>
+          <w:lang w:val="en-GB"/>
+        </w:rPr>
+        <w:t xml:space="preserve">: </w:t>
+      </w:r>
+      <w:r>
+        <w:rPr>
+          <w:lang w:val="en-GB"/>
+        </w:rPr>
+        <w:tab/>
+      </w:r>
+      <w:r>
+        <w:rPr>
+          <w:lang w:val="en-GB"/>
+        </w:rPr>
+        <w:tab/>
+      </w:r>
+      <w:r>
+        <w:rPr>
+          <w:lang w:val="en-GB"/>
+        </w:rPr>
+        <w:t>19</w:t>
+      </w:r>
+    </w:p>
+    <w:p>
+      <w:pPr>
+        <w:spacing w:line="240" w:lineRule="auto"/>
+        <w:rPr>
+          <w:lang w:val="en-GB"/>
+        </w:rPr>
+      </w:pPr>
+      <w:proofErr w:type="spellStart"/>
+      <w:r>
+        <w:rPr>
+          <w:lang w:val="en-GB"/>
+        </w:rPr>
+        <w:t>LinearProbingHashing</w:t>
+      </w:r>
+      <w:proofErr w:type="spellEnd"/>
+      <w:r>
+        <w:rPr>
+          <w:lang w:val="en-GB"/>
+        </w:rPr>
+        <w:t xml:space="preserve">: </w:t>
+      </w:r>
+      <w:r>
+        <w:rPr>
+          <w:lang w:val="en-GB"/>
+        </w:rPr>
+        <w:tab/>
+      </w:r>
+      <w:r>
+        <w:rPr>
+          <w:lang w:val="en-GB"/>
+        </w:rPr>
+        <w:tab/>
+      </w:r>
+      <w:r>
+        <w:rPr>
+          <w:lang w:val="en-GB"/>
+        </w:rPr>
+        <w:t>51</w:t>
+      </w:r>
+    </w:p>
+    <w:p>
+      <w:pPr>
+        <w:spacing w:line="240" w:lineRule="auto"/>
+        <w:rPr>
+          <w:lang w:val="en-GB"/>
+        </w:rPr>
+      </w:pPr>
+      <w:proofErr w:type="spellStart"/>
+      <w:r>
+        <w:rPr>
+          <w:lang w:val="en-GB"/>
+        </w:rPr>
+        <w:t>SeparateChainingHashing</w:t>
+      </w:r>
+      <w:proofErr w:type="spellEnd"/>
+      <w:r>
+        <w:rPr>
+          <w:lang w:val="en-GB"/>
+        </w:rPr>
+        <w:t xml:space="preserve">: </w:t>
+      </w:r>
+      <w:r>
+        <w:rPr>
+          <w:lang w:val="en-GB"/>
+        </w:rPr>
+        <w:tab/>
+        <w:t>51</w:t>
+      </w:r>
+    </w:p>
+    <w:p>
+      <w:pPr>
+        <w:spacing w:line="240" w:lineRule="auto"/>
+        <w:rPr>
+          <w:lang w:val="en-GB"/>
+        </w:rPr>
+      </w:pPr>
+      <w:proofErr w:type="spellStart"/>
+      <w:r>
+        <w:rPr>
+          <w:lang w:val="en-GB"/>
+        </w:rPr>
+        <w:t>QuadraticHashing</w:t>
+      </w:r>
+      <w:proofErr w:type="spellEnd"/>
+      <w:r>
+        <w:rPr>
+          <w:lang w:val="en-GB"/>
+        </w:rPr>
+        <w:t xml:space="preserve">: </w:t>
+      </w:r>
+      <w:r>
+        <w:rPr>
+          <w:lang w:val="en-GB"/>
+        </w:rPr>
+        <w:tab/>
+      </w:r>
+      <w:r>
+        <w:rPr>
+          <w:lang w:val="en-GB"/>
+        </w:rPr>
+        <w:tab/>
+      </w:r>
+      <w:r>
+        <w:rPr>
+          <w:lang w:val="en-GB"/>
+        </w:rPr>
+        <w:t>51</w:t>
+      </w:r>
+    </w:p>
+    <w:p>
+      <w:pPr>
+        <w:spacing w:line="240" w:lineRule="auto"/>
+        <w:rPr>
+          <w:lang w:val="en-GB"/>
+        </w:rPr>
+      </w:pPr>
+      <w:proofErr w:type="spellStart"/>
+      <w:r>
+        <w:rPr>
+          <w:lang w:val="en-GB"/>
+        </w:rPr>
+        <w:t>LinearProbingHashing</w:t>
+      </w:r>
+      <w:proofErr w:type="spellEnd"/>
+      <w:r>
+        <w:rPr>
+          <w:lang w:val="en-GB"/>
+        </w:rPr>
+        <w:t xml:space="preserve">: </w:t>
+      </w:r>
+      <w:r>
+        <w:rPr>
+          <w:lang w:val="en-GB"/>
+        </w:rPr>
+        <w:tab/>
+      </w:r>
+      <w:r>
+        <w:rPr>
+          <w:lang w:val="en-GB"/>
+        </w:rPr>
+        <w:tab/>
+      </w:r>
+      <w:r>
+        <w:rPr>
+          <w:lang w:val="en-GB"/>
+        </w:rPr>
+        <w:t>235</w:t>
+      </w:r>
+    </w:p>
+    <w:p>
+      <w:pPr>
+        <w:spacing w:line="240" w:lineRule="auto"/>
+        <w:rPr>
+          <w:lang w:val="en-GB"/>
+        </w:rPr>
+      </w:pPr>
+      <w:proofErr w:type="spellStart"/>
+      <w:r>
+        <w:rPr>
+          <w:lang w:val="en-GB"/>
+        </w:rPr>
+        <w:t>SeparateChainingHashing</w:t>
+      </w:r>
+      <w:proofErr w:type="spellEnd"/>
+      <w:r>
+        <w:rPr>
+          <w:lang w:val="en-GB"/>
+        </w:rPr>
+        <w:t xml:space="preserve">: </w:t>
+      </w:r>
+      <w:r>
+        <w:rPr>
+          <w:lang w:val="en-GB"/>
+        </w:rPr>
+        <w:tab/>
+        <w:t>235</w:t>
+      </w:r>
+    </w:p>
+    <w:p>
+      <w:pPr>
+        <w:spacing w:line="240" w:lineRule="auto"/>
+        <w:rPr>
+          <w:lang w:val="en-GB"/>
+        </w:rPr>
+      </w:pPr>
+      <w:proofErr w:type="spellStart"/>
+      <w:r>
+        <w:rPr>
+          <w:lang w:val="en-GB"/>
+        </w:rPr>
+        <w:t>QuadraticHashing</w:t>
+      </w:r>
+      <w:proofErr w:type="spellEnd"/>
+      <w:r>
+        <w:rPr>
+          <w:lang w:val="en-GB"/>
+        </w:rPr>
+        <w:t xml:space="preserve">: </w:t>
+      </w:r>
+      <w:r>
+        <w:rPr>
+          <w:lang w:val="en-GB"/>
+        </w:rPr>
+        <w:tab/>
+      </w:r>
+      <w:r>
+        <w:rPr>
+          <w:lang w:val="en-GB"/>
+        </w:rPr>
+        <w:tab/>
+      </w:r>
+      <w:r>
+        <w:rPr>
+          <w:lang w:val="en-GB"/>
+        </w:rPr>
+        <w:t>235</w:t>
+      </w:r>
+    </w:p>
+    <w:p>
+      <w:pPr>
+        <w:spacing w:line="240" w:lineRule="auto"/>
+        <w:rPr>
+          <w:lang w:val="en-GB"/>
+        </w:rPr>
+      </w:pPr>
+      <w:proofErr w:type="spellStart"/>
+      <w:r>
+        <w:rPr>
+          <w:lang w:val="en-GB"/>
+        </w:rPr>
+        <w:t>LinearProbingHashing</w:t>
+      </w:r>
+      <w:proofErr w:type="spellEnd"/>
+      <w:r>
+        <w:rPr>
+          <w:lang w:val="en-GB"/>
+        </w:rPr>
+        <w:t xml:space="preserve">: </w:t>
+      </w:r>
+      <w:r>
+        <w:rPr>
+          <w:lang w:val="en-GB"/>
+        </w:rPr>
+        <w:tab/>
+      </w:r>
+      <w:r>
+        <w:rPr>
+          <w:lang w:val="en-GB"/>
+        </w:rPr>
+        <w:tab/>
+      </w:r>
+      <w:r>
+        <w:rPr>
+          <w:lang w:val="en-GB"/>
+        </w:rPr>
+        <w:t>218</w:t>
+      </w:r>
+    </w:p>
+    <w:p>
+      <w:pPr>
+        <w:spacing w:line="240" w:lineRule="auto"/>
+        <w:rPr>
+          <w:lang w:val="en-GB"/>
+        </w:rPr>
+      </w:pPr>
+      <w:proofErr w:type="spellStart"/>
+      <w:r>
+        <w:rPr>
+          <w:lang w:val="en-GB"/>
+        </w:rPr>
+        <w:t>SeparateChainingHashing</w:t>
+      </w:r>
+      <w:proofErr w:type="spellEnd"/>
+      <w:r>
+        <w:rPr>
+          <w:lang w:val="en-GB"/>
+        </w:rPr>
+        <w:t xml:space="preserve">: </w:t>
+      </w:r>
+      <w:r>
+        <w:rPr>
+          <w:lang w:val="en-GB"/>
+        </w:rPr>
+        <w:tab/>
+        <w:t>218</w:t>
+      </w:r>
+    </w:p>
+    <w:p>
+      <w:pPr>
+        <w:spacing w:line="240" w:lineRule="auto"/>
+        <w:rPr>
+          <w:lang w:val="en-GB"/>
+        </w:rPr>
+      </w:pPr>
+      <w:proofErr w:type="spellStart"/>
+      <w:r>
+        <w:rPr>
+          <w:lang w:val="en-GB"/>
+        </w:rPr>
+        <w:t>QuadraticHashing</w:t>
+      </w:r>
+      <w:proofErr w:type="spellEnd"/>
+      <w:r>
+        <w:rPr>
+          <w:lang w:val="en-GB"/>
+        </w:rPr>
+        <w:t xml:space="preserve">: </w:t>
+      </w:r>
+      <w:r>
+        <w:rPr>
+          <w:lang w:val="en-GB"/>
+        </w:rPr>
+        <w:tab/>
+      </w:r>
+      <w:r>
+        <w:rPr>
+          <w:lang w:val="en-GB"/>
+        </w:rPr>
+        <w:tab/>
+      </w:r>
+      <w:r>
+        <w:rPr>
+          <w:lang w:val="en-GB"/>
+        </w:rPr>
+        <w:t>218</w:t>
+      </w:r>
+    </w:p>
+    <w:p>
+      <w:pPr>
+        <w:spacing w:line="240" w:lineRule="auto"/>
+        <w:rPr>
+          <w:lang w:val="en-GB"/>
+        </w:rPr>
+      </w:pPr>
+      <w:proofErr w:type="spellStart"/>
+      <w:r>
+        <w:rPr>
+          <w:lang w:val="en-GB"/>
+        </w:rPr>
+        <w:t>LinearProbingHashing</w:t>
+      </w:r>
+      <w:proofErr w:type="spellEnd"/>
+      <w:r>
+        <w:rPr>
+          <w:lang w:val="en-GB"/>
+        </w:rPr>
+        <w:t xml:space="preserve">: </w:t>
+      </w:r>
+      <w:r>
+        <w:rPr>
+          <w:lang w:val="en-GB"/>
+        </w:rPr>
+        <w:tab/>
+      </w:r>
+      <w:r>
+        <w:rPr>
+          <w:lang w:val="en-GB"/>
+        </w:rPr>
+        <w:tab/>
+      </w:r>
+      <w:r>
+        <w:rPr>
+          <w:lang w:val="en-GB"/>
+        </w:rPr>
+        <w:t>66</w:t>
+      </w:r>
+    </w:p>
+    <w:p>
+      <w:pPr>
+        <w:spacing w:line="240" w:lineRule="auto"/>
+        <w:rPr>
+          <w:lang w:val="en-GB"/>
+        </w:rPr>
+      </w:pPr>
+      <w:proofErr w:type="spellStart"/>
+      <w:r>
+        <w:rPr>
+          <w:lang w:val="en-GB"/>
+        </w:rPr>
+        <w:t>SeparateChainingHashing</w:t>
+      </w:r>
+      <w:proofErr w:type="spellEnd"/>
+      <w:r>
+        <w:rPr>
+          <w:lang w:val="en-GB"/>
+        </w:rPr>
+        <w:t xml:space="preserve">: </w:t>
+      </w:r>
+      <w:r>
+        <w:rPr>
+          <w:lang w:val="en-GB"/>
+        </w:rPr>
+        <w:tab/>
+        <w:t>66</w:t>
+      </w:r>
+    </w:p>
+    <w:p>
+      <w:pPr>
+        <w:spacing w:line="240" w:lineRule="auto"/>
+        <w:rPr>
+          <w:lang w:val="en-GB"/>
+        </w:rPr>
+      </w:pPr>
+      <w:proofErr w:type="spellStart"/>
+      <w:r>
+        <w:rPr>
+          <w:lang w:val="en-GB"/>
+        </w:rPr>
+        <w:t>QuadraticHashing</w:t>
+      </w:r>
+      <w:proofErr w:type="spellEnd"/>
+      <w:r>
+        <w:rPr>
+          <w:lang w:val="en-GB"/>
+        </w:rPr>
+        <w:t xml:space="preserve">: </w:t>
+      </w:r>
+      <w:r>
+        <w:rPr>
+          <w:lang w:val="en-GB"/>
+        </w:rPr>
+        <w:tab/>
+      </w:r>
+      <w:r>
+        <w:rPr>
+          <w:lang w:val="en-GB"/>
+        </w:rPr>
+        <w:tab/>
+      </w:r>
+      <w:r>
+        <w:rPr>
+          <w:lang w:val="en-GB"/>
+        </w:rPr>
+        <w:t>66</w:t>
+      </w:r>
+      <w:bookmarkStart w:id="8" w:name="_GoBack"/>
+      <w:bookmarkEnd w:id="8"/>
+    </w:p>
+    <w:p>
+      <w:pPr>
+        <w:spacing w:line="240" w:lineRule="auto"/>
+        <w:rPr>
+          <w:lang w:val="en-GB"/>
+        </w:rPr>
+      </w:pPr>
+      <w:proofErr w:type="spellStart"/>
+      <w:r>
+        <w:rPr>
+          <w:lang w:val="en-GB"/>
+        </w:rPr>
+        <w:t>LinearProbingHashing</w:t>
+      </w:r>
+      <w:proofErr w:type="spellEnd"/>
+      <w:r>
+        <w:rPr>
+          <w:lang w:val="en-GB"/>
+        </w:rPr>
+        <w:t xml:space="preserve">: </w:t>
+      </w:r>
+      <w:r>
+        <w:rPr>
+          <w:lang w:val="en-GB"/>
+        </w:rPr>
+        <w:tab/>
+      </w:r>
+      <w:r>
+        <w:rPr>
+          <w:lang w:val="en-GB"/>
+        </w:rPr>
+        <w:tab/>
+      </w:r>
+      <w:r>
+        <w:rPr>
+          <w:lang w:val="en-GB"/>
+        </w:rPr>
+        <w:t>123</w:t>
+      </w:r>
+    </w:p>
+    <w:p>
+      <w:pPr>
+        <w:spacing w:line="240" w:lineRule="auto"/>
+        <w:rPr>
+          <w:lang w:val="en-GB"/>
+        </w:rPr>
+      </w:pPr>
+      <w:proofErr w:type="spellStart"/>
+      <w:r>
+        <w:rPr>
+          <w:lang w:val="en-GB"/>
+        </w:rPr>
+        <w:t>SeparateChainingHashing</w:t>
+      </w:r>
+      <w:proofErr w:type="spellEnd"/>
+      <w:r>
+        <w:rPr>
+          <w:lang w:val="en-GB"/>
+        </w:rPr>
+        <w:t xml:space="preserve">: </w:t>
+      </w:r>
+      <w:r>
+        <w:rPr>
+          <w:lang w:val="en-GB"/>
+        </w:rPr>
+        <w:tab/>
+        <w:t>123</w:t>
+      </w:r>
+    </w:p>
+    <w:p>
+      <w:pPr>
+        <w:spacing w:line="240" w:lineRule="auto"/>
+        <w:rPr>
+          <w:lang w:val="en-GB"/>
+        </w:rPr>
+      </w:pPr>
+      <w:proofErr w:type="spellStart"/>
+      <w:r>
+        <w:rPr>
+          <w:lang w:val="en-GB"/>
+        </w:rPr>
+        <w:t>QuadraticHashing</w:t>
+      </w:r>
+      <w:proofErr w:type="spellEnd"/>
+      <w:r>
+        <w:rPr>
+          <w:lang w:val="en-GB"/>
+        </w:rPr>
+        <w:t xml:space="preserve">: </w:t>
+      </w:r>
+      <w:r>
+        <w:rPr>
+          <w:lang w:val="en-GB"/>
+        </w:rPr>
+        <w:tab/>
+      </w:r>
+      <w:r>
+        <w:rPr>
+          <w:lang w:val="en-GB"/>
+        </w:rPr>
+        <w:tab/>
+      </w:r>
+      <w:r>
+        <w:rPr>
+          <w:lang w:val="en-GB"/>
+        </w:rPr>
+        <w:t>123</w:t>
+      </w:r>
+    </w:p>
+    <w:p>
+      <w:pPr>
+        <w:spacing w:line="240" w:lineRule="auto"/>
+        <w:rPr>
+          <w:lang w:val="en-GB"/>
+        </w:rPr>
+      </w:pPr>
+      <w:proofErr w:type="spellStart"/>
+      <w:r>
+        <w:rPr>
+          <w:lang w:val="en-GB"/>
+        </w:rPr>
+        <w:t>LinearProbingHashing</w:t>
+      </w:r>
+      <w:proofErr w:type="spellEnd"/>
+      <w:r>
+        <w:rPr>
+          <w:lang w:val="en-GB"/>
+        </w:rPr>
+        <w:t xml:space="preserve">: </w:t>
+      </w:r>
+      <w:r>
+        <w:rPr>
+          <w:lang w:val="en-GB"/>
+        </w:rPr>
+        <w:tab/>
+      </w:r>
+      <w:r>
+        <w:rPr>
+          <w:lang w:val="en-GB"/>
+        </w:rPr>
+        <w:tab/>
+      </w:r>
+      <w:r>
+        <w:rPr>
+          <w:lang w:val="en-GB"/>
+        </w:rPr>
+        <w:t>86</w:t>
+      </w:r>
+    </w:p>
+    <w:p>
+      <w:pPr>
+        <w:spacing w:line="240" w:lineRule="auto"/>
+        <w:rPr>
+          <w:lang w:val="en-GB"/>
+        </w:rPr>
+      </w:pPr>
+      <w:proofErr w:type="spellStart"/>
+      <w:r>
+        <w:rPr>
+          <w:lang w:val="en-GB"/>
+        </w:rPr>
+        <w:t>SeparateChainingHashing</w:t>
+      </w:r>
+      <w:proofErr w:type="spellEnd"/>
+      <w:r>
+        <w:rPr>
+          <w:lang w:val="en-GB"/>
+        </w:rPr>
+        <w:t xml:space="preserve">: </w:t>
+      </w:r>
+      <w:r>
+        <w:rPr>
+          <w:lang w:val="en-GB"/>
+        </w:rPr>
+        <w:tab/>
+        <w:t>86</w:t>
+      </w:r>
+    </w:p>
+    <w:p>
+      <w:pPr>
+        <w:spacing w:line="240" w:lineRule="auto"/>
+        <w:rPr>
+          <w:lang w:val="en-GB"/>
+        </w:rPr>
+      </w:pPr>
+      <w:proofErr w:type="spellStart"/>
+      <w:r>
+        <w:rPr>
+          <w:lang w:val="en-GB"/>
+        </w:rPr>
+        <w:t>QuadraticHashing</w:t>
+      </w:r>
+      <w:proofErr w:type="spellEnd"/>
+      <w:r>
+        <w:rPr>
+          <w:lang w:val="en-GB"/>
+        </w:rPr>
+        <w:t xml:space="preserve">: </w:t>
+      </w:r>
+      <w:r>
+        <w:rPr>
+          <w:lang w:val="en-GB"/>
+        </w:rPr>
+        <w:tab/>
+      </w:r>
+      <w:r>
+        <w:rPr>
+          <w:lang w:val="en-GB"/>
+        </w:rPr>
+        <w:tab/>
+      </w:r>
+      <w:r>
+        <w:rPr>
+          <w:lang w:val="en-GB"/>
+        </w:rPr>
+        <w:t>86</w:t>
+      </w:r>
+    </w:p>
+    <w:p>
+      <w:pPr>
+        <w:spacing w:line="240" w:lineRule="auto"/>
+        <w:rPr>
+          <w:lang w:val="en-GB"/>
+        </w:rPr>
+      </w:pPr>
+      <w:proofErr w:type="spellStart"/>
+      <w:r>
+        <w:rPr>
+          <w:lang w:val="en-GB"/>
+        </w:rPr>
+        <w:t>LinearProbingHashing</w:t>
+      </w:r>
+      <w:proofErr w:type="spellEnd"/>
+      <w:r>
+        <w:rPr>
+          <w:lang w:val="en-GB"/>
+        </w:rPr>
+        <w:t xml:space="preserve">: </w:t>
+      </w:r>
+      <w:r>
+        <w:rPr>
+          <w:lang w:val="en-GB"/>
+        </w:rPr>
+        <w:tab/>
+      </w:r>
+      <w:r>
+        <w:rPr>
+          <w:lang w:val="en-GB"/>
+        </w:rPr>
+        <w:tab/>
+      </w:r>
+      <w:r>
+        <w:rPr>
+          <w:lang w:val="en-GB"/>
+        </w:rPr>
+        <w:t>164</w:t>
+      </w:r>
+    </w:p>
+    <w:p>
+      <w:pPr>
+        <w:spacing w:line="240" w:lineRule="auto"/>
+        <w:rPr>
+          <w:lang w:val="en-GB"/>
+        </w:rPr>
+      </w:pPr>
+      <w:proofErr w:type="spellStart"/>
+      <w:r>
+        <w:rPr>
+          <w:lang w:val="en-GB"/>
+        </w:rPr>
+        <w:t>SeparateChainingHashing</w:t>
+      </w:r>
+      <w:proofErr w:type="spellEnd"/>
+      <w:r>
+        <w:rPr>
+          <w:lang w:val="en-GB"/>
+        </w:rPr>
+        <w:t xml:space="preserve">: </w:t>
+      </w:r>
+      <w:r>
+        <w:rPr>
+          <w:lang w:val="en-GB"/>
+        </w:rPr>
+        <w:tab/>
+        <w:t>164</w:t>
+      </w:r>
+    </w:p>
+    <w:p>
+      <w:pPr>
+        <w:spacing w:line="240" w:lineRule="auto"/>
+        <w:rPr>
+          <w:lang w:val="en-GB"/>
+        </w:rPr>
+      </w:pPr>
+      <w:proofErr w:type="spellStart"/>
+      <w:r>
+        <w:rPr>
+          <w:lang w:val="en-GB"/>
+        </w:rPr>
+        <w:t>QuadraticHashing</w:t>
+      </w:r>
+      <w:proofErr w:type="spellEnd"/>
+      <w:r>
+        <w:rPr>
+          <w:lang w:val="en-GB"/>
+        </w:rPr>
+        <w:t xml:space="preserve">: </w:t>
+      </w:r>
+      <w:r>
+        <w:rPr>
+          <w:lang w:val="en-GB"/>
+        </w:rPr>
+        <w:tab/>
+      </w:r>
+      <w:r>
+        <w:rPr>
+          <w:lang w:val="en-GB"/>
+        </w:rPr>
+        <w:tab/>
+      </w:r>
+      <w:r>
+        <w:rPr>
+          <w:lang w:val="en-GB"/>
+        </w:rPr>
+        <w:t>164</w:t>
+      </w:r>
+    </w:p>
+    <w:p>
+      <w:pPr>
+        <w:spacing w:line="240" w:lineRule="auto"/>
+        <w:rPr>
+          <w:lang w:val="en-GB"/>
+        </w:rPr>
+      </w:pPr>
+      <w:proofErr w:type="spellStart"/>
+      <w:r>
+        <w:rPr>
+          <w:lang w:val="en-GB"/>
+        </w:rPr>
+        <w:t>LinearProbingHashing</w:t>
+      </w:r>
+      <w:proofErr w:type="spellEnd"/>
+      <w:r>
+        <w:rPr>
+          <w:lang w:val="en-GB"/>
+        </w:rPr>
+        <w:t xml:space="preserve">: </w:t>
+      </w:r>
+      <w:r>
+        <w:rPr>
+          <w:lang w:val="en-GB"/>
+        </w:rPr>
+        <w:tab/>
+      </w:r>
+      <w:r>
+        <w:rPr>
+          <w:lang w:val="en-GB"/>
+        </w:rPr>
+        <w:tab/>
+      </w:r>
+      <w:r>
+        <w:rPr>
+          <w:lang w:val="en-GB"/>
+        </w:rPr>
+        <w:t>118</w:t>
+      </w:r>
+    </w:p>
+    <w:p>
+      <w:pPr>
+        <w:spacing w:line="240" w:lineRule="auto"/>
+        <w:rPr>
+          <w:lang w:val="en-GB"/>
+        </w:rPr>
+      </w:pPr>
+      <w:proofErr w:type="spellStart"/>
+      <w:r>
+        <w:rPr>
+          <w:lang w:val="en-GB"/>
+        </w:rPr>
+        <w:t>SeparateChainingHashing</w:t>
+      </w:r>
+      <w:proofErr w:type="spellEnd"/>
+      <w:r>
+        <w:rPr>
+          <w:lang w:val="en-GB"/>
+        </w:rPr>
+        <w:t xml:space="preserve">: </w:t>
+      </w:r>
+      <w:r>
+        <w:rPr>
+          <w:lang w:val="en-GB"/>
+        </w:rPr>
+        <w:tab/>
+        <w:t>118</w:t>
+      </w:r>
+    </w:p>
+    <w:p>
+      <w:pPr>
+        <w:spacing w:line="240" w:lineRule="auto"/>
+        <w:rPr>
+          <w:lang w:val="en-GB"/>
+        </w:rPr>
+      </w:pPr>
+      <w:proofErr w:type="spellStart"/>
+      <w:r>
+        <w:rPr>
+          <w:lang w:val="en-GB"/>
+        </w:rPr>
+        <w:t>QuadraticHashing</w:t>
+      </w:r>
+      <w:proofErr w:type="spellEnd"/>
+      <w:r>
+        <w:rPr>
+          <w:lang w:val="en-GB"/>
+        </w:rPr>
+        <w:t xml:space="preserve">: </w:t>
+      </w:r>
+      <w:r>
+        <w:rPr>
+          <w:lang w:val="en-GB"/>
+        </w:rPr>
+        <w:tab/>
+      </w:r>
+      <w:r>
+        <w:rPr>
+          <w:lang w:val="en-GB"/>
+        </w:rPr>
+        <w:tab/>
+      </w:r>
+      <w:r>
+        <w:rPr>
+          <w:lang w:val="en-GB"/>
+        </w:rPr>
+        <w:t>118</w:t>
+      </w:r>
+    </w:p>
+    <w:p>
+      <w:pPr>
+        <w:spacing w:line="240" w:lineRule="auto"/>
+        <w:rPr>
+          <w:lang w:val="en-GB"/>
+        </w:rPr>
+      </w:pPr>
+    </w:p>
+    <w:p>
+      <w:pPr>
+        <w:spacing w:line="240" w:lineRule="auto"/>
+        <w:rPr>
+          <w:lang w:val="en-GB"/>
+        </w:rPr>
+      </w:pPr>
+      <w:proofErr w:type="spellStart"/>
+      <w:r>
+        <w:rPr>
+          <w:lang w:val="en-GB"/>
+        </w:rPr>
+        <w:t>LinearProbingHashing</w:t>
+      </w:r>
+      <w:proofErr w:type="spellEnd"/>
+    </w:p>
+    <w:p>
+      <w:pPr>
+        <w:spacing w:line="240" w:lineRule="auto"/>
+        <w:rPr>
+          <w:lang w:val="en-GB"/>
+        </w:rPr>
+      </w:pPr>
+      <w:r>
+        <w:rPr>
+          <w:lang w:val="en-GB"/>
+        </w:rPr>
+        <w:t>number of collisions: 15 With a M size of 13</w:t>
+      </w:r>
+    </w:p>
+    <w:p>
+      <w:pPr>
+        <w:spacing w:line="240" w:lineRule="auto"/>
+        <w:rPr>
+          <w:lang w:val="en-GB"/>
+        </w:rPr>
+      </w:pPr>
+    </w:p>
+    <w:p>
+      <w:pPr>
+        <w:spacing w:line="240" w:lineRule="auto"/>
+        <w:rPr>
+          <w:lang w:val="en-GB"/>
+        </w:rPr>
+      </w:pPr>
+      <w:proofErr w:type="spellStart"/>
+      <w:r>
+        <w:rPr>
+          <w:lang w:val="en-GB"/>
+        </w:rPr>
+        <w:t>SeparateChainingHashing</w:t>
+      </w:r>
+      <w:proofErr w:type="spellEnd"/>
+    </w:p>
+    <w:p>
+      <w:pPr>
+        <w:spacing w:line="240" w:lineRule="auto"/>
+        <w:rPr>
+          <w:lang w:val="en-GB"/>
+        </w:rPr>
+      </w:pPr>
+      <w:r>
+        <w:rPr>
+          <w:lang w:val="en-GB"/>
+        </w:rPr>
+        <w:t>number of collisions: 4 With a M size of 13</w:t>
+      </w:r>
+    </w:p>
+    <w:p>
+      <w:pPr>
+        <w:spacing w:line="240" w:lineRule="auto"/>
+        <w:rPr>
+          <w:lang w:val="en-GB"/>
+        </w:rPr>
+      </w:pPr>
+    </w:p>
+    <w:p>
+      <w:pPr>
+        <w:spacing w:line="240" w:lineRule="auto"/>
+      </w:pPr>
+      <w:proofErr w:type="spellStart"/>
+      <w:r>
+        <w:t>QuadraticHashing</w:t>
+      </w:r>
+      <w:proofErr w:type="spellEnd"/>
     </w:p>
     <w:p>
       <w:pPr>
@@ -18850,10 +20428,19 @@
           <w:color w:val="362478" w:themeColor="accent1"/>
           <w:sz w:val="40"/>
           <w:szCs w:val="40"/>
-        </w:rPr>
-      </w:pPr>
-      <w:bookmarkStart w:id="5" w:name="_Toc496298382"/>
-      <w:r>
+          <w:lang w:val="en-GB"/>
+        </w:rPr>
+      </w:pPr>
+      <w:r>
+        <w:rPr>
+          <w:lang w:val="en-GB"/>
+        </w:rPr>
+        <w:t>number of collisions: 9 With a M size of 13</w:t>
+      </w:r>
+      <w:r>
+        <w:rPr>
+          <w:lang w:val="en-GB"/>
+        </w:rPr>
         <w:br w:type="page"/>
       </w:r>
     </w:p>
@@ -18861,6 +20448,7 @@
       <w:pPr>
         <w:pStyle w:val="Kop-zonder-nr"/>
       </w:pPr>
+      <w:bookmarkStart w:id="9" w:name="_Toc497244422"/>
       <w:r>
         <w:lastRenderedPageBreak/>
         <w:t>Samenvatting</w:t>
@@ -18868,7 +20456,7 @@
       <w:r>
         <w:t>.</w:t>
       </w:r>
-      <w:bookmarkEnd w:id="5"/>
+      <w:bookmarkEnd w:id="9"/>
     </w:p>
     <w:p>
       <w:pPr>
@@ -18882,7 +20470,7 @@
         <w:br w:type="page"/>
       </w:r>
     </w:p>
-    <w:bookmarkStart w:id="6" w:name="_Toc496298383" w:displacedByCustomXml="next"/>
+    <w:bookmarkStart w:id="10" w:name="_Toc497244423" w:displacedByCustomXml="next"/>
     <w:sdt>
       <w:sdtPr>
         <w:rPr>
@@ -18906,7 +20494,7 @@
           <w:r>
             <w:t>Bronnen</w:t>
           </w:r>
-          <w:bookmarkEnd w:id="6"/>
+          <w:bookmarkEnd w:id="10"/>
         </w:p>
         <w:p/>
         <w:sdt>
@@ -19179,7 +20767,7 @@
       <w:rPr>
         <w:noProof/>
       </w:rPr>
-      <w:t>7</w:t>
+      <w:t>10</w:t>
     </w:r>
     <w:r>
       <w:fldChar w:fldCharType="end"/>
@@ -19200,7 +20788,7 @@
       <w:rPr>
         <w:noProof/>
       </w:rPr>
-      <w:t>14</w:t>
+      <w:t>15</w:t>
     </w:r>
     <w:r>
       <w:rPr>
@@ -22341,7 +23929,6 @@
     <w:basedOn w:val="Standaard"/>
     <w:link w:val="HTML-voorafopgemaaktTeken"/>
     <w:uiPriority w:val="99"/>
-    <w:semiHidden/>
     <w:unhideWhenUsed/>
     <w:rsid w:val="00C377DD"/>
     <w:pPr>
@@ -22376,7 +23963,6 @@
     <w:basedOn w:val="Standaardalinea-lettertype"/>
     <w:link w:val="HTML-voorafopgemaakt"/>
     <w:uiPriority w:val="99"/>
-    <w:semiHidden/>
     <w:rsid w:val="00C377DD"/>
     <w:rPr>
       <w:rFonts w:ascii="Courier New" w:hAnsi="Courier New" w:cs="Courier New"/>
@@ -23134,11 +24720,11 @@
           <c:showBubbleSize val="0"/>
         </c:dLbls>
         <c:smooth val="0"/>
-        <c:axId val="1534551376"/>
-        <c:axId val="1671063232"/>
+        <c:axId val="1626847168"/>
+        <c:axId val="1626815632"/>
       </c:lineChart>
       <c:catAx>
-        <c:axId val="1534551376"/>
+        <c:axId val="1626847168"/>
         <c:scaling>
           <c:orientation val="minMax"/>
         </c:scaling>
@@ -23181,7 +24767,7 @@
             <a:endParaRPr lang="nl-NL"/>
           </a:p>
         </c:txPr>
-        <c:crossAx val="1671063232"/>
+        <c:crossAx val="1626815632"/>
         <c:crosses val="autoZero"/>
         <c:auto val="1"/>
         <c:lblAlgn val="ctr"/>
@@ -23189,7 +24775,7 @@
         <c:noMultiLvlLbl val="0"/>
       </c:catAx>
       <c:valAx>
-        <c:axId val="1671063232"/>
+        <c:axId val="1626815632"/>
         <c:scaling>
           <c:orientation val="minMax"/>
         </c:scaling>
@@ -23240,7 +24826,7 @@
             <a:endParaRPr lang="nl-NL"/>
           </a:p>
         </c:txPr>
-        <c:crossAx val="1534551376"/>
+        <c:crossAx val="1626847168"/>
         <c:crosses val="autoZero"/>
         <c:crossBetween val="between"/>
       </c:valAx>
@@ -24199,10 +25785,10 @@
     <w:rsid w:val="007F14FF"/>
     <w:rsid w:val="008B2F25"/>
     <w:rsid w:val="0096658E"/>
-    <w:rsid w:val="00976326"/>
     <w:rsid w:val="00B80F54"/>
     <w:rsid w:val="00C02063"/>
     <w:rsid w:val="00C77CBF"/>
+    <w:rsid w:val="00DE7535"/>
     <w:rsid w:val="00E6191F"/>
     <w:rsid w:val="00E92590"/>
     <w:rsid w:val="00E961BD"/>
@@ -26151,7 +27737,7 @@
 </file>
 
 <file path=customXml/itemProps1.xml><?xml version="1.0" encoding="utf-8"?>
-<ds:datastoreItem xmlns:ds="http://schemas.openxmlformats.org/officeDocument/2006/customXml" ds:itemID="{E73308D4-EA45-4342-8F58-4D2386567581}">
+<ds:datastoreItem xmlns:ds="http://schemas.openxmlformats.org/officeDocument/2006/customXml" ds:itemID="{BB8ED165-E1CA-844D-B39E-E5BE46EEA14C}">
   <ds:schemaRefs>
     <ds:schemaRef ds:uri="http://schemas.openxmlformats.org/officeDocument/2006/bibliography"/>
   </ds:schemaRefs>

--- a/hashing/PO3-BartEndhoven - Peter Sabel(Zabel) kopie.docx
+++ b/hashing/PO3-BartEndhoven - Peter Sabel(Zabel) kopie.docx
@@ -1,6 +1,6 @@
 
 <file path=word/document.xml><?xml version="1.0" encoding="utf-8"?>
-<w:document xmlns:wpc="http://schemas.microsoft.com/office/word/2010/wordprocessingCanvas" xmlns:mo="http://schemas.microsoft.com/office/mac/office/2008/main" xmlns:mc="http://schemas.openxmlformats.org/markup-compatibility/2006" xmlns:mv="urn:schemas-microsoft-com:mac:vml" xmlns:o="urn:schemas-microsoft-com:office:office" xmlns:r="http://schemas.openxmlformats.org/officeDocument/2006/relationships" xmlns:m="http://schemas.openxmlformats.org/officeDocument/2006/math" xmlns:v="urn:schemas-microsoft-com:vml" xmlns:wp14="http://schemas.microsoft.com/office/word/2010/wordprocessingDrawing" xmlns:wp="http://schemas.openxmlformats.org/drawingml/2006/wordprocessingDrawing" xmlns:w10="urn:schemas-microsoft-com:office:word" xmlns:w="http://schemas.openxmlformats.org/wordprocessingml/2006/main" xmlns:w14="http://schemas.microsoft.com/office/word/2010/wordml" xmlns:w15="http://schemas.microsoft.com/office/word/2012/wordml" xmlns:wpg="http://schemas.microsoft.com/office/word/2010/wordprocessingGroup" xmlns:wpi="http://schemas.microsoft.com/office/word/2010/wordprocessingInk" xmlns:wne="http://schemas.microsoft.com/office/word/2006/wordml" xmlns:wps="http://schemas.microsoft.com/office/word/2010/wordprocessingShape" mc:Ignorable="w14 w15 wp14">
+<w:document xmlns:wpc="http://schemas.microsoft.com/office/word/2010/wordprocessingCanvas" xmlns:cx="http://schemas.microsoft.com/office/drawing/2014/chartex" xmlns:cx1="http://schemas.microsoft.com/office/drawing/2015/9/8/chartex" xmlns:cx2="http://schemas.microsoft.com/office/drawing/2015/10/21/chartex" xmlns:cx3="http://schemas.microsoft.com/office/drawing/2016/5/9/chartex" xmlns:cx4="http://schemas.microsoft.com/office/drawing/2016/5/10/chartex" xmlns:cx5="http://schemas.microsoft.com/office/drawing/2016/5/11/chartex" xmlns:cx6="http://schemas.microsoft.com/office/drawing/2016/5/12/chartex" xmlns:cx7="http://schemas.microsoft.com/office/drawing/2016/5/13/chartex" xmlns:cx8="http://schemas.microsoft.com/office/drawing/2016/5/14/chartex" xmlns:mc="http://schemas.openxmlformats.org/markup-compatibility/2006" xmlns:aink="http://schemas.microsoft.com/office/drawing/2016/ink" xmlns:am3d="http://schemas.microsoft.com/office/drawing/2017/model3d" xmlns:o="urn:schemas-microsoft-com:office:office" xmlns:r="http://schemas.openxmlformats.org/officeDocument/2006/relationships" xmlns:m="http://schemas.openxmlformats.org/officeDocument/2006/math" xmlns:v="urn:schemas-microsoft-com:vml" xmlns:wp14="http://schemas.microsoft.com/office/word/2010/wordprocessingDrawing" xmlns:wp="http://schemas.openxmlformats.org/drawingml/2006/wordprocessingDrawing" xmlns:w10="urn:schemas-microsoft-com:office:word" xmlns:w="http://schemas.openxmlformats.org/wordprocessingml/2006/main" xmlns:w14="http://schemas.microsoft.com/office/word/2010/wordml" xmlns:w15="http://schemas.microsoft.com/office/word/2012/wordml" xmlns:w16cid="http://schemas.microsoft.com/office/word/2016/wordml/cid" xmlns:w16se="http://schemas.microsoft.com/office/word/2015/wordml/symex" xmlns:wpg="http://schemas.microsoft.com/office/word/2010/wordprocessingGroup" xmlns:wpi="http://schemas.microsoft.com/office/word/2010/wordprocessingInk" xmlns:wne="http://schemas.microsoft.com/office/word/2006/wordml" xmlns:wps="http://schemas.microsoft.com/office/word/2010/wordprocessingShape" mc:Ignorable="w14 w15 w16se w16cid wp14">
   <w:body>
     <w:p>
       <w:pPr>
@@ -120,7 +120,6 @@
             <w:t xml:space="preserve">Bart </w:t>
           </w:r>
           <w:proofErr w:type="spellStart"/>
-          <w:proofErr w:type="gramStart"/>
           <w:r>
             <w:rPr>
               <w:color w:val="666666" w:themeColor="accent4"/>
@@ -136,16 +135,7 @@
               <w:sz w:val="22"/>
               <w:szCs w:val="22"/>
             </w:rPr>
-            <w:t xml:space="preserve">  500761169</w:t>
-          </w:r>
-          <w:proofErr w:type="gramEnd"/>
-          <w:r>
-            <w:rPr>
-              <w:color w:val="666666" w:themeColor="accent4"/>
-              <w:sz w:val="22"/>
-              <w:szCs w:val="22"/>
-            </w:rPr>
-            <w:t xml:space="preserve"> &amp; Peter Sabel (Zabel) 500759473</w:t>
+            <w:t xml:space="preserve">  500761169 &amp; Peter Sabel (Zabel) 500759473</w:t>
           </w:r>
         </w:sdtContent>
       </w:sdt>
@@ -277,17 +267,12 @@
             <w:t xml:space="preserve">rt </w:t>
           </w:r>
           <w:proofErr w:type="spellStart"/>
-          <w:proofErr w:type="gramStart"/>
           <w:r>
             <w:t>Endhoven</w:t>
           </w:r>
           <w:proofErr w:type="spellEnd"/>
           <w:r>
-            <w:t xml:space="preserve">  500761169</w:t>
-          </w:r>
-          <w:proofErr w:type="gramEnd"/>
-          <w:r>
-            <w:t xml:space="preserve"> &amp; Peter S</w:t>
+            <w:t xml:space="preserve">  500761169 &amp; Peter S</w:t>
           </w:r>
           <w:r>
             <w:t>abel</w:t>
@@ -510,11 +495,11 @@
           </mc:Choice>
           <mc:Fallback>
             <w:pict>
-              <v:shapetype w14:anchorId="71F6E219" id="_x0000_t202" coordsize="21600,21600" o:spt="202" path="m0,0l0,21600,21600,21600,21600,0xe">
+              <v:shapetype w14:anchorId="71F6E219" id="_x0000_t202" coordsize="21600,21600" o:spt="202" path="m,l,21600r21600,l21600,xe">
                 <v:stroke joinstyle="miter"/>
                 <v:path gradientshapeok="t" o:connecttype="rect"/>
               </v:shapetype>
-              <v:shape id="Tekstvak 1" o:spid="_x0000_s1026" type="#_x0000_t202" style="position:absolute;margin-left:63.7pt;margin-top:714.75pt;width:458.25pt;height:44.5pt;z-index:251659264;visibility:visible;mso-wrap-style:square;mso-width-percent:0;mso-height-percent:0;mso-wrap-distance-left:9pt;mso-wrap-distance-top:0;mso-wrap-distance-right:9pt;mso-wrap-distance-bottom:0;mso-position-horizontal:absolute;mso-position-horizontal-relative:page;mso-position-vertical:absolute;mso-position-vertical-relative:page;mso-width-percent:0;mso-height-percent:0;mso-width-relative:margin;mso-height-relative:margin;v-text-anchor:top" o:gfxdata="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" filled="f" stroked="f" strokeweight=".5pt">
+              <v:shape id="Tekstvak 1" o:spid="_x0000_s1026" type="#_x0000_t202" style="position:absolute;margin-left:63.7pt;margin-top:714.75pt;width:458.25pt;height:44.5pt;z-index:251659264;visibility:visible;mso-wrap-style:square;mso-width-percent:0;mso-height-percent:0;mso-wrap-distance-left:9pt;mso-wrap-distance-top:0;mso-wrap-distance-right:9pt;mso-wrap-distance-bottom:0;mso-position-horizontal:absolute;mso-position-horizontal-relative:page;mso-position-vertical:absolute;mso-position-vertical-relative:page;mso-width-percent:0;mso-height-percent:0;mso-width-relative:margin;mso-height-relative:margin;v-text-anchor:top" o:gfxdata="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" filled="f" stroked="f" strokeweight=".5pt">
                 <v:textbox style="mso-fit-shape-to-text:t" inset="0,0,0,0">
                   <w:txbxContent>
                     <w:p>
@@ -1405,11 +1390,9 @@
       <w:r>
         <w:t xml:space="preserve">. Hiervoor hebben wij wel een Long gebruikt </w:t>
       </w:r>
-      <w:proofErr w:type="spellStart"/>
-      <w:r>
-        <w:t>ipv</w:t>
-      </w:r>
-      <w:proofErr w:type="spellEnd"/>
+      <w:r>
+        <w:t>i.p.v.</w:t>
+      </w:r>
       <w:r>
         <w:t xml:space="preserve"> een Int omdat onze </w:t>
       </w:r>
@@ -1447,7 +1430,13 @@
       </w:r>
       <w:proofErr w:type="spellStart"/>
       <w:r>
-        <w:t>Ects</w:t>
+        <w:t>Ect</w:t>
+      </w:r>
+      <w:r>
+        <w:t>’</w:t>
+      </w:r>
+      <w:r>
+        <w:t>s</w:t>
       </w:r>
       <w:proofErr w:type="spellEnd"/>
       <w:r>
@@ -1516,7 +1505,13 @@
       </w:r>
       <w:proofErr w:type="spellEnd"/>
       <w:r>
-        <w:t xml:space="preserve">. Wij hebben gekozen voor een Long omdat onze verzonnen </w:t>
+        <w:t xml:space="preserve">. Wij hebben gekozen voor een Long omdat </w:t>
+      </w:r>
+      <w:r>
+        <w:t>de door ons bedachte</w:t>
+      </w:r>
+      <w:r>
+        <w:t xml:space="preserve"> </w:t>
       </w:r>
       <w:proofErr w:type="spellStart"/>
       <w:r>
@@ -1688,21 +1683,7 @@
         <w:rPr>
           <w:color w:val="3F5FBF"/>
         </w:rPr>
-        <w:t xml:space="preserve"> plek in het alfabet. </w:t>
-      </w:r>
-      <w:proofErr w:type="gramStart"/>
-      <w:r>
-        <w:rPr>
-          <w:color w:val="3F5FBF"/>
-        </w:rPr>
-        <w:t>a</w:t>
-      </w:r>
-      <w:proofErr w:type="gramEnd"/>
-      <w:r>
-        <w:rPr>
-          <w:color w:val="3F5FBF"/>
-        </w:rPr>
-        <w:t xml:space="preserve"> = </w:t>
+        <w:t xml:space="preserve"> plek in het alfabet. a = </w:t>
       </w:r>
       <w:r>
         <w:rPr>
@@ -1743,6 +1724,7 @@
         <w:shd w:val="clear" w:color="auto" w:fill="FFFFFF"/>
         <w:rPr>
           <w:color w:val="000000"/>
+          <w:lang w:val="en-US"/>
         </w:rPr>
       </w:pPr>
       <w:r>
@@ -1756,12 +1738,14 @@
           <w:b/>
           <w:bCs/>
           <w:color w:val="7F9FBF"/>
+          <w:lang w:val="en-US"/>
         </w:rPr>
         <w:t>*</w:t>
       </w:r>
       <w:r>
         <w:rPr>
           <w:color w:val="3F5FBF"/>
+          <w:lang w:val="en-US"/>
         </w:rPr>
         <w:t xml:space="preserve"> </w:t>
       </w:r>
@@ -1770,6 +1754,7 @@
           <w:b/>
           <w:bCs/>
           <w:color w:val="7F9FBF"/>
+          <w:lang w:val="en-US"/>
         </w:rPr>
         <w:t>@</w:t>
       </w:r>
@@ -1779,6 +1764,7 @@
           <w:b/>
           <w:bCs/>
           <w:color w:val="7F9FBF"/>
+          <w:lang w:val="en-US"/>
         </w:rPr>
         <w:t>param</w:t>
       </w:r>
@@ -1786,6 +1772,7 @@
       <w:r>
         <w:rPr>
           <w:color w:val="3F5FBF"/>
+          <w:lang w:val="en-US"/>
         </w:rPr>
         <w:t xml:space="preserve"> </w:t>
       </w:r>
@@ -1793,6 +1780,7 @@
       <w:r>
         <w:rPr>
           <w:color w:val="3F5FBF"/>
+          <w:lang w:val="en-US"/>
         </w:rPr>
         <w:t>ldap</w:t>
       </w:r>
@@ -1804,11 +1792,13 @@
         <w:shd w:val="clear" w:color="auto" w:fill="FFFFFF"/>
         <w:rPr>
           <w:color w:val="000000"/>
+          <w:lang w:val="en-US"/>
         </w:rPr>
       </w:pPr>
       <w:r>
         <w:rPr>
           <w:color w:val="3F5FBF"/>
+          <w:lang w:val="en-US"/>
         </w:rPr>
         <w:t>  </w:t>
       </w:r>
@@ -1817,12 +1807,14 @@
           <w:b/>
           <w:bCs/>
           <w:color w:val="7F9FBF"/>
+          <w:lang w:val="en-US"/>
         </w:rPr>
         <w:t>*</w:t>
       </w:r>
       <w:r>
         <w:rPr>
           <w:color w:val="3F5FBF"/>
+          <w:lang w:val="en-US"/>
         </w:rPr>
         <w:t xml:space="preserve"> </w:t>
       </w:r>
@@ -1831,12 +1823,14 @@
           <w:b/>
           <w:bCs/>
           <w:color w:val="7F9FBF"/>
+          <w:lang w:val="en-US"/>
         </w:rPr>
         <w:t>@return</w:t>
       </w:r>
       <w:r>
         <w:rPr>
           <w:color w:val="3F5FBF"/>
+          <w:lang w:val="en-US"/>
         </w:rPr>
         <w:t xml:space="preserve"> </w:t>
       </w:r>
@@ -1847,11 +1841,13 @@
         <w:shd w:val="clear" w:color="auto" w:fill="FFFFFF"/>
         <w:rPr>
           <w:color w:val="000000"/>
+          <w:lang w:val="en-US"/>
         </w:rPr>
       </w:pPr>
       <w:r>
         <w:rPr>
           <w:color w:val="3F5FBF"/>
+          <w:lang w:val="en-US"/>
         </w:rPr>
         <w:t>  */</w:t>
       </w:r>
@@ -1868,6 +1864,7 @@
       <w:r>
         <w:rPr>
           <w:color w:val="000000"/>
+          <w:lang w:val="en-US"/>
         </w:rPr>
         <w:t xml:space="preserve">    </w:t>
       </w:r>
@@ -1901,23 +1898,7 @@
           <w:color w:val="000000"/>
           <w:lang w:val="en-GB"/>
         </w:rPr>
-        <w:t xml:space="preserve"> long </w:t>
-      </w:r>
-      <w:proofErr w:type="gramStart"/>
-      <w:r>
-        <w:rPr>
-          <w:color w:val="000000"/>
-          <w:lang w:val="en-GB"/>
-        </w:rPr>
-        <w:t>hashing(</w:t>
-      </w:r>
-      <w:proofErr w:type="gramEnd"/>
-      <w:r>
-        <w:rPr>
-          <w:color w:val="000000"/>
-          <w:lang w:val="en-GB"/>
-        </w:rPr>
-        <w:t xml:space="preserve">String </w:t>
+        <w:t xml:space="preserve"> long hashing(String </w:t>
       </w:r>
       <w:proofErr w:type="spellStart"/>
       <w:r>
@@ -2044,7 +2025,6 @@
         <w:t xml:space="preserve"> </w:t>
       </w:r>
       <w:proofErr w:type="spellStart"/>
-      <w:proofErr w:type="gramStart"/>
       <w:r>
         <w:rPr>
           <w:color w:val="000000"/>
@@ -2067,7 +2047,6 @@
         <w:t>length</w:t>
       </w:r>
       <w:proofErr w:type="spellEnd"/>
-      <w:proofErr w:type="gramEnd"/>
       <w:r>
         <w:rPr>
           <w:color w:val="808030"/>
@@ -2182,23 +2161,7 @@
           <w:color w:val="808030"/>
           <w:lang w:val="en-GB"/>
         </w:rPr>
-        <w:t>&lt;</w:t>
-      </w:r>
-      <w:proofErr w:type="gramStart"/>
-      <w:r>
-        <w:rPr>
-          <w:color w:val="808030"/>
-          <w:lang w:val="en-GB"/>
-        </w:rPr>
-        <w:t>&gt;(</w:t>
-      </w:r>
-      <w:proofErr w:type="gramEnd"/>
-      <w:r>
-        <w:rPr>
-          <w:color w:val="808030"/>
-          <w:lang w:val="en-GB"/>
-        </w:rPr>
-        <w:t>)</w:t>
+        <w:t>&lt;&gt;()</w:t>
       </w:r>
       <w:r>
         <w:rPr>
@@ -2223,14 +2186,12 @@
         </w:rPr>
         <w:t xml:space="preserve">        </w:t>
       </w:r>
-      <w:proofErr w:type="gramStart"/>
       <w:r>
         <w:rPr>
           <w:color w:val="BB7977"/>
         </w:rPr>
         <w:t>int</w:t>
       </w:r>
-      <w:proofErr w:type="gramEnd"/>
       <w:r>
         <w:rPr>
           <w:color w:val="000000"/>
@@ -2276,14 +2237,12 @@
         </w:rPr>
         <w:t xml:space="preserve">        </w:t>
       </w:r>
-      <w:proofErr w:type="gramStart"/>
       <w:r>
         <w:rPr>
           <w:color w:val="BB7977"/>
         </w:rPr>
         <w:t>int</w:t>
       </w:r>
-      <w:proofErr w:type="gramEnd"/>
       <w:r>
         <w:rPr>
           <w:color w:val="000000"/>
@@ -2329,14 +2288,12 @@
         </w:rPr>
         <w:t xml:space="preserve">        </w:t>
       </w:r>
-      <w:proofErr w:type="gramStart"/>
       <w:r>
         <w:rPr>
           <w:color w:val="BB7977"/>
         </w:rPr>
         <w:t>int</w:t>
       </w:r>
-      <w:proofErr w:type="gramEnd"/>
       <w:r>
         <w:rPr>
           <w:color w:val="000000"/>
@@ -2565,7 +2522,6 @@
         <w:t xml:space="preserve"> </w:t>
       </w:r>
       <w:proofErr w:type="spellStart"/>
-      <w:proofErr w:type="gramStart"/>
       <w:r>
         <w:rPr>
           <w:color w:val="000000"/>
@@ -2588,7 +2544,6 @@
         <w:t>length</w:t>
       </w:r>
       <w:proofErr w:type="spellEnd"/>
-      <w:proofErr w:type="gramEnd"/>
       <w:r>
         <w:rPr>
           <w:color w:val="808030"/>
@@ -2789,7 +2744,6 @@
         <w:t xml:space="preserve"> </w:t>
       </w:r>
       <w:proofErr w:type="spellStart"/>
-      <w:proofErr w:type="gramStart"/>
       <w:r>
         <w:rPr>
           <w:color w:val="000000"/>
@@ -2812,7 +2766,6 @@
         <w:t>charAt</w:t>
       </w:r>
       <w:proofErr w:type="spellEnd"/>
-      <w:proofErr w:type="gramEnd"/>
       <w:r>
         <w:rPr>
           <w:color w:val="808030"/>
@@ -3307,7 +3260,6 @@
         </w:rPr>
         <w:t xml:space="preserve">        </w:t>
       </w:r>
-      <w:proofErr w:type="gramStart"/>
       <w:r>
         <w:rPr>
           <w:b/>
@@ -3322,15 +3274,7 @@
           <w:color w:val="808030"/>
           <w:lang w:val="en-GB"/>
         </w:rPr>
-        <w:t>[</w:t>
-      </w:r>
-      <w:proofErr w:type="gramEnd"/>
-      <w:r>
-        <w:rPr>
-          <w:color w:val="808030"/>
-          <w:lang w:val="en-GB"/>
-        </w:rPr>
-        <w:t>]</w:t>
+        <w:t>[]</w:t>
       </w:r>
       <w:r>
         <w:rPr>
@@ -3455,7 +3399,6 @@
         <w:t xml:space="preserve">        </w:t>
       </w:r>
       <w:proofErr w:type="spellStart"/>
-      <w:proofErr w:type="gramStart"/>
       <w:r>
         <w:rPr>
           <w:color w:val="000000"/>
@@ -3475,7 +3418,6 @@
         <w:t>toArray</w:t>
       </w:r>
       <w:proofErr w:type="spellEnd"/>
-      <w:proofErr w:type="gramEnd"/>
       <w:r>
         <w:rPr>
           <w:color w:val="808030"/>
@@ -3516,7 +3458,6 @@
         <w:t xml:space="preserve">        </w:t>
       </w:r>
       <w:proofErr w:type="spellStart"/>
-      <w:proofErr w:type="gramStart"/>
       <w:r>
         <w:rPr>
           <w:b/>
@@ -3526,7 +3467,6 @@
         <w:t>try</w:t>
       </w:r>
       <w:proofErr w:type="spellEnd"/>
-      <w:proofErr w:type="gramEnd"/>
       <w:r>
         <w:rPr>
           <w:color w:val="000000"/>
@@ -3552,21 +3492,7 @@
         <w:rPr>
           <w:color w:val="000000"/>
         </w:rPr>
-        <w:t xml:space="preserve">            </w:t>
-      </w:r>
-      <w:proofErr w:type="gramStart"/>
-      <w:r>
-        <w:rPr>
-          <w:color w:val="000000"/>
-        </w:rPr>
-        <w:t>cijfer</w:t>
-      </w:r>
-      <w:proofErr w:type="gramEnd"/>
-      <w:r>
-        <w:rPr>
-          <w:color w:val="000000"/>
-        </w:rPr>
-        <w:t xml:space="preserve">1 </w:t>
+        <w:t xml:space="preserve">            cijfer1 </w:t>
       </w:r>
       <w:r>
         <w:rPr>
@@ -3651,21 +3577,7 @@
         <w:rPr>
           <w:color w:val="000000"/>
         </w:rPr>
-        <w:t xml:space="preserve">            </w:t>
-      </w:r>
-      <w:proofErr w:type="gramStart"/>
-      <w:r>
-        <w:rPr>
-          <w:color w:val="000000"/>
-        </w:rPr>
-        <w:t>cijfer</w:t>
-      </w:r>
-      <w:proofErr w:type="gramEnd"/>
-      <w:r>
-        <w:rPr>
-          <w:color w:val="000000"/>
-        </w:rPr>
-        <w:t xml:space="preserve">2 </w:t>
+        <w:t xml:space="preserve">            cijfer2 </w:t>
       </w:r>
       <w:r>
         <w:rPr>
@@ -3750,21 +3662,7 @@
         <w:rPr>
           <w:color w:val="000000"/>
         </w:rPr>
-        <w:t xml:space="preserve">            </w:t>
-      </w:r>
-      <w:proofErr w:type="gramStart"/>
-      <w:r>
-        <w:rPr>
-          <w:color w:val="000000"/>
-        </w:rPr>
-        <w:t>cijfer</w:t>
-      </w:r>
-      <w:proofErr w:type="gramEnd"/>
-      <w:r>
-        <w:rPr>
-          <w:color w:val="000000"/>
-        </w:rPr>
-        <w:t xml:space="preserve">3 </w:t>
+        <w:t xml:space="preserve">            cijfer3 </w:t>
       </w:r>
       <w:r>
         <w:rPr>
@@ -4073,7 +3971,6 @@
         <w:t xml:space="preserve">        </w:t>
       </w:r>
       <w:proofErr w:type="spellStart"/>
-      <w:proofErr w:type="gramStart"/>
       <w:r>
         <w:rPr>
           <w:b/>
@@ -4083,7 +3980,6 @@
         <w:t>try</w:t>
       </w:r>
       <w:proofErr w:type="spellEnd"/>
-      <w:proofErr w:type="gramEnd"/>
       <w:r>
         <w:rPr>
           <w:color w:val="000000"/>
@@ -4109,21 +4005,7 @@
         <w:rPr>
           <w:color w:val="000000"/>
         </w:rPr>
-        <w:t xml:space="preserve">            </w:t>
-      </w:r>
-      <w:proofErr w:type="gramStart"/>
-      <w:r>
-        <w:rPr>
-          <w:color w:val="000000"/>
-        </w:rPr>
-        <w:t>cijfer</w:t>
-      </w:r>
-      <w:proofErr w:type="gramEnd"/>
-      <w:r>
-        <w:rPr>
-          <w:color w:val="000000"/>
-        </w:rPr>
-        <w:t xml:space="preserve">4 </w:t>
+        <w:t xml:space="preserve">            cijfer4 </w:t>
       </w:r>
       <w:r>
         <w:rPr>
@@ -4524,19 +4406,11 @@
         </w:rPr>
         <w:t>(</w:t>
       </w:r>
-      <w:proofErr w:type="gramStart"/>
-      <w:r>
-        <w:rPr>
-          <w:color w:val="000000"/>
-        </w:rPr>
-        <w:t>cijfer</w:t>
-      </w:r>
-      <w:proofErr w:type="gramEnd"/>
-      <w:r>
-        <w:rPr>
-          <w:color w:val="000000"/>
-        </w:rPr>
-        <w:t xml:space="preserve">2 </w:t>
+      <w:r>
+        <w:rPr>
+          <w:color w:val="000000"/>
+        </w:rPr>
+        <w:t xml:space="preserve">cijfer2 </w:t>
       </w:r>
       <w:r>
         <w:rPr>
@@ -4673,7 +4547,6 @@
         </w:rPr>
         <w:t xml:space="preserve">        </w:t>
       </w:r>
-      <w:proofErr w:type="gramStart"/>
       <w:r>
         <w:rPr>
           <w:b/>
@@ -4682,7 +4555,6 @@
         </w:rPr>
         <w:t>return</w:t>
       </w:r>
-      <w:proofErr w:type="gramEnd"/>
       <w:r>
         <w:rPr>
           <w:color w:val="000000"/>
@@ -5112,7 +4984,6 @@
         <w:t xml:space="preserve"> </w:t>
       </w:r>
       <w:proofErr w:type="spellStart"/>
-      <w:proofErr w:type="gramStart"/>
       <w:r>
         <w:rPr>
           <w:color w:val="004A43"/>
@@ -5177,7 +5048,6 @@
         <w:t>datastructures</w:t>
       </w:r>
       <w:proofErr w:type="spellEnd"/>
-      <w:proofErr w:type="gramEnd"/>
       <w:r>
         <w:rPr>
           <w:color w:val="800080"/>
@@ -5580,15 +5450,7 @@
           <w:color w:val="000000"/>
           <w:lang w:val="en-GB"/>
         </w:rPr>
-        <w:t xml:space="preserve"> </w:t>
-      </w:r>
-      <w:proofErr w:type="gramStart"/>
-      <w:r>
-        <w:rPr>
-          <w:color w:val="000000"/>
-          <w:lang w:val="en-GB"/>
-        </w:rPr>
-        <w:t>N</w:t>
+        <w:t xml:space="preserve"> N</w:t>
       </w:r>
       <w:r>
         <w:rPr>
@@ -5602,15 +5464,7 @@
           <w:color w:val="000000"/>
           <w:lang w:val="en-GB"/>
         </w:rPr>
-        <w:t xml:space="preserve">   </w:t>
-      </w:r>
-      <w:proofErr w:type="gramEnd"/>
-      <w:r>
-        <w:rPr>
-          <w:color w:val="000000"/>
-          <w:lang w:val="en-GB"/>
-        </w:rPr>
-        <w:t xml:space="preserve">       </w:t>
+        <w:t xml:space="preserve">          </w:t>
       </w:r>
       <w:r>
         <w:rPr>
@@ -5698,7 +5552,6 @@
         </w:rPr>
         <w:t xml:space="preserve"> </w:t>
       </w:r>
-      <w:proofErr w:type="gramStart"/>
       <w:r>
         <w:rPr>
           <w:color w:val="008C00"/>
@@ -5725,15 +5578,7 @@
           <w:color w:val="696969"/>
           <w:lang w:val="en-GB"/>
         </w:rPr>
-        <w:t>/</w:t>
-      </w:r>
-      <w:proofErr w:type="gramEnd"/>
-      <w:r>
-        <w:rPr>
-          <w:color w:val="696969"/>
-          <w:lang w:val="en-GB"/>
-        </w:rPr>
-        <w:t>/ size of linear-probing table</w:t>
+        <w:t>// size of linear-probing table</w:t>
       </w:r>
     </w:p>
     <w:p>
@@ -5784,7 +5629,6 @@
         </w:rPr>
         <w:t xml:space="preserve"> </w:t>
       </w:r>
-      <w:proofErr w:type="gramStart"/>
       <w:r>
         <w:rPr>
           <w:b/>
@@ -5799,15 +5643,7 @@
           <w:color w:val="808030"/>
           <w:lang w:val="en-GB"/>
         </w:rPr>
-        <w:t>[</w:t>
-      </w:r>
-      <w:proofErr w:type="gramEnd"/>
-      <w:r>
-        <w:rPr>
-          <w:color w:val="808030"/>
-          <w:lang w:val="en-GB"/>
-        </w:rPr>
-        <w:t>]</w:t>
+        <w:t>[]</w:t>
       </w:r>
       <w:r>
         <w:rPr>
@@ -5884,30 +5720,14 @@
           <w:color w:val="000000"/>
           <w:lang w:val="en-GB"/>
         </w:rPr>
-        <w:t xml:space="preserve"> </w:t>
-      </w:r>
-      <w:proofErr w:type="gramStart"/>
-      <w:r>
-        <w:rPr>
-          <w:color w:val="000000"/>
-          <w:lang w:val="en-GB"/>
-        </w:rPr>
-        <w:t>Value</w:t>
-      </w:r>
-      <w:r>
-        <w:rPr>
-          <w:color w:val="808030"/>
-          <w:lang w:val="en-GB"/>
-        </w:rPr>
-        <w:t>[</w:t>
-      </w:r>
-      <w:proofErr w:type="gramEnd"/>
-      <w:r>
-        <w:rPr>
-          <w:color w:val="808030"/>
-          <w:lang w:val="en-GB"/>
-        </w:rPr>
-        <w:t>]</w:t>
+        <w:t xml:space="preserve"> Value</w:t>
+      </w:r>
+      <w:r>
+        <w:rPr>
+          <w:color w:val="808030"/>
+          <w:lang w:val="en-GB"/>
+        </w:rPr>
+        <w:t>[]</w:t>
       </w:r>
       <w:r>
         <w:rPr>
@@ -6079,7 +5899,6 @@
         <w:t xml:space="preserve"> </w:t>
       </w:r>
       <w:proofErr w:type="spellStart"/>
-      <w:proofErr w:type="gramStart"/>
       <w:r>
         <w:rPr>
           <w:color w:val="000000"/>
@@ -6093,15 +5912,7 @@
           <w:color w:val="808030"/>
           <w:lang w:val="en-GB"/>
         </w:rPr>
-        <w:t>(</w:t>
-      </w:r>
-      <w:proofErr w:type="gramEnd"/>
-      <w:r>
-        <w:rPr>
-          <w:color w:val="808030"/>
-          <w:lang w:val="en-GB"/>
-        </w:rPr>
-        <w:t>)</w:t>
+        <w:t>()</w:t>
       </w:r>
       <w:r>
         <w:rPr>
@@ -6155,7 +5966,6 @@
         </w:rPr>
         <w:t>(</w:t>
       </w:r>
-      <w:proofErr w:type="gramStart"/>
       <w:r>
         <w:rPr>
           <w:b/>
@@ -6170,15 +5980,7 @@
           <w:color w:val="808030"/>
           <w:lang w:val="en-GB"/>
         </w:rPr>
-        <w:t>[</w:t>
-      </w:r>
-      <w:proofErr w:type="gramEnd"/>
-      <w:r>
-        <w:rPr>
-          <w:color w:val="808030"/>
-          <w:lang w:val="en-GB"/>
-        </w:rPr>
-        <w:t>])</w:t>
+        <w:t>[])</w:t>
       </w:r>
       <w:r>
         <w:rPr>
@@ -6294,7 +6096,6 @@
         </w:rPr>
         <w:t>(</w:t>
       </w:r>
-      <w:proofErr w:type="gramStart"/>
       <w:r>
         <w:rPr>
           <w:color w:val="000000"/>
@@ -6307,15 +6108,7 @@
           <w:color w:val="808030"/>
           <w:lang w:val="en-GB"/>
         </w:rPr>
-        <w:t>[</w:t>
-      </w:r>
-      <w:proofErr w:type="gramEnd"/>
-      <w:r>
-        <w:rPr>
-          <w:color w:val="808030"/>
-          <w:lang w:val="en-GB"/>
-        </w:rPr>
-        <w:t>])</w:t>
+        <w:t>[])</w:t>
       </w:r>
       <w:r>
         <w:rPr>
@@ -6458,15 +6251,7 @@
           <w:color w:val="000000"/>
           <w:lang w:val="en-GB"/>
         </w:rPr>
-        <w:t xml:space="preserve"> </w:t>
-      </w:r>
-      <w:proofErr w:type="gramStart"/>
-      <w:r>
-        <w:rPr>
-          <w:color w:val="000000"/>
-          <w:lang w:val="en-GB"/>
-        </w:rPr>
-        <w:t>hash</w:t>
+        <w:t xml:space="preserve"> hash</w:t>
       </w:r>
       <w:r>
         <w:rPr>
@@ -6475,7 +6260,6 @@
         </w:rPr>
         <w:t>(</w:t>
       </w:r>
-      <w:proofErr w:type="gramEnd"/>
       <w:r>
         <w:rPr>
           <w:b/>
@@ -6490,17 +6274,8 @@
           <w:color w:val="000000"/>
           <w:lang w:val="en-GB"/>
         </w:rPr>
-        <w:t xml:space="preserve"> </w:t>
-      </w:r>
-      <w:proofErr w:type="spellStart"/>
-      <w:r>
-        <w:rPr>
-          <w:color w:val="000000"/>
-          <w:lang w:val="en-GB"/>
-        </w:rPr>
-        <w:t>key</w:t>
-      </w:r>
-      <w:proofErr w:type="spellEnd"/>
+        <w:t xml:space="preserve"> key</w:t>
+      </w:r>
       <w:r>
         <w:rPr>
           <w:color w:val="808030"/>
@@ -6563,7 +6338,6 @@
         <w:t>(</w:t>
       </w:r>
       <w:proofErr w:type="spellStart"/>
-      <w:proofErr w:type="gramStart"/>
       <w:r>
         <w:rPr>
           <w:color w:val="000000"/>
@@ -6586,7 +6360,6 @@
         <w:t>hashCode</w:t>
       </w:r>
       <w:proofErr w:type="spellEnd"/>
-      <w:proofErr w:type="gramEnd"/>
       <w:r>
         <w:rPr>
           <w:color w:val="808030"/>
@@ -6736,15 +6509,7 @@
           <w:color w:val="000000"/>
           <w:lang w:val="en-GB"/>
         </w:rPr>
-        <w:t xml:space="preserve"> </w:t>
-      </w:r>
-      <w:proofErr w:type="gramStart"/>
-      <w:r>
-        <w:rPr>
-          <w:color w:val="000000"/>
-          <w:lang w:val="en-GB"/>
-        </w:rPr>
-        <w:t>put</w:t>
+        <w:t xml:space="preserve"> put</w:t>
       </w:r>
       <w:r>
         <w:rPr>
@@ -6753,7 +6518,6 @@
         </w:rPr>
         <w:t>(</w:t>
       </w:r>
-      <w:proofErr w:type="gramEnd"/>
       <w:r>
         <w:rPr>
           <w:b/>
@@ -6993,7 +6757,6 @@
         <w:t>i</w:t>
       </w:r>
       <w:proofErr w:type="spellEnd"/>
-      <w:proofErr w:type="gramStart"/>
       <w:r>
         <w:rPr>
           <w:color w:val="808030"/>
@@ -7013,15 +6776,7 @@
           <w:color w:val="808030"/>
           <w:lang w:val="en-GB"/>
         </w:rPr>
-        <w:t>!</w:t>
-      </w:r>
-      <w:proofErr w:type="gramEnd"/>
-      <w:r>
-        <w:rPr>
-          <w:color w:val="808030"/>
-          <w:lang w:val="en-GB"/>
-        </w:rPr>
-        <w:t>=</w:t>
+        <w:t>!=</w:t>
       </w:r>
       <w:r>
         <w:rPr>
@@ -7239,7 +6994,6 @@
         <w:t>i</w:t>
       </w:r>
       <w:proofErr w:type="spellEnd"/>
-      <w:proofErr w:type="gramStart"/>
       <w:r>
         <w:rPr>
           <w:color w:val="808030"/>
@@ -7254,7 +7008,6 @@
         </w:rPr>
         <w:t>equals</w:t>
       </w:r>
-      <w:proofErr w:type="gramEnd"/>
       <w:r>
         <w:rPr>
           <w:color w:val="808030"/>
@@ -7762,7 +7515,6 @@
         <w:t xml:space="preserve"> </w:t>
       </w:r>
       <w:proofErr w:type="spellStart"/>
-      <w:proofErr w:type="gramStart"/>
       <w:r>
         <w:rPr>
           <w:color w:val="000000"/>
@@ -7776,15 +7528,7 @@
           <w:color w:val="808030"/>
           <w:lang w:val="en-GB"/>
         </w:rPr>
-        <w:t>(</w:t>
-      </w:r>
-      <w:proofErr w:type="gramEnd"/>
-      <w:r>
-        <w:rPr>
-          <w:color w:val="808030"/>
-          <w:lang w:val="en-GB"/>
-        </w:rPr>
-        <w:t>)</w:t>
+        <w:t>()</w:t>
       </w:r>
       <w:r>
         <w:rPr>
@@ -7925,7 +7669,6 @@
         <w:t xml:space="preserve"> </w:t>
       </w:r>
       <w:proofErr w:type="spellStart"/>
-      <w:proofErr w:type="gramStart"/>
       <w:r>
         <w:rPr>
           <w:color w:val="000000"/>
@@ -7939,15 +7682,7 @@
           <w:color w:val="808030"/>
           <w:lang w:val="en-GB"/>
         </w:rPr>
-        <w:t>(</w:t>
-      </w:r>
-      <w:proofErr w:type="gramEnd"/>
-      <w:r>
-        <w:rPr>
-          <w:color w:val="808030"/>
-          <w:lang w:val="en-GB"/>
-        </w:rPr>
-        <w:t>)</w:t>
+        <w:t>()</w:t>
       </w:r>
       <w:r>
         <w:rPr>
@@ -8087,7 +7822,6 @@
         <w:t xml:space="preserve"> </w:t>
       </w:r>
       <w:proofErr w:type="spellStart"/>
-      <w:proofErr w:type="gramStart"/>
       <w:r>
         <w:rPr>
           <w:color w:val="000000"/>
@@ -8101,15 +7835,7 @@
           <w:color w:val="808030"/>
           <w:lang w:val="en-GB"/>
         </w:rPr>
-        <w:t>(</w:t>
-      </w:r>
-      <w:proofErr w:type="gramEnd"/>
-      <w:r>
-        <w:rPr>
-          <w:color w:val="808030"/>
-          <w:lang w:val="en-GB"/>
-        </w:rPr>
-        <w:t>)</w:t>
+        <w:t>()</w:t>
       </w:r>
       <w:r>
         <w:rPr>
@@ -8230,15 +7956,7 @@
           <w:color w:val="000000"/>
           <w:lang w:val="en-GB"/>
         </w:rPr>
-        <w:t xml:space="preserve"> Value </w:t>
-      </w:r>
-      <w:proofErr w:type="gramStart"/>
-      <w:r>
-        <w:rPr>
-          <w:color w:val="000000"/>
-          <w:lang w:val="en-GB"/>
-        </w:rPr>
-        <w:t>get</w:t>
+        <w:t xml:space="preserve"> Value get</w:t>
       </w:r>
       <w:r>
         <w:rPr>
@@ -8247,7 +7965,6 @@
         </w:rPr>
         <w:t>(</w:t>
       </w:r>
-      <w:proofErr w:type="gramEnd"/>
       <w:r>
         <w:rPr>
           <w:b/>
@@ -8262,17 +7979,8 @@
           <w:color w:val="000000"/>
           <w:lang w:val="en-GB"/>
         </w:rPr>
-        <w:t xml:space="preserve"> </w:t>
-      </w:r>
-      <w:proofErr w:type="spellStart"/>
-      <w:r>
-        <w:rPr>
-          <w:color w:val="000000"/>
-          <w:lang w:val="en-GB"/>
-        </w:rPr>
-        <w:t>key</w:t>
-      </w:r>
-      <w:proofErr w:type="spellEnd"/>
+        <w:t xml:space="preserve"> key</w:t>
+      </w:r>
       <w:r>
         <w:rPr>
           <w:color w:val="808030"/>
@@ -8431,7 +8139,6 @@
         <w:t>i</w:t>
       </w:r>
       <w:proofErr w:type="spellEnd"/>
-      <w:proofErr w:type="gramStart"/>
       <w:r>
         <w:rPr>
           <w:color w:val="808030"/>
@@ -8451,15 +8158,7 @@
           <w:color w:val="808030"/>
           <w:lang w:val="en-GB"/>
         </w:rPr>
-        <w:t>!</w:t>
-      </w:r>
-      <w:proofErr w:type="gramEnd"/>
-      <w:r>
-        <w:rPr>
-          <w:color w:val="808030"/>
-          <w:lang w:val="en-GB"/>
-        </w:rPr>
-        <w:t>=</w:t>
+        <w:t>!=</w:t>
       </w:r>
       <w:r>
         <w:rPr>
@@ -8677,7 +8376,6 @@
         <w:t>i</w:t>
       </w:r>
       <w:proofErr w:type="spellEnd"/>
-      <w:proofErr w:type="gramStart"/>
       <w:r>
         <w:rPr>
           <w:color w:val="808030"/>
@@ -8692,7 +8390,6 @@
         </w:rPr>
         <w:t>equals</w:t>
       </w:r>
-      <w:proofErr w:type="gramEnd"/>
       <w:r>
         <w:rPr>
           <w:color w:val="808030"/>
@@ -8986,7 +8683,6 @@
         <w:t xml:space="preserve"> </w:t>
       </w:r>
       <w:proofErr w:type="spellStart"/>
-      <w:proofErr w:type="gramStart"/>
       <w:r>
         <w:rPr>
           <w:color w:val="004A43"/>
@@ -9051,7 +8747,6 @@
         <w:t>datastructures</w:t>
       </w:r>
       <w:proofErr w:type="spellEnd"/>
-      <w:proofErr w:type="gramEnd"/>
       <w:r>
         <w:rPr>
           <w:color w:val="800080"/>
@@ -9763,21 +9458,12 @@
         </w:rPr>
         <w:t xml:space="preserve"> Value</w:t>
       </w:r>
-      <w:proofErr w:type="gramStart"/>
-      <w:r>
-        <w:rPr>
-          <w:color w:val="808030"/>
-          <w:lang w:val="en-GB"/>
-        </w:rPr>
-        <w:t>&gt;[</w:t>
-      </w:r>
-      <w:proofErr w:type="gramEnd"/>
-      <w:r>
-        <w:rPr>
-          <w:color w:val="808030"/>
-          <w:lang w:val="en-GB"/>
-        </w:rPr>
-        <w:t>]</w:t>
+      <w:r>
+        <w:rPr>
+          <w:color w:val="808030"/>
+          <w:lang w:val="en-GB"/>
+        </w:rPr>
+        <w:t>&gt;[]</w:t>
       </w:r>
       <w:r>
         <w:rPr>
@@ -9867,7 +9553,6 @@
         <w:t xml:space="preserve"> </w:t>
       </w:r>
       <w:proofErr w:type="spellStart"/>
-      <w:proofErr w:type="gramStart"/>
       <w:r>
         <w:rPr>
           <w:color w:val="000000"/>
@@ -9881,15 +9566,7 @@
           <w:color w:val="808030"/>
           <w:lang w:val="en-GB"/>
         </w:rPr>
-        <w:t>(</w:t>
-      </w:r>
-      <w:proofErr w:type="gramEnd"/>
-      <w:r>
-        <w:rPr>
-          <w:color w:val="808030"/>
-          <w:lang w:val="en-GB"/>
-        </w:rPr>
-        <w:t>)</w:t>
+        <w:t>()</w:t>
       </w:r>
       <w:r>
         <w:rPr>
@@ -10012,21 +9689,12 @@
         </w:rPr>
         <w:t xml:space="preserve"> Value</w:t>
       </w:r>
-      <w:proofErr w:type="gramStart"/>
-      <w:r>
-        <w:rPr>
-          <w:color w:val="808030"/>
-          <w:lang w:val="en-GB"/>
-        </w:rPr>
-        <w:t>&gt;[</w:t>
-      </w:r>
-      <w:proofErr w:type="gramEnd"/>
-      <w:r>
-        <w:rPr>
-          <w:color w:val="808030"/>
-          <w:lang w:val="en-GB"/>
-        </w:rPr>
-        <w:t>])</w:t>
+      <w:r>
+        <w:rPr>
+          <w:color w:val="808030"/>
+          <w:lang w:val="en-GB"/>
+        </w:rPr>
+        <w:t>&gt;[])</w:t>
       </w:r>
       <w:r>
         <w:rPr>
@@ -10356,7 +10024,6 @@
         <w:t xml:space="preserve"> </w:t>
       </w:r>
       <w:proofErr w:type="spellStart"/>
-      <w:proofErr w:type="gramStart"/>
       <w:r>
         <w:rPr>
           <w:color w:val="000000"/>
@@ -10370,15 +10037,7 @@
           <w:color w:val="808030"/>
           <w:lang w:val="en-GB"/>
         </w:rPr>
-        <w:t>(</w:t>
-      </w:r>
-      <w:proofErr w:type="gramEnd"/>
-      <w:r>
-        <w:rPr>
-          <w:color w:val="808030"/>
-          <w:lang w:val="en-GB"/>
-        </w:rPr>
-        <w:t>)</w:t>
+        <w:t>()</w:t>
       </w:r>
       <w:r>
         <w:rPr>
@@ -10495,7 +10154,6 @@
         <w:t xml:space="preserve"> </w:t>
       </w:r>
       <w:proofErr w:type="spellStart"/>
-      <w:proofErr w:type="gramStart"/>
       <w:r>
         <w:rPr>
           <w:color w:val="000000"/>
@@ -10509,15 +10167,7 @@
           <w:color w:val="808030"/>
           <w:lang w:val="en-GB"/>
         </w:rPr>
-        <w:t>(</w:t>
-      </w:r>
-      <w:proofErr w:type="gramEnd"/>
-      <w:r>
-        <w:rPr>
-          <w:color w:val="808030"/>
-          <w:lang w:val="en-GB"/>
-        </w:rPr>
-        <w:t>)</w:t>
+        <w:t>()</w:t>
       </w:r>
       <w:r>
         <w:rPr>
@@ -10657,7 +10307,6 @@
         <w:t xml:space="preserve"> </w:t>
       </w:r>
       <w:proofErr w:type="spellStart"/>
-      <w:proofErr w:type="gramStart"/>
       <w:r>
         <w:rPr>
           <w:color w:val="000000"/>
@@ -10671,15 +10320,7 @@
           <w:color w:val="808030"/>
           <w:lang w:val="en-GB"/>
         </w:rPr>
-        <w:t>(</w:t>
-      </w:r>
-      <w:proofErr w:type="gramEnd"/>
-      <w:r>
-        <w:rPr>
-          <w:color w:val="808030"/>
-          <w:lang w:val="en-GB"/>
-        </w:rPr>
-        <w:t>)</w:t>
+        <w:t>()</w:t>
       </w:r>
       <w:r>
         <w:rPr>
@@ -10816,15 +10457,7 @@
           <w:color w:val="000000"/>
           <w:lang w:val="en-GB"/>
         </w:rPr>
-        <w:t xml:space="preserve"> </w:t>
-      </w:r>
-      <w:proofErr w:type="gramStart"/>
-      <w:r>
-        <w:rPr>
-          <w:color w:val="000000"/>
-          <w:lang w:val="en-GB"/>
-        </w:rPr>
-        <w:t>hash</w:t>
+        <w:t xml:space="preserve"> hash</w:t>
       </w:r>
       <w:r>
         <w:rPr>
@@ -10833,7 +10466,6 @@
         </w:rPr>
         <w:t>(</w:t>
       </w:r>
-      <w:proofErr w:type="gramEnd"/>
       <w:r>
         <w:rPr>
           <w:b/>
@@ -10848,17 +10480,8 @@
           <w:color w:val="000000"/>
           <w:lang w:val="en-GB"/>
         </w:rPr>
-        <w:t xml:space="preserve"> </w:t>
-      </w:r>
-      <w:proofErr w:type="spellStart"/>
-      <w:r>
-        <w:rPr>
-          <w:color w:val="000000"/>
-          <w:lang w:val="en-GB"/>
-        </w:rPr>
-        <w:t>key</w:t>
-      </w:r>
-      <w:proofErr w:type="spellEnd"/>
+        <w:t xml:space="preserve"> key</w:t>
+      </w:r>
       <w:r>
         <w:rPr>
           <w:color w:val="808030"/>
@@ -10921,7 +10544,6 @@
         <w:t>(</w:t>
       </w:r>
       <w:proofErr w:type="spellStart"/>
-      <w:proofErr w:type="gramStart"/>
       <w:r>
         <w:rPr>
           <w:color w:val="000000"/>
@@ -10944,7 +10566,6 @@
         <w:t>hashCode</w:t>
       </w:r>
       <w:proofErr w:type="spellEnd"/>
-      <w:proofErr w:type="gramEnd"/>
       <w:r>
         <w:rPr>
           <w:color w:val="808030"/>
@@ -11080,15 +10701,7 @@
           <w:color w:val="000000"/>
           <w:lang w:val="en-GB"/>
         </w:rPr>
-        <w:t xml:space="preserve"> Value </w:t>
-      </w:r>
-      <w:proofErr w:type="gramStart"/>
-      <w:r>
-        <w:rPr>
-          <w:color w:val="000000"/>
-          <w:lang w:val="en-GB"/>
-        </w:rPr>
-        <w:t>get</w:t>
+        <w:t xml:space="preserve"> Value get</w:t>
       </w:r>
       <w:r>
         <w:rPr>
@@ -11097,7 +10710,6 @@
         </w:rPr>
         <w:t>(</w:t>
       </w:r>
-      <w:proofErr w:type="gramEnd"/>
       <w:r>
         <w:rPr>
           <w:b/>
@@ -11112,17 +10724,8 @@
           <w:color w:val="000000"/>
           <w:lang w:val="en-GB"/>
         </w:rPr>
-        <w:t xml:space="preserve"> </w:t>
-      </w:r>
-      <w:proofErr w:type="spellStart"/>
-      <w:r>
-        <w:rPr>
-          <w:color w:val="000000"/>
-          <w:lang w:val="en-GB"/>
-        </w:rPr>
-        <w:t>key</w:t>
-      </w:r>
-      <w:proofErr w:type="spellEnd"/>
+        <w:t xml:space="preserve"> key</w:t>
+      </w:r>
       <w:r>
         <w:rPr>
           <w:color w:val="808030"/>
@@ -11247,15 +10850,7 @@
           <w:color w:val="808030"/>
           <w:lang w:val="en-GB"/>
         </w:rPr>
-        <w:t>)</w:t>
-      </w:r>
-      <w:proofErr w:type="gramStart"/>
-      <w:r>
-        <w:rPr>
-          <w:color w:val="808030"/>
-          <w:lang w:val="en-GB"/>
-        </w:rPr>
-        <w:t>].</w:t>
+        <w:t>)].</w:t>
       </w:r>
       <w:r>
         <w:rPr>
@@ -11264,7 +10859,6 @@
         </w:rPr>
         <w:t>get</w:t>
       </w:r>
-      <w:proofErr w:type="gramEnd"/>
       <w:r>
         <w:rPr>
           <w:color w:val="808030"/>
@@ -11373,15 +10967,7 @@
           <w:color w:val="000000"/>
           <w:lang w:val="en-GB"/>
         </w:rPr>
-        <w:t xml:space="preserve"> </w:t>
-      </w:r>
-      <w:proofErr w:type="gramStart"/>
-      <w:r>
-        <w:rPr>
-          <w:color w:val="000000"/>
-          <w:lang w:val="en-GB"/>
-        </w:rPr>
-        <w:t>put</w:t>
+        <w:t xml:space="preserve"> put</w:t>
       </w:r>
       <w:r>
         <w:rPr>
@@ -11390,7 +10976,6 @@
         </w:rPr>
         <w:t>(</w:t>
       </w:r>
-      <w:proofErr w:type="gramEnd"/>
       <w:r>
         <w:rPr>
           <w:b/>
@@ -11489,23 +11074,7 @@
           <w:color w:val="000000"/>
           <w:lang w:val="en-GB"/>
         </w:rPr>
-        <w:t xml:space="preserve"> </w:t>
-      </w:r>
-      <w:proofErr w:type="spellStart"/>
-      <w:r>
-        <w:rPr>
-          <w:color w:val="000000"/>
-          <w:lang w:val="en-GB"/>
-        </w:rPr>
-        <w:t>Collisions</w:t>
-      </w:r>
-      <w:proofErr w:type="spellEnd"/>
-      <w:r>
-        <w:rPr>
-          <w:color w:val="000000"/>
-          <w:lang w:val="en-GB"/>
-        </w:rPr>
-        <w:t xml:space="preserve"> </w:t>
+        <w:t xml:space="preserve"> Collisions </w:t>
       </w:r>
       <w:r>
         <w:rPr>
@@ -11563,15 +11132,7 @@
           <w:color w:val="808030"/>
           <w:lang w:val="en-GB"/>
         </w:rPr>
-        <w:t>)</w:t>
-      </w:r>
-      <w:proofErr w:type="gramStart"/>
-      <w:r>
-        <w:rPr>
-          <w:color w:val="808030"/>
-          <w:lang w:val="en-GB"/>
-        </w:rPr>
-        <w:t>].</w:t>
+        <w:t>)].</w:t>
       </w:r>
       <w:r>
         <w:rPr>
@@ -11580,7 +11141,6 @@
         </w:rPr>
         <w:t>put</w:t>
       </w:r>
-      <w:proofErr w:type="gramEnd"/>
       <w:r>
         <w:rPr>
           <w:color w:val="808030"/>
@@ -11736,30 +11296,14 @@
           <w:color w:val="000000"/>
           <w:lang w:val="en-GB"/>
         </w:rPr>
-        <w:t xml:space="preserve"> </w:t>
-      </w:r>
-      <w:proofErr w:type="gramStart"/>
-      <w:r>
-        <w:rPr>
-          <w:color w:val="000000"/>
-          <w:lang w:val="en-GB"/>
-        </w:rPr>
-        <w:t>keys</w:t>
-      </w:r>
-      <w:r>
-        <w:rPr>
-          <w:color w:val="808030"/>
-          <w:lang w:val="en-GB"/>
-        </w:rPr>
-        <w:t>(</w:t>
-      </w:r>
-      <w:proofErr w:type="gramEnd"/>
-      <w:r>
-        <w:rPr>
-          <w:color w:val="808030"/>
-          <w:lang w:val="en-GB"/>
-        </w:rPr>
-        <w:t>)</w:t>
+        <w:t xml:space="preserve"> keys</w:t>
+      </w:r>
+      <w:r>
+        <w:rPr>
+          <w:color w:val="808030"/>
+          <w:lang w:val="en-GB"/>
+        </w:rPr>
+        <w:t>()</w:t>
       </w:r>
       <w:r>
         <w:rPr>
@@ -11808,7 +11352,6 @@
         </w:rPr>
         <w:t xml:space="preserve">        </w:t>
       </w:r>
-      <w:proofErr w:type="gramStart"/>
       <w:r>
         <w:rPr>
           <w:b/>
@@ -11817,7 +11360,6 @@
         </w:rPr>
         <w:t>return</w:t>
       </w:r>
-      <w:proofErr w:type="gramEnd"/>
       <w:r>
         <w:rPr>
           <w:color w:val="000000"/>
@@ -11880,24 +11422,29 @@
     <w:p>
       <w:pPr>
         <w:rPr>
+          <w:b/>
+          <w:lang w:val="en-US" w:eastAsia="nl-NL"/>
+        </w:rPr>
+      </w:pPr>
+    </w:p>
+    <w:p>
+      <w:pPr>
+        <w:rPr>
           <w:lang w:eastAsia="nl-NL"/>
         </w:rPr>
       </w:pPr>
-    </w:p>
-    <w:p>
-      <w:pPr>
-        <w:pStyle w:val="Kop3"/>
+      <w:r>
         <w:rPr>
           <w:lang w:eastAsia="nl-NL"/>
         </w:rPr>
-      </w:pPr>
-      <w:bookmarkStart w:id="6" w:name="_Toc497244420"/>
+        <w:t xml:space="preserve">Deze maakt gebruik van </w:t>
+      </w:r>
       <w:proofErr w:type="spellStart"/>
       <w:r>
         <w:rPr>
           <w:lang w:eastAsia="nl-NL"/>
         </w:rPr>
-        <w:t>Deze</w:t>
+        <w:t>Sequential</w:t>
       </w:r>
       <w:proofErr w:type="spellEnd"/>
       <w:r>
@@ -11911,37 +11458,8 @@
         <w:rPr>
           <w:lang w:eastAsia="nl-NL"/>
         </w:rPr>
-        <w:t>maakt</w:t>
-      </w:r>
-      <w:proofErr w:type="spellEnd"/>
-      <w:r>
-        <w:rPr>
-          <w:lang w:eastAsia="nl-NL"/>
-        </w:rPr>
-        <w:t xml:space="preserve"> </w:t>
-      </w:r>
-      <w:proofErr w:type="spellStart"/>
-      <w:r>
-        <w:rPr>
-          <w:lang w:eastAsia="nl-NL"/>
-        </w:rPr>
-        <w:t>gebruik</w:t>
-      </w:r>
-      <w:proofErr w:type="spellEnd"/>
-      <w:r>
-        <w:rPr>
-          <w:lang w:eastAsia="nl-NL"/>
-        </w:rPr>
-        <w:t xml:space="preserve"> van </w:t>
-      </w:r>
-      <w:proofErr w:type="spellStart"/>
-      <w:r>
-        <w:rPr>
-          <w:lang w:eastAsia="nl-NL"/>
-        </w:rPr>
-        <w:t>SequentialSearch</w:t>
-      </w:r>
-      <w:bookmarkEnd w:id="6"/>
+        <w:t>Searching</w:t>
+      </w:r>
       <w:proofErr w:type="spellEnd"/>
     </w:p>
     <w:p>
@@ -11970,7 +11488,6 @@
         <w:t xml:space="preserve"> </w:t>
       </w:r>
       <w:proofErr w:type="spellStart"/>
-      <w:proofErr w:type="gramStart"/>
       <w:r>
         <w:rPr>
           <w:color w:val="004A43"/>
@@ -12035,7 +11552,6 @@
         <w:t>datastructures</w:t>
       </w:r>
       <w:proofErr w:type="spellEnd"/>
-      <w:proofErr w:type="gramEnd"/>
       <w:r>
         <w:rPr>
           <w:color w:val="800080"/>
@@ -12422,15 +11938,7 @@
           <w:color w:val="000000"/>
           <w:lang w:val="en-GB"/>
         </w:rPr>
-        <w:t xml:space="preserve"> Node </w:t>
-      </w:r>
-      <w:proofErr w:type="gramStart"/>
-      <w:r>
-        <w:rPr>
-          <w:color w:val="000000"/>
-          <w:lang w:val="en-GB"/>
-        </w:rPr>
-        <w:t>first</w:t>
+        <w:t xml:space="preserve"> Node first</w:t>
       </w:r>
       <w:r>
         <w:rPr>
@@ -12444,15 +11952,7 @@
           <w:color w:val="000000"/>
           <w:lang w:val="en-GB"/>
         </w:rPr>
-        <w:t xml:space="preserve">   </w:t>
-      </w:r>
-      <w:proofErr w:type="gramEnd"/>
-      <w:r>
-        <w:rPr>
-          <w:color w:val="000000"/>
-          <w:lang w:val="en-GB"/>
-        </w:rPr>
-        <w:t xml:space="preserve">      </w:t>
+        <w:t xml:space="preserve">         </w:t>
       </w:r>
       <w:r>
         <w:rPr>
@@ -12611,7 +12111,6 @@
         </w:rPr>
         <w:t xml:space="preserve"> Node </w:t>
       </w:r>
-      <w:proofErr w:type="gramStart"/>
       <w:r>
         <w:rPr>
           <w:color w:val="800080"/>
@@ -12631,15 +12130,7 @@
           <w:color w:val="696969"/>
           <w:lang w:val="en-GB"/>
         </w:rPr>
-        <w:t>/</w:t>
-      </w:r>
-      <w:proofErr w:type="gramEnd"/>
-      <w:r>
-        <w:rPr>
-          <w:color w:val="696969"/>
-          <w:lang w:val="en-GB"/>
-        </w:rPr>
-        <w:t>/ linked-list node</w:t>
+        <w:t>// linked-list node</w:t>
       </w:r>
     </w:p>
     <w:p>
@@ -12798,15 +12289,7 @@
           <w:color w:val="000000"/>
           <w:lang w:val="en-GB"/>
         </w:rPr>
-        <w:t xml:space="preserve"> </w:t>
-      </w:r>
-      <w:proofErr w:type="gramStart"/>
-      <w:r>
-        <w:rPr>
-          <w:color w:val="000000"/>
-          <w:lang w:val="en-GB"/>
-        </w:rPr>
-        <w:t>Node</w:t>
+        <w:t xml:space="preserve"> Node</w:t>
       </w:r>
       <w:r>
         <w:rPr>
@@ -12815,7 +12298,6 @@
         </w:rPr>
         <w:t>(</w:t>
       </w:r>
-      <w:proofErr w:type="gramEnd"/>
       <w:r>
         <w:rPr>
           <w:b/>
@@ -13066,7 +12548,6 @@
         <w:t xml:space="preserve">            </w:t>
       </w:r>
       <w:proofErr w:type="spellStart"/>
-      <w:proofErr w:type="gramStart"/>
       <w:r>
         <w:rPr>
           <w:b/>
@@ -13091,7 +12572,6 @@
         <w:t>next</w:t>
       </w:r>
       <w:proofErr w:type="spellEnd"/>
-      <w:proofErr w:type="gramEnd"/>
       <w:r>
         <w:rPr>
           <w:color w:val="000000"/>
@@ -13209,15 +12689,7 @@
           <w:color w:val="000000"/>
           <w:lang w:val="en-GB"/>
         </w:rPr>
-        <w:t xml:space="preserve"> Value </w:t>
-      </w:r>
-      <w:proofErr w:type="gramStart"/>
-      <w:r>
-        <w:rPr>
-          <w:color w:val="000000"/>
-          <w:lang w:val="en-GB"/>
-        </w:rPr>
-        <w:t>get</w:t>
+        <w:t xml:space="preserve"> Value get</w:t>
       </w:r>
       <w:r>
         <w:rPr>
@@ -13226,7 +12698,6 @@
         </w:rPr>
         <w:t>(</w:t>
       </w:r>
-      <w:proofErr w:type="gramEnd"/>
       <w:r>
         <w:rPr>
           <w:b/>
@@ -13241,17 +12712,8 @@
           <w:color w:val="000000"/>
           <w:lang w:val="en-GB"/>
         </w:rPr>
-        <w:t xml:space="preserve"> </w:t>
-      </w:r>
-      <w:proofErr w:type="spellStart"/>
-      <w:r>
-        <w:rPr>
-          <w:color w:val="000000"/>
-          <w:lang w:val="en-GB"/>
-        </w:rPr>
-        <w:t>key</w:t>
-      </w:r>
-      <w:proofErr w:type="spellEnd"/>
+        <w:t xml:space="preserve"> key</w:t>
+      </w:r>
       <w:r>
         <w:rPr>
           <w:color w:val="808030"/>
@@ -13360,30 +12822,14 @@
           <w:color w:val="000000"/>
           <w:lang w:val="en-GB"/>
         </w:rPr>
-        <w:t xml:space="preserve"> </w:t>
-      </w:r>
-      <w:proofErr w:type="gramStart"/>
-      <w:r>
-        <w:rPr>
-          <w:color w:val="000000"/>
-          <w:lang w:val="en-GB"/>
-        </w:rPr>
-        <w:t xml:space="preserve">x </w:t>
-      </w:r>
-      <w:r>
-        <w:rPr>
-          <w:color w:val="808030"/>
-          <w:lang w:val="en-GB"/>
-        </w:rPr>
-        <w:t>!</w:t>
-      </w:r>
-      <w:proofErr w:type="gramEnd"/>
-      <w:r>
-        <w:rPr>
-          <w:color w:val="808030"/>
-          <w:lang w:val="en-GB"/>
-        </w:rPr>
-        <w:t>=</w:t>
+        <w:t xml:space="preserve"> x </w:t>
+      </w:r>
+      <w:r>
+        <w:rPr>
+          <w:color w:val="808030"/>
+          <w:lang w:val="en-GB"/>
+        </w:rPr>
+        <w:t>!=</w:t>
       </w:r>
       <w:r>
         <w:rPr>
@@ -13514,7 +12960,6 @@
         <w:t>(</w:t>
       </w:r>
       <w:proofErr w:type="spellStart"/>
-      <w:proofErr w:type="gramStart"/>
       <w:r>
         <w:rPr>
           <w:color w:val="000000"/>
@@ -13537,7 +12982,6 @@
         <w:t>equals</w:t>
       </w:r>
       <w:proofErr w:type="spellEnd"/>
-      <w:proofErr w:type="gramEnd"/>
       <w:r>
         <w:rPr>
           <w:color w:val="808030"/>
@@ -13858,15 +13302,7 @@
           <w:color w:val="000000"/>
           <w:lang w:val="en-GB"/>
         </w:rPr>
-        <w:t xml:space="preserve"> </w:t>
-      </w:r>
-      <w:proofErr w:type="gramStart"/>
-      <w:r>
-        <w:rPr>
-          <w:color w:val="000000"/>
-          <w:lang w:val="en-GB"/>
-        </w:rPr>
-        <w:t>put</w:t>
+        <w:t xml:space="preserve"> put</w:t>
       </w:r>
       <w:r>
         <w:rPr>
@@ -13875,7 +13311,6 @@
         </w:rPr>
         <w:t>(</w:t>
       </w:r>
-      <w:proofErr w:type="gramEnd"/>
       <w:r>
         <w:rPr>
           <w:b/>
@@ -14032,30 +13467,14 @@
           <w:color w:val="000000"/>
           <w:lang w:val="en-GB"/>
         </w:rPr>
-        <w:t xml:space="preserve"> </w:t>
-      </w:r>
-      <w:proofErr w:type="gramStart"/>
-      <w:r>
-        <w:rPr>
-          <w:color w:val="000000"/>
-          <w:lang w:val="en-GB"/>
-        </w:rPr>
-        <w:t xml:space="preserve">x </w:t>
-      </w:r>
-      <w:r>
-        <w:rPr>
-          <w:color w:val="808030"/>
-          <w:lang w:val="en-GB"/>
-        </w:rPr>
-        <w:t>!</w:t>
-      </w:r>
-      <w:proofErr w:type="gramEnd"/>
-      <w:r>
-        <w:rPr>
-          <w:color w:val="808030"/>
-          <w:lang w:val="en-GB"/>
-        </w:rPr>
-        <w:t>=</w:t>
+        <w:t xml:space="preserve"> x </w:t>
+      </w:r>
+      <w:r>
+        <w:rPr>
+          <w:color w:val="808030"/>
+          <w:lang w:val="en-GB"/>
+        </w:rPr>
+        <w:t>!=</w:t>
       </w:r>
       <w:r>
         <w:rPr>
@@ -14186,7 +13605,6 @@
         <w:t>(</w:t>
       </w:r>
       <w:proofErr w:type="spellStart"/>
-      <w:proofErr w:type="gramStart"/>
       <w:r>
         <w:rPr>
           <w:color w:val="000000"/>
@@ -14209,7 +13627,6 @@
         <w:t>equals</w:t>
       </w:r>
       <w:proofErr w:type="spellEnd"/>
-      <w:proofErr w:type="gramEnd"/>
       <w:r>
         <w:rPr>
           <w:color w:val="808030"/>
@@ -14509,15 +13926,7 @@
           <w:color w:val="000000"/>
           <w:lang w:val="en-GB"/>
         </w:rPr>
-        <w:t xml:space="preserve"> </w:t>
-      </w:r>
-      <w:proofErr w:type="gramStart"/>
-      <w:r>
-        <w:rPr>
-          <w:color w:val="000000"/>
-          <w:lang w:val="en-GB"/>
-        </w:rPr>
-        <w:t>Node</w:t>
+        <w:t xml:space="preserve"> Node</w:t>
       </w:r>
       <w:r>
         <w:rPr>
@@ -14526,7 +13935,6 @@
         </w:rPr>
         <w:t>(</w:t>
       </w:r>
-      <w:proofErr w:type="gramEnd"/>
       <w:r>
         <w:rPr>
           <w:color w:val="000000"/>
@@ -14723,7 +14131,6 @@
         <w:t xml:space="preserve"> </w:t>
       </w:r>
       <w:proofErr w:type="spellStart"/>
-      <w:proofErr w:type="gramStart"/>
       <w:r>
         <w:rPr>
           <w:color w:val="000000"/>
@@ -14737,15 +14144,7 @@
           <w:color w:val="808030"/>
           <w:lang w:val="en-GB"/>
         </w:rPr>
-        <w:t>(</w:t>
-      </w:r>
-      <w:proofErr w:type="gramEnd"/>
-      <w:r>
-        <w:rPr>
-          <w:color w:val="808030"/>
-          <w:lang w:val="en-GB"/>
-        </w:rPr>
-        <w:t>)</w:t>
+        <w:t>()</w:t>
       </w:r>
       <w:r>
         <w:rPr>
@@ -14777,7 +14176,6 @@
         </w:rPr>
         <w:t xml:space="preserve">        </w:t>
       </w:r>
-      <w:proofErr w:type="gramStart"/>
       <w:r>
         <w:rPr>
           <w:b/>
@@ -14786,7 +14184,6 @@
         </w:rPr>
         <w:t>return</w:t>
       </w:r>
-      <w:proofErr w:type="gramEnd"/>
       <w:r>
         <w:rPr>
           <w:color w:val="000000"/>
@@ -14837,15 +14234,6 @@
           <w:color w:val="000000"/>
         </w:rPr>
       </w:pPr>
-    </w:p>
-    <w:p>
-      <w:pPr>
-        <w:pStyle w:val="HTML-voorafopgemaakt"/>
-        <w:shd w:val="clear" w:color="auto" w:fill="FFFFFF"/>
-        <w:rPr>
-          <w:color w:val="000000"/>
-        </w:rPr>
-      </w:pPr>
       <w:r>
         <w:rPr>
           <w:color w:val="800080"/>
@@ -14867,7 +14255,7 @@
           <w:lang w:val="en-US" w:eastAsia="nl-NL"/>
         </w:rPr>
       </w:pPr>
-      <w:bookmarkStart w:id="7" w:name="_Toc497244421"/>
+      <w:bookmarkStart w:id="6" w:name="_Toc497244421"/>
       <w:proofErr w:type="spellStart"/>
       <w:r>
         <w:rPr>
@@ -14875,7 +14263,7 @@
         </w:rPr>
         <w:t>QuadraticHashing</w:t>
       </w:r>
-      <w:bookmarkEnd w:id="7"/>
+      <w:bookmarkEnd w:id="6"/>
       <w:proofErr w:type="spellEnd"/>
     </w:p>
     <w:p>
@@ -14904,7 +14292,6 @@
         <w:t xml:space="preserve"> </w:t>
       </w:r>
       <w:proofErr w:type="spellStart"/>
-      <w:proofErr w:type="gramStart"/>
       <w:r>
         <w:rPr>
           <w:color w:val="004A43"/>
@@ -14969,7 +14356,6 @@
         <w:t>datastructures</w:t>
       </w:r>
       <w:proofErr w:type="spellEnd"/>
-      <w:proofErr w:type="gramEnd"/>
       <w:r>
         <w:rPr>
           <w:color w:val="800080"/>
@@ -15362,15 +14748,7 @@
           <w:color w:val="000000"/>
           <w:lang w:val="en-GB"/>
         </w:rPr>
-        <w:t xml:space="preserve"> </w:t>
-      </w:r>
-      <w:proofErr w:type="gramStart"/>
-      <w:r>
-        <w:rPr>
-          <w:color w:val="000000"/>
-          <w:lang w:val="en-GB"/>
-        </w:rPr>
-        <w:t>N</w:t>
+        <w:t xml:space="preserve"> N</w:t>
       </w:r>
       <w:r>
         <w:rPr>
@@ -15384,15 +14762,7 @@
           <w:color w:val="000000"/>
           <w:lang w:val="en-GB"/>
         </w:rPr>
-        <w:t xml:space="preserve">   </w:t>
-      </w:r>
-      <w:proofErr w:type="gramEnd"/>
-      <w:r>
-        <w:rPr>
-          <w:color w:val="000000"/>
-          <w:lang w:val="en-GB"/>
-        </w:rPr>
-        <w:t xml:space="preserve">       </w:t>
+        <w:t xml:space="preserve">          </w:t>
       </w:r>
       <w:r>
         <w:rPr>
@@ -15480,7 +14850,6 @@
         </w:rPr>
         <w:t xml:space="preserve"> </w:t>
       </w:r>
-      <w:proofErr w:type="gramStart"/>
       <w:r>
         <w:rPr>
           <w:color w:val="008C00"/>
@@ -15507,15 +14876,7 @@
           <w:color w:val="696969"/>
           <w:lang w:val="en-GB"/>
         </w:rPr>
-        <w:t>/</w:t>
-      </w:r>
-      <w:proofErr w:type="gramEnd"/>
-      <w:r>
-        <w:rPr>
-          <w:color w:val="696969"/>
-          <w:lang w:val="en-GB"/>
-        </w:rPr>
-        <w:t>/ size of linear-probing table</w:t>
+        <w:t>// size of linear-probing table</w:t>
       </w:r>
     </w:p>
     <w:p>
@@ -15566,7 +14927,6 @@
         </w:rPr>
         <w:t xml:space="preserve"> </w:t>
       </w:r>
-      <w:proofErr w:type="gramStart"/>
       <w:r>
         <w:rPr>
           <w:b/>
@@ -15581,15 +14941,7 @@
           <w:color w:val="808030"/>
           <w:lang w:val="en-GB"/>
         </w:rPr>
-        <w:t>[</w:t>
-      </w:r>
-      <w:proofErr w:type="gramEnd"/>
-      <w:r>
-        <w:rPr>
-          <w:color w:val="808030"/>
-          <w:lang w:val="en-GB"/>
-        </w:rPr>
-        <w:t>]</w:t>
+        <w:t>[]</w:t>
       </w:r>
       <w:r>
         <w:rPr>
@@ -15666,30 +15018,14 @@
           <w:color w:val="000000"/>
           <w:lang w:val="en-GB"/>
         </w:rPr>
-        <w:t xml:space="preserve"> </w:t>
-      </w:r>
-      <w:proofErr w:type="gramStart"/>
-      <w:r>
-        <w:rPr>
-          <w:color w:val="000000"/>
-          <w:lang w:val="en-GB"/>
-        </w:rPr>
-        <w:t>Value</w:t>
-      </w:r>
-      <w:r>
-        <w:rPr>
-          <w:color w:val="808030"/>
-          <w:lang w:val="en-GB"/>
-        </w:rPr>
-        <w:t>[</w:t>
-      </w:r>
-      <w:proofErr w:type="gramEnd"/>
-      <w:r>
-        <w:rPr>
-          <w:color w:val="808030"/>
-          <w:lang w:val="en-GB"/>
-        </w:rPr>
-        <w:t>]</w:t>
+        <w:t xml:space="preserve"> Value</w:t>
+      </w:r>
+      <w:r>
+        <w:rPr>
+          <w:color w:val="808030"/>
+          <w:lang w:val="en-GB"/>
+        </w:rPr>
+        <w:t>[]</w:t>
       </w:r>
       <w:r>
         <w:rPr>
@@ -15861,7 +15197,6 @@
         <w:t xml:space="preserve"> </w:t>
       </w:r>
       <w:proofErr w:type="spellStart"/>
-      <w:proofErr w:type="gramStart"/>
       <w:r>
         <w:rPr>
           <w:color w:val="000000"/>
@@ -15875,15 +15210,7 @@
           <w:color w:val="808030"/>
           <w:lang w:val="en-GB"/>
         </w:rPr>
-        <w:t>(</w:t>
-      </w:r>
-      <w:proofErr w:type="gramEnd"/>
-      <w:r>
-        <w:rPr>
-          <w:color w:val="808030"/>
-          <w:lang w:val="en-GB"/>
-        </w:rPr>
-        <w:t>)</w:t>
+        <w:t>()</w:t>
       </w:r>
       <w:r>
         <w:rPr>
@@ -15937,7 +15264,6 @@
         </w:rPr>
         <w:t>(</w:t>
       </w:r>
-      <w:proofErr w:type="gramStart"/>
       <w:r>
         <w:rPr>
           <w:b/>
@@ -15952,15 +15278,7 @@
           <w:color w:val="808030"/>
           <w:lang w:val="en-GB"/>
         </w:rPr>
-        <w:t>[</w:t>
-      </w:r>
-      <w:proofErr w:type="gramEnd"/>
-      <w:r>
-        <w:rPr>
-          <w:color w:val="808030"/>
-          <w:lang w:val="en-GB"/>
-        </w:rPr>
-        <w:t>])</w:t>
+        <w:t>[])</w:t>
       </w:r>
       <w:r>
         <w:rPr>
@@ -16076,7 +15394,6 @@
         </w:rPr>
         <w:t>(</w:t>
       </w:r>
-      <w:proofErr w:type="gramStart"/>
       <w:r>
         <w:rPr>
           <w:color w:val="000000"/>
@@ -16089,15 +15406,7 @@
           <w:color w:val="808030"/>
           <w:lang w:val="en-GB"/>
         </w:rPr>
-        <w:t>[</w:t>
-      </w:r>
-      <w:proofErr w:type="gramEnd"/>
-      <w:r>
-        <w:rPr>
-          <w:color w:val="808030"/>
-          <w:lang w:val="en-GB"/>
-        </w:rPr>
-        <w:t>])</w:t>
+        <w:t>[])</w:t>
       </w:r>
       <w:r>
         <w:rPr>
@@ -16240,15 +15549,7 @@
           <w:color w:val="000000"/>
           <w:lang w:val="en-GB"/>
         </w:rPr>
-        <w:t xml:space="preserve"> </w:t>
-      </w:r>
-      <w:proofErr w:type="gramStart"/>
-      <w:r>
-        <w:rPr>
-          <w:color w:val="000000"/>
-          <w:lang w:val="en-GB"/>
-        </w:rPr>
-        <w:t>hash</w:t>
+        <w:t xml:space="preserve"> hash</w:t>
       </w:r>
       <w:r>
         <w:rPr>
@@ -16257,7 +15558,6 @@
         </w:rPr>
         <w:t>(</w:t>
       </w:r>
-      <w:proofErr w:type="gramEnd"/>
       <w:r>
         <w:rPr>
           <w:b/>
@@ -16272,17 +15572,8 @@
           <w:color w:val="000000"/>
           <w:lang w:val="en-GB"/>
         </w:rPr>
-        <w:t xml:space="preserve"> </w:t>
-      </w:r>
-      <w:proofErr w:type="spellStart"/>
-      <w:r>
-        <w:rPr>
-          <w:color w:val="000000"/>
-          <w:lang w:val="en-GB"/>
-        </w:rPr>
-        <w:t>key</w:t>
-      </w:r>
-      <w:proofErr w:type="spellEnd"/>
+        <w:t xml:space="preserve"> key</w:t>
+      </w:r>
       <w:r>
         <w:rPr>
           <w:color w:val="808030"/>
@@ -16345,7 +15636,6 @@
         <w:t>(</w:t>
       </w:r>
       <w:proofErr w:type="spellStart"/>
-      <w:proofErr w:type="gramStart"/>
       <w:r>
         <w:rPr>
           <w:color w:val="000000"/>
@@ -16368,7 +15658,6 @@
         <w:t>hashCode</w:t>
       </w:r>
       <w:proofErr w:type="spellEnd"/>
-      <w:proofErr w:type="gramEnd"/>
       <w:r>
         <w:rPr>
           <w:color w:val="808030"/>
@@ -16504,23 +15793,7 @@
           <w:color w:val="000000"/>
           <w:lang w:val="en-GB"/>
         </w:rPr>
-        <w:t xml:space="preserve"> void </w:t>
-      </w:r>
-      <w:proofErr w:type="gramStart"/>
-      <w:r>
-        <w:rPr>
-          <w:color w:val="000000"/>
-          <w:lang w:val="en-GB"/>
-        </w:rPr>
-        <w:t>put(</w:t>
-      </w:r>
-      <w:proofErr w:type="gramEnd"/>
-      <w:r>
-        <w:rPr>
-          <w:color w:val="000000"/>
-          <w:lang w:val="en-GB"/>
-        </w:rPr>
-        <w:t xml:space="preserve">Key </w:t>
+        <w:t xml:space="preserve"> void put(Key </w:t>
       </w:r>
       <w:proofErr w:type="spellStart"/>
       <w:r>
@@ -16792,7 +16065,6 @@
         <w:t>i</w:t>
       </w:r>
       <w:proofErr w:type="spellEnd"/>
-      <w:proofErr w:type="gramStart"/>
       <w:r>
         <w:rPr>
           <w:color w:val="808030"/>
@@ -16812,15 +16084,7 @@
           <w:color w:val="808030"/>
           <w:lang w:val="en-GB"/>
         </w:rPr>
-        <w:t>!</w:t>
-      </w:r>
-      <w:proofErr w:type="gramEnd"/>
-      <w:r>
-        <w:rPr>
-          <w:color w:val="808030"/>
-          <w:lang w:val="en-GB"/>
-        </w:rPr>
-        <w:t>=</w:t>
+        <w:t>!=</w:t>
       </w:r>
       <w:r>
         <w:rPr>
@@ -17038,7 +16302,6 @@
         <w:t>i</w:t>
       </w:r>
       <w:proofErr w:type="spellEnd"/>
-      <w:proofErr w:type="gramStart"/>
       <w:r>
         <w:rPr>
           <w:color w:val="808030"/>
@@ -17053,7 +16316,6 @@
         </w:rPr>
         <w:t>equals</w:t>
       </w:r>
-      <w:proofErr w:type="gramEnd"/>
       <w:r>
         <w:rPr>
           <w:color w:val="808030"/>
@@ -17587,7 +16849,6 @@
         <w:t xml:space="preserve"> long </w:t>
       </w:r>
       <w:proofErr w:type="spellStart"/>
-      <w:proofErr w:type="gramStart"/>
       <w:r>
         <w:rPr>
           <w:color w:val="000000"/>
@@ -17601,15 +16862,7 @@
           <w:color w:val="000000"/>
           <w:lang w:val="en-GB"/>
         </w:rPr>
-        <w:t>(</w:t>
-      </w:r>
-      <w:proofErr w:type="gramEnd"/>
-      <w:r>
-        <w:rPr>
-          <w:color w:val="000000"/>
-          <w:lang w:val="en-GB"/>
-        </w:rPr>
-        <w:t xml:space="preserve">) </w:t>
+        <w:t xml:space="preserve">() </w:t>
       </w:r>
       <w:r>
         <w:rPr>
@@ -17742,7 +16995,6 @@
         <w:t xml:space="preserve"> </w:t>
       </w:r>
       <w:proofErr w:type="spellStart"/>
-      <w:proofErr w:type="gramStart"/>
       <w:r>
         <w:rPr>
           <w:color w:val="000000"/>
@@ -17756,15 +17008,7 @@
           <w:color w:val="000000"/>
           <w:lang w:val="en-GB"/>
         </w:rPr>
-        <w:t>(</w:t>
-      </w:r>
-      <w:proofErr w:type="gramEnd"/>
-      <w:r>
-        <w:rPr>
-          <w:color w:val="000000"/>
-          <w:lang w:val="en-GB"/>
-        </w:rPr>
-        <w:t xml:space="preserve">) </w:t>
+        <w:t xml:space="preserve">() </w:t>
       </w:r>
       <w:r>
         <w:rPr>
@@ -17897,7 +17141,6 @@
         <w:t xml:space="preserve"> </w:t>
       </w:r>
       <w:proofErr w:type="spellStart"/>
-      <w:proofErr w:type="gramStart"/>
       <w:r>
         <w:rPr>
           <w:color w:val="000000"/>
@@ -17911,15 +17154,7 @@
           <w:color w:val="000000"/>
           <w:lang w:val="en-GB"/>
         </w:rPr>
-        <w:t>(</w:t>
-      </w:r>
-      <w:proofErr w:type="gramEnd"/>
-      <w:r>
-        <w:rPr>
-          <w:color w:val="000000"/>
-          <w:lang w:val="en-GB"/>
-        </w:rPr>
-        <w:t xml:space="preserve">) </w:t>
+        <w:t xml:space="preserve">() </w:t>
       </w:r>
       <w:r>
         <w:rPr>
@@ -17983,7 +17218,6 @@
           <w:color w:val="000000"/>
           <w:lang w:val="en-GB"/>
         </w:rPr>
-        <w:lastRenderedPageBreak/>
         <w:t xml:space="preserve">    </w:t>
       </w:r>
       <w:r>
@@ -18034,39 +17268,7 @@
           <w:color w:val="000000"/>
           <w:lang w:val="en-GB"/>
         </w:rPr>
-        <w:t xml:space="preserve"> Value </w:t>
-      </w:r>
-      <w:proofErr w:type="gramStart"/>
-      <w:r>
-        <w:rPr>
-          <w:color w:val="000000"/>
-          <w:lang w:val="en-GB"/>
-        </w:rPr>
-        <w:t>get(</w:t>
-      </w:r>
-      <w:proofErr w:type="gramEnd"/>
-      <w:r>
-        <w:rPr>
-          <w:color w:val="000000"/>
-          <w:lang w:val="en-GB"/>
-        </w:rPr>
-        <w:t xml:space="preserve">Key </w:t>
-      </w:r>
-      <w:proofErr w:type="spellStart"/>
-      <w:r>
-        <w:rPr>
-          <w:color w:val="000000"/>
-          <w:lang w:val="en-GB"/>
-        </w:rPr>
-        <w:t>key</w:t>
-      </w:r>
-      <w:proofErr w:type="spellEnd"/>
-      <w:r>
-        <w:rPr>
-          <w:color w:val="000000"/>
-          <w:lang w:val="en-GB"/>
-        </w:rPr>
-        <w:t xml:space="preserve">) </w:t>
+        <w:t xml:space="preserve"> Value get(Key key) </w:t>
       </w:r>
       <w:r>
         <w:rPr>
@@ -18273,7 +17475,6 @@
         <w:t>i</w:t>
       </w:r>
       <w:proofErr w:type="spellEnd"/>
-      <w:proofErr w:type="gramStart"/>
       <w:r>
         <w:rPr>
           <w:color w:val="808030"/>
@@ -18293,15 +17494,7 @@
           <w:color w:val="808030"/>
           <w:lang w:val="en-GB"/>
         </w:rPr>
-        <w:t>!</w:t>
-      </w:r>
-      <w:proofErr w:type="gramEnd"/>
-      <w:r>
-        <w:rPr>
-          <w:color w:val="808030"/>
-          <w:lang w:val="en-GB"/>
-        </w:rPr>
-        <w:t>=</w:t>
+        <w:t>!=</w:t>
       </w:r>
       <w:r>
         <w:rPr>
@@ -18540,7 +17733,6 @@
         <w:t>i</w:t>
       </w:r>
       <w:proofErr w:type="spellEnd"/>
-      <w:proofErr w:type="gramStart"/>
       <w:r>
         <w:rPr>
           <w:color w:val="808030"/>
@@ -18555,7 +17747,6 @@
         </w:rPr>
         <w:t>equals</w:t>
       </w:r>
-      <w:proofErr w:type="gramEnd"/>
       <w:r>
         <w:rPr>
           <w:color w:val="808030"/>
@@ -18828,160 +18019,828 @@
         <w:pStyle w:val="HTML-voorafopgemaakt"/>
         <w:shd w:val="clear" w:color="auto" w:fill="FFFFFF"/>
         <w:rPr>
-          <w:color w:val="000000"/>
-        </w:rPr>
-      </w:pPr>
+          <w:color w:val="800080"/>
+        </w:rPr>
+      </w:pPr>
+      <w:r>
+        <w:rPr>
+          <w:color w:val="800080"/>
+        </w:rPr>
+        <w:t>}</w:t>
+      </w:r>
     </w:p>
     <w:p>
       <w:pPr>
         <w:pStyle w:val="HTML-voorafopgemaakt"/>
         <w:shd w:val="clear" w:color="auto" w:fill="FFFFFF"/>
         <w:rPr>
-          <w:color w:val="000000"/>
-        </w:rPr>
-      </w:pPr>
-      <w:r>
-        <w:rPr>
           <w:color w:val="800080"/>
         </w:rPr>
+      </w:pPr>
+    </w:p>
+    <w:p>
+      <w:pPr>
+        <w:pStyle w:val="HTML-voorafopgemaakt"/>
+        <w:shd w:val="clear" w:color="auto" w:fill="FFFFFF"/>
+        <w:rPr>
+          <w:color w:val="800080"/>
+        </w:rPr>
+      </w:pPr>
+    </w:p>
+    <w:p>
+      <w:pPr>
+        <w:pStyle w:val="HTML-voorafopgemaakt"/>
+        <w:shd w:val="clear" w:color="auto" w:fill="FFFFFF"/>
+        <w:rPr>
+          <w:b/>
+          <w:i/>
+          <w:color w:val="000000"/>
+          <w:sz w:val="40"/>
+        </w:rPr>
+      </w:pPr>
+      <w:r>
+        <w:rPr>
+          <w:b/>
+          <w:i/>
+          <w:color w:val="800080"/>
+          <w:sz w:val="40"/>
+        </w:rPr>
+        <w:t>Testen</w:t>
+      </w:r>
+    </w:p>
+    <w:p>
+      <w:pPr>
+        <w:rPr>
+          <w:lang w:eastAsia="nl-NL"/>
+        </w:rPr>
+      </w:pPr>
+    </w:p>
+    <w:p>
+      <w:pPr>
+        <w:spacing w:line="240" w:lineRule="auto"/>
+        <w:rPr>
+          <w:lang w:eastAsia="nl-NL"/>
+        </w:rPr>
+      </w:pPr>
+      <w:r>
+        <w:rPr>
+          <w:lang w:eastAsia="nl-NL"/>
+        </w:rPr>
+        <w:t>Er werd gevraagd om aan te tonen dat alle studenten terug gevonden konden worden, hier onze gebruikte code en het resultaat:</w:t>
+      </w:r>
+    </w:p>
+    <w:p>
+      <w:pPr>
+        <w:spacing w:line="240" w:lineRule="auto"/>
+        <w:rPr>
+          <w:lang w:eastAsia="nl-NL"/>
+        </w:rPr>
+      </w:pPr>
+    </w:p>
+    <w:p>
+      <w:pPr>
+        <w:shd w:val="clear" w:color="auto" w:fill="FFFFFF"/>
+        <w:tabs>
+          <w:tab w:val="left" w:pos="916"/>
+          <w:tab w:val="left" w:pos="1832"/>
+          <w:tab w:val="left" w:pos="2748"/>
+          <w:tab w:val="left" w:pos="3664"/>
+          <w:tab w:val="left" w:pos="4580"/>
+          <w:tab w:val="left" w:pos="5496"/>
+          <w:tab w:val="left" w:pos="6412"/>
+          <w:tab w:val="left" w:pos="7328"/>
+          <w:tab w:val="left" w:pos="8244"/>
+          <w:tab w:val="left" w:pos="9160"/>
+          <w:tab w:val="left" w:pos="10076"/>
+          <w:tab w:val="left" w:pos="10992"/>
+          <w:tab w:val="left" w:pos="11908"/>
+          <w:tab w:val="left" w:pos="12824"/>
+          <w:tab w:val="left" w:pos="13740"/>
+          <w:tab w:val="left" w:pos="14656"/>
+        </w:tabs>
+        <w:spacing w:line="240" w:lineRule="auto"/>
+        <w:rPr>
+          <w:rFonts w:ascii="Courier New" w:eastAsia="Times New Roman" w:hAnsi="Courier New" w:cs="Courier New"/>
+          <w:color w:val="000000"/>
+          <w:szCs w:val="20"/>
+          <w:lang w:val="en-US" w:eastAsia="nl-NL"/>
+        </w:rPr>
+      </w:pPr>
+      <w:r>
+        <w:rPr>
+          <w:rFonts w:ascii="Courier New" w:eastAsia="Times New Roman" w:hAnsi="Courier New" w:cs="Courier New"/>
+          <w:color w:val="000000"/>
+          <w:szCs w:val="20"/>
+          <w:lang w:val="en-US" w:eastAsia="nl-NL"/>
+        </w:rPr>
+        <w:t xml:space="preserve">for(Student </w:t>
+      </w:r>
+      <w:proofErr w:type="spellStart"/>
+      <w:r>
+        <w:rPr>
+          <w:rFonts w:ascii="Courier New" w:eastAsia="Times New Roman" w:hAnsi="Courier New" w:cs="Courier New"/>
+          <w:color w:val="000000"/>
+          <w:szCs w:val="20"/>
+          <w:lang w:val="en-US" w:eastAsia="nl-NL"/>
+        </w:rPr>
+        <w:t>student</w:t>
+      </w:r>
+      <w:proofErr w:type="spellEnd"/>
+      <w:r>
+        <w:rPr>
+          <w:rFonts w:ascii="Courier New" w:eastAsia="Times New Roman" w:hAnsi="Courier New" w:cs="Courier New"/>
+          <w:color w:val="000000"/>
+          <w:szCs w:val="20"/>
+          <w:lang w:val="en-US" w:eastAsia="nl-NL"/>
+        </w:rPr>
+        <w:t xml:space="preserve"> : </w:t>
+      </w:r>
+      <w:proofErr w:type="spellStart"/>
+      <w:r>
+        <w:rPr>
+          <w:rFonts w:ascii="Courier New" w:eastAsia="Times New Roman" w:hAnsi="Courier New" w:cs="Courier New"/>
+          <w:color w:val="000000"/>
+          <w:szCs w:val="20"/>
+          <w:lang w:val="en-US" w:eastAsia="nl-NL"/>
+        </w:rPr>
+        <w:t>studenten</w:t>
+      </w:r>
+      <w:proofErr w:type="spellEnd"/>
+      <w:r>
+        <w:rPr>
+          <w:rFonts w:ascii="Courier New" w:eastAsia="Times New Roman" w:hAnsi="Courier New" w:cs="Courier New"/>
+          <w:color w:val="000000"/>
+          <w:szCs w:val="20"/>
+          <w:lang w:val="en-US" w:eastAsia="nl-NL"/>
+        </w:rPr>
+        <w:t>)</w:t>
+      </w:r>
+      <w:r>
+        <w:rPr>
+          <w:rFonts w:ascii="Courier New" w:eastAsia="Times New Roman" w:hAnsi="Courier New" w:cs="Courier New"/>
+          <w:color w:val="800080"/>
+          <w:szCs w:val="20"/>
+          <w:lang w:val="en-US" w:eastAsia="nl-NL"/>
+        </w:rPr>
+        <w:t>{</w:t>
+      </w:r>
+    </w:p>
+    <w:p>
+      <w:pPr>
+        <w:shd w:val="clear" w:color="auto" w:fill="FFFFFF"/>
+        <w:tabs>
+          <w:tab w:val="left" w:pos="916"/>
+          <w:tab w:val="left" w:pos="1832"/>
+          <w:tab w:val="left" w:pos="2748"/>
+          <w:tab w:val="left" w:pos="3664"/>
+          <w:tab w:val="left" w:pos="4580"/>
+          <w:tab w:val="left" w:pos="5496"/>
+          <w:tab w:val="left" w:pos="6412"/>
+          <w:tab w:val="left" w:pos="7328"/>
+          <w:tab w:val="left" w:pos="8244"/>
+          <w:tab w:val="left" w:pos="9160"/>
+          <w:tab w:val="left" w:pos="10076"/>
+          <w:tab w:val="left" w:pos="10992"/>
+          <w:tab w:val="left" w:pos="11908"/>
+          <w:tab w:val="left" w:pos="12824"/>
+          <w:tab w:val="left" w:pos="13740"/>
+          <w:tab w:val="left" w:pos="14656"/>
+        </w:tabs>
+        <w:spacing w:line="240" w:lineRule="auto"/>
+        <w:rPr>
+          <w:rFonts w:ascii="Courier New" w:eastAsia="Times New Roman" w:hAnsi="Courier New" w:cs="Courier New"/>
+          <w:color w:val="000000"/>
+          <w:szCs w:val="20"/>
+          <w:lang w:val="en-US" w:eastAsia="nl-NL"/>
+        </w:rPr>
+      </w:pPr>
+      <w:r>
+        <w:rPr>
+          <w:rFonts w:ascii="Courier New" w:eastAsia="Times New Roman" w:hAnsi="Courier New" w:cs="Courier New"/>
+          <w:color w:val="000000"/>
+          <w:szCs w:val="20"/>
+          <w:lang w:val="en-US" w:eastAsia="nl-NL"/>
+        </w:rPr>
+        <w:t xml:space="preserve">            </w:t>
+      </w:r>
+      <w:proofErr w:type="spellStart"/>
+      <w:r>
+        <w:rPr>
+          <w:rFonts w:ascii="Courier New" w:eastAsia="Times New Roman" w:hAnsi="Courier New" w:cs="Courier New"/>
+          <w:b/>
+          <w:bCs/>
+          <w:color w:val="BB7977"/>
+          <w:szCs w:val="20"/>
+          <w:lang w:val="en-US" w:eastAsia="nl-NL"/>
+        </w:rPr>
+        <w:t>System</w:t>
+      </w:r>
+      <w:r>
+        <w:rPr>
+          <w:rFonts w:ascii="Courier New" w:eastAsia="Times New Roman" w:hAnsi="Courier New" w:cs="Courier New"/>
+          <w:color w:val="808030"/>
+          <w:szCs w:val="20"/>
+          <w:lang w:val="en-US" w:eastAsia="nl-NL"/>
+        </w:rPr>
+        <w:t>.</w:t>
+      </w:r>
+      <w:r>
+        <w:rPr>
+          <w:rFonts w:ascii="Courier New" w:eastAsia="Times New Roman" w:hAnsi="Courier New" w:cs="Courier New"/>
+          <w:color w:val="000000"/>
+          <w:szCs w:val="20"/>
+          <w:lang w:val="en-US" w:eastAsia="nl-NL"/>
+        </w:rPr>
+        <w:t>out</w:t>
+      </w:r>
+      <w:r>
+        <w:rPr>
+          <w:rFonts w:ascii="Courier New" w:eastAsia="Times New Roman" w:hAnsi="Courier New" w:cs="Courier New"/>
+          <w:color w:val="808030"/>
+          <w:szCs w:val="20"/>
+          <w:lang w:val="en-US" w:eastAsia="nl-NL"/>
+        </w:rPr>
+        <w:t>.</w:t>
+      </w:r>
+      <w:r>
+        <w:rPr>
+          <w:rFonts w:ascii="Courier New" w:eastAsia="Times New Roman" w:hAnsi="Courier New" w:cs="Courier New"/>
+          <w:color w:val="000000"/>
+          <w:szCs w:val="20"/>
+          <w:lang w:val="en-US" w:eastAsia="nl-NL"/>
+        </w:rPr>
+        <w:t>println</w:t>
+      </w:r>
+      <w:proofErr w:type="spellEnd"/>
+      <w:r>
+        <w:rPr>
+          <w:rFonts w:ascii="Courier New" w:eastAsia="Times New Roman" w:hAnsi="Courier New" w:cs="Courier New"/>
+          <w:color w:val="808030"/>
+          <w:szCs w:val="20"/>
+          <w:lang w:val="en-US" w:eastAsia="nl-NL"/>
+        </w:rPr>
+        <w:t>(</w:t>
+      </w:r>
+      <w:r>
+        <w:rPr>
+          <w:rFonts w:ascii="Courier New" w:eastAsia="Times New Roman" w:hAnsi="Courier New" w:cs="Courier New"/>
+          <w:color w:val="000000"/>
+          <w:szCs w:val="20"/>
+          <w:lang w:val="en-US" w:eastAsia="nl-NL"/>
+        </w:rPr>
+        <w:t>tab1</w:t>
+      </w:r>
+      <w:r>
+        <w:rPr>
+          <w:rFonts w:ascii="Courier New" w:eastAsia="Times New Roman" w:hAnsi="Courier New" w:cs="Courier New"/>
+          <w:color w:val="808030"/>
+          <w:szCs w:val="20"/>
+          <w:lang w:val="en-US" w:eastAsia="nl-NL"/>
+        </w:rPr>
+        <w:t>.</w:t>
+      </w:r>
+      <w:r>
+        <w:rPr>
+          <w:rFonts w:ascii="Courier New" w:eastAsia="Times New Roman" w:hAnsi="Courier New" w:cs="Courier New"/>
+          <w:color w:val="000000"/>
+          <w:szCs w:val="20"/>
+          <w:lang w:val="en-US" w:eastAsia="nl-NL"/>
+        </w:rPr>
+        <w:t>get</w:t>
+      </w:r>
+      <w:r>
+        <w:rPr>
+          <w:rFonts w:ascii="Courier New" w:eastAsia="Times New Roman" w:hAnsi="Courier New" w:cs="Courier New"/>
+          <w:color w:val="808030"/>
+          <w:szCs w:val="20"/>
+          <w:lang w:val="en-US" w:eastAsia="nl-NL"/>
+        </w:rPr>
+        <w:t>(</w:t>
+      </w:r>
+      <w:r>
+        <w:rPr>
+          <w:rFonts w:ascii="Courier New" w:eastAsia="Times New Roman" w:hAnsi="Courier New" w:cs="Courier New"/>
+          <w:color w:val="000000"/>
+          <w:szCs w:val="20"/>
+          <w:lang w:val="en-US" w:eastAsia="nl-NL"/>
+        </w:rPr>
+        <w:t>hashing</w:t>
+      </w:r>
+      <w:r>
+        <w:rPr>
+          <w:rFonts w:ascii="Courier New" w:eastAsia="Times New Roman" w:hAnsi="Courier New" w:cs="Courier New"/>
+          <w:color w:val="808030"/>
+          <w:szCs w:val="20"/>
+          <w:lang w:val="en-US" w:eastAsia="nl-NL"/>
+        </w:rPr>
+        <w:t>(</w:t>
+      </w:r>
+      <w:proofErr w:type="spellStart"/>
+      <w:r>
+        <w:rPr>
+          <w:rFonts w:ascii="Courier New" w:eastAsia="Times New Roman" w:hAnsi="Courier New" w:cs="Courier New"/>
+          <w:color w:val="000000"/>
+          <w:szCs w:val="20"/>
+          <w:lang w:val="en-US" w:eastAsia="nl-NL"/>
+        </w:rPr>
+        <w:t>student</w:t>
+      </w:r>
+      <w:r>
+        <w:rPr>
+          <w:rFonts w:ascii="Courier New" w:eastAsia="Times New Roman" w:hAnsi="Courier New" w:cs="Courier New"/>
+          <w:color w:val="808030"/>
+          <w:szCs w:val="20"/>
+          <w:lang w:val="en-US" w:eastAsia="nl-NL"/>
+        </w:rPr>
+        <w:t>.</w:t>
+      </w:r>
+      <w:r>
+        <w:rPr>
+          <w:rFonts w:ascii="Courier New" w:eastAsia="Times New Roman" w:hAnsi="Courier New" w:cs="Courier New"/>
+          <w:color w:val="000000"/>
+          <w:szCs w:val="20"/>
+          <w:lang w:val="en-US" w:eastAsia="nl-NL"/>
+        </w:rPr>
+        <w:t>getLdap</w:t>
+      </w:r>
+      <w:proofErr w:type="spellEnd"/>
+      <w:r>
+        <w:rPr>
+          <w:rFonts w:ascii="Courier New" w:eastAsia="Times New Roman" w:hAnsi="Courier New" w:cs="Courier New"/>
+          <w:color w:val="808030"/>
+          <w:szCs w:val="20"/>
+          <w:lang w:val="en-US" w:eastAsia="nl-NL"/>
+        </w:rPr>
+        <w:t>())))</w:t>
+      </w:r>
+      <w:r>
+        <w:rPr>
+          <w:rFonts w:ascii="Courier New" w:eastAsia="Times New Roman" w:hAnsi="Courier New" w:cs="Courier New"/>
+          <w:color w:val="800080"/>
+          <w:szCs w:val="20"/>
+          <w:lang w:val="en-US" w:eastAsia="nl-NL"/>
+        </w:rPr>
+        <w:t>;</w:t>
+      </w:r>
+    </w:p>
+    <w:p>
+      <w:pPr>
+        <w:shd w:val="clear" w:color="auto" w:fill="FFFFFF"/>
+        <w:tabs>
+          <w:tab w:val="left" w:pos="916"/>
+          <w:tab w:val="left" w:pos="1832"/>
+          <w:tab w:val="left" w:pos="2748"/>
+          <w:tab w:val="left" w:pos="3664"/>
+          <w:tab w:val="left" w:pos="4580"/>
+          <w:tab w:val="left" w:pos="5496"/>
+          <w:tab w:val="left" w:pos="6412"/>
+          <w:tab w:val="left" w:pos="7328"/>
+          <w:tab w:val="left" w:pos="8244"/>
+          <w:tab w:val="left" w:pos="9160"/>
+          <w:tab w:val="left" w:pos="10076"/>
+          <w:tab w:val="left" w:pos="10992"/>
+          <w:tab w:val="left" w:pos="11908"/>
+          <w:tab w:val="left" w:pos="12824"/>
+          <w:tab w:val="left" w:pos="13740"/>
+          <w:tab w:val="left" w:pos="14656"/>
+        </w:tabs>
+        <w:spacing w:line="240" w:lineRule="auto"/>
+        <w:rPr>
+          <w:rFonts w:ascii="Courier New" w:eastAsia="Times New Roman" w:hAnsi="Courier New" w:cs="Courier New"/>
+          <w:color w:val="000000"/>
+          <w:szCs w:val="20"/>
+          <w:lang w:val="en-US" w:eastAsia="nl-NL"/>
+        </w:rPr>
+      </w:pPr>
+      <w:r>
+        <w:rPr>
+          <w:rFonts w:ascii="Courier New" w:eastAsia="Times New Roman" w:hAnsi="Courier New" w:cs="Courier New"/>
+          <w:color w:val="000000"/>
+          <w:szCs w:val="20"/>
+          <w:lang w:val="en-US" w:eastAsia="nl-NL"/>
+        </w:rPr>
+        <w:t xml:space="preserve">            </w:t>
+      </w:r>
+      <w:proofErr w:type="spellStart"/>
+      <w:r>
+        <w:rPr>
+          <w:rFonts w:ascii="Courier New" w:eastAsia="Times New Roman" w:hAnsi="Courier New" w:cs="Courier New"/>
+          <w:b/>
+          <w:bCs/>
+          <w:color w:val="BB7977"/>
+          <w:szCs w:val="20"/>
+          <w:lang w:val="en-US" w:eastAsia="nl-NL"/>
+        </w:rPr>
+        <w:t>System</w:t>
+      </w:r>
+      <w:r>
+        <w:rPr>
+          <w:rFonts w:ascii="Courier New" w:eastAsia="Times New Roman" w:hAnsi="Courier New" w:cs="Courier New"/>
+          <w:color w:val="808030"/>
+          <w:szCs w:val="20"/>
+          <w:lang w:val="en-US" w:eastAsia="nl-NL"/>
+        </w:rPr>
+        <w:t>.</w:t>
+      </w:r>
+      <w:r>
+        <w:rPr>
+          <w:rFonts w:ascii="Courier New" w:eastAsia="Times New Roman" w:hAnsi="Courier New" w:cs="Courier New"/>
+          <w:color w:val="000000"/>
+          <w:szCs w:val="20"/>
+          <w:lang w:val="en-US" w:eastAsia="nl-NL"/>
+        </w:rPr>
+        <w:t>out</w:t>
+      </w:r>
+      <w:r>
+        <w:rPr>
+          <w:rFonts w:ascii="Courier New" w:eastAsia="Times New Roman" w:hAnsi="Courier New" w:cs="Courier New"/>
+          <w:color w:val="808030"/>
+          <w:szCs w:val="20"/>
+          <w:lang w:val="en-US" w:eastAsia="nl-NL"/>
+        </w:rPr>
+        <w:t>.</w:t>
+      </w:r>
+      <w:r>
+        <w:rPr>
+          <w:rFonts w:ascii="Courier New" w:eastAsia="Times New Roman" w:hAnsi="Courier New" w:cs="Courier New"/>
+          <w:color w:val="000000"/>
+          <w:szCs w:val="20"/>
+          <w:lang w:val="en-US" w:eastAsia="nl-NL"/>
+        </w:rPr>
+        <w:t>println</w:t>
+      </w:r>
+      <w:proofErr w:type="spellEnd"/>
+      <w:r>
+        <w:rPr>
+          <w:rFonts w:ascii="Courier New" w:eastAsia="Times New Roman" w:hAnsi="Courier New" w:cs="Courier New"/>
+          <w:color w:val="808030"/>
+          <w:szCs w:val="20"/>
+          <w:lang w:val="en-US" w:eastAsia="nl-NL"/>
+        </w:rPr>
+        <w:t>(</w:t>
+      </w:r>
+      <w:r>
+        <w:rPr>
+          <w:rFonts w:ascii="Courier New" w:eastAsia="Times New Roman" w:hAnsi="Courier New" w:cs="Courier New"/>
+          <w:color w:val="000000"/>
+          <w:szCs w:val="20"/>
+          <w:lang w:val="en-US" w:eastAsia="nl-NL"/>
+        </w:rPr>
+        <w:t>tab2</w:t>
+      </w:r>
+      <w:r>
+        <w:rPr>
+          <w:rFonts w:ascii="Courier New" w:eastAsia="Times New Roman" w:hAnsi="Courier New" w:cs="Courier New"/>
+          <w:color w:val="808030"/>
+          <w:szCs w:val="20"/>
+          <w:lang w:val="en-US" w:eastAsia="nl-NL"/>
+        </w:rPr>
+        <w:t>.</w:t>
+      </w:r>
+      <w:r>
+        <w:rPr>
+          <w:rFonts w:ascii="Courier New" w:eastAsia="Times New Roman" w:hAnsi="Courier New" w:cs="Courier New"/>
+          <w:color w:val="000000"/>
+          <w:szCs w:val="20"/>
+          <w:lang w:val="en-US" w:eastAsia="nl-NL"/>
+        </w:rPr>
+        <w:t>get</w:t>
+      </w:r>
+      <w:r>
+        <w:rPr>
+          <w:rFonts w:ascii="Courier New" w:eastAsia="Times New Roman" w:hAnsi="Courier New" w:cs="Courier New"/>
+          <w:color w:val="808030"/>
+          <w:szCs w:val="20"/>
+          <w:lang w:val="en-US" w:eastAsia="nl-NL"/>
+        </w:rPr>
+        <w:t>(</w:t>
+      </w:r>
+      <w:r>
+        <w:rPr>
+          <w:rFonts w:ascii="Courier New" w:eastAsia="Times New Roman" w:hAnsi="Courier New" w:cs="Courier New"/>
+          <w:color w:val="000000"/>
+          <w:szCs w:val="20"/>
+          <w:lang w:val="en-US" w:eastAsia="nl-NL"/>
+        </w:rPr>
+        <w:t>hashing</w:t>
+      </w:r>
+      <w:r>
+        <w:rPr>
+          <w:rFonts w:ascii="Courier New" w:eastAsia="Times New Roman" w:hAnsi="Courier New" w:cs="Courier New"/>
+          <w:color w:val="808030"/>
+          <w:szCs w:val="20"/>
+          <w:lang w:val="en-US" w:eastAsia="nl-NL"/>
+        </w:rPr>
+        <w:t>(</w:t>
+      </w:r>
+      <w:proofErr w:type="spellStart"/>
+      <w:r>
+        <w:rPr>
+          <w:rFonts w:ascii="Courier New" w:eastAsia="Times New Roman" w:hAnsi="Courier New" w:cs="Courier New"/>
+          <w:color w:val="000000"/>
+          <w:szCs w:val="20"/>
+          <w:lang w:val="en-US" w:eastAsia="nl-NL"/>
+        </w:rPr>
+        <w:t>student</w:t>
+      </w:r>
+      <w:r>
+        <w:rPr>
+          <w:rFonts w:ascii="Courier New" w:eastAsia="Times New Roman" w:hAnsi="Courier New" w:cs="Courier New"/>
+          <w:color w:val="808030"/>
+          <w:szCs w:val="20"/>
+          <w:lang w:val="en-US" w:eastAsia="nl-NL"/>
+        </w:rPr>
+        <w:t>.</w:t>
+      </w:r>
+      <w:r>
+        <w:rPr>
+          <w:rFonts w:ascii="Courier New" w:eastAsia="Times New Roman" w:hAnsi="Courier New" w:cs="Courier New"/>
+          <w:color w:val="000000"/>
+          <w:szCs w:val="20"/>
+          <w:lang w:val="en-US" w:eastAsia="nl-NL"/>
+        </w:rPr>
+        <w:t>getLdap</w:t>
+      </w:r>
+      <w:proofErr w:type="spellEnd"/>
+      <w:r>
+        <w:rPr>
+          <w:rFonts w:ascii="Courier New" w:eastAsia="Times New Roman" w:hAnsi="Courier New" w:cs="Courier New"/>
+          <w:color w:val="808030"/>
+          <w:szCs w:val="20"/>
+          <w:lang w:val="en-US" w:eastAsia="nl-NL"/>
+        </w:rPr>
+        <w:t>())))</w:t>
+      </w:r>
+      <w:r>
+        <w:rPr>
+          <w:rFonts w:ascii="Courier New" w:eastAsia="Times New Roman" w:hAnsi="Courier New" w:cs="Courier New"/>
+          <w:color w:val="800080"/>
+          <w:szCs w:val="20"/>
+          <w:lang w:val="en-US" w:eastAsia="nl-NL"/>
+        </w:rPr>
+        <w:t>;</w:t>
+      </w:r>
+    </w:p>
+    <w:p>
+      <w:pPr>
+        <w:shd w:val="clear" w:color="auto" w:fill="FFFFFF"/>
+        <w:tabs>
+          <w:tab w:val="left" w:pos="916"/>
+          <w:tab w:val="left" w:pos="1832"/>
+          <w:tab w:val="left" w:pos="2748"/>
+          <w:tab w:val="left" w:pos="3664"/>
+          <w:tab w:val="left" w:pos="4580"/>
+          <w:tab w:val="left" w:pos="5496"/>
+          <w:tab w:val="left" w:pos="6412"/>
+          <w:tab w:val="left" w:pos="7328"/>
+          <w:tab w:val="left" w:pos="8244"/>
+          <w:tab w:val="left" w:pos="9160"/>
+          <w:tab w:val="left" w:pos="10076"/>
+          <w:tab w:val="left" w:pos="10992"/>
+          <w:tab w:val="left" w:pos="11908"/>
+          <w:tab w:val="left" w:pos="12824"/>
+          <w:tab w:val="left" w:pos="13740"/>
+          <w:tab w:val="left" w:pos="14656"/>
+        </w:tabs>
+        <w:spacing w:line="240" w:lineRule="auto"/>
+        <w:rPr>
+          <w:rFonts w:ascii="Courier New" w:eastAsia="Times New Roman" w:hAnsi="Courier New" w:cs="Courier New"/>
+          <w:color w:val="000000"/>
+          <w:szCs w:val="20"/>
+          <w:lang w:val="en-US" w:eastAsia="nl-NL"/>
+        </w:rPr>
+      </w:pPr>
+      <w:r>
+        <w:rPr>
+          <w:rFonts w:ascii="Courier New" w:eastAsia="Times New Roman" w:hAnsi="Courier New" w:cs="Courier New"/>
+          <w:color w:val="000000"/>
+          <w:szCs w:val="20"/>
+          <w:lang w:val="en-US" w:eastAsia="nl-NL"/>
+        </w:rPr>
+        <w:t xml:space="preserve">            </w:t>
+      </w:r>
+      <w:proofErr w:type="spellStart"/>
+      <w:r>
+        <w:rPr>
+          <w:rFonts w:ascii="Courier New" w:eastAsia="Times New Roman" w:hAnsi="Courier New" w:cs="Courier New"/>
+          <w:b/>
+          <w:bCs/>
+          <w:color w:val="BB7977"/>
+          <w:szCs w:val="20"/>
+          <w:lang w:val="en-US" w:eastAsia="nl-NL"/>
+        </w:rPr>
+        <w:t>System</w:t>
+      </w:r>
+      <w:r>
+        <w:rPr>
+          <w:rFonts w:ascii="Courier New" w:eastAsia="Times New Roman" w:hAnsi="Courier New" w:cs="Courier New"/>
+          <w:color w:val="808030"/>
+          <w:szCs w:val="20"/>
+          <w:lang w:val="en-US" w:eastAsia="nl-NL"/>
+        </w:rPr>
+        <w:t>.</w:t>
+      </w:r>
+      <w:r>
+        <w:rPr>
+          <w:rFonts w:ascii="Courier New" w:eastAsia="Times New Roman" w:hAnsi="Courier New" w:cs="Courier New"/>
+          <w:color w:val="000000"/>
+          <w:szCs w:val="20"/>
+          <w:lang w:val="en-US" w:eastAsia="nl-NL"/>
+        </w:rPr>
+        <w:t>out</w:t>
+      </w:r>
+      <w:r>
+        <w:rPr>
+          <w:rFonts w:ascii="Courier New" w:eastAsia="Times New Roman" w:hAnsi="Courier New" w:cs="Courier New"/>
+          <w:color w:val="808030"/>
+          <w:szCs w:val="20"/>
+          <w:lang w:val="en-US" w:eastAsia="nl-NL"/>
+        </w:rPr>
+        <w:t>.</w:t>
+      </w:r>
+      <w:r>
+        <w:rPr>
+          <w:rFonts w:ascii="Courier New" w:eastAsia="Times New Roman" w:hAnsi="Courier New" w:cs="Courier New"/>
+          <w:color w:val="000000"/>
+          <w:szCs w:val="20"/>
+          <w:lang w:val="en-US" w:eastAsia="nl-NL"/>
+        </w:rPr>
+        <w:t>println</w:t>
+      </w:r>
+      <w:proofErr w:type="spellEnd"/>
+      <w:r>
+        <w:rPr>
+          <w:rFonts w:ascii="Courier New" w:eastAsia="Times New Roman" w:hAnsi="Courier New" w:cs="Courier New"/>
+          <w:color w:val="808030"/>
+          <w:szCs w:val="20"/>
+          <w:lang w:val="en-US" w:eastAsia="nl-NL"/>
+        </w:rPr>
+        <w:t>(</w:t>
+      </w:r>
+      <w:r>
+        <w:rPr>
+          <w:rFonts w:ascii="Courier New" w:eastAsia="Times New Roman" w:hAnsi="Courier New" w:cs="Courier New"/>
+          <w:color w:val="000000"/>
+          <w:szCs w:val="20"/>
+          <w:lang w:val="en-US" w:eastAsia="nl-NL"/>
+        </w:rPr>
+        <w:t>tab3</w:t>
+      </w:r>
+      <w:r>
+        <w:rPr>
+          <w:rFonts w:ascii="Courier New" w:eastAsia="Times New Roman" w:hAnsi="Courier New" w:cs="Courier New"/>
+          <w:color w:val="808030"/>
+          <w:szCs w:val="20"/>
+          <w:lang w:val="en-US" w:eastAsia="nl-NL"/>
+        </w:rPr>
+        <w:t>.</w:t>
+      </w:r>
+      <w:r>
+        <w:rPr>
+          <w:rFonts w:ascii="Courier New" w:eastAsia="Times New Roman" w:hAnsi="Courier New" w:cs="Courier New"/>
+          <w:color w:val="000000"/>
+          <w:szCs w:val="20"/>
+          <w:lang w:val="en-US" w:eastAsia="nl-NL"/>
+        </w:rPr>
+        <w:t>get</w:t>
+      </w:r>
+      <w:r>
+        <w:rPr>
+          <w:rFonts w:ascii="Courier New" w:eastAsia="Times New Roman" w:hAnsi="Courier New" w:cs="Courier New"/>
+          <w:color w:val="808030"/>
+          <w:szCs w:val="20"/>
+          <w:lang w:val="en-US" w:eastAsia="nl-NL"/>
+        </w:rPr>
+        <w:t>(</w:t>
+      </w:r>
+      <w:r>
+        <w:rPr>
+          <w:rFonts w:ascii="Courier New" w:eastAsia="Times New Roman" w:hAnsi="Courier New" w:cs="Courier New"/>
+          <w:color w:val="000000"/>
+          <w:szCs w:val="20"/>
+          <w:lang w:val="en-US" w:eastAsia="nl-NL"/>
+        </w:rPr>
+        <w:t>hashing</w:t>
+      </w:r>
+      <w:r>
+        <w:rPr>
+          <w:rFonts w:ascii="Courier New" w:eastAsia="Times New Roman" w:hAnsi="Courier New" w:cs="Courier New"/>
+          <w:color w:val="808030"/>
+          <w:szCs w:val="20"/>
+          <w:lang w:val="en-US" w:eastAsia="nl-NL"/>
+        </w:rPr>
+        <w:t>(</w:t>
+      </w:r>
+      <w:proofErr w:type="spellStart"/>
+      <w:r>
+        <w:rPr>
+          <w:rFonts w:ascii="Courier New" w:eastAsia="Times New Roman" w:hAnsi="Courier New" w:cs="Courier New"/>
+          <w:color w:val="000000"/>
+          <w:szCs w:val="20"/>
+          <w:lang w:val="en-US" w:eastAsia="nl-NL"/>
+        </w:rPr>
+        <w:t>student</w:t>
+      </w:r>
+      <w:r>
+        <w:rPr>
+          <w:rFonts w:ascii="Courier New" w:eastAsia="Times New Roman" w:hAnsi="Courier New" w:cs="Courier New"/>
+          <w:color w:val="808030"/>
+          <w:szCs w:val="20"/>
+          <w:lang w:val="en-US" w:eastAsia="nl-NL"/>
+        </w:rPr>
+        <w:t>.</w:t>
+      </w:r>
+      <w:r>
+        <w:rPr>
+          <w:rFonts w:ascii="Courier New" w:eastAsia="Times New Roman" w:hAnsi="Courier New" w:cs="Courier New"/>
+          <w:color w:val="000000"/>
+          <w:szCs w:val="20"/>
+          <w:lang w:val="en-US" w:eastAsia="nl-NL"/>
+        </w:rPr>
+        <w:t>getLdap</w:t>
+      </w:r>
+      <w:proofErr w:type="spellEnd"/>
+      <w:r>
+        <w:rPr>
+          <w:rFonts w:ascii="Courier New" w:eastAsia="Times New Roman" w:hAnsi="Courier New" w:cs="Courier New"/>
+          <w:color w:val="808030"/>
+          <w:szCs w:val="20"/>
+          <w:lang w:val="en-US" w:eastAsia="nl-NL"/>
+        </w:rPr>
+        <w:t>())))</w:t>
+      </w:r>
+      <w:r>
+        <w:rPr>
+          <w:rFonts w:ascii="Courier New" w:eastAsia="Times New Roman" w:hAnsi="Courier New" w:cs="Courier New"/>
+          <w:color w:val="800080"/>
+          <w:szCs w:val="20"/>
+          <w:lang w:val="en-US" w:eastAsia="nl-NL"/>
+        </w:rPr>
+        <w:t>;</w:t>
+      </w:r>
+    </w:p>
+    <w:p>
+      <w:pPr>
+        <w:shd w:val="clear" w:color="auto" w:fill="FFFFFF"/>
+        <w:tabs>
+          <w:tab w:val="left" w:pos="916"/>
+          <w:tab w:val="left" w:pos="1832"/>
+          <w:tab w:val="left" w:pos="2748"/>
+          <w:tab w:val="left" w:pos="3664"/>
+          <w:tab w:val="left" w:pos="4580"/>
+          <w:tab w:val="left" w:pos="5496"/>
+          <w:tab w:val="left" w:pos="6412"/>
+          <w:tab w:val="left" w:pos="7328"/>
+          <w:tab w:val="left" w:pos="8244"/>
+          <w:tab w:val="left" w:pos="9160"/>
+          <w:tab w:val="left" w:pos="10076"/>
+          <w:tab w:val="left" w:pos="10992"/>
+          <w:tab w:val="left" w:pos="11908"/>
+          <w:tab w:val="left" w:pos="12824"/>
+          <w:tab w:val="left" w:pos="13740"/>
+          <w:tab w:val="left" w:pos="14656"/>
+        </w:tabs>
+        <w:spacing w:line="240" w:lineRule="auto"/>
+        <w:rPr>
+          <w:rFonts w:ascii="Courier New" w:eastAsia="Times New Roman" w:hAnsi="Courier New" w:cs="Courier New"/>
+          <w:color w:val="000000"/>
+          <w:szCs w:val="20"/>
+          <w:lang w:eastAsia="nl-NL"/>
+        </w:rPr>
+      </w:pPr>
+      <w:r>
+        <w:rPr>
+          <w:rFonts w:ascii="Courier New" w:eastAsia="Times New Roman" w:hAnsi="Courier New" w:cs="Courier New"/>
+          <w:color w:val="800080"/>
+          <w:szCs w:val="20"/>
+          <w:lang w:eastAsia="nl-NL"/>
+        </w:rPr>
         <w:t>}</w:t>
       </w:r>
     </w:p>
     <w:p>
       <w:pPr>
         <w:rPr>
-          <w:lang w:val="en-US" w:eastAsia="nl-NL"/>
+          <w:lang w:eastAsia="nl-NL"/>
         </w:rPr>
       </w:pPr>
     </w:p>
     <w:p>
       <w:pPr>
         <w:spacing w:line="240" w:lineRule="auto"/>
-        <w:rPr>
-          <w:lang w:eastAsia="nl-NL"/>
-        </w:rPr>
-      </w:pPr>
-      <w:r>
-        <w:rPr>
-          <w:lang w:eastAsia="nl-NL"/>
-        </w:rPr>
-        <w:br w:type="page"/>
-      </w:r>
-    </w:p>
-    <w:p>
-      <w:pPr>
-        <w:pStyle w:val="Kop1"/>
-        <w:rPr>
-          <w:lang w:eastAsia="nl-NL"/>
-        </w:rPr>
-      </w:pPr>
-      <w:r>
-        <w:rPr>
-          <w:lang w:eastAsia="nl-NL"/>
-        </w:rPr>
-        <w:lastRenderedPageBreak/>
-        <w:t>Testen.</w:t>
-      </w:r>
-    </w:p>
-    <w:p>
-      <w:pPr>
-        <w:rPr>
-          <w:lang w:eastAsia="nl-NL"/>
-        </w:rPr>
-      </w:pPr>
-      <w:r>
-        <w:rPr>
-          <w:lang w:eastAsia="nl-NL"/>
-        </w:rPr>
-        <w:t xml:space="preserve">Voor iedere </w:t>
-      </w:r>
-      <w:proofErr w:type="spellStart"/>
-      <w:r>
-        <w:rPr>
-          <w:lang w:eastAsia="nl-NL"/>
-        </w:rPr>
-        <w:t>hashtable</w:t>
-      </w:r>
-      <w:proofErr w:type="spellEnd"/>
-      <w:r>
-        <w:rPr>
-          <w:lang w:eastAsia="nl-NL"/>
-        </w:rPr>
-        <w:t xml:space="preserve"> wordt een grote van 13 genomen. Ook worden hier 13 studenten in gegooid. Dit komt tot de volgende uitwerking:</w:t>
-      </w:r>
-    </w:p>
-    <w:p>
-      <w:pPr>
-        <w:rPr>
-          <w:lang w:eastAsia="nl-NL"/>
-        </w:rPr>
-      </w:pPr>
-    </w:p>
-    <w:p>
-      <w:pPr>
-        <w:spacing w:line="240" w:lineRule="auto"/>
-        <w:rPr>
-          <w:lang w:val="en-GB"/>
-        </w:rPr>
-      </w:pPr>
-      <w:proofErr w:type="spellStart"/>
-      <w:r>
-        <w:rPr>
-          <w:lang w:val="en-GB"/>
-        </w:rPr>
+      </w:pPr>
+      <w:proofErr w:type="spellStart"/>
+      <w:r>
         <w:t>LinearProbingHashing</w:t>
       </w:r>
       <w:proofErr w:type="spellEnd"/>
       <w:r>
-        <w:rPr>
-          <w:lang w:val="en-GB"/>
-        </w:rPr>
         <w:t xml:space="preserve">: </w:t>
       </w:r>
       <w:r>
-        <w:rPr>
-          <w:lang w:val="en-GB"/>
-        </w:rPr>
         <w:tab/>
       </w:r>
       <w:r>
-        <w:rPr>
-          <w:lang w:val="en-GB"/>
-        </w:rPr>
-        <w:tab/>
-      </w:r>
-      <w:r>
-        <w:rPr>
-          <w:lang w:val="en-GB"/>
-        </w:rPr>
-        <w:t>124</w:t>
-      </w:r>
-    </w:p>
-    <w:p>
-      <w:pPr>
-        <w:spacing w:line="240" w:lineRule="auto"/>
-        <w:rPr>
-          <w:lang w:val="en-GB"/>
-        </w:rPr>
-      </w:pPr>
-      <w:proofErr w:type="spellStart"/>
-      <w:r>
-        <w:rPr>
-          <w:lang w:val="en-GB"/>
-        </w:rPr>
-        <w:t>SeparateChainingHashing</w:t>
-      </w:r>
-      <w:proofErr w:type="spellEnd"/>
-      <w:r>
-        <w:rPr>
-          <w:lang w:val="en-GB"/>
-        </w:rPr>
-        <w:t xml:space="preserve">: </w:t>
-      </w:r>
-      <w:r>
-        <w:rPr>
-          <w:lang w:val="en-GB"/>
-        </w:rPr>
         <w:tab/>
         <w:t>124</w:t>
       </w:r>
@@ -18995,6 +18854,32 @@
       </w:pPr>
       <w:proofErr w:type="spellStart"/>
       <w:r>
+        <w:t>SeparateChainingHashi</w:t>
+      </w:r>
+      <w:proofErr w:type="spellEnd"/>
+      <w:r>
+        <w:rPr>
+          <w:lang w:val="en-GB"/>
+        </w:rPr>
+        <w:t xml:space="preserve">ng: </w:t>
+      </w:r>
+      <w:r>
+        <w:rPr>
+          <w:lang w:val="en-GB"/>
+        </w:rPr>
+        <w:tab/>
+        <w:t>124</w:t>
+      </w:r>
+    </w:p>
+    <w:p>
+      <w:pPr>
+        <w:spacing w:line="240" w:lineRule="auto"/>
+        <w:rPr>
+          <w:lang w:val="en-GB"/>
+        </w:rPr>
+      </w:pPr>
+      <w:proofErr w:type="spellStart"/>
+      <w:r>
         <w:rPr>
           <w:lang w:val="en-GB"/>
         </w:rPr>
@@ -19887,8 +19772,6 @@
         </w:rPr>
         <w:t>66</w:t>
       </w:r>
-      <w:bookmarkStart w:id="8" w:name="_GoBack"/>
-      <w:bookmarkEnd w:id="8"/>
     </w:p>
     <w:p>
       <w:pPr>
@@ -20080,6 +19963,7 @@
         <w:rPr>
           <w:lang w:val="en-GB"/>
         </w:rPr>
+        <w:lastRenderedPageBreak/>
         <w:t>QuadraticHashing</w:t>
       </w:r>
       <w:proofErr w:type="spellEnd"/>
@@ -20341,6 +20225,30 @@
           <w:lang w:val="en-GB"/>
         </w:rPr>
       </w:pPr>
+    </w:p>
+    <w:p>
+      <w:pPr>
+        <w:spacing w:line="240" w:lineRule="auto"/>
+      </w:pPr>
+      <w:r>
+        <w:t xml:space="preserve">Hieronder het aantal </w:t>
+      </w:r>
+      <w:proofErr w:type="spellStart"/>
+      <w:r>
+        <w:t>collisions</w:t>
+      </w:r>
+      <w:proofErr w:type="spellEnd"/>
+      <w:r>
+        <w:t xml:space="preserve"> per manier</w:t>
+      </w:r>
+    </w:p>
+    <w:p>
+      <w:pPr>
+        <w:spacing w:line="240" w:lineRule="auto"/>
+        <w:rPr>
+          <w:lang w:val="en-GB"/>
+        </w:rPr>
+      </w:pPr>
       <w:proofErr w:type="spellStart"/>
       <w:r>
         <w:rPr>
@@ -20413,12 +20321,133 @@
     <w:p>
       <w:pPr>
         <w:spacing w:line="240" w:lineRule="auto"/>
-      </w:pPr>
-      <w:proofErr w:type="spellStart"/>
-      <w:r>
+        <w:rPr>
+          <w:lang w:val="en-US"/>
+        </w:rPr>
+      </w:pPr>
+      <w:proofErr w:type="spellStart"/>
+      <w:r>
+        <w:rPr>
+          <w:lang w:val="en-US"/>
+        </w:rPr>
         <w:t>QuadraticHashing</w:t>
       </w:r>
       <w:proofErr w:type="spellEnd"/>
+    </w:p>
+    <w:p>
+      <w:pPr>
+        <w:spacing w:line="240" w:lineRule="auto"/>
+        <w:rPr>
+          <w:lang w:val="en-GB"/>
+        </w:rPr>
+      </w:pPr>
+      <w:r>
+        <w:rPr>
+          <w:lang w:val="en-GB"/>
+        </w:rPr>
+        <w:t>number of collisions: 9 With a M size of 13</w:t>
+      </w:r>
+    </w:p>
+    <w:p>
+      <w:pPr>
+        <w:spacing w:line="240" w:lineRule="auto"/>
+        <w:rPr>
+          <w:lang w:val="en-GB"/>
+        </w:rPr>
+      </w:pPr>
+    </w:p>
+    <w:p>
+      <w:pPr>
+        <w:spacing w:line="240" w:lineRule="auto"/>
+        <w:rPr>
+          <w:lang w:val="en-GB"/>
+        </w:rPr>
+      </w:pPr>
+      <w:r>
+        <w:rPr>
+          <w:lang w:val="en-GB"/>
+        </w:rPr>
+        <w:br w:type="page"/>
+      </w:r>
+    </w:p>
+    <w:p>
+      <w:pPr>
+        <w:pStyle w:val="Kop1"/>
+      </w:pPr>
+      <w:r>
+        <w:lastRenderedPageBreak/>
+        <w:t>Testen</w:t>
+      </w:r>
+    </w:p>
+    <w:p>
+      <w:pPr>
+        <w:spacing w:line="240" w:lineRule="auto"/>
+      </w:pPr>
+      <w:r>
+        <w:t xml:space="preserve">Om de verschillen in de verschillende manieren van </w:t>
+      </w:r>
+      <w:proofErr w:type="spellStart"/>
+      <w:r>
+        <w:rPr>
+          <w:i/>
+        </w:rPr>
+        <w:t>collision</w:t>
+      </w:r>
+      <w:proofErr w:type="spellEnd"/>
+      <w:r>
+        <w:rPr>
+          <w:i/>
+        </w:rPr>
+        <w:t xml:space="preserve"> </w:t>
+      </w:r>
+      <w:proofErr w:type="spellStart"/>
+      <w:r>
+        <w:rPr>
+          <w:i/>
+        </w:rPr>
+        <w:t>resolution</w:t>
+      </w:r>
+      <w:proofErr w:type="spellEnd"/>
+      <w:r>
+        <w:t xml:space="preserve"> te testen hebben we voor iedere manier vier testen gedaan met verschillende grootte </w:t>
+      </w:r>
+      <w:proofErr w:type="spellStart"/>
+      <w:r>
+        <w:t>hash</w:t>
+      </w:r>
+      <w:proofErr w:type="spellEnd"/>
+      <w:r>
+        <w:t xml:space="preserve"> tabellen(10501,11701, 13309, 15401).</w:t>
+      </w:r>
+      <w:r>
+        <w:br/>
+        <w:t xml:space="preserve">Het bijhouden van het aantal </w:t>
+      </w:r>
+      <w:proofErr w:type="spellStart"/>
+      <w:r>
+        <w:t>collisions</w:t>
+      </w:r>
+      <w:proofErr w:type="spellEnd"/>
+      <w:r>
+        <w:t xml:space="preserve"> hebben we gedaan door per manier een variabele bij te houden, en die te verhogen per </w:t>
+      </w:r>
+      <w:proofErr w:type="spellStart"/>
+      <w:r>
+        <w:t>collision</w:t>
+      </w:r>
+      <w:proofErr w:type="spellEnd"/>
+      <w:r>
+        <w:t>. De code hiervoor is per class in de bijlage te zien.</w:t>
+      </w:r>
+      <w:r>
+        <w:br/>
+        <w:t>Hieronder staan de testresultaten:</w:t>
+      </w:r>
+    </w:p>
+    <w:p>
+      <w:pPr>
+        <w:spacing w:line="240" w:lineRule="auto"/>
+      </w:pPr>
     </w:p>
     <w:p>
       <w:pPr>
@@ -20428,27 +20457,62 @@
           <w:color w:val="362478" w:themeColor="accent1"/>
           <w:sz w:val="40"/>
           <w:szCs w:val="40"/>
-          <w:lang w:val="en-GB"/>
-        </w:rPr>
-      </w:pPr>
-      <w:r>
-        <w:rPr>
-          <w:lang w:val="en-GB"/>
-        </w:rPr>
-        <w:t>number of collisions: 9 With a M size of 13</w:t>
-      </w:r>
-      <w:r>
-        <w:rPr>
-          <w:lang w:val="en-GB"/>
-        </w:rPr>
+        </w:rPr>
+      </w:pPr>
+      <w:r>
+        <w:rPr>
+          <w:noProof/>
+        </w:rPr>
+        <w:drawing>
+          <wp:inline distT="0" distB="0" distL="0" distR="0" wp14:anchorId="6316AE96" wp14:editId="78348ADA">
+            <wp:extent cx="5534025" cy="3686175"/>
+            <wp:effectExtent l="0" t="0" r="9525" b="9525"/>
+            <wp:docPr id="6" name="Afbeelding 6"/>
+            <wp:cNvGraphicFramePr>
+              <a:graphicFrameLocks xmlns:a="http://schemas.openxmlformats.org/drawingml/2006/main" noChangeAspect="1"/>
+            </wp:cNvGraphicFramePr>
+            <a:graphic xmlns:a="http://schemas.openxmlformats.org/drawingml/2006/main">
+              <a:graphicData uri="http://schemas.openxmlformats.org/drawingml/2006/picture">
+                <pic:pic xmlns:pic="http://schemas.openxmlformats.org/drawingml/2006/picture">
+                  <pic:nvPicPr>
+                    <pic:cNvPr id="1" name=""/>
+                    <pic:cNvPicPr/>
+                  </pic:nvPicPr>
+                  <pic:blipFill>
+                    <a:blip r:embed="rId11"/>
+                    <a:stretch>
+                      <a:fillRect/>
+                    </a:stretch>
+                  </pic:blipFill>
+                  <pic:spPr>
+                    <a:xfrm>
+                      <a:off x="0" y="0"/>
+                      <a:ext cx="5534025" cy="3686175"/>
+                    </a:xfrm>
+                    <a:prstGeom prst="rect">
+                      <a:avLst/>
+                    </a:prstGeom>
+                  </pic:spPr>
+                </pic:pic>
+              </a:graphicData>
+            </a:graphic>
+          </wp:inline>
+        </w:drawing>
+      </w:r>
+      <w:r>
+        <w:br/>
+      </w:r>
+      <w:r>
         <w:br w:type="page"/>
       </w:r>
+      <w:bookmarkStart w:id="7" w:name="_GoBack"/>
+      <w:bookmarkEnd w:id="7"/>
     </w:p>
     <w:p>
       <w:pPr>
         <w:pStyle w:val="Kop-zonder-nr"/>
       </w:pPr>
-      <w:bookmarkStart w:id="9" w:name="_Toc497244422"/>
+      <w:bookmarkStart w:id="8" w:name="_Toc497244422"/>
       <w:r>
         <w:lastRenderedPageBreak/>
         <w:t>Samenvatting</w:t>
@@ -20456,7 +20520,7 @@
       <w:r>
         <w:t>.</w:t>
       </w:r>
-      <w:bookmarkEnd w:id="9"/>
+      <w:bookmarkEnd w:id="8"/>
     </w:p>
     <w:p>
       <w:pPr>
@@ -20470,7 +20534,7 @@
         <w:br w:type="page"/>
       </w:r>
     </w:p>
-    <w:bookmarkStart w:id="10" w:name="_Toc497244423" w:displacedByCustomXml="next"/>
+    <w:bookmarkStart w:id="9" w:name="_Toc497244423" w:displacedByCustomXml="next"/>
     <w:sdt>
       <w:sdtPr>
         <w:rPr>
@@ -20494,7 +20558,7 @@
           <w:r>
             <w:t>Bronnen</w:t>
           </w:r>
-          <w:bookmarkEnd w:id="10"/>
+          <w:bookmarkEnd w:id="9"/>
         </w:p>
         <w:p/>
         <w:sdt>
@@ -20541,8 +20605,8 @@
       </w:r>
     </w:p>
     <w:sectPr>
-      <w:headerReference w:type="default" r:id="rId11"/>
-      <w:footerReference w:type="default" r:id="rId12"/>
+      <w:headerReference w:type="default" r:id="rId12"/>
+      <w:footerReference w:type="default" r:id="rId13"/>
       <w:pgSz w:w="11906" w:h="16838" w:code="9"/>
       <w:pgMar w:top="1701" w:right="1418" w:bottom="1701" w:left="1276" w:header="709" w:footer="624" w:gutter="0"/>
       <w:cols w:space="708"/>
@@ -20554,7 +20618,7 @@
 </file>
 
 <file path=word/endnotes.xml><?xml version="1.0" encoding="utf-8"?>
-<w:endnotes xmlns:wpc="http://schemas.microsoft.com/office/word/2010/wordprocessingCanvas" xmlns:mo="http://schemas.microsoft.com/office/mac/office/2008/main" xmlns:mc="http://schemas.openxmlformats.org/markup-compatibility/2006" xmlns:mv="urn:schemas-microsoft-com:mac:vml" xmlns:o="urn:schemas-microsoft-com:office:office" xmlns:r="http://schemas.openxmlformats.org/officeDocument/2006/relationships" xmlns:m="http://schemas.openxmlformats.org/officeDocument/2006/math" xmlns:v="urn:schemas-microsoft-com:vml" xmlns:wp14="http://schemas.microsoft.com/office/word/2010/wordprocessingDrawing" xmlns:wp="http://schemas.openxmlformats.org/drawingml/2006/wordprocessingDrawing" xmlns:w10="urn:schemas-microsoft-com:office:word" xmlns:w="http://schemas.openxmlformats.org/wordprocessingml/2006/main" xmlns:w14="http://schemas.microsoft.com/office/word/2010/wordml" xmlns:w15="http://schemas.microsoft.com/office/word/2012/wordml" xmlns:wpg="http://schemas.microsoft.com/office/word/2010/wordprocessingGroup" xmlns:wpi="http://schemas.microsoft.com/office/word/2010/wordprocessingInk" xmlns:wne="http://schemas.microsoft.com/office/word/2006/wordml" xmlns:wps="http://schemas.microsoft.com/office/word/2010/wordprocessingShape" mc:Ignorable="w14 w15 wp14">
+<w:endnotes xmlns:wpc="http://schemas.microsoft.com/office/word/2010/wordprocessingCanvas" xmlns:cx="http://schemas.microsoft.com/office/drawing/2014/chartex" xmlns:cx1="http://schemas.microsoft.com/office/drawing/2015/9/8/chartex" xmlns:cx2="http://schemas.microsoft.com/office/drawing/2015/10/21/chartex" xmlns:cx3="http://schemas.microsoft.com/office/drawing/2016/5/9/chartex" xmlns:cx4="http://schemas.microsoft.com/office/drawing/2016/5/10/chartex" xmlns:cx5="http://schemas.microsoft.com/office/drawing/2016/5/11/chartex" xmlns:cx6="http://schemas.microsoft.com/office/drawing/2016/5/12/chartex" xmlns:cx7="http://schemas.microsoft.com/office/drawing/2016/5/13/chartex" xmlns:cx8="http://schemas.microsoft.com/office/drawing/2016/5/14/chartex" xmlns:mc="http://schemas.openxmlformats.org/markup-compatibility/2006" xmlns:aink="http://schemas.microsoft.com/office/drawing/2016/ink" xmlns:am3d="http://schemas.microsoft.com/office/drawing/2017/model3d" xmlns:o="urn:schemas-microsoft-com:office:office" xmlns:r="http://schemas.openxmlformats.org/officeDocument/2006/relationships" xmlns:m="http://schemas.openxmlformats.org/officeDocument/2006/math" xmlns:v="urn:schemas-microsoft-com:vml" xmlns:wp14="http://schemas.microsoft.com/office/word/2010/wordprocessingDrawing" xmlns:wp="http://schemas.openxmlformats.org/drawingml/2006/wordprocessingDrawing" xmlns:w10="urn:schemas-microsoft-com:office:word" xmlns:w="http://schemas.openxmlformats.org/wordprocessingml/2006/main" xmlns:w14="http://schemas.microsoft.com/office/word/2010/wordml" xmlns:w15="http://schemas.microsoft.com/office/word/2012/wordml" xmlns:w16cid="http://schemas.microsoft.com/office/word/2016/wordml/cid" xmlns:w16se="http://schemas.microsoft.com/office/word/2015/wordml/symex" xmlns:wpg="http://schemas.microsoft.com/office/word/2010/wordprocessingGroup" xmlns:wpi="http://schemas.microsoft.com/office/word/2010/wordprocessingInk" xmlns:wne="http://schemas.microsoft.com/office/word/2006/wordml" xmlns:wps="http://schemas.microsoft.com/office/word/2010/wordprocessingShape" mc:Ignorable="w14 w15 w16se w16cid wp14">
   <w:endnote w:type="separator" w:id="-1">
     <w:p>
       <w:r>
@@ -20573,7 +20637,7 @@
 </file>
 
 <file path=word/footer1.xml><?xml version="1.0" encoding="utf-8"?>
-<w:ftr xmlns:wpc="http://schemas.microsoft.com/office/word/2010/wordprocessingCanvas" xmlns:mo="http://schemas.microsoft.com/office/mac/office/2008/main" xmlns:mc="http://schemas.openxmlformats.org/markup-compatibility/2006" xmlns:mv="urn:schemas-microsoft-com:mac:vml" xmlns:o="urn:schemas-microsoft-com:office:office" xmlns:r="http://schemas.openxmlformats.org/officeDocument/2006/relationships" xmlns:m="http://schemas.openxmlformats.org/officeDocument/2006/math" xmlns:v="urn:schemas-microsoft-com:vml" xmlns:wp14="http://schemas.microsoft.com/office/word/2010/wordprocessingDrawing" xmlns:wp="http://schemas.openxmlformats.org/drawingml/2006/wordprocessingDrawing" xmlns:w10="urn:schemas-microsoft-com:office:word" xmlns:w="http://schemas.openxmlformats.org/wordprocessingml/2006/main" xmlns:w14="http://schemas.microsoft.com/office/word/2010/wordml" xmlns:w15="http://schemas.microsoft.com/office/word/2012/wordml" xmlns:wpg="http://schemas.microsoft.com/office/word/2010/wordprocessingGroup" xmlns:wpi="http://schemas.microsoft.com/office/word/2010/wordprocessingInk" xmlns:wne="http://schemas.microsoft.com/office/word/2006/wordml" xmlns:wps="http://schemas.microsoft.com/office/word/2010/wordprocessingShape" mc:Ignorable="w14 w15 wp14">
+<w:ftr xmlns:wpc="http://schemas.microsoft.com/office/word/2010/wordprocessingCanvas" xmlns:cx="http://schemas.microsoft.com/office/drawing/2014/chartex" xmlns:cx1="http://schemas.microsoft.com/office/drawing/2015/9/8/chartex" xmlns:cx2="http://schemas.microsoft.com/office/drawing/2015/10/21/chartex" xmlns:cx3="http://schemas.microsoft.com/office/drawing/2016/5/9/chartex" xmlns:cx4="http://schemas.microsoft.com/office/drawing/2016/5/10/chartex" xmlns:cx5="http://schemas.microsoft.com/office/drawing/2016/5/11/chartex" xmlns:cx6="http://schemas.microsoft.com/office/drawing/2016/5/12/chartex" xmlns:cx7="http://schemas.microsoft.com/office/drawing/2016/5/13/chartex" xmlns:cx8="http://schemas.microsoft.com/office/drawing/2016/5/14/chartex" xmlns:mc="http://schemas.openxmlformats.org/markup-compatibility/2006" xmlns:aink="http://schemas.microsoft.com/office/drawing/2016/ink" xmlns:am3d="http://schemas.microsoft.com/office/drawing/2017/model3d" xmlns:o="urn:schemas-microsoft-com:office:office" xmlns:r="http://schemas.openxmlformats.org/officeDocument/2006/relationships" xmlns:m="http://schemas.openxmlformats.org/officeDocument/2006/math" xmlns:v="urn:schemas-microsoft-com:vml" xmlns:wp14="http://schemas.microsoft.com/office/word/2010/wordprocessingDrawing" xmlns:wp="http://schemas.openxmlformats.org/drawingml/2006/wordprocessingDrawing" xmlns:w10="urn:schemas-microsoft-com:office:word" xmlns:w="http://schemas.openxmlformats.org/wordprocessingml/2006/main" xmlns:w14="http://schemas.microsoft.com/office/word/2010/wordml" xmlns:w15="http://schemas.microsoft.com/office/word/2012/wordml" xmlns:w16cid="http://schemas.microsoft.com/office/word/2016/wordml/cid" xmlns:w16se="http://schemas.microsoft.com/office/word/2015/wordml/symex" xmlns:wpg="http://schemas.microsoft.com/office/word/2010/wordprocessingGroup" xmlns:wpi="http://schemas.microsoft.com/office/word/2010/wordprocessingInk" xmlns:wne="http://schemas.microsoft.com/office/word/2006/wordml" xmlns:wps="http://schemas.microsoft.com/office/word/2010/wordprocessingShape" mc:Ignorable="w14 w15 w16se w16cid wp14">
   <w:p>
     <w:pPr>
       <w:pStyle w:val="Voettekst"/>
@@ -20690,17 +20754,12 @@
           <w:t xml:space="preserve">Bart </w:t>
         </w:r>
         <w:proofErr w:type="spellStart"/>
-        <w:proofErr w:type="gramStart"/>
         <w:r>
           <w:t>Endhoven</w:t>
         </w:r>
         <w:proofErr w:type="spellEnd"/>
         <w:r>
-          <w:t xml:space="preserve">  500761169</w:t>
-        </w:r>
-        <w:proofErr w:type="gramEnd"/>
-        <w:r>
-          <w:t xml:space="preserve"> &amp; Peter Sabel (Zabel) 500759473</w:t>
+          <w:t xml:space="preserve">  500761169 &amp; Peter Sabel (Zabel) 500759473</w:t>
         </w:r>
       </w:sdtContent>
     </w:sdt>
@@ -20767,7 +20826,7 @@
       <w:rPr>
         <w:noProof/>
       </w:rPr>
-      <w:t>10</w:t>
+      <w:t>13</w:t>
     </w:r>
     <w:r>
       <w:fldChar w:fldCharType="end"/>
@@ -20775,33 +20834,20 @@
     <w:r>
       <w:t xml:space="preserve"> van </w:t>
     </w:r>
-    <w:r>
-      <w:fldChar w:fldCharType="begin"/>
-    </w:r>
-    <w:r>
-      <w:instrText xml:space="preserve"> NUMPAGES   \* MERGEFORMAT </w:instrText>
-    </w:r>
-    <w:r>
-      <w:fldChar w:fldCharType="separate"/>
-    </w:r>
-    <w:r>
-      <w:rPr>
-        <w:noProof/>
-      </w:rPr>
-      <w:t>15</w:t>
-    </w:r>
-    <w:r>
-      <w:rPr>
-        <w:noProof/>
-      </w:rPr>
-      <w:fldChar w:fldCharType="end"/>
-    </w:r>
+    <w:fldSimple w:instr=" NUMPAGES   \* MERGEFORMAT ">
+      <w:r>
+        <w:rPr>
+          <w:noProof/>
+        </w:rPr>
+        <w:t>16</w:t>
+      </w:r>
+    </w:fldSimple>
   </w:p>
 </w:ftr>
 </file>
 
 <file path=word/footnotes.xml><?xml version="1.0" encoding="utf-8"?>
-<w:footnotes xmlns:wpc="http://schemas.microsoft.com/office/word/2010/wordprocessingCanvas" xmlns:mo="http://schemas.microsoft.com/office/mac/office/2008/main" xmlns:mc="http://schemas.openxmlformats.org/markup-compatibility/2006" xmlns:mv="urn:schemas-microsoft-com:mac:vml" xmlns:o="urn:schemas-microsoft-com:office:office" xmlns:r="http://schemas.openxmlformats.org/officeDocument/2006/relationships" xmlns:m="http://schemas.openxmlformats.org/officeDocument/2006/math" xmlns:v="urn:schemas-microsoft-com:vml" xmlns:wp14="http://schemas.microsoft.com/office/word/2010/wordprocessingDrawing" xmlns:wp="http://schemas.openxmlformats.org/drawingml/2006/wordprocessingDrawing" xmlns:w10="urn:schemas-microsoft-com:office:word" xmlns:w="http://schemas.openxmlformats.org/wordprocessingml/2006/main" xmlns:w14="http://schemas.microsoft.com/office/word/2010/wordml" xmlns:w15="http://schemas.microsoft.com/office/word/2012/wordml" xmlns:wpg="http://schemas.microsoft.com/office/word/2010/wordprocessingGroup" xmlns:wpi="http://schemas.microsoft.com/office/word/2010/wordprocessingInk" xmlns:wne="http://schemas.microsoft.com/office/word/2006/wordml" xmlns:wps="http://schemas.microsoft.com/office/word/2010/wordprocessingShape" mc:Ignorable="w14 w15 wp14">
+<w:footnotes xmlns:wpc="http://schemas.microsoft.com/office/word/2010/wordprocessingCanvas" xmlns:cx="http://schemas.microsoft.com/office/drawing/2014/chartex" xmlns:cx1="http://schemas.microsoft.com/office/drawing/2015/9/8/chartex" xmlns:cx2="http://schemas.microsoft.com/office/drawing/2015/10/21/chartex" xmlns:cx3="http://schemas.microsoft.com/office/drawing/2016/5/9/chartex" xmlns:cx4="http://schemas.microsoft.com/office/drawing/2016/5/10/chartex" xmlns:cx5="http://schemas.microsoft.com/office/drawing/2016/5/11/chartex" xmlns:cx6="http://schemas.microsoft.com/office/drawing/2016/5/12/chartex" xmlns:cx7="http://schemas.microsoft.com/office/drawing/2016/5/13/chartex" xmlns:cx8="http://schemas.microsoft.com/office/drawing/2016/5/14/chartex" xmlns:mc="http://schemas.openxmlformats.org/markup-compatibility/2006" xmlns:aink="http://schemas.microsoft.com/office/drawing/2016/ink" xmlns:am3d="http://schemas.microsoft.com/office/drawing/2017/model3d" xmlns:o="urn:schemas-microsoft-com:office:office" xmlns:r="http://schemas.openxmlformats.org/officeDocument/2006/relationships" xmlns:m="http://schemas.openxmlformats.org/officeDocument/2006/math" xmlns:v="urn:schemas-microsoft-com:vml" xmlns:wp14="http://schemas.microsoft.com/office/word/2010/wordprocessingDrawing" xmlns:wp="http://schemas.openxmlformats.org/drawingml/2006/wordprocessingDrawing" xmlns:w10="urn:schemas-microsoft-com:office:word" xmlns:w="http://schemas.openxmlformats.org/wordprocessingml/2006/main" xmlns:w14="http://schemas.microsoft.com/office/word/2010/wordml" xmlns:w15="http://schemas.microsoft.com/office/word/2012/wordml" xmlns:w16cid="http://schemas.microsoft.com/office/word/2016/wordml/cid" xmlns:w16se="http://schemas.microsoft.com/office/word/2015/wordml/symex" xmlns:wpg="http://schemas.microsoft.com/office/word/2010/wordprocessingGroup" xmlns:wpi="http://schemas.microsoft.com/office/word/2010/wordprocessingInk" xmlns:wne="http://schemas.microsoft.com/office/word/2006/wordml" xmlns:wps="http://schemas.microsoft.com/office/word/2010/wordprocessingShape" mc:Ignorable="w14 w15 w16se w16cid wp14">
   <w:footnote w:type="separator" w:id="-1">
     <w:p>
       <w:r>
@@ -20820,7 +20866,7 @@
 </file>
 
 <file path=word/header1.xml><?xml version="1.0" encoding="utf-8"?>
-<w:hdr xmlns:wpc="http://schemas.microsoft.com/office/word/2010/wordprocessingCanvas" xmlns:mo="http://schemas.microsoft.com/office/mac/office/2008/main" xmlns:mc="http://schemas.openxmlformats.org/markup-compatibility/2006" xmlns:mv="urn:schemas-microsoft-com:mac:vml" xmlns:o="urn:schemas-microsoft-com:office:office" xmlns:r="http://schemas.openxmlformats.org/officeDocument/2006/relationships" xmlns:m="http://schemas.openxmlformats.org/officeDocument/2006/math" xmlns:v="urn:schemas-microsoft-com:vml" xmlns:wp14="http://schemas.microsoft.com/office/word/2010/wordprocessingDrawing" xmlns:wp="http://schemas.openxmlformats.org/drawingml/2006/wordprocessingDrawing" xmlns:w10="urn:schemas-microsoft-com:office:word" xmlns:w="http://schemas.openxmlformats.org/wordprocessingml/2006/main" xmlns:w14="http://schemas.microsoft.com/office/word/2010/wordml" xmlns:w15="http://schemas.microsoft.com/office/word/2012/wordml" xmlns:wpg="http://schemas.microsoft.com/office/word/2010/wordprocessingGroup" xmlns:wpi="http://schemas.microsoft.com/office/word/2010/wordprocessingInk" xmlns:wne="http://schemas.microsoft.com/office/word/2006/wordml" xmlns:wps="http://schemas.microsoft.com/office/word/2010/wordprocessingShape" mc:Ignorable="w14 w15 wp14">
+<w:hdr xmlns:wpc="http://schemas.microsoft.com/office/word/2010/wordprocessingCanvas" xmlns:cx="http://schemas.microsoft.com/office/drawing/2014/chartex" xmlns:cx1="http://schemas.microsoft.com/office/drawing/2015/9/8/chartex" xmlns:cx2="http://schemas.microsoft.com/office/drawing/2015/10/21/chartex" xmlns:cx3="http://schemas.microsoft.com/office/drawing/2016/5/9/chartex" xmlns:cx4="http://schemas.microsoft.com/office/drawing/2016/5/10/chartex" xmlns:cx5="http://schemas.microsoft.com/office/drawing/2016/5/11/chartex" xmlns:cx6="http://schemas.microsoft.com/office/drawing/2016/5/12/chartex" xmlns:cx7="http://schemas.microsoft.com/office/drawing/2016/5/13/chartex" xmlns:cx8="http://schemas.microsoft.com/office/drawing/2016/5/14/chartex" xmlns:mc="http://schemas.openxmlformats.org/markup-compatibility/2006" xmlns:aink="http://schemas.microsoft.com/office/drawing/2016/ink" xmlns:am3d="http://schemas.microsoft.com/office/drawing/2017/model3d" xmlns:o="urn:schemas-microsoft-com:office:office" xmlns:r="http://schemas.openxmlformats.org/officeDocument/2006/relationships" xmlns:m="http://schemas.openxmlformats.org/officeDocument/2006/math" xmlns:v="urn:schemas-microsoft-com:vml" xmlns:wp14="http://schemas.microsoft.com/office/word/2010/wordprocessingDrawing" xmlns:wp="http://schemas.openxmlformats.org/drawingml/2006/wordprocessingDrawing" xmlns:w10="urn:schemas-microsoft-com:office:word" xmlns:w="http://schemas.openxmlformats.org/wordprocessingml/2006/main" xmlns:w14="http://schemas.microsoft.com/office/word/2010/wordml" xmlns:w15="http://schemas.microsoft.com/office/word/2012/wordml" xmlns:w16cid="http://schemas.microsoft.com/office/word/2016/wordml/cid" xmlns:w16se="http://schemas.microsoft.com/office/word/2015/wordml/symex" xmlns:wpg="http://schemas.microsoft.com/office/word/2010/wordprocessingGroup" xmlns:wpi="http://schemas.microsoft.com/office/word/2010/wordprocessingInk" xmlns:wne="http://schemas.microsoft.com/office/word/2006/wordml" xmlns:wps="http://schemas.microsoft.com/office/word/2010/wordprocessingShape" mc:Ignorable="w14 w15 w16se w16cid wp14">
   <w:p>
     <w:pPr>
       <w:pStyle w:val="Koptekst"/>
@@ -20890,7 +20936,7 @@
 </file>
 
 <file path=word/header2.xml><?xml version="1.0" encoding="utf-8"?>
-<w:hdr xmlns:wpc="http://schemas.microsoft.com/office/word/2010/wordprocessingCanvas" xmlns:mo="http://schemas.microsoft.com/office/mac/office/2008/main" xmlns:mc="http://schemas.openxmlformats.org/markup-compatibility/2006" xmlns:mv="urn:schemas-microsoft-com:mac:vml" xmlns:o="urn:schemas-microsoft-com:office:office" xmlns:r="http://schemas.openxmlformats.org/officeDocument/2006/relationships" xmlns:m="http://schemas.openxmlformats.org/officeDocument/2006/math" xmlns:v="urn:schemas-microsoft-com:vml" xmlns:wp14="http://schemas.microsoft.com/office/word/2010/wordprocessingDrawing" xmlns:wp="http://schemas.openxmlformats.org/drawingml/2006/wordprocessingDrawing" xmlns:w10="urn:schemas-microsoft-com:office:word" xmlns:w="http://schemas.openxmlformats.org/wordprocessingml/2006/main" xmlns:w14="http://schemas.microsoft.com/office/word/2010/wordml" xmlns:w15="http://schemas.microsoft.com/office/word/2012/wordml" xmlns:wpg="http://schemas.microsoft.com/office/word/2010/wordprocessingGroup" xmlns:wpi="http://schemas.microsoft.com/office/word/2010/wordprocessingInk" xmlns:wne="http://schemas.microsoft.com/office/word/2006/wordml" xmlns:wps="http://schemas.microsoft.com/office/word/2010/wordprocessingShape" mc:Ignorable="w14 w15 wp14">
+<w:hdr xmlns:wpc="http://schemas.microsoft.com/office/word/2010/wordprocessingCanvas" xmlns:cx="http://schemas.microsoft.com/office/drawing/2014/chartex" xmlns:cx1="http://schemas.microsoft.com/office/drawing/2015/9/8/chartex" xmlns:cx2="http://schemas.microsoft.com/office/drawing/2015/10/21/chartex" xmlns:cx3="http://schemas.microsoft.com/office/drawing/2016/5/9/chartex" xmlns:cx4="http://schemas.microsoft.com/office/drawing/2016/5/10/chartex" xmlns:cx5="http://schemas.microsoft.com/office/drawing/2016/5/11/chartex" xmlns:cx6="http://schemas.microsoft.com/office/drawing/2016/5/12/chartex" xmlns:cx7="http://schemas.microsoft.com/office/drawing/2016/5/13/chartex" xmlns:cx8="http://schemas.microsoft.com/office/drawing/2016/5/14/chartex" xmlns:mc="http://schemas.openxmlformats.org/markup-compatibility/2006" xmlns:aink="http://schemas.microsoft.com/office/drawing/2016/ink" xmlns:am3d="http://schemas.microsoft.com/office/drawing/2017/model3d" xmlns:o="urn:schemas-microsoft-com:office:office" xmlns:r="http://schemas.openxmlformats.org/officeDocument/2006/relationships" xmlns:m="http://schemas.openxmlformats.org/officeDocument/2006/math" xmlns:v="urn:schemas-microsoft-com:vml" xmlns:wp14="http://schemas.microsoft.com/office/word/2010/wordprocessingDrawing" xmlns:wp="http://schemas.openxmlformats.org/drawingml/2006/wordprocessingDrawing" xmlns:w10="urn:schemas-microsoft-com:office:word" xmlns:w="http://schemas.openxmlformats.org/wordprocessingml/2006/main" xmlns:w14="http://schemas.microsoft.com/office/word/2010/wordml" xmlns:w15="http://schemas.microsoft.com/office/word/2012/wordml" xmlns:w16cid="http://schemas.microsoft.com/office/word/2016/wordml/cid" xmlns:w16se="http://schemas.microsoft.com/office/word/2015/wordml/symex" xmlns:wpg="http://schemas.microsoft.com/office/word/2010/wordprocessingGroup" xmlns:wpi="http://schemas.microsoft.com/office/word/2010/wordprocessingInk" xmlns:wne="http://schemas.microsoft.com/office/word/2006/wordml" xmlns:wps="http://schemas.microsoft.com/office/word/2010/wordprocessingShape" mc:Ignorable="w14 w15 w16se w16cid wp14">
   <w:p>
     <w:pPr>
       <w:pStyle w:val="Koptekst"/>
@@ -21101,7 +21147,7 @@
 </file>
 
 <file path=word/header3.xml><?xml version="1.0" encoding="utf-8"?>
-<w:hdr xmlns:wpc="http://schemas.microsoft.com/office/word/2010/wordprocessingCanvas" xmlns:mo="http://schemas.microsoft.com/office/mac/office/2008/main" xmlns:mc="http://schemas.openxmlformats.org/markup-compatibility/2006" xmlns:mv="urn:schemas-microsoft-com:mac:vml" xmlns:o="urn:schemas-microsoft-com:office:office" xmlns:r="http://schemas.openxmlformats.org/officeDocument/2006/relationships" xmlns:m="http://schemas.openxmlformats.org/officeDocument/2006/math" xmlns:v="urn:schemas-microsoft-com:vml" xmlns:wp14="http://schemas.microsoft.com/office/word/2010/wordprocessingDrawing" xmlns:wp="http://schemas.openxmlformats.org/drawingml/2006/wordprocessingDrawing" xmlns:w10="urn:schemas-microsoft-com:office:word" xmlns:w="http://schemas.openxmlformats.org/wordprocessingml/2006/main" xmlns:w14="http://schemas.microsoft.com/office/word/2010/wordml" xmlns:w15="http://schemas.microsoft.com/office/word/2012/wordml" xmlns:wpg="http://schemas.microsoft.com/office/word/2010/wordprocessingGroup" xmlns:wpi="http://schemas.microsoft.com/office/word/2010/wordprocessingInk" xmlns:wne="http://schemas.microsoft.com/office/word/2006/wordml" xmlns:wps="http://schemas.microsoft.com/office/word/2010/wordprocessingShape" mc:Ignorable="w14 w15 wp14">
+<w:hdr xmlns:wpc="http://schemas.microsoft.com/office/word/2010/wordprocessingCanvas" xmlns:cx="http://schemas.microsoft.com/office/drawing/2014/chartex" xmlns:cx1="http://schemas.microsoft.com/office/drawing/2015/9/8/chartex" xmlns:cx2="http://schemas.microsoft.com/office/drawing/2015/10/21/chartex" xmlns:cx3="http://schemas.microsoft.com/office/drawing/2016/5/9/chartex" xmlns:cx4="http://schemas.microsoft.com/office/drawing/2016/5/10/chartex" xmlns:cx5="http://schemas.microsoft.com/office/drawing/2016/5/11/chartex" xmlns:cx6="http://schemas.microsoft.com/office/drawing/2016/5/12/chartex" xmlns:cx7="http://schemas.microsoft.com/office/drawing/2016/5/13/chartex" xmlns:cx8="http://schemas.microsoft.com/office/drawing/2016/5/14/chartex" xmlns:mc="http://schemas.openxmlformats.org/markup-compatibility/2006" xmlns:aink="http://schemas.microsoft.com/office/drawing/2016/ink" xmlns:am3d="http://schemas.microsoft.com/office/drawing/2017/model3d" xmlns:o="urn:schemas-microsoft-com:office:office" xmlns:r="http://schemas.openxmlformats.org/officeDocument/2006/relationships" xmlns:m="http://schemas.openxmlformats.org/officeDocument/2006/math" xmlns:v="urn:schemas-microsoft-com:vml" xmlns:wp14="http://schemas.microsoft.com/office/word/2010/wordprocessingDrawing" xmlns:wp="http://schemas.openxmlformats.org/drawingml/2006/wordprocessingDrawing" xmlns:w10="urn:schemas-microsoft-com:office:word" xmlns:w="http://schemas.openxmlformats.org/wordprocessingml/2006/main" xmlns:w14="http://schemas.microsoft.com/office/word/2010/wordml" xmlns:w15="http://schemas.microsoft.com/office/word/2012/wordml" xmlns:w16cid="http://schemas.microsoft.com/office/word/2016/wordml/cid" xmlns:w16se="http://schemas.microsoft.com/office/word/2015/wordml/symex" xmlns:wpg="http://schemas.microsoft.com/office/word/2010/wordprocessingGroup" xmlns:wpi="http://schemas.microsoft.com/office/word/2010/wordprocessingInk" xmlns:wne="http://schemas.microsoft.com/office/word/2006/wordml" xmlns:wps="http://schemas.microsoft.com/office/word/2010/wordprocessingShape" mc:Ignorable="w14 w15 w16se w16cid wp14">
   <w:p>
     <w:pPr>
       <w:pStyle w:val="Koptekst"/>
@@ -21111,8 +21157,8 @@
 </file>
 
 <file path=word/numbering.xml><?xml version="1.0" encoding="utf-8"?>
-<w:numbering xmlns:wpc="http://schemas.microsoft.com/office/word/2010/wordprocessingCanvas" xmlns:mo="http://schemas.microsoft.com/office/mac/office/2008/main" xmlns:mc="http://schemas.openxmlformats.org/markup-compatibility/2006" xmlns:mv="urn:schemas-microsoft-com:mac:vml" xmlns:o="urn:schemas-microsoft-com:office:office" xmlns:r="http://schemas.openxmlformats.org/officeDocument/2006/relationships" xmlns:m="http://schemas.openxmlformats.org/officeDocument/2006/math" xmlns:v="urn:schemas-microsoft-com:vml" xmlns:wp14="http://schemas.microsoft.com/office/word/2010/wordprocessingDrawing" xmlns:wp="http://schemas.openxmlformats.org/drawingml/2006/wordprocessingDrawing" xmlns:w10="urn:schemas-microsoft-com:office:word" xmlns:w="http://schemas.openxmlformats.org/wordprocessingml/2006/main" xmlns:w14="http://schemas.microsoft.com/office/word/2010/wordml" xmlns:w15="http://schemas.microsoft.com/office/word/2012/wordml" xmlns:wpg="http://schemas.microsoft.com/office/word/2010/wordprocessingGroup" xmlns:wpi="http://schemas.microsoft.com/office/word/2010/wordprocessingInk" xmlns:wne="http://schemas.microsoft.com/office/word/2006/wordml" xmlns:wps="http://schemas.microsoft.com/office/word/2010/wordprocessingShape" mc:Ignorable="w14 w15 wp14">
-  <w:abstractNum w:abstractNumId="0">
+<w:numbering xmlns:wpc="http://schemas.microsoft.com/office/word/2010/wordprocessingCanvas" xmlns:cx="http://schemas.microsoft.com/office/drawing/2014/chartex" xmlns:cx1="http://schemas.microsoft.com/office/drawing/2015/9/8/chartex" xmlns:cx2="http://schemas.microsoft.com/office/drawing/2015/10/21/chartex" xmlns:cx3="http://schemas.microsoft.com/office/drawing/2016/5/9/chartex" xmlns:cx4="http://schemas.microsoft.com/office/drawing/2016/5/10/chartex" xmlns:cx5="http://schemas.microsoft.com/office/drawing/2016/5/11/chartex" xmlns:cx6="http://schemas.microsoft.com/office/drawing/2016/5/12/chartex" xmlns:cx7="http://schemas.microsoft.com/office/drawing/2016/5/13/chartex" xmlns:cx8="http://schemas.microsoft.com/office/drawing/2016/5/14/chartex" xmlns:mc="http://schemas.openxmlformats.org/markup-compatibility/2006" xmlns:aink="http://schemas.microsoft.com/office/drawing/2016/ink" xmlns:am3d="http://schemas.microsoft.com/office/drawing/2017/model3d" xmlns:o="urn:schemas-microsoft-com:office:office" xmlns:r="http://schemas.openxmlformats.org/officeDocument/2006/relationships" xmlns:m="http://schemas.openxmlformats.org/officeDocument/2006/math" xmlns:v="urn:schemas-microsoft-com:vml" xmlns:wp14="http://schemas.microsoft.com/office/word/2010/wordprocessingDrawing" xmlns:wp="http://schemas.openxmlformats.org/drawingml/2006/wordprocessingDrawing" xmlns:w10="urn:schemas-microsoft-com:office:word" xmlns:w="http://schemas.openxmlformats.org/wordprocessingml/2006/main" xmlns:w14="http://schemas.microsoft.com/office/word/2010/wordml" xmlns:w15="http://schemas.microsoft.com/office/word/2012/wordml" xmlns:w16cid="http://schemas.microsoft.com/office/word/2016/wordml/cid" xmlns:w16se="http://schemas.microsoft.com/office/word/2015/wordml/symex" xmlns:wpg="http://schemas.microsoft.com/office/word/2010/wordprocessingGroup" xmlns:wpi="http://schemas.microsoft.com/office/word/2010/wordprocessingInk" xmlns:wne="http://schemas.microsoft.com/office/word/2006/wordml" xmlns:wps="http://schemas.microsoft.com/office/word/2010/wordprocessingShape" mc:Ignorable="w14 w15 w16se w16cid wp14">
+  <w:abstractNum w:abstractNumId="0" w15:restartNumberingAfterBreak="0">
     <w:nsid w:val="FFFFFF7C"/>
     <w:multiLevelType w:val="singleLevel"/>
     <w:tmpl w:val="A57AA51A"/>
@@ -21129,7 +21175,7 @@
       </w:pPr>
     </w:lvl>
   </w:abstractNum>
-  <w:abstractNum w:abstractNumId="1">
+  <w:abstractNum w:abstractNumId="1" w15:restartNumberingAfterBreak="0">
     <w:nsid w:val="FFFFFF7D"/>
     <w:multiLevelType w:val="singleLevel"/>
     <w:tmpl w:val="95B25B10"/>
@@ -21146,7 +21192,7 @@
       </w:pPr>
     </w:lvl>
   </w:abstractNum>
-  <w:abstractNum w:abstractNumId="2">
+  <w:abstractNum w:abstractNumId="2" w15:restartNumberingAfterBreak="0">
     <w:nsid w:val="FFFFFF7E"/>
     <w:multiLevelType w:val="singleLevel"/>
     <w:tmpl w:val="0AEC3D3C"/>
@@ -21163,7 +21209,7 @@
       </w:pPr>
     </w:lvl>
   </w:abstractNum>
-  <w:abstractNum w:abstractNumId="3">
+  <w:abstractNum w:abstractNumId="3" w15:restartNumberingAfterBreak="0">
     <w:nsid w:val="FFFFFF7F"/>
     <w:multiLevelType w:val="singleLevel"/>
     <w:tmpl w:val="04C66EA6"/>
@@ -21180,7 +21226,7 @@
       </w:pPr>
     </w:lvl>
   </w:abstractNum>
-  <w:abstractNum w:abstractNumId="4">
+  <w:abstractNum w:abstractNumId="4" w15:restartNumberingAfterBreak="0">
     <w:nsid w:val="FFFFFF80"/>
     <w:multiLevelType w:val="singleLevel"/>
     <w:tmpl w:val="25187C12"/>
@@ -21200,7 +21246,7 @@
       </w:rPr>
     </w:lvl>
   </w:abstractNum>
-  <w:abstractNum w:abstractNumId="5">
+  <w:abstractNum w:abstractNumId="5" w15:restartNumberingAfterBreak="0">
     <w:nsid w:val="FFFFFF81"/>
     <w:multiLevelType w:val="singleLevel"/>
     <w:tmpl w:val="A0F8D6BC"/>
@@ -21220,7 +21266,7 @@
       </w:rPr>
     </w:lvl>
   </w:abstractNum>
-  <w:abstractNum w:abstractNumId="6">
+  <w:abstractNum w:abstractNumId="6" w15:restartNumberingAfterBreak="0">
     <w:nsid w:val="FFFFFF82"/>
     <w:multiLevelType w:val="singleLevel"/>
     <w:tmpl w:val="8EC213DA"/>
@@ -21240,7 +21286,7 @@
       </w:rPr>
     </w:lvl>
   </w:abstractNum>
-  <w:abstractNum w:abstractNumId="7">
+  <w:abstractNum w:abstractNumId="7" w15:restartNumberingAfterBreak="0">
     <w:nsid w:val="FFFFFF83"/>
     <w:multiLevelType w:val="singleLevel"/>
     <w:tmpl w:val="7042F5A0"/>
@@ -21260,7 +21306,7 @@
       </w:rPr>
     </w:lvl>
   </w:abstractNum>
-  <w:abstractNum w:abstractNumId="8">
+  <w:abstractNum w:abstractNumId="8" w15:restartNumberingAfterBreak="0">
     <w:nsid w:val="FFFFFF88"/>
     <w:multiLevelType w:val="singleLevel"/>
     <w:tmpl w:val="D6D41256"/>
@@ -21277,7 +21323,7 @@
       </w:pPr>
     </w:lvl>
   </w:abstractNum>
-  <w:abstractNum w:abstractNumId="9">
+  <w:abstractNum w:abstractNumId="9" w15:restartNumberingAfterBreak="0">
     <w:nsid w:val="FFFFFF89"/>
     <w:multiLevelType w:val="singleLevel"/>
     <w:tmpl w:val="5380DEC0"/>
@@ -21297,7 +21343,7 @@
       </w:rPr>
     </w:lvl>
   </w:abstractNum>
-  <w:abstractNum w:abstractNumId="10">
+  <w:abstractNum w:abstractNumId="10" w15:restartNumberingAfterBreak="0">
     <w:nsid w:val="05FF42EA"/>
     <w:multiLevelType w:val="hybridMultilevel"/>
     <w:tmpl w:val="C980A9F8"/>
@@ -21409,7 +21455,7 @@
       </w:rPr>
     </w:lvl>
   </w:abstractNum>
-  <w:abstractNum w:abstractNumId="11">
+  <w:abstractNum w:abstractNumId="11" w15:restartNumberingAfterBreak="0">
     <w:nsid w:val="0B9576A2"/>
     <w:multiLevelType w:val="multilevel"/>
     <w:tmpl w:val="1A684EAE"/>
@@ -21531,7 +21577,7 @@
       </w:rPr>
     </w:lvl>
   </w:abstractNum>
-  <w:abstractNum w:abstractNumId="12">
+  <w:abstractNum w:abstractNumId="12" w15:restartNumberingAfterBreak="0">
     <w:nsid w:val="0DFA6807"/>
     <w:multiLevelType w:val="hybridMultilevel"/>
     <w:tmpl w:val="5D562AEA"/>
@@ -21644,7 +21690,7 @@
       </w:rPr>
     </w:lvl>
   </w:abstractNum>
-  <w:abstractNum w:abstractNumId="13">
+  <w:abstractNum w:abstractNumId="13" w15:restartNumberingAfterBreak="0">
     <w:nsid w:val="18FA5DFE"/>
     <w:multiLevelType w:val="hybridMultilevel"/>
     <w:tmpl w:val="205CE96A"/>
@@ -21756,7 +21802,7 @@
       </w:rPr>
     </w:lvl>
   </w:abstractNum>
-  <w:abstractNum w:abstractNumId="14">
+  <w:abstractNum w:abstractNumId="14" w15:restartNumberingAfterBreak="0">
     <w:nsid w:val="280A41D4"/>
     <w:multiLevelType w:val="hybridMultilevel"/>
     <w:tmpl w:val="42947A70"/>
@@ -21869,7 +21915,7 @@
       </w:rPr>
     </w:lvl>
   </w:abstractNum>
-  <w:abstractNum w:abstractNumId="15">
+  <w:abstractNum w:abstractNumId="15" w15:restartNumberingAfterBreak="0">
     <w:nsid w:val="2A7809B5"/>
     <w:multiLevelType w:val="multilevel"/>
     <w:tmpl w:val="61B6E392"/>
@@ -21982,7 +22028,7 @@
       </w:rPr>
     </w:lvl>
   </w:abstractNum>
-  <w:abstractNum w:abstractNumId="16">
+  <w:abstractNum w:abstractNumId="16" w15:restartNumberingAfterBreak="0">
     <w:nsid w:val="5E535E3C"/>
     <w:multiLevelType w:val="multilevel"/>
     <w:tmpl w:val="61B6E392"/>
@@ -22095,7 +22141,7 @@
       </w:rPr>
     </w:lvl>
   </w:abstractNum>
-  <w:abstractNum w:abstractNumId="17">
+  <w:abstractNum w:abstractNumId="17" w15:restartNumberingAfterBreak="0">
     <w:nsid w:val="7600411B"/>
     <w:multiLevelType w:val="multilevel"/>
     <w:tmpl w:val="9BE8A90A"/>
@@ -22210,7 +22256,7 @@
       </w:rPr>
     </w:lvl>
   </w:abstractNum>
-  <w:abstractNum w:abstractNumId="18">
+  <w:abstractNum w:abstractNumId="18" w15:restartNumberingAfterBreak="0">
     <w:nsid w:val="793820CC"/>
     <w:multiLevelType w:val="multilevel"/>
     <w:tmpl w:val="2FE0033E"/>
@@ -22325,7 +22371,7 @@
       </w:rPr>
     </w:lvl>
   </w:abstractNum>
-  <w:abstractNum w:abstractNumId="19">
+  <w:abstractNum w:abstractNumId="19" w15:restartNumberingAfterBreak="0">
     <w:nsid w:val="7AF60A59"/>
     <w:multiLevelType w:val="multilevel"/>
     <w:tmpl w:val="6B0283D6"/>
@@ -22500,11 +22546,14 @@
   <w:num w:numId="20">
     <w:abstractNumId w:val="10"/>
   </w:num>
+  <w:num w:numId="21">
+    <w:abstractNumId w:val="11"/>
+  </w:num>
 </w:numbering>
 </file>
 
 <file path=word/styles.xml><?xml version="1.0" encoding="utf-8"?>
-<w:styles xmlns:mc="http://schemas.openxmlformats.org/markup-compatibility/2006" xmlns:r="http://schemas.openxmlformats.org/officeDocument/2006/relationships" xmlns:w="http://schemas.openxmlformats.org/wordprocessingml/2006/main" xmlns:w14="http://schemas.microsoft.com/office/word/2010/wordml" xmlns:w15="http://schemas.microsoft.com/office/word/2012/wordml" mc:Ignorable="w14 w15">
+<w:styles xmlns:mc="http://schemas.openxmlformats.org/markup-compatibility/2006" xmlns:r="http://schemas.openxmlformats.org/officeDocument/2006/relationships" xmlns:w="http://schemas.openxmlformats.org/wordprocessingml/2006/main" xmlns:w14="http://schemas.microsoft.com/office/word/2010/wordml" xmlns:w15="http://schemas.microsoft.com/office/word/2012/wordml" xmlns:w16cid="http://schemas.microsoft.com/office/word/2016/wordml/cid" xmlns:w16se="http://schemas.microsoft.com/office/word/2015/wordml/symex" mc:Ignorable="w14 w15 w16se w16cid">
   <w:docDefaults>
     <w:rPrDefault>
       <w:rPr>
@@ -22516,7 +22565,7 @@
     </w:rPrDefault>
     <w:pPrDefault/>
   </w:docDefaults>
-  <w:latentStyles w:defLockedState="0" w:defUIPriority="99" w:defSemiHidden="0" w:defUnhideWhenUsed="0" w:defQFormat="0" w:count="382">
+  <w:latentStyles w:defLockedState="0" w:defUIPriority="99" w:defSemiHidden="0" w:defUnhideWhenUsed="0" w:defQFormat="0" w:count="375">
     <w:lsdException w:name="Normal" w:uiPriority="0" w:qFormat="1"/>
     <w:lsdException w:name="heading 1" w:uiPriority="9" w:qFormat="1"/>
     <w:lsdException w:name="heading 2" w:semiHidden="1" w:uiPriority="9" w:unhideWhenUsed="1" w:qFormat="1"/>
@@ -22673,15 +22722,6 @@
     <w:lsdException w:name="Balloon Text" w:semiHidden="1" w:unhideWhenUsed="1"/>
     <w:lsdException w:name="Table Grid" w:uiPriority="39"/>
     <w:lsdException w:name="Table Theme" w:semiHidden="1" w:unhideWhenUsed="1"/>
-    <w:lsdException w:name="Note Level 1" w:semiHidden="1" w:unhideWhenUsed="1"/>
-    <w:lsdException w:name="Note Level 2" w:semiHidden="1" w:unhideWhenUsed="1"/>
-    <w:lsdException w:name="Note Level 3" w:semiHidden="1" w:unhideWhenUsed="1"/>
-    <w:lsdException w:name="Note Level 4" w:semiHidden="1" w:unhideWhenUsed="1"/>
-    <w:lsdException w:name="Note Level 5" w:semiHidden="1" w:unhideWhenUsed="1"/>
-    <w:lsdException w:name="Note Level 6" w:semiHidden="1" w:unhideWhenUsed="1"/>
-    <w:lsdException w:name="Note Level 7" w:semiHidden="1" w:unhideWhenUsed="1"/>
-    <w:lsdException w:name="Note Level 8" w:semiHidden="1" w:unhideWhenUsed="1"/>
-    <w:lsdException w:name="Note Level 9" w:semiHidden="1" w:unhideWhenUsed="1"/>
     <w:lsdException w:name="Placeholder Text" w:semiHidden="1"/>
     <w:lsdException w:name="No Spacing" w:uiPriority="1"/>
     <w:lsdException w:name="Light Shading" w:uiPriority="60"/>
@@ -22916,7 +22956,7 @@
     <w:aliases w:val="Hoofdstuk"/>
     <w:basedOn w:val="Standaard"/>
     <w:next w:val="Standaard"/>
-    <w:link w:val="Kop1Teken"/>
+    <w:link w:val="Kop1Char"/>
     <w:uiPriority w:val="9"/>
     <w:qFormat/>
     <w:rsid w:val="00107404"/>
@@ -22941,7 +22981,7 @@
     <w:aliases w:val="Paragraaf"/>
     <w:basedOn w:val="Standaard"/>
     <w:next w:val="Standaard"/>
-    <w:link w:val="Kop2Teken"/>
+    <w:link w:val="Kop2Char"/>
     <w:uiPriority w:val="9"/>
     <w:unhideWhenUsed/>
     <w:qFormat/>
@@ -22968,7 +23008,7 @@
     <w:aliases w:val="Subparagraaf"/>
     <w:basedOn w:val="Standaard"/>
     <w:next w:val="Standaard"/>
-    <w:link w:val="Kop3Teken"/>
+    <w:link w:val="Kop3Char"/>
     <w:uiPriority w:val="9"/>
     <w:unhideWhenUsed/>
     <w:qFormat/>
@@ -22989,7 +23029,7 @@
     <w:name w:val="heading 4"/>
     <w:basedOn w:val="Standaard"/>
     <w:next w:val="Standaard"/>
-    <w:link w:val="Kop4Teken"/>
+    <w:link w:val="Kop4Char"/>
     <w:uiPriority w:val="9"/>
     <w:semiHidden/>
     <w:unhideWhenUsed/>
@@ -23016,7 +23056,7 @@
     <w:name w:val="heading 5"/>
     <w:basedOn w:val="Standaard"/>
     <w:next w:val="Standaard"/>
-    <w:link w:val="Kop5Teken"/>
+    <w:link w:val="Kop5Char"/>
     <w:uiPriority w:val="9"/>
     <w:semiHidden/>
     <w:unhideWhenUsed/>
@@ -23041,7 +23081,7 @@
     <w:name w:val="heading 6"/>
     <w:basedOn w:val="Standaard"/>
     <w:next w:val="Standaard"/>
-    <w:link w:val="Kop6Teken"/>
+    <w:link w:val="Kop6Char"/>
     <w:uiPriority w:val="9"/>
     <w:semiHidden/>
     <w:unhideWhenUsed/>
@@ -23066,7 +23106,7 @@
     <w:name w:val="heading 7"/>
     <w:basedOn w:val="Standaard"/>
     <w:next w:val="Standaard"/>
-    <w:link w:val="Kop7Teken"/>
+    <w:link w:val="Kop7Char"/>
     <w:uiPriority w:val="9"/>
     <w:semiHidden/>
     <w:unhideWhenUsed/>
@@ -23093,7 +23133,7 @@
     <w:name w:val="heading 8"/>
     <w:basedOn w:val="Standaard"/>
     <w:next w:val="Standaard"/>
-    <w:link w:val="Kop8Teken"/>
+    <w:link w:val="Kop8Char"/>
     <w:uiPriority w:val="9"/>
     <w:semiHidden/>
     <w:unhideWhenUsed/>
@@ -23120,7 +23160,7 @@
     <w:name w:val="heading 9"/>
     <w:basedOn w:val="Standaard"/>
     <w:next w:val="Standaard"/>
-    <w:link w:val="Kop9Teken"/>
+    <w:link w:val="Kop9Char"/>
     <w:uiPriority w:val="9"/>
     <w:semiHidden/>
     <w:unhideWhenUsed/>
@@ -23175,7 +23215,7 @@
   <w:style w:type="paragraph" w:styleId="Koptekst">
     <w:name w:val="header"/>
     <w:basedOn w:val="Standaard"/>
-    <w:link w:val="KoptekstTeken"/>
+    <w:link w:val="KoptekstChar"/>
     <w:uiPriority w:val="99"/>
     <w:unhideWhenUsed/>
     <w:rsid w:val="00483136"/>
@@ -23186,8 +23226,8 @@
       </w:tabs>
     </w:pPr>
   </w:style>
-  <w:style w:type="character" w:customStyle="1" w:styleId="KoptekstTeken">
-    <w:name w:val="Koptekst Teken"/>
+  <w:style w:type="character" w:customStyle="1" w:styleId="KoptekstChar">
+    <w:name w:val="Koptekst Char"/>
     <w:basedOn w:val="Standaardalinea-lettertype"/>
     <w:link w:val="Koptekst"/>
     <w:uiPriority w:val="99"/>
@@ -23199,7 +23239,7 @@
   <w:style w:type="paragraph" w:styleId="Voettekst">
     <w:name w:val="footer"/>
     <w:basedOn w:val="Standaard"/>
-    <w:link w:val="VoettekstTeken"/>
+    <w:link w:val="VoettekstChar"/>
     <w:uiPriority w:val="99"/>
     <w:unhideWhenUsed/>
     <w:rsid w:val="00E07BD8"/>
@@ -23213,8 +23253,8 @@
       <w:sz w:val="16"/>
     </w:rPr>
   </w:style>
-  <w:style w:type="character" w:customStyle="1" w:styleId="VoettekstTeken">
-    <w:name w:val="Voettekst Teken"/>
+  <w:style w:type="character" w:customStyle="1" w:styleId="VoettekstChar">
+    <w:name w:val="Voettekst Char"/>
     <w:basedOn w:val="Standaardalinea-lettertype"/>
     <w:link w:val="Voettekst"/>
     <w:uiPriority w:val="99"/>
@@ -23226,7 +23266,7 @@
   <w:style w:type="paragraph" w:styleId="Ballontekst">
     <w:name w:val="Balloon Text"/>
     <w:basedOn w:val="Standaard"/>
-    <w:link w:val="BallontekstTeken"/>
+    <w:link w:val="BallontekstChar"/>
     <w:uiPriority w:val="99"/>
     <w:semiHidden/>
     <w:unhideWhenUsed/>
@@ -23237,8 +23277,8 @@
       <w:szCs w:val="18"/>
     </w:rPr>
   </w:style>
-  <w:style w:type="character" w:customStyle="1" w:styleId="BallontekstTeken">
-    <w:name w:val="Ballontekst Teken"/>
+  <w:style w:type="character" w:customStyle="1" w:styleId="BallontekstChar">
+    <w:name w:val="Ballontekst Char"/>
     <w:basedOn w:val="Standaardalinea-lettertype"/>
     <w:link w:val="Ballontekst"/>
     <w:uiPriority w:val="99"/>
@@ -23254,7 +23294,7 @@
     <w:name w:val="Title"/>
     <w:basedOn w:val="Standaard"/>
     <w:next w:val="Standaard"/>
-    <w:link w:val="TitelTeken"/>
+    <w:link w:val="TitelChar"/>
     <w:uiPriority w:val="10"/>
     <w:qFormat/>
     <w:rsid w:val="009A55E5"/>
@@ -23271,8 +23311,8 @@
       <w:szCs w:val="56"/>
     </w:rPr>
   </w:style>
-  <w:style w:type="character" w:customStyle="1" w:styleId="TitelTeken">
-    <w:name w:val="Titel Teken"/>
+  <w:style w:type="character" w:customStyle="1" w:styleId="TitelChar">
+    <w:name w:val="Titel Char"/>
     <w:basedOn w:val="Standaardalinea-lettertype"/>
     <w:link w:val="Titel"/>
     <w:uiPriority w:val="10"/>
@@ -23292,7 +23332,7 @@
     <w:name w:val="Subtitle"/>
     <w:basedOn w:val="Standaard"/>
     <w:next w:val="Standaard"/>
-    <w:link w:val="OndertitelTeken"/>
+    <w:link w:val="OndertitelChar"/>
     <w:uiPriority w:val="11"/>
     <w:qFormat/>
     <w:rsid w:val="009A55E5"/>
@@ -23309,8 +23349,8 @@
       <w:szCs w:val="28"/>
     </w:rPr>
   </w:style>
-  <w:style w:type="character" w:customStyle="1" w:styleId="OndertitelTeken">
-    <w:name w:val="Ondertitel Teken"/>
+  <w:style w:type="character" w:customStyle="1" w:styleId="OndertitelChar">
+    <w:name w:val="Ondertitel Char"/>
     <w:basedOn w:val="Standaardalinea-lettertype"/>
     <w:link w:val="Ondertitel"/>
     <w:uiPriority w:val="11"/>
@@ -23323,9 +23363,9 @@
       <w:szCs w:val="28"/>
     </w:rPr>
   </w:style>
-  <w:style w:type="character" w:customStyle="1" w:styleId="Kop1Teken">
-    <w:name w:val="Kop 1 Teken"/>
-    <w:aliases w:val="Hoofdstuk Teken"/>
+  <w:style w:type="character" w:customStyle="1" w:styleId="Kop1Char">
+    <w:name w:val="Kop 1 Char"/>
+    <w:aliases w:val="Hoofdstuk Char"/>
     <w:basedOn w:val="Standaardalinea-lettertype"/>
     <w:link w:val="Kop1"/>
     <w:uiPriority w:val="9"/>
@@ -23347,9 +23387,9 @@
       <w:contextualSpacing/>
     </w:pPr>
   </w:style>
-  <w:style w:type="character" w:customStyle="1" w:styleId="Kop2Teken">
-    <w:name w:val="Kop 2 Teken"/>
-    <w:aliases w:val="Paragraaf Teken"/>
+  <w:style w:type="character" w:customStyle="1" w:styleId="Kop2Char">
+    <w:name w:val="Kop 2 Char"/>
+    <w:aliases w:val="Paragraaf Char"/>
     <w:basedOn w:val="Standaardalinea-lettertype"/>
     <w:link w:val="Kop2"/>
     <w:uiPriority w:val="9"/>
@@ -23362,9 +23402,9 @@
       <w:szCs w:val="26"/>
     </w:rPr>
   </w:style>
-  <w:style w:type="character" w:customStyle="1" w:styleId="Kop3Teken">
-    <w:name w:val="Kop 3 Teken"/>
-    <w:aliases w:val="Subparagraaf Teken"/>
+  <w:style w:type="character" w:customStyle="1" w:styleId="Kop3Char">
+    <w:name w:val="Kop 3 Char"/>
+    <w:aliases w:val="Subparagraaf Char"/>
     <w:basedOn w:val="Standaardalinea-lettertype"/>
     <w:link w:val="Kop3"/>
     <w:uiPriority w:val="9"/>
@@ -23441,7 +23481,6 @@
     <w:uiPriority w:val="39"/>
     <w:rsid w:val="00B65522"/>
     <w:tblPr>
-      <w:tblInd w:w="0" w:type="dxa"/>
       <w:tblBorders>
         <w:top w:val="single" w:sz="4" w:space="0" w:color="auto"/>
         <w:left w:val="single" w:sz="4" w:space="0" w:color="auto"/>
@@ -23450,12 +23489,6 @@
         <w:insideH w:val="single" w:sz="4" w:space="0" w:color="auto"/>
         <w:insideV w:val="single" w:sz="4" w:space="0" w:color="auto"/>
       </w:tblBorders>
-      <w:tblCellMar>
-        <w:top w:w="0" w:type="dxa"/>
-        <w:left w:w="108" w:type="dxa"/>
-        <w:bottom w:w="0" w:type="dxa"/>
-        <w:right w:w="108" w:type="dxa"/>
-      </w:tblCellMar>
     </w:tblPr>
   </w:style>
   <w:style w:type="table" w:customStyle="1" w:styleId="HvA-tabel">
@@ -23465,7 +23498,6 @@
     <w:rsid w:val="00116321"/>
     <w:tblPr>
       <w:tblStyleRowBandSize w:val="1"/>
-      <w:tblInd w:w="0" w:type="dxa"/>
       <w:tblBorders>
         <w:top w:val="single" w:sz="4" w:space="0" w:color="CCCCCC" w:themeColor="accent5"/>
         <w:left w:val="single" w:sz="4" w:space="0" w:color="CCCCCC" w:themeColor="accent5"/>
@@ -23478,7 +23510,6 @@
         <w:top w:w="57" w:type="dxa"/>
         <w:left w:w="57" w:type="dxa"/>
         <w:bottom w:w="57" w:type="dxa"/>
-        <w:right w:w="108" w:type="dxa"/>
       </w:tblCellMar>
     </w:tblPr>
     <w:tblStylePr w:type="firstRow">
@@ -23549,7 +23580,7 @@
     <w:name w:val="Quote"/>
     <w:basedOn w:val="Standaard"/>
     <w:next w:val="Standaard"/>
-    <w:link w:val="CitaatTeken"/>
+    <w:link w:val="CitaatChar"/>
     <w:uiPriority w:val="10"/>
     <w:qFormat/>
     <w:rsid w:val="005941C2"/>
@@ -23567,8 +23598,8 @@
       <w:szCs w:val="28"/>
     </w:rPr>
   </w:style>
-  <w:style w:type="character" w:customStyle="1" w:styleId="CitaatTeken">
-    <w:name w:val="Citaat Teken"/>
+  <w:style w:type="character" w:customStyle="1" w:styleId="CitaatChar">
+    <w:name w:val="Citaat Char"/>
     <w:basedOn w:val="Standaardalinea-lettertype"/>
     <w:link w:val="Citaat"/>
     <w:uiPriority w:val="10"/>
@@ -23616,8 +23647,8 @@
       <w:spacing w:before="0"/>
     </w:pPr>
   </w:style>
-  <w:style w:type="character" w:customStyle="1" w:styleId="Kop4Teken">
-    <w:name w:val="Kop 4 Teken"/>
+  <w:style w:type="character" w:customStyle="1" w:styleId="Kop4Char">
+    <w:name w:val="Kop 4 Char"/>
     <w:basedOn w:val="Standaardalinea-lettertype"/>
     <w:link w:val="Kop4"/>
     <w:uiPriority w:val="9"/>
@@ -23630,8 +23661,8 @@
       <w:color w:val="281B59" w:themeColor="accent1" w:themeShade="BF"/>
     </w:rPr>
   </w:style>
-  <w:style w:type="character" w:customStyle="1" w:styleId="Kop5Teken">
-    <w:name w:val="Kop 5 Teken"/>
+  <w:style w:type="character" w:customStyle="1" w:styleId="Kop5Char">
+    <w:name w:val="Kop 5 Char"/>
     <w:basedOn w:val="Standaardalinea-lettertype"/>
     <w:link w:val="Kop5"/>
     <w:uiPriority w:val="9"/>
@@ -23642,8 +23673,8 @@
       <w:color w:val="281B59" w:themeColor="accent1" w:themeShade="BF"/>
     </w:rPr>
   </w:style>
-  <w:style w:type="character" w:customStyle="1" w:styleId="Kop6Teken">
-    <w:name w:val="Kop 6 Teken"/>
+  <w:style w:type="character" w:customStyle="1" w:styleId="Kop6Char">
+    <w:name w:val="Kop 6 Char"/>
     <w:basedOn w:val="Standaardalinea-lettertype"/>
     <w:link w:val="Kop6"/>
     <w:uiPriority w:val="9"/>
@@ -23654,8 +23685,8 @@
       <w:color w:val="1A123B" w:themeColor="accent1" w:themeShade="7F"/>
     </w:rPr>
   </w:style>
-  <w:style w:type="character" w:customStyle="1" w:styleId="Kop7Teken">
-    <w:name w:val="Kop 7 Teken"/>
+  <w:style w:type="character" w:customStyle="1" w:styleId="Kop7Char">
+    <w:name w:val="Kop 7 Char"/>
     <w:basedOn w:val="Standaardalinea-lettertype"/>
     <w:link w:val="Kop7"/>
     <w:uiPriority w:val="9"/>
@@ -23668,8 +23699,8 @@
       <w:color w:val="1A123B" w:themeColor="accent1" w:themeShade="7F"/>
     </w:rPr>
   </w:style>
-  <w:style w:type="character" w:customStyle="1" w:styleId="Kop8Teken">
-    <w:name w:val="Kop 8 Teken"/>
+  <w:style w:type="character" w:customStyle="1" w:styleId="Kop8Char">
+    <w:name w:val="Kop 8 Char"/>
     <w:basedOn w:val="Standaardalinea-lettertype"/>
     <w:link w:val="Kop8"/>
     <w:uiPriority w:val="9"/>
@@ -23682,8 +23713,8 @@
       <w:szCs w:val="21"/>
     </w:rPr>
   </w:style>
-  <w:style w:type="character" w:customStyle="1" w:styleId="Kop9Teken">
-    <w:name w:val="Kop 9 Teken"/>
+  <w:style w:type="character" w:customStyle="1" w:styleId="Kop9Char">
+    <w:name w:val="Kop 9 Char"/>
     <w:basedOn w:val="Standaardalinea-lettertype"/>
     <w:link w:val="Kop9"/>
     <w:uiPriority w:val="9"/>
@@ -23825,7 +23856,7 @@
   <w:style w:type="paragraph" w:styleId="Plattetekst3">
     <w:name w:val="Body Text 3"/>
     <w:basedOn w:val="Standaard"/>
-    <w:link w:val="Plattetekst3Teken"/>
+    <w:link w:val="Plattetekst3Char"/>
     <w:rsid w:val="00217386"/>
     <w:pPr>
       <w:spacing w:line="240" w:lineRule="auto"/>
@@ -23836,8 +23867,8 @@
       <w:lang w:eastAsia="nl-NL"/>
     </w:rPr>
   </w:style>
-  <w:style w:type="character" w:customStyle="1" w:styleId="Plattetekst3Teken">
-    <w:name w:val="Platte tekst 3 Teken"/>
+  <w:style w:type="character" w:customStyle="1" w:styleId="Plattetekst3Char">
+    <w:name w:val="Platte tekst 3 Char"/>
     <w:basedOn w:val="Standaardalinea-lettertype"/>
     <w:link w:val="Plattetekst3"/>
     <w:rsid w:val="00217386"/>
@@ -23851,7 +23882,7 @@
   <w:style w:type="paragraph" w:styleId="Voetnoottekst">
     <w:name w:val="footnote text"/>
     <w:basedOn w:val="Standaard"/>
-    <w:link w:val="VoetnoottekstTeken"/>
+    <w:link w:val="VoetnoottekstChar"/>
     <w:uiPriority w:val="99"/>
     <w:unhideWhenUsed/>
     <w:rsid w:val="00BD662B"/>
@@ -23862,8 +23893,8 @@
       <w:sz w:val="24"/>
     </w:rPr>
   </w:style>
-  <w:style w:type="character" w:customStyle="1" w:styleId="VoetnoottekstTeken">
-    <w:name w:val="Voetnoottekst Teken"/>
+  <w:style w:type="character" w:customStyle="1" w:styleId="VoetnoottekstChar">
+    <w:name w:val="Voetnoottekst Char"/>
     <w:basedOn w:val="Standaardalinea-lettertype"/>
     <w:link w:val="Voetnoottekst"/>
     <w:uiPriority w:val="99"/>
@@ -23927,7 +23958,7 @@
   <w:style w:type="paragraph" w:styleId="HTML-voorafopgemaakt">
     <w:name w:val="HTML Preformatted"/>
     <w:basedOn w:val="Standaard"/>
-    <w:link w:val="HTML-voorafopgemaaktTeken"/>
+    <w:link w:val="HTML-voorafopgemaaktChar"/>
     <w:uiPriority w:val="99"/>
     <w:unhideWhenUsed/>
     <w:rsid w:val="00C377DD"/>
@@ -23958,8 +23989,8 @@
       <w:lang w:eastAsia="nl-NL"/>
     </w:rPr>
   </w:style>
-  <w:style w:type="character" w:customStyle="1" w:styleId="HTML-voorafopgemaaktTeken">
-    <w:name w:val="HTML - vooraf opgemaakt Teken"/>
+  <w:style w:type="character" w:customStyle="1" w:styleId="HTML-voorafopgemaaktChar">
+    <w:name w:val="HTML - vooraf opgemaakt Char"/>
     <w:basedOn w:val="Standaardalinea-lettertype"/>
     <w:link w:val="HTML-voorafopgemaakt"/>
     <w:uiPriority w:val="99"/>
@@ -23975,7 +24006,7 @@
 </file>
 
 <file path=word/charts/chart1.xml><?xml version="1.0" encoding="utf-8"?>
-<c:chartSpace xmlns:c="http://schemas.openxmlformats.org/drawingml/2006/chart" xmlns:a="http://schemas.openxmlformats.org/drawingml/2006/main" xmlns:r="http://schemas.openxmlformats.org/officeDocument/2006/relationships">
+<c:chartSpace xmlns:c="http://schemas.openxmlformats.org/drawingml/2006/chart" xmlns:a="http://schemas.openxmlformats.org/drawingml/2006/main" xmlns:r="http://schemas.openxmlformats.org/officeDocument/2006/relationships" xmlns:c16r2="http://schemas.microsoft.com/office/drawing/2015/06/chart">
   <c:date1904 val="0"/>
   <c:lang val="nl-NL"/>
   <c:roundedCorners val="0"/>
@@ -24115,295 +24146,295 @@
                 <c:formatCode>General</c:formatCode>
                 <c:ptCount val="97"/>
                 <c:pt idx="0">
-                  <c:v>0.0</c:v>
+                  <c:v>0</c:v>
                 </c:pt>
                 <c:pt idx="1">
-                  <c:v>1.0</c:v>
+                  <c:v>1</c:v>
                 </c:pt>
                 <c:pt idx="2">
-                  <c:v>2.0</c:v>
+                  <c:v>2</c:v>
                 </c:pt>
                 <c:pt idx="3">
-                  <c:v>3.0</c:v>
+                  <c:v>3</c:v>
                 </c:pt>
                 <c:pt idx="4">
-                  <c:v>4.0</c:v>
+                  <c:v>4</c:v>
                 </c:pt>
                 <c:pt idx="5">
-                  <c:v>5.0</c:v>
+                  <c:v>5</c:v>
                 </c:pt>
                 <c:pt idx="6">
-                  <c:v>6.0</c:v>
+                  <c:v>6</c:v>
                 </c:pt>
                 <c:pt idx="7">
-                  <c:v>7.0</c:v>
+                  <c:v>7</c:v>
                 </c:pt>
                 <c:pt idx="8">
-                  <c:v>8.0</c:v>
+                  <c:v>8</c:v>
                 </c:pt>
                 <c:pt idx="9">
-                  <c:v>9.0</c:v>
+                  <c:v>9</c:v>
                 </c:pt>
                 <c:pt idx="10">
-                  <c:v>10.0</c:v>
+                  <c:v>10</c:v>
                 </c:pt>
                 <c:pt idx="11">
-                  <c:v>11.0</c:v>
+                  <c:v>11</c:v>
                 </c:pt>
                 <c:pt idx="12">
-                  <c:v>12.0</c:v>
+                  <c:v>12</c:v>
                 </c:pt>
                 <c:pt idx="13">
-                  <c:v>13.0</c:v>
+                  <c:v>13</c:v>
                 </c:pt>
                 <c:pt idx="14">
-                  <c:v>14.0</c:v>
+                  <c:v>14</c:v>
                 </c:pt>
                 <c:pt idx="15">
-                  <c:v>15.0</c:v>
+                  <c:v>15</c:v>
                 </c:pt>
                 <c:pt idx="16">
-                  <c:v>16.0</c:v>
+                  <c:v>16</c:v>
                 </c:pt>
                 <c:pt idx="17">
-                  <c:v>17.0</c:v>
+                  <c:v>17</c:v>
                 </c:pt>
                 <c:pt idx="18">
-                  <c:v>18.0</c:v>
+                  <c:v>18</c:v>
                 </c:pt>
                 <c:pt idx="19">
-                  <c:v>19.0</c:v>
+                  <c:v>19</c:v>
                 </c:pt>
                 <c:pt idx="20">
-                  <c:v>20.0</c:v>
+                  <c:v>20</c:v>
                 </c:pt>
                 <c:pt idx="21">
-                  <c:v>21.0</c:v>
+                  <c:v>21</c:v>
                 </c:pt>
                 <c:pt idx="22">
-                  <c:v>22.0</c:v>
+                  <c:v>22</c:v>
                 </c:pt>
                 <c:pt idx="23">
-                  <c:v>23.0</c:v>
+                  <c:v>23</c:v>
                 </c:pt>
                 <c:pt idx="24">
-                  <c:v>24.0</c:v>
+                  <c:v>24</c:v>
                 </c:pt>
                 <c:pt idx="25">
-                  <c:v>25.0</c:v>
+                  <c:v>25</c:v>
                 </c:pt>
                 <c:pt idx="26">
-                  <c:v>26.0</c:v>
+                  <c:v>26</c:v>
                 </c:pt>
                 <c:pt idx="27">
-                  <c:v>27.0</c:v>
+                  <c:v>27</c:v>
                 </c:pt>
                 <c:pt idx="28">
-                  <c:v>28.0</c:v>
+                  <c:v>28</c:v>
                 </c:pt>
                 <c:pt idx="29">
-                  <c:v>29.0</c:v>
+                  <c:v>29</c:v>
                 </c:pt>
                 <c:pt idx="30">
-                  <c:v>30.0</c:v>
+                  <c:v>30</c:v>
                 </c:pt>
                 <c:pt idx="31">
-                  <c:v>31.0</c:v>
+                  <c:v>31</c:v>
                 </c:pt>
                 <c:pt idx="32">
-                  <c:v>32.0</c:v>
+                  <c:v>32</c:v>
                 </c:pt>
                 <c:pt idx="33">
-                  <c:v>33.0</c:v>
+                  <c:v>33</c:v>
                 </c:pt>
                 <c:pt idx="34">
-                  <c:v>34.0</c:v>
+                  <c:v>34</c:v>
                 </c:pt>
                 <c:pt idx="35">
-                  <c:v>35.0</c:v>
+                  <c:v>35</c:v>
                 </c:pt>
                 <c:pt idx="36">
-                  <c:v>36.0</c:v>
+                  <c:v>36</c:v>
                 </c:pt>
                 <c:pt idx="37">
-                  <c:v>37.0</c:v>
+                  <c:v>37</c:v>
                 </c:pt>
                 <c:pt idx="38">
-                  <c:v>38.0</c:v>
+                  <c:v>38</c:v>
                 </c:pt>
                 <c:pt idx="39">
-                  <c:v>39.0</c:v>
+                  <c:v>39</c:v>
                 </c:pt>
                 <c:pt idx="40">
-                  <c:v>40.0</c:v>
+                  <c:v>40</c:v>
                 </c:pt>
                 <c:pt idx="41">
-                  <c:v>41.0</c:v>
+                  <c:v>41</c:v>
                 </c:pt>
                 <c:pt idx="42">
-                  <c:v>42.0</c:v>
+                  <c:v>42</c:v>
                 </c:pt>
                 <c:pt idx="43">
-                  <c:v>43.0</c:v>
+                  <c:v>43</c:v>
                 </c:pt>
                 <c:pt idx="44">
-                  <c:v>44.0</c:v>
+                  <c:v>44</c:v>
                 </c:pt>
                 <c:pt idx="45">
-                  <c:v>45.0</c:v>
+                  <c:v>45</c:v>
                 </c:pt>
                 <c:pt idx="46">
-                  <c:v>46.0</c:v>
+                  <c:v>46</c:v>
                 </c:pt>
                 <c:pt idx="47">
-                  <c:v>47.0</c:v>
+                  <c:v>47</c:v>
                 </c:pt>
                 <c:pt idx="48">
-                  <c:v>48.0</c:v>
+                  <c:v>48</c:v>
                 </c:pt>
                 <c:pt idx="49">
-                  <c:v>49.0</c:v>
+                  <c:v>49</c:v>
                 </c:pt>
                 <c:pt idx="50">
-                  <c:v>50.0</c:v>
+                  <c:v>50</c:v>
                 </c:pt>
                 <c:pt idx="51">
-                  <c:v>51.0</c:v>
+                  <c:v>51</c:v>
                 </c:pt>
                 <c:pt idx="52">
-                  <c:v>52.0</c:v>
+                  <c:v>52</c:v>
                 </c:pt>
                 <c:pt idx="53">
-                  <c:v>53.0</c:v>
+                  <c:v>53</c:v>
                 </c:pt>
                 <c:pt idx="54">
-                  <c:v>54.0</c:v>
+                  <c:v>54</c:v>
                 </c:pt>
                 <c:pt idx="55">
-                  <c:v>55.0</c:v>
+                  <c:v>55</c:v>
                 </c:pt>
                 <c:pt idx="56">
-                  <c:v>56.0</c:v>
+                  <c:v>56</c:v>
                 </c:pt>
                 <c:pt idx="57">
-                  <c:v>57.0</c:v>
+                  <c:v>57</c:v>
                 </c:pt>
                 <c:pt idx="58">
-                  <c:v>58.0</c:v>
+                  <c:v>58</c:v>
                 </c:pt>
                 <c:pt idx="59">
-                  <c:v>59.0</c:v>
+                  <c:v>59</c:v>
                 </c:pt>
                 <c:pt idx="60">
-                  <c:v>60.0</c:v>
+                  <c:v>60</c:v>
                 </c:pt>
                 <c:pt idx="61">
-                  <c:v>61.0</c:v>
+                  <c:v>61</c:v>
                 </c:pt>
                 <c:pt idx="62">
-                  <c:v>62.0</c:v>
+                  <c:v>62</c:v>
                 </c:pt>
                 <c:pt idx="63">
-                  <c:v>63.0</c:v>
+                  <c:v>63</c:v>
                 </c:pt>
                 <c:pt idx="64">
-                  <c:v>64.0</c:v>
+                  <c:v>64</c:v>
                 </c:pt>
                 <c:pt idx="65">
-                  <c:v>65.0</c:v>
+                  <c:v>65</c:v>
                 </c:pt>
                 <c:pt idx="66">
-                  <c:v>66.0</c:v>
+                  <c:v>66</c:v>
                 </c:pt>
                 <c:pt idx="67">
-                  <c:v>67.0</c:v>
+                  <c:v>67</c:v>
                 </c:pt>
                 <c:pt idx="68">
-                  <c:v>68.0</c:v>
+                  <c:v>68</c:v>
                 </c:pt>
                 <c:pt idx="69">
-                  <c:v>69.0</c:v>
+                  <c:v>69</c:v>
                 </c:pt>
                 <c:pt idx="70">
-                  <c:v>70.0</c:v>
+                  <c:v>70</c:v>
                 </c:pt>
                 <c:pt idx="71">
-                  <c:v>71.0</c:v>
+                  <c:v>71</c:v>
                 </c:pt>
                 <c:pt idx="72">
-                  <c:v>72.0</c:v>
+                  <c:v>72</c:v>
                 </c:pt>
                 <c:pt idx="73">
-                  <c:v>73.0</c:v>
+                  <c:v>73</c:v>
                 </c:pt>
                 <c:pt idx="74">
-                  <c:v>74.0</c:v>
+                  <c:v>74</c:v>
                 </c:pt>
                 <c:pt idx="75">
-                  <c:v>75.0</c:v>
+                  <c:v>75</c:v>
                 </c:pt>
                 <c:pt idx="76">
-                  <c:v>76.0</c:v>
+                  <c:v>76</c:v>
                 </c:pt>
                 <c:pt idx="77">
-                  <c:v>77.0</c:v>
+                  <c:v>77</c:v>
                 </c:pt>
                 <c:pt idx="78">
-                  <c:v>78.0</c:v>
+                  <c:v>78</c:v>
                 </c:pt>
                 <c:pt idx="79">
-                  <c:v>79.0</c:v>
+                  <c:v>79</c:v>
                 </c:pt>
                 <c:pt idx="80">
-                  <c:v>80.0</c:v>
+                  <c:v>80</c:v>
                 </c:pt>
                 <c:pt idx="81">
-                  <c:v>81.0</c:v>
+                  <c:v>81</c:v>
                 </c:pt>
                 <c:pt idx="82">
-                  <c:v>82.0</c:v>
+                  <c:v>82</c:v>
                 </c:pt>
                 <c:pt idx="83">
-                  <c:v>83.0</c:v>
+                  <c:v>83</c:v>
                 </c:pt>
                 <c:pt idx="84">
-                  <c:v>84.0</c:v>
+                  <c:v>84</c:v>
                 </c:pt>
                 <c:pt idx="85">
-                  <c:v>85.0</c:v>
+                  <c:v>85</c:v>
                 </c:pt>
                 <c:pt idx="86">
-                  <c:v>86.0</c:v>
+                  <c:v>86</c:v>
                 </c:pt>
                 <c:pt idx="87">
-                  <c:v>87.0</c:v>
+                  <c:v>87</c:v>
                 </c:pt>
                 <c:pt idx="88">
-                  <c:v>88.0</c:v>
+                  <c:v>88</c:v>
                 </c:pt>
                 <c:pt idx="89">
-                  <c:v>89.0</c:v>
+                  <c:v>89</c:v>
                 </c:pt>
                 <c:pt idx="90">
-                  <c:v>90.0</c:v>
+                  <c:v>90</c:v>
                 </c:pt>
                 <c:pt idx="91">
-                  <c:v>91.0</c:v>
+                  <c:v>91</c:v>
                 </c:pt>
                 <c:pt idx="92">
-                  <c:v>92.0</c:v>
+                  <c:v>92</c:v>
                 </c:pt>
                 <c:pt idx="93">
-                  <c:v>93.0</c:v>
+                  <c:v>93</c:v>
                 </c:pt>
                 <c:pt idx="94">
-                  <c:v>94.0</c:v>
+                  <c:v>94</c:v>
                 </c:pt>
                 <c:pt idx="95">
-                  <c:v>95.0</c:v>
+                  <c:v>95</c:v>
                 </c:pt>
                 <c:pt idx="96">
-                  <c:v>96.0</c:v>
+                  <c:v>96</c:v>
                 </c:pt>
               </c:numCache>
             </c:numRef>
@@ -24415,300 +24446,305 @@
                 <c:formatCode>General</c:formatCode>
                 <c:ptCount val="97"/>
                 <c:pt idx="0">
-                  <c:v>14.0</c:v>
+                  <c:v>14</c:v>
                 </c:pt>
                 <c:pt idx="1">
-                  <c:v>15.0</c:v>
+                  <c:v>15</c:v>
                 </c:pt>
                 <c:pt idx="2">
-                  <c:v>18.0</c:v>
+                  <c:v>18</c:v>
                 </c:pt>
                 <c:pt idx="3">
-                  <c:v>13.0</c:v>
+                  <c:v>13</c:v>
                 </c:pt>
                 <c:pt idx="4">
-                  <c:v>14.0</c:v>
+                  <c:v>14</c:v>
                 </c:pt>
                 <c:pt idx="5">
-                  <c:v>11.0</c:v>
+                  <c:v>11</c:v>
                 </c:pt>
                 <c:pt idx="6">
-                  <c:v>12.0</c:v>
+                  <c:v>12</c:v>
                 </c:pt>
                 <c:pt idx="7">
-                  <c:v>15.0</c:v>
+                  <c:v>15</c:v>
                 </c:pt>
                 <c:pt idx="8">
-                  <c:v>18.0</c:v>
+                  <c:v>18</c:v>
                 </c:pt>
                 <c:pt idx="9">
-                  <c:v>6.0</c:v>
+                  <c:v>6</c:v>
                 </c:pt>
                 <c:pt idx="10">
-                  <c:v>9.0</c:v>
+                  <c:v>9</c:v>
                 </c:pt>
                 <c:pt idx="11">
-                  <c:v>19.0</c:v>
+                  <c:v>19</c:v>
                 </c:pt>
                 <c:pt idx="12">
-                  <c:v>12.0</c:v>
+                  <c:v>12</c:v>
                 </c:pt>
                 <c:pt idx="13">
-                  <c:v>12.0</c:v>
+                  <c:v>12</c:v>
                 </c:pt>
                 <c:pt idx="14">
-                  <c:v>13.0</c:v>
+                  <c:v>13</c:v>
                 </c:pt>
                 <c:pt idx="15">
-                  <c:v>12.0</c:v>
+                  <c:v>12</c:v>
                 </c:pt>
                 <c:pt idx="16">
-                  <c:v>8.0</c:v>
+                  <c:v>8</c:v>
                 </c:pt>
                 <c:pt idx="17">
-                  <c:v>14.0</c:v>
+                  <c:v>14</c:v>
                 </c:pt>
                 <c:pt idx="18">
-                  <c:v>12.0</c:v>
+                  <c:v>12</c:v>
                 </c:pt>
                 <c:pt idx="19">
-                  <c:v>11.0</c:v>
+                  <c:v>11</c:v>
                 </c:pt>
                 <c:pt idx="20">
-                  <c:v>12.0</c:v>
+                  <c:v>12</c:v>
                 </c:pt>
                 <c:pt idx="21">
-                  <c:v>10.0</c:v>
+                  <c:v>10</c:v>
                 </c:pt>
                 <c:pt idx="22">
-                  <c:v>12.0</c:v>
+                  <c:v>12</c:v>
                 </c:pt>
                 <c:pt idx="23">
-                  <c:v>21.0</c:v>
+                  <c:v>21</c:v>
                 </c:pt>
                 <c:pt idx="24">
-                  <c:v>15.0</c:v>
+                  <c:v>15</c:v>
                 </c:pt>
                 <c:pt idx="25">
-                  <c:v>17.0</c:v>
+                  <c:v>17</c:v>
                 </c:pt>
                 <c:pt idx="26">
-                  <c:v>10.0</c:v>
+                  <c:v>10</c:v>
                 </c:pt>
                 <c:pt idx="27">
-                  <c:v>17.0</c:v>
+                  <c:v>17</c:v>
                 </c:pt>
                 <c:pt idx="28">
-                  <c:v>12.0</c:v>
+                  <c:v>12</c:v>
                 </c:pt>
                 <c:pt idx="29">
-                  <c:v>16.0</c:v>
+                  <c:v>16</c:v>
                 </c:pt>
                 <c:pt idx="30">
-                  <c:v>13.0</c:v>
+                  <c:v>13</c:v>
                 </c:pt>
                 <c:pt idx="31">
-                  <c:v>9.0</c:v>
+                  <c:v>9</c:v>
                 </c:pt>
                 <c:pt idx="32">
-                  <c:v>13.0</c:v>
+                  <c:v>13</c:v>
                 </c:pt>
                 <c:pt idx="33">
-                  <c:v>12.0</c:v>
+                  <c:v>12</c:v>
                 </c:pt>
                 <c:pt idx="34">
-                  <c:v>10.0</c:v>
+                  <c:v>10</c:v>
                 </c:pt>
                 <c:pt idx="35">
-                  <c:v>15.0</c:v>
+                  <c:v>15</c:v>
                 </c:pt>
                 <c:pt idx="36">
-                  <c:v>8.0</c:v>
+                  <c:v>8</c:v>
                 </c:pt>
                 <c:pt idx="37">
-                  <c:v>16.0</c:v>
+                  <c:v>16</c:v>
                 </c:pt>
                 <c:pt idx="38">
-                  <c:v>12.0</c:v>
+                  <c:v>12</c:v>
                 </c:pt>
                 <c:pt idx="39">
-                  <c:v>16.0</c:v>
+                  <c:v>16</c:v>
                 </c:pt>
                 <c:pt idx="40">
-                  <c:v>13.0</c:v>
+                  <c:v>13</c:v>
                 </c:pt>
                 <c:pt idx="41">
-                  <c:v>18.0</c:v>
+                  <c:v>18</c:v>
                 </c:pt>
                 <c:pt idx="42">
-                  <c:v>9.0</c:v>
+                  <c:v>9</c:v>
                 </c:pt>
                 <c:pt idx="43">
-                  <c:v>18.0</c:v>
+                  <c:v>18</c:v>
                 </c:pt>
                 <c:pt idx="44">
-                  <c:v>16.0</c:v>
+                  <c:v>16</c:v>
                 </c:pt>
                 <c:pt idx="45">
-                  <c:v>13.0</c:v>
+                  <c:v>13</c:v>
                 </c:pt>
                 <c:pt idx="46">
-                  <c:v>15.0</c:v>
+                  <c:v>15</c:v>
                 </c:pt>
                 <c:pt idx="47">
-                  <c:v>13.0</c:v>
+                  <c:v>13</c:v>
                 </c:pt>
                 <c:pt idx="48">
-                  <c:v>12.0</c:v>
+                  <c:v>12</c:v>
                 </c:pt>
                 <c:pt idx="49">
-                  <c:v>9.0</c:v>
+                  <c:v>9</c:v>
                 </c:pt>
                 <c:pt idx="50">
-                  <c:v>15.0</c:v>
+                  <c:v>15</c:v>
                 </c:pt>
                 <c:pt idx="51">
-                  <c:v>15.0</c:v>
+                  <c:v>15</c:v>
                 </c:pt>
                 <c:pt idx="52">
-                  <c:v>10.0</c:v>
+                  <c:v>10</c:v>
                 </c:pt>
                 <c:pt idx="53">
-                  <c:v>18.0</c:v>
+                  <c:v>18</c:v>
                 </c:pt>
                 <c:pt idx="54">
-                  <c:v>15.0</c:v>
+                  <c:v>15</c:v>
                 </c:pt>
                 <c:pt idx="55">
-                  <c:v>11.0</c:v>
+                  <c:v>11</c:v>
                 </c:pt>
                 <c:pt idx="56">
-                  <c:v>17.0</c:v>
+                  <c:v>17</c:v>
                 </c:pt>
                 <c:pt idx="57">
-                  <c:v>14.0</c:v>
+                  <c:v>14</c:v>
                 </c:pt>
                 <c:pt idx="58">
-                  <c:v>11.0</c:v>
+                  <c:v>11</c:v>
                 </c:pt>
                 <c:pt idx="59">
-                  <c:v>19.0</c:v>
+                  <c:v>19</c:v>
                 </c:pt>
                 <c:pt idx="60">
-                  <c:v>11.0</c:v>
+                  <c:v>11</c:v>
                 </c:pt>
                 <c:pt idx="61">
-                  <c:v>10.0</c:v>
+                  <c:v>10</c:v>
                 </c:pt>
                 <c:pt idx="62">
-                  <c:v>12.0</c:v>
+                  <c:v>12</c:v>
                 </c:pt>
                 <c:pt idx="63">
-                  <c:v>10.0</c:v>
+                  <c:v>10</c:v>
                 </c:pt>
                 <c:pt idx="64">
-                  <c:v>23.0</c:v>
+                  <c:v>23</c:v>
                 </c:pt>
                 <c:pt idx="65">
-                  <c:v>13.0</c:v>
+                  <c:v>13</c:v>
                 </c:pt>
                 <c:pt idx="66">
-                  <c:v>15.0</c:v>
+                  <c:v>15</c:v>
                 </c:pt>
                 <c:pt idx="67">
-                  <c:v>15.0</c:v>
+                  <c:v>15</c:v>
                 </c:pt>
                 <c:pt idx="68">
-                  <c:v>11.0</c:v>
+                  <c:v>11</c:v>
                 </c:pt>
                 <c:pt idx="69">
-                  <c:v>15.0</c:v>
+                  <c:v>15</c:v>
                 </c:pt>
                 <c:pt idx="70">
-                  <c:v>17.0</c:v>
+                  <c:v>17</c:v>
                 </c:pt>
                 <c:pt idx="71">
-                  <c:v>13.0</c:v>
+                  <c:v>13</c:v>
                 </c:pt>
                 <c:pt idx="72">
-                  <c:v>16.0</c:v>
+                  <c:v>16</c:v>
                 </c:pt>
                 <c:pt idx="73">
-                  <c:v>15.0</c:v>
+                  <c:v>15</c:v>
                 </c:pt>
                 <c:pt idx="74">
-                  <c:v>14.0</c:v>
+                  <c:v>14</c:v>
                 </c:pt>
                 <c:pt idx="75">
-                  <c:v>14.0</c:v>
+                  <c:v>14</c:v>
                 </c:pt>
                 <c:pt idx="76">
-                  <c:v>11.0</c:v>
+                  <c:v>11</c:v>
                 </c:pt>
                 <c:pt idx="77">
-                  <c:v>12.0</c:v>
+                  <c:v>12</c:v>
                 </c:pt>
                 <c:pt idx="78">
-                  <c:v>17.0</c:v>
+                  <c:v>17</c:v>
                 </c:pt>
                 <c:pt idx="79">
-                  <c:v>10.0</c:v>
+                  <c:v>10</c:v>
                 </c:pt>
                 <c:pt idx="80">
-                  <c:v>19.0</c:v>
+                  <c:v>19</c:v>
                 </c:pt>
                 <c:pt idx="81">
-                  <c:v>16.0</c:v>
+                  <c:v>16</c:v>
                 </c:pt>
                 <c:pt idx="82">
-                  <c:v>13.0</c:v>
+                  <c:v>13</c:v>
                 </c:pt>
                 <c:pt idx="83">
-                  <c:v>14.0</c:v>
+                  <c:v>14</c:v>
                 </c:pt>
                 <c:pt idx="84">
-                  <c:v>13.0</c:v>
+                  <c:v>13</c:v>
                 </c:pt>
                 <c:pt idx="85">
-                  <c:v>17.0</c:v>
+                  <c:v>17</c:v>
                 </c:pt>
                 <c:pt idx="86">
-                  <c:v>18.0</c:v>
+                  <c:v>18</c:v>
                 </c:pt>
                 <c:pt idx="87">
-                  <c:v>17.0</c:v>
+                  <c:v>17</c:v>
                 </c:pt>
                 <c:pt idx="88">
-                  <c:v>17.0</c:v>
+                  <c:v>17</c:v>
                 </c:pt>
                 <c:pt idx="89">
-                  <c:v>17.0</c:v>
+                  <c:v>17</c:v>
                 </c:pt>
                 <c:pt idx="90">
-                  <c:v>11.0</c:v>
+                  <c:v>11</c:v>
                 </c:pt>
                 <c:pt idx="91">
-                  <c:v>12.0</c:v>
+                  <c:v>12</c:v>
                 </c:pt>
                 <c:pt idx="92">
-                  <c:v>18.0</c:v>
+                  <c:v>18</c:v>
                 </c:pt>
                 <c:pt idx="93">
-                  <c:v>14.0</c:v>
+                  <c:v>14</c:v>
                 </c:pt>
                 <c:pt idx="94">
-                  <c:v>16.0</c:v>
+                  <c:v>16</c:v>
                 </c:pt>
                 <c:pt idx="95">
-                  <c:v>16.0</c:v>
+                  <c:v>16</c:v>
                 </c:pt>
                 <c:pt idx="96">
-                  <c:v>14.0</c:v>
+                  <c:v>14</c:v>
                 </c:pt>
               </c:numCache>
             </c:numRef>
           </c:val>
           <c:smooth val="0"/>
+          <c:extLst>
+            <c:ext xmlns:c16="http://schemas.microsoft.com/office/drawing/2014/chart" uri="{C3380CC4-5D6E-409C-BE32-E72D297353CC}">
+              <c16:uniqueId val="{00000000-39F2-4C7A-86B8-282FEA53BB0C}"/>
+            </c:ext>
+          </c:extLst>
         </c:ser>
         <c:dLbls>
           <c:dLblPos val="ctr"/>
@@ -25430,7 +25466,7 @@
 </file>
 
 <file path=word/glossary/document.xml><?xml version="1.0" encoding="utf-8"?>
-<w:glossaryDocument xmlns:wpc="http://schemas.microsoft.com/office/word/2010/wordprocessingCanvas" xmlns:mo="http://schemas.microsoft.com/office/mac/office/2008/main" xmlns:mc="http://schemas.openxmlformats.org/markup-compatibility/2006" xmlns:mv="urn:schemas-microsoft-com:mac:vml" xmlns:o="urn:schemas-microsoft-com:office:office" xmlns:r="http://schemas.openxmlformats.org/officeDocument/2006/relationships" xmlns:m="http://schemas.openxmlformats.org/officeDocument/2006/math" xmlns:v="urn:schemas-microsoft-com:vml" xmlns:wp14="http://schemas.microsoft.com/office/word/2010/wordprocessingDrawing" xmlns:wp="http://schemas.openxmlformats.org/drawingml/2006/wordprocessingDrawing" xmlns:w10="urn:schemas-microsoft-com:office:word" xmlns:w="http://schemas.openxmlformats.org/wordprocessingml/2006/main" xmlns:w14="http://schemas.microsoft.com/office/word/2010/wordml" xmlns:w15="http://schemas.microsoft.com/office/word/2012/wordml" xmlns:wpg="http://schemas.microsoft.com/office/word/2010/wordprocessingGroup" xmlns:wpi="http://schemas.microsoft.com/office/word/2010/wordprocessingInk" xmlns:wne="http://schemas.microsoft.com/office/word/2006/wordml" xmlns:wps="http://schemas.microsoft.com/office/word/2010/wordprocessingShape" mc:Ignorable="w14 w15 wp14">
+<w:glossaryDocument xmlns:wpc="http://schemas.microsoft.com/office/word/2010/wordprocessingCanvas" xmlns:cx="http://schemas.microsoft.com/office/drawing/2014/chartex" xmlns:cx1="http://schemas.microsoft.com/office/drawing/2015/9/8/chartex" xmlns:cx2="http://schemas.microsoft.com/office/drawing/2015/10/21/chartex" xmlns:cx3="http://schemas.microsoft.com/office/drawing/2016/5/9/chartex" xmlns:cx4="http://schemas.microsoft.com/office/drawing/2016/5/10/chartex" xmlns:cx5="http://schemas.microsoft.com/office/drawing/2016/5/11/chartex" xmlns:cx6="http://schemas.microsoft.com/office/drawing/2016/5/12/chartex" xmlns:cx7="http://schemas.microsoft.com/office/drawing/2016/5/13/chartex" xmlns:cx8="http://schemas.microsoft.com/office/drawing/2016/5/14/chartex" xmlns:mc="http://schemas.openxmlformats.org/markup-compatibility/2006" xmlns:aink="http://schemas.microsoft.com/office/drawing/2016/ink" xmlns:am3d="http://schemas.microsoft.com/office/drawing/2017/model3d" xmlns:o="urn:schemas-microsoft-com:office:office" xmlns:r="http://schemas.openxmlformats.org/officeDocument/2006/relationships" xmlns:m="http://schemas.openxmlformats.org/officeDocument/2006/math" xmlns:v="urn:schemas-microsoft-com:vml" xmlns:wp14="http://schemas.microsoft.com/office/word/2010/wordprocessingDrawing" xmlns:wp="http://schemas.openxmlformats.org/drawingml/2006/wordprocessingDrawing" xmlns:w10="urn:schemas-microsoft-com:office:word" xmlns:w="http://schemas.openxmlformats.org/wordprocessingml/2006/main" xmlns:w14="http://schemas.microsoft.com/office/word/2010/wordml" xmlns:w15="http://schemas.microsoft.com/office/word/2012/wordml" xmlns:w16cid="http://schemas.microsoft.com/office/word/2016/wordml/cid" xmlns:w16se="http://schemas.microsoft.com/office/word/2015/wordml/symex" xmlns:wpg="http://schemas.microsoft.com/office/word/2010/wordprocessingGroup" xmlns:wpi="http://schemas.microsoft.com/office/word/2010/wordprocessingInk" xmlns:wne="http://schemas.microsoft.com/office/word/2006/wordml" xmlns:wps="http://schemas.microsoft.com/office/word/2010/wordprocessingShape" mc:Ignorable="w14 w15 w16se w16cid wp14">
   <w:docParts>
     <w:docPart>
       <w:docPartPr>
@@ -25657,7 +25693,7 @@
           </w:pPr>
           <w:r>
             <w:rPr>
-              <w:rStyle w:val="VoettekstTeken"/>
+              <w:rStyle w:val="VoettekstChar"/>
             </w:rPr>
             <w:t>[afdelingsnaam]</w:t>
           </w:r>
@@ -25686,7 +25722,7 @@
           </w:pPr>
           <w:r>
             <w:rPr>
-              <w:rStyle w:val="VoettekstTeken"/>
+              <w:rStyle w:val="VoettekstChar"/>
             </w:rPr>
             <w:t>[afdelingsnaam]</w:t>
           </w:r>
@@ -25698,34 +25734,34 @@
 </file>
 
 <file path=word/glossary/fontTable.xml><?xml version="1.0" encoding="utf-8"?>
-<w:fonts xmlns:mc="http://schemas.openxmlformats.org/markup-compatibility/2006" xmlns:r="http://schemas.openxmlformats.org/officeDocument/2006/relationships" xmlns:w="http://schemas.openxmlformats.org/wordprocessingml/2006/main" xmlns:w14="http://schemas.microsoft.com/office/word/2010/wordml" xmlns:w15="http://schemas.microsoft.com/office/word/2012/wordml" mc:Ignorable="w14 w15">
+<w:fonts xmlns:mc="http://schemas.openxmlformats.org/markup-compatibility/2006" xmlns:r="http://schemas.openxmlformats.org/officeDocument/2006/relationships" xmlns:w="http://schemas.openxmlformats.org/wordprocessingml/2006/main" xmlns:w14="http://schemas.microsoft.com/office/word/2010/wordml" xmlns:w15="http://schemas.microsoft.com/office/word/2012/wordml" xmlns:w16cid="http://schemas.microsoft.com/office/word/2016/wordml/cid" xmlns:w16se="http://schemas.microsoft.com/office/word/2015/wordml/symex" mc:Ignorable="w14 w15 w16se w16cid">
   <w:font w:name="Symbol">
     <w:panose1 w:val="05050102010706020507"/>
     <w:charset w:val="02"/>
-    <w:family w:val="auto"/>
+    <w:family w:val="roman"/>
     <w:pitch w:val="variable"/>
     <w:sig w:usb0="00000000" w:usb1="10000000" w:usb2="00000000" w:usb3="00000000" w:csb0="80000000" w:csb1="00000000"/>
   </w:font>
   <w:font w:name="Times New Roman">
     <w:panose1 w:val="02020603050405020304"/>
     <w:charset w:val="00"/>
-    <w:family w:val="auto"/>
+    <w:family w:val="roman"/>
     <w:pitch w:val="variable"/>
-    <w:sig w:usb0="E0002AEF" w:usb1="C0007841" w:usb2="00000009" w:usb3="00000000" w:csb0="000001FF" w:csb1="00000000"/>
+    <w:sig w:usb0="E0002EFF" w:usb1="C000785B" w:usb2="00000009" w:usb3="00000000" w:csb0="000001FF" w:csb1="00000000"/>
   </w:font>
   <w:font w:name="Calibri">
     <w:panose1 w:val="020F0502020204030204"/>
     <w:charset w:val="00"/>
-    <w:family w:val="auto"/>
+    <w:family w:val="swiss"/>
     <w:pitch w:val="variable"/>
-    <w:sig w:usb0="E00002FF" w:usb1="4000ACFF" w:usb2="00000001" w:usb3="00000000" w:csb0="0000019F" w:csb1="00000000"/>
+    <w:sig w:usb0="E0002AFF" w:usb1="C000247B" w:usb2="00000009" w:usb3="00000000" w:csb0="000001FF" w:csb1="00000000"/>
   </w:font>
   <w:font w:name="Courier New">
     <w:panose1 w:val="02070309020205020404"/>
     <w:charset w:val="00"/>
-    <w:family w:val="auto"/>
-    <w:pitch w:val="variable"/>
-    <w:sig w:usb0="E0002AFF" w:usb1="C0007843" w:usb2="00000009" w:usb3="00000000" w:csb0="000001FF" w:csb1="00000000"/>
+    <w:family w:val="modern"/>
+    <w:pitch w:val="fixed"/>
+    <w:sig w:usb0="E0002EFF" w:usb1="C0007843" w:usb2="00000009" w:usb3="00000000" w:csb0="000001FF" w:csb1="00000000"/>
   </w:font>
   <w:font w:name="Wingdings">
     <w:panose1 w:val="05000000000000000000"/>
@@ -25737,11 +25773,12 @@
   <w:font w:name="Arial">
     <w:panose1 w:val="020B0604020202020204"/>
     <w:charset w:val="00"/>
-    <w:family w:val="auto"/>
+    <w:family w:val="swiss"/>
     <w:pitch w:val="variable"/>
-    <w:sig w:usb0="E0002AFF" w:usb1="C0007843" w:usb2="00000009" w:usb3="00000000" w:csb0="000001FF" w:csb1="00000000"/>
+    <w:sig w:usb0="E0002EFF" w:usb1="C0007843" w:usb2="00000009" w:usb3="00000000" w:csb0="000001FF" w:csb1="00000000"/>
   </w:font>
   <w:font w:name="Segoe UI">
+    <w:panose1 w:val="020B0502040204020203"/>
     <w:charset w:val="00"/>
     <w:family w:val="swiss"/>
     <w:pitch w:val="variable"/>
@@ -25750,15 +25787,15 @@
   <w:font w:name="Calibri Light">
     <w:panose1 w:val="020F0302020204030204"/>
     <w:charset w:val="00"/>
-    <w:family w:val="auto"/>
+    <w:family w:val="swiss"/>
     <w:pitch w:val="variable"/>
-    <w:sig w:usb0="A00002EF" w:usb1="4000207B" w:usb2="00000000" w:usb3="00000000" w:csb0="0000019F" w:csb1="00000000"/>
+    <w:sig w:usb0="E0002AFF" w:usb1="C000247B" w:usb2="00000009" w:usb3="00000000" w:csb0="000001FF" w:csb1="00000000"/>
   </w:font>
 </w:fonts>
 </file>
 
 <file path=word/glossary/settings.xml><?xml version="1.0" encoding="utf-8"?>
-<w:settings xmlns:mc="http://schemas.openxmlformats.org/markup-compatibility/2006" xmlns:o="urn:schemas-microsoft-com:office:office" xmlns:r="http://schemas.openxmlformats.org/officeDocument/2006/relationships" xmlns:m="http://schemas.openxmlformats.org/officeDocument/2006/math" xmlns:v="urn:schemas-microsoft-com:vml" xmlns:w10="urn:schemas-microsoft-com:office:word" xmlns:w="http://schemas.openxmlformats.org/wordprocessingml/2006/main" xmlns:w14="http://schemas.microsoft.com/office/word/2010/wordml" xmlns:w15="http://schemas.microsoft.com/office/word/2012/wordml" xmlns:sl="http://schemas.openxmlformats.org/schemaLibrary/2006/main" mc:Ignorable="w14 w15">
+<w:settings xmlns:mc="http://schemas.openxmlformats.org/markup-compatibility/2006" xmlns:o="urn:schemas-microsoft-com:office:office" xmlns:r="http://schemas.openxmlformats.org/officeDocument/2006/relationships" xmlns:m="http://schemas.openxmlformats.org/officeDocument/2006/math" xmlns:v="urn:schemas-microsoft-com:vml" xmlns:w10="urn:schemas-microsoft-com:office:word" xmlns:w="http://schemas.openxmlformats.org/wordprocessingml/2006/main" xmlns:w14="http://schemas.microsoft.com/office/word/2010/wordml" xmlns:w15="http://schemas.microsoft.com/office/word/2012/wordml" xmlns:w16cid="http://schemas.microsoft.com/office/word/2016/wordml/cid" xmlns:w16se="http://schemas.microsoft.com/office/word/2015/wordml/symex" xmlns:sl="http://schemas.openxmlformats.org/schemaLibrary/2006/main" mc:Ignorable="w14 w15 w16se w16cid">
   <w:view w:val="normal"/>
   <w:defaultTabStop w:val="708"/>
   <w:hyphenationZone w:val="425"/>
@@ -25769,6 +25806,7 @@
     <w:compatSetting w:name="overrideTableStyleFontSizeAndJustification" w:uri="http://schemas.microsoft.com/office/word" w:val="1"/>
     <w:compatSetting w:name="enableOpenTypeFeatures" w:uri="http://schemas.microsoft.com/office/word" w:val="1"/>
     <w:compatSetting w:name="doNotFlipMirrorIndents" w:uri="http://schemas.microsoft.com/office/word" w:val="1"/>
+    <w:compatSetting w:name="useWord2013TrackBottomHyphenation" w:uri="http://schemas.microsoft.com/office/word" w:val="1"/>
   </w:compat>
   <w:rsids>
     <w:rsidRoot w:val="007F14FF"/>
@@ -25785,6 +25823,7 @@
     <w:rsid w:val="007F14FF"/>
     <w:rsid w:val="008B2F25"/>
     <w:rsid w:val="0096658E"/>
+    <w:rsid w:val="009674CC"/>
     <w:rsid w:val="00B80F54"/>
     <w:rsid w:val="00C02063"/>
     <w:rsid w:val="00C77CBF"/>
@@ -25808,7 +25847,7 @@
     <m:intLim m:val="subSup"/>
     <m:naryLim m:val="undOvr"/>
   </m:mathPr>
-  <w:themeFontLang w:val="nl-NL" w:eastAsia="x-none" w:bidi="x-none"/>
+  <w:themeFontLang w:val="nl-NL"/>
   <w:clrSchemeMapping w:bg1="light1" w:t1="dark1" w:bg2="light2" w:t2="dark2" w:accent1="accent1" w:accent2="accent2" w:accent3="accent3" w:accent4="accent4" w:accent5="accent5" w:accent6="accent6" w:hyperlink="hyperlink" w:followedHyperlink="followedHyperlink"/>
   <w:decimalSymbol w:val=","/>
   <w:listSeparator w:val=";"/>
@@ -25816,7 +25855,7 @@
 </file>
 
 <file path=word/glossary/styles.xml><?xml version="1.0" encoding="utf-8"?>
-<w:styles xmlns:mc="http://schemas.openxmlformats.org/markup-compatibility/2006" xmlns:r="http://schemas.openxmlformats.org/officeDocument/2006/relationships" xmlns:w="http://schemas.openxmlformats.org/wordprocessingml/2006/main" xmlns:w14="http://schemas.microsoft.com/office/word/2010/wordml" xmlns:w15="http://schemas.microsoft.com/office/word/2012/wordml" mc:Ignorable="w14 w15">
+<w:styles xmlns:mc="http://schemas.openxmlformats.org/markup-compatibility/2006" xmlns:r="http://schemas.openxmlformats.org/officeDocument/2006/relationships" xmlns:w="http://schemas.openxmlformats.org/wordprocessingml/2006/main" xmlns:w14="http://schemas.microsoft.com/office/word/2010/wordml" xmlns:w15="http://schemas.microsoft.com/office/word/2012/wordml" xmlns:w16cid="http://schemas.microsoft.com/office/word/2016/wordml/cid" xmlns:w16se="http://schemas.microsoft.com/office/word/2015/wordml/symex" mc:Ignorable="w14 w15 w16se w16cid">
   <w:docDefaults>
     <w:rPrDefault>
       <w:rPr>
@@ -25832,7 +25871,7 @@
       </w:pPr>
     </w:pPrDefault>
   </w:docDefaults>
-  <w:latentStyles w:defLockedState="0" w:defUIPriority="99" w:defSemiHidden="0" w:defUnhideWhenUsed="0" w:defQFormat="0" w:count="382">
+  <w:latentStyles w:defLockedState="0" w:defUIPriority="99" w:defSemiHidden="0" w:defUnhideWhenUsed="0" w:defQFormat="0" w:count="375">
     <w:lsdException w:name="Normal" w:uiPriority="0" w:qFormat="1"/>
     <w:lsdException w:name="heading 1" w:uiPriority="9" w:qFormat="1"/>
     <w:lsdException w:name="heading 2" w:semiHidden="1" w:uiPriority="9" w:unhideWhenUsed="1" w:qFormat="1"/>
@@ -25989,15 +26028,6 @@
     <w:lsdException w:name="Balloon Text" w:semiHidden="1" w:unhideWhenUsed="1"/>
     <w:lsdException w:name="Table Grid" w:uiPriority="39"/>
     <w:lsdException w:name="Table Theme" w:semiHidden="1" w:unhideWhenUsed="1"/>
-    <w:lsdException w:name="Note Level 1" w:semiHidden="1" w:unhideWhenUsed="1"/>
-    <w:lsdException w:name="Note Level 2" w:semiHidden="1" w:unhideWhenUsed="1"/>
-    <w:lsdException w:name="Note Level 3" w:semiHidden="1" w:unhideWhenUsed="1"/>
-    <w:lsdException w:name="Note Level 4" w:semiHidden="1" w:unhideWhenUsed="1"/>
-    <w:lsdException w:name="Note Level 5" w:semiHidden="1" w:unhideWhenUsed="1"/>
-    <w:lsdException w:name="Note Level 6" w:semiHidden="1" w:unhideWhenUsed="1"/>
-    <w:lsdException w:name="Note Level 7" w:semiHidden="1" w:unhideWhenUsed="1"/>
-    <w:lsdException w:name="Note Level 8" w:semiHidden="1" w:unhideWhenUsed="1"/>
-    <w:lsdException w:name="Note Level 9" w:semiHidden="1" w:unhideWhenUsed="1"/>
     <w:lsdException w:name="Placeholder Text" w:semiHidden="1"/>
     <w:lsdException w:name="No Spacing" w:uiPriority="1" w:qFormat="1"/>
     <w:lsdException w:name="Light Shading" w:uiPriority="60"/>
@@ -26925,7 +26955,7 @@
   <w:style w:type="paragraph" w:styleId="Voettekst">
     <w:name w:val="footer"/>
     <w:basedOn w:val="Standaard"/>
-    <w:link w:val="VoettekstTeken"/>
+    <w:link w:val="VoettekstChar"/>
     <w:uiPriority w:val="99"/>
     <w:unhideWhenUsed/>
     <w:rsid w:val="005B22D6"/>
@@ -26942,8 +26972,8 @@
       <w:lang w:eastAsia="en-US"/>
     </w:rPr>
   </w:style>
-  <w:style w:type="character" w:customStyle="1" w:styleId="VoettekstTeken">
-    <w:name w:val="Voettekst Teken"/>
+  <w:style w:type="character" w:customStyle="1" w:styleId="VoettekstChar">
+    <w:name w:val="Voettekst Char"/>
     <w:basedOn w:val="Standaardalinea-lettertype"/>
     <w:link w:val="Voettekst"/>
     <w:uiPriority w:val="99"/>
@@ -27421,10 +27451,9 @@
 </file>
 
 <file path=word/glossary/webSettings.xml><?xml version="1.0" encoding="utf-8"?>
-<w:webSettings xmlns:mc="http://schemas.openxmlformats.org/markup-compatibility/2006" xmlns:r="http://schemas.openxmlformats.org/officeDocument/2006/relationships" xmlns:w="http://schemas.openxmlformats.org/wordprocessingml/2006/main" xmlns:w14="http://schemas.microsoft.com/office/word/2010/wordml" xmlns:w15="http://schemas.microsoft.com/office/word/2012/wordml" mc:Ignorable="w14 w15">
+<w:webSettings xmlns:mc="http://schemas.openxmlformats.org/markup-compatibility/2006" xmlns:r="http://schemas.openxmlformats.org/officeDocument/2006/relationships" xmlns:w="http://schemas.openxmlformats.org/wordprocessingml/2006/main" xmlns:w14="http://schemas.microsoft.com/office/word/2010/wordml" xmlns:w15="http://schemas.microsoft.com/office/word/2012/wordml" xmlns:w16cid="http://schemas.microsoft.com/office/word/2016/wordml/cid" xmlns:w16se="http://schemas.microsoft.com/office/word/2015/wordml/symex" mc:Ignorable="w14 w15 w16se w16cid">
   <w:optimizeForBrowser/>
   <w:allowPNG/>
-  <w:doNotSaveAsSingleFile/>
 </w:webSettings>
 </file>
 
@@ -27737,7 +27766,7 @@
 </file>
 
 <file path=customXml/itemProps1.xml><?xml version="1.0" encoding="utf-8"?>
-<ds:datastoreItem xmlns:ds="http://schemas.openxmlformats.org/officeDocument/2006/customXml" ds:itemID="{BB8ED165-E1CA-844D-B39E-E5BE46EEA14C}">
+<ds:datastoreItem xmlns:ds="http://schemas.openxmlformats.org/officeDocument/2006/customXml" ds:itemID="{85842096-5EA9-49BA-894A-9BF38312CE7F}">
   <ds:schemaRefs>
     <ds:schemaRef ds:uri="http://schemas.openxmlformats.org/officeDocument/2006/bibliography"/>
   </ds:schemaRefs>

--- a/hashing/PO3-BartEndhoven - Peter Sabel(Zabel) kopie.docx
+++ b/hashing/PO3-BartEndhoven - Peter Sabel(Zabel) kopie.docx
@@ -58838,11 +58838,11 @@
           <c:showBubbleSize val="0"/>
         </c:dLbls>
         <c:smooth val="0"/>
-        <c:axId val="732513456"/>
-        <c:axId val="732515776"/>
+        <c:axId val="732214656"/>
+        <c:axId val="677794864"/>
       </c:lineChart>
       <c:catAx>
-        <c:axId val="732513456"/>
+        <c:axId val="732214656"/>
         <c:scaling>
           <c:orientation val="minMax"/>
         </c:scaling>
@@ -58885,7 +58885,7 @@
             <a:endParaRPr lang="nl-NL"/>
           </a:p>
         </c:txPr>
-        <c:crossAx val="732515776"/>
+        <c:crossAx val="677794864"/>
         <c:crosses val="autoZero"/>
         <c:auto val="1"/>
         <c:lblAlgn val="ctr"/>
@@ -58893,7 +58893,7 @@
         <c:noMultiLvlLbl val="0"/>
       </c:catAx>
       <c:valAx>
-        <c:axId val="732515776"/>
+        <c:axId val="677794864"/>
         <c:scaling>
           <c:orientation val="minMax"/>
         </c:scaling>
@@ -58944,7 +58944,7 @@
             <a:endParaRPr lang="nl-NL"/>
           </a:p>
         </c:txPr>
-        <c:crossAx val="732513456"/>
+        <c:crossAx val="732214656"/>
         <c:crosses val="autoZero"/>
         <c:crossBetween val="between"/>
       </c:valAx>
@@ -59860,6 +59860,7 @@
     <w:sig w:usb0="E0002AFF" w:usb1="C0007843" w:usb2="00000009" w:usb3="00000000" w:csb0="000001FF" w:csb1="00000000"/>
   </w:font>
   <w:font w:name="Segoe UI">
+    <w:altName w:val="Calibri"/>
     <w:charset w:val="00"/>
     <w:family w:val="swiss"/>
     <w:pitch w:val="variable"/>
@@ -61862,7 +61863,7 @@
 </file>
 
 <file path=customXml/itemProps1.xml><?xml version="1.0" encoding="utf-8"?>
-<ds:datastoreItem xmlns:ds="http://schemas.openxmlformats.org/officeDocument/2006/customXml" ds:itemID="{C19A7D60-0D7D-7142-B304-DBBBC3492ABC}">
+<ds:datastoreItem xmlns:ds="http://schemas.openxmlformats.org/officeDocument/2006/customXml" ds:itemID="{ACA88566-5655-1245-A669-F7C86776CFEE}">
   <ds:schemaRefs>
     <ds:schemaRef ds:uri="http://schemas.openxmlformats.org/officeDocument/2006/bibliography"/>
   </ds:schemaRefs>
